--- a/documents/life_cycle/pre_projeto_big_data.docx
+++ b/documents/life_cycle/pre_projeto_big_data.docx
@@ -1797,13 +1797,7 @@
         <w:jc w:val="both"/>
       </w:pPr>
       <w:r>
-        <w:t>A princípio, podemos definir o conceito de Big Data como sendo conjuntos de dados extremamente amplos e que, por este motivo, necessitam de ferramentas especialmente prep</w:t>
-      </w:r>
-      <w:r>
-        <w:t>a</w:t>
-      </w:r>
-      <w:r>
-        <w:t>radas para lidar com grandes volumes, de forma que toda e qualquer informação nestes meios possa ser encontrada, analisada e aproveitada em tempo hábil.</w:t>
+        <w:t>A princípio, podemos definir o conceito de Big Data como sendo conjuntos de dados extremamente amplos e que, por este motivo, necessitam de ferramentas especialmente preparadas para lidar com grandes volumes, de forma que toda e qualquer informação nestes meios possa ser encontrada, analisada e aproveitada em tempo hábil.</w:t>
       </w:r>
     </w:p>
     <w:p>
@@ -1814,13 +1808,7 @@
         <w:jc w:val="both"/>
       </w:pPr>
       <w:r>
-        <w:t>De maneira mais simplista, a ideia também pode ser compreendida como a análise de grandes quantidades de dados para a geração de resultados importantes que, em volumes m</w:t>
-      </w:r>
-      <w:r>
-        <w:t>e</w:t>
-      </w:r>
-      <w:r>
-        <w:t>nores, dificilmente seriam alcançados. (Alecrim; Emerson, 2013).</w:t>
+        <w:t>De maneira mais simplista, a ideia também pode ser compreendida como a análise de grandes quantidades de dados para a geração de resultados importantes que, em volumes menores, dificilmente seriam alcançados. (Alecrim; Emerson, 2013).</w:t>
       </w:r>
     </w:p>
     <w:p>
@@ -2015,23 +2003,7 @@
           <w:sz w:val="24"/>
           <w:szCs w:val="24"/>
         </w:rPr>
-        <w:t>.</w:t>
-      </w:r>
-      <w:r>
-        <w:rPr>
-          <w:rFonts w:ascii="Times New Roman" w:hAnsi="Times New Roman"/>
-          <w:sz w:val="24"/>
-          <w:szCs w:val="24"/>
-        </w:rPr>
-        <w:t xml:space="preserve"> </w:t>
-      </w:r>
-      <w:r>
-        <w:rPr>
-          <w:rFonts w:ascii="Times New Roman" w:hAnsi="Times New Roman"/>
-          <w:sz w:val="24"/>
-          <w:szCs w:val="24"/>
-        </w:rPr>
-        <w:t>(</w:t>
+        <w:t>. (</w:t>
       </w:r>
       <w:r>
         <w:rPr>
@@ -2109,24 +2081,13 @@
       </w:pPr>
       <w:r>
         <w:lastRenderedPageBreak/>
-        <w:t>Documentos: C</w:t>
-      </w:r>
-      <w:r>
-        <w:t>onjunt</w:t>
-      </w:r>
-      <w:r>
-        <w:t>o de documentos no formato JSON. Os documentos são tratados como objeto</w:t>
+        <w:t>Documentos: Conjunto de documentos no formato JSON. Os documentos são tratados como objeto</w:t>
       </w:r>
       <w:r>
         <w:t>s</w:t>
       </w:r>
-      <w:bookmarkStart w:id="11" w:name="_GoBack"/>
-      <w:bookmarkEnd w:id="11"/>
-      <w:r>
-        <w:t xml:space="preserve"> únicos, os quais possuem</w:t>
-      </w:r>
-      <w:r>
-        <w:t xml:space="preserve"> campos com os respectivos valores.</w:t>
+      <w:r>
+        <w:t xml:space="preserve"> únicos, os quais possuem campos com os respectivos valores.</w:t>
       </w:r>
     </w:p>
     <w:p>
@@ -2150,19 +2111,7 @@
         </w:numPr>
       </w:pPr>
       <w:r>
-        <w:t>Grafos: Formado por d</w:t>
-      </w:r>
-      <w:r>
-        <w:t>ados distribuídos em forma de vértices e arestas</w:t>
-      </w:r>
-      <w:r>
-        <w:t xml:space="preserve">, os quais </w:t>
-      </w:r>
-      <w:r>
-        <w:t xml:space="preserve">possuem atributos tanto </w:t>
-      </w:r>
-      <w:r>
-        <w:t>nas arestas quanto nos vértices</w:t>
+        <w:t>Grafos: Formado por dados distribuídos em forma de vértices e arestas, os quais possuem atributos tanto nas arestas quanto nos vértices</w:t>
       </w:r>
       <w:r>
         <w:t>.</w:t>
@@ -2203,504 +2152,148 @@
         <w:rPr>
           <w:rFonts w:ascii="Times New Roman" w:hAnsi="Times New Roman"/>
           <w:sz w:val="24"/>
-        </w:rPr>
-      </w:pPr>
-      <w:r>
-        <w:rPr>
-          <w:rFonts w:ascii="Times New Roman" w:hAnsi="Times New Roman"/>
-          <w:sz w:val="24"/>
-        </w:rPr>
-        <w:t xml:space="preserve">A </w:t>
-      </w:r>
-      <w:r>
-        <w:rPr>
-          <w:rFonts w:ascii="Times New Roman" w:hAnsi="Times New Roman"/>
-          <w:sz w:val="24"/>
-        </w:rPr>
-        <w:t xml:space="preserve">definição de Open </w:t>
+          <w:szCs w:val="24"/>
+        </w:rPr>
+      </w:pPr>
+      <w:r>
+        <w:rPr>
+          <w:rFonts w:ascii="Times New Roman" w:hAnsi="Times New Roman"/>
+          <w:sz w:val="24"/>
+          <w:szCs w:val="24"/>
+        </w:rPr>
+        <w:t xml:space="preserve">O </w:t>
       </w:r>
       <w:proofErr w:type="spellStart"/>
       <w:r>
         <w:rPr>
           <w:rFonts w:ascii="Times New Roman" w:hAnsi="Times New Roman"/>
           <w:sz w:val="24"/>
-        </w:rPr>
-        <w:t>Source</w:t>
+          <w:szCs w:val="24"/>
+        </w:rPr>
+        <w:t>Hadoop</w:t>
       </w:r>
       <w:proofErr w:type="spellEnd"/>
       <w:r>
         <w:rPr>
           <w:rFonts w:ascii="Times New Roman" w:hAnsi="Times New Roman"/>
           <w:sz w:val="24"/>
-        </w:rPr>
-        <w:t xml:space="preserve"> e </w:t>
-      </w:r>
-      <w:r>
-        <w:rPr>
-          <w:rFonts w:ascii="Times New Roman" w:hAnsi="Times New Roman"/>
-          <w:sz w:val="24"/>
-        </w:rPr>
-        <w:t xml:space="preserve">Software </w:t>
-      </w:r>
-      <w:r>
-        <w:rPr>
-          <w:rFonts w:ascii="Times New Roman" w:hAnsi="Times New Roman"/>
-          <w:sz w:val="24"/>
-        </w:rPr>
-        <w:t xml:space="preserve">Livre </w:t>
-      </w:r>
-      <w:r>
-        <w:rPr>
-          <w:rFonts w:ascii="Times New Roman" w:hAnsi="Times New Roman"/>
-          <w:sz w:val="24"/>
-        </w:rPr>
-        <w:t xml:space="preserve">são quase </w:t>
-      </w:r>
-      <w:r>
-        <w:rPr>
-          <w:rFonts w:ascii="Times New Roman" w:hAnsi="Times New Roman"/>
-          <w:sz w:val="24"/>
-        </w:rPr>
-        <w:t xml:space="preserve">equivalentes, uma vez que Software livre é Open </w:t>
+          <w:szCs w:val="24"/>
+        </w:rPr>
+        <w:t xml:space="preserve"> é uma </w:t>
+      </w:r>
+      <w:proofErr w:type="gramStart"/>
+      <w:r>
+        <w:rPr>
+          <w:rFonts w:ascii="Times New Roman" w:hAnsi="Times New Roman"/>
+          <w:sz w:val="24"/>
+          <w:szCs w:val="24"/>
+        </w:rPr>
+        <w:t>implementação</w:t>
+      </w:r>
+      <w:proofErr w:type="gramEnd"/>
+      <w:r>
+        <w:rPr>
+          <w:rFonts w:ascii="Times New Roman" w:hAnsi="Times New Roman"/>
+          <w:sz w:val="24"/>
+          <w:szCs w:val="24"/>
+        </w:rPr>
+        <w:t xml:space="preserve"> de código aberto do paradigma de programação </w:t>
       </w:r>
       <w:proofErr w:type="spellStart"/>
       <w:r>
         <w:rPr>
           <w:rFonts w:ascii="Times New Roman" w:hAnsi="Times New Roman"/>
           <w:sz w:val="24"/>
-        </w:rPr>
-        <w:t>Source</w:t>
+          <w:szCs w:val="24"/>
+        </w:rPr>
+        <w:t>Map-Reduce</w:t>
       </w:r>
       <w:proofErr w:type="spellEnd"/>
       <w:r>
         <w:rPr>
           <w:rFonts w:ascii="Times New Roman" w:hAnsi="Times New Roman"/>
           <w:sz w:val="24"/>
-        </w:rPr>
-        <w:t xml:space="preserve">, mas nem todo Open </w:t>
+          <w:szCs w:val="24"/>
+        </w:rPr>
+        <w:t xml:space="preserve">. </w:t>
       </w:r>
       <w:proofErr w:type="spellStart"/>
       <w:r>
         <w:rPr>
           <w:rFonts w:ascii="Times New Roman" w:hAnsi="Times New Roman"/>
           <w:sz w:val="24"/>
-        </w:rPr>
-        <w:t>Source</w:t>
+          <w:szCs w:val="24"/>
+        </w:rPr>
+        <w:t>Map-Reduce</w:t>
       </w:r>
       <w:proofErr w:type="spellEnd"/>
       <w:r>
         <w:rPr>
           <w:rFonts w:ascii="Times New Roman" w:hAnsi="Times New Roman"/>
           <w:sz w:val="24"/>
-        </w:rPr>
-        <w:t xml:space="preserve"> é Software Livre.</w:t>
-      </w:r>
-    </w:p>
-    <w:p>
-      <w:pPr>
-        <w:spacing w:after="0" w:line="360" w:lineRule="auto"/>
-        <w:ind w:firstLine="709"/>
-        <w:jc w:val="both"/>
-        <w:rPr>
-          <w:rFonts w:ascii="Times New Roman" w:hAnsi="Times New Roman"/>
-          <w:sz w:val="24"/>
-        </w:rPr>
-      </w:pPr>
-      <w:r>
-        <w:rPr>
-          <w:rFonts w:ascii="Times New Roman" w:hAnsi="Times New Roman"/>
-          <w:sz w:val="24"/>
-        </w:rPr>
-        <w:t xml:space="preserve">Segundo Silveira (2004, p.15) “Software Livre é Open </w:t>
+          <w:szCs w:val="24"/>
+        </w:rPr>
+        <w:t xml:space="preserve"> é um paradigma de programação introduzido pelo Google para processar e analisar grandes conjuntos de dados. Todos esses programas que são desenvolvidos nesse paradigma realizam o processamento paralelo de conjuntos de dados e podem, portanto, ser executados em servidores sem muito esforço. A razão para a escalabilidade desse paradigma é a natureza intrinsecamente distribuída do funcionamento da solução. Uma grande tarefa é dividida em várias tarefas pequenas que são então executadas em paralelo em máquinas diferentes e então combinadas para chegar à solução da tarefa maior que deu início a tudo.</w:t>
+      </w:r>
+      <w:r>
+        <w:rPr>
+          <w:rFonts w:ascii="Times New Roman" w:hAnsi="Times New Roman"/>
+          <w:sz w:val="24"/>
+          <w:szCs w:val="24"/>
+        </w:rPr>
+        <w:t xml:space="preserve"> </w:t>
+      </w:r>
+      <w:r>
+        <w:rPr>
+          <w:rFonts w:ascii="Times New Roman" w:hAnsi="Times New Roman"/>
+          <w:sz w:val="24"/>
+          <w:szCs w:val="24"/>
+        </w:rPr>
+        <w:t>(</w:t>
       </w:r>
       <w:proofErr w:type="spellStart"/>
       <w:r>
         <w:rPr>
           <w:rFonts w:ascii="Times New Roman" w:hAnsi="Times New Roman"/>
           <w:sz w:val="24"/>
-        </w:rPr>
-        <w:t>Source</w:t>
+          <w:szCs w:val="24"/>
+        </w:rPr>
+        <w:t>Hovhannes</w:t>
       </w:r>
       <w:proofErr w:type="spellEnd"/>
       <w:r>
         <w:rPr>
           <w:rFonts w:ascii="Times New Roman" w:hAnsi="Times New Roman"/>
           <w:sz w:val="24"/>
-        </w:rPr>
-        <w:t xml:space="preserve">. Open </w:t>
+          <w:szCs w:val="24"/>
+        </w:rPr>
+        <w:t xml:space="preserve">; </w:t>
       </w:r>
       <w:proofErr w:type="spellStart"/>
       <w:r>
         <w:rPr>
           <w:rFonts w:ascii="Times New Roman" w:hAnsi="Times New Roman"/>
           <w:sz w:val="24"/>
-        </w:rPr>
-        <w:t>Source</w:t>
+          <w:szCs w:val="24"/>
+        </w:rPr>
+        <w:t>Avoyan</w:t>
       </w:r>
       <w:proofErr w:type="spellEnd"/>
       <w:r>
         <w:rPr>
           <w:rFonts w:ascii="Times New Roman" w:hAnsi="Times New Roman"/>
           <w:sz w:val="24"/>
-        </w:rPr>
-        <w:t xml:space="preserve"> é um software que possui o código-fonte aberto. Entretanto é possível que um software de fonte aberta não assegure as quatro liberdades que caracterizam o software livre.”</w:t>
-      </w:r>
-    </w:p>
-    <w:p>
-      <w:pPr>
-        <w:spacing w:after="0" w:line="360" w:lineRule="auto"/>
-        <w:ind w:firstLine="709"/>
-        <w:jc w:val="both"/>
-        <w:rPr>
-          <w:rFonts w:ascii="Times New Roman" w:hAnsi="Times New Roman"/>
-          <w:sz w:val="24"/>
-        </w:rPr>
-      </w:pPr>
-      <w:r>
-        <w:rPr>
-          <w:rFonts w:ascii="Times New Roman" w:hAnsi="Times New Roman"/>
-          <w:sz w:val="24"/>
-        </w:rPr>
-        <w:t>De acordo com Alves (2005), o movimento de código aberto teve inicio em 1997 por pessoas que trabalhavam com Software Livre, e que se sentiam incomodadas com o caráter ideológico da FSF e a licença do GNU GPL.</w:t>
-      </w:r>
-    </w:p>
-    <w:p>
-      <w:pPr>
-        <w:spacing w:after="0" w:line="360" w:lineRule="auto"/>
-        <w:ind w:firstLine="709"/>
-        <w:jc w:val="both"/>
-        <w:rPr>
-          <w:rFonts w:ascii="Times New Roman" w:hAnsi="Times New Roman"/>
-          <w:sz w:val="24"/>
-        </w:rPr>
-      </w:pPr>
-      <w:r>
-        <w:rPr>
-          <w:rFonts w:ascii="Times New Roman" w:hAnsi="Times New Roman"/>
-          <w:sz w:val="24"/>
-        </w:rPr>
-        <w:t xml:space="preserve">De acordo com Alves (2004 apud </w:t>
-      </w:r>
-      <w:proofErr w:type="spellStart"/>
-      <w:r>
-        <w:rPr>
-          <w:rFonts w:ascii="Times New Roman" w:hAnsi="Times New Roman"/>
-          <w:sz w:val="24"/>
-        </w:rPr>
-        <w:t>Perens</w:t>
-      </w:r>
-      <w:proofErr w:type="spellEnd"/>
-      <w:r>
-        <w:rPr>
-          <w:rFonts w:ascii="Times New Roman" w:hAnsi="Times New Roman"/>
-          <w:sz w:val="24"/>
-        </w:rPr>
-        <w:t xml:space="preserve"> 1999) o Open </w:t>
-      </w:r>
-      <w:proofErr w:type="spellStart"/>
-      <w:r>
-        <w:rPr>
-          <w:rFonts w:ascii="Times New Roman" w:hAnsi="Times New Roman"/>
-          <w:sz w:val="24"/>
-        </w:rPr>
-        <w:t>Source</w:t>
-      </w:r>
-      <w:proofErr w:type="spellEnd"/>
-      <w:r>
-        <w:rPr>
-          <w:rFonts w:ascii="Times New Roman" w:hAnsi="Times New Roman"/>
-          <w:sz w:val="24"/>
-        </w:rPr>
-        <w:t xml:space="preserve"> atende há alguns critérios:</w:t>
-      </w:r>
-    </w:p>
-    <w:p>
-      <w:pPr>
-        <w:pStyle w:val="PargrafodaLista"/>
-        <w:numPr>
-          <w:ilvl w:val="0"/>
-          <w:numId w:val="28"/>
-        </w:numPr>
-        <w:spacing w:after="0" w:line="240" w:lineRule="auto"/>
-        <w:ind w:left="2268" w:firstLine="0"/>
-        <w:jc w:val="both"/>
-        <w:rPr>
-          <w:sz w:val="22"/>
-        </w:rPr>
-      </w:pPr>
-      <w:r>
-        <w:rPr>
-          <w:sz w:val="22"/>
-        </w:rPr>
-        <w:t>O programa deve poder ser redistribuído sem a exigência de pagamentos de qualquer espécie.</w:t>
-      </w:r>
-    </w:p>
-    <w:p>
-      <w:pPr>
-        <w:pStyle w:val="PargrafodaLista"/>
-        <w:numPr>
-          <w:ilvl w:val="0"/>
-          <w:numId w:val="28"/>
-        </w:numPr>
-        <w:spacing w:after="0" w:line="240" w:lineRule="auto"/>
-        <w:ind w:left="2268" w:firstLine="0"/>
-        <w:jc w:val="both"/>
-        <w:rPr>
-          <w:sz w:val="22"/>
-        </w:rPr>
-      </w:pPr>
-      <w:r>
-        <w:rPr>
-          <w:sz w:val="22"/>
-        </w:rPr>
-        <w:t>Todos os programas devem incluir o código-fonte. Caso não seja distribuído com o código- fonte, deve haver indicações claras de como obtê-lo.</w:t>
-      </w:r>
-    </w:p>
-    <w:p>
-      <w:pPr>
-        <w:pStyle w:val="PargrafodaLista"/>
-        <w:numPr>
-          <w:ilvl w:val="0"/>
-          <w:numId w:val="28"/>
-        </w:numPr>
-        <w:spacing w:after="0" w:line="240" w:lineRule="auto"/>
-        <w:ind w:left="2268" w:firstLine="0"/>
-        <w:jc w:val="both"/>
-        <w:rPr>
-          <w:sz w:val="22"/>
-        </w:rPr>
-      </w:pPr>
-      <w:r>
-        <w:rPr>
-          <w:sz w:val="22"/>
-        </w:rPr>
-        <w:t>A licença deve permitir modificações e trabalhos derivados que, devem poder ser distribuídos nos mesmos termos de licença original do software.</w:t>
-      </w:r>
-    </w:p>
-    <w:p>
-      <w:pPr>
-        <w:pStyle w:val="PargrafodaLista"/>
-        <w:numPr>
-          <w:ilvl w:val="0"/>
-          <w:numId w:val="28"/>
-        </w:numPr>
-        <w:spacing w:after="0" w:line="240" w:lineRule="auto"/>
-        <w:ind w:left="2268" w:firstLine="0"/>
-        <w:jc w:val="both"/>
-        <w:rPr>
-          <w:sz w:val="22"/>
-        </w:rPr>
-      </w:pPr>
-      <w:r>
-        <w:rPr>
-          <w:sz w:val="22"/>
-        </w:rPr>
-        <w:t>A licença pode restringir de trabalhos cujo original seja diretamente modificado, desde que garanta a distribuição de arquivos de correção que possam ser aplicados no momento da compilação. Isso visa permitir que o desenvolvedor do programa original tenha a opção de exigir que seu código original não seja modificado. Nesse caso esses arquivos de correção podem ser distribuídos, e alterar o programa original somente no momento da tradução para o código de máquina entendido pelo computador. E o autor pode também exigir que o trabalho derivado</w:t>
-      </w:r>
-      <w:r>
-        <w:rPr>
-          <w:sz w:val="22"/>
-        </w:rPr>
-        <w:t xml:space="preserve"> </w:t>
-      </w:r>
-      <w:r>
-        <w:rPr>
-          <w:sz w:val="22"/>
-        </w:rPr>
-        <w:t>seja distribuído sob uma nova nomenclatura ou sob um diferente número de versão</w:t>
-      </w:r>
-      <w:r>
-        <w:rPr>
-          <w:sz w:val="22"/>
-        </w:rPr>
-        <w:t>.</w:t>
-      </w:r>
-    </w:p>
-    <w:p>
-      <w:pPr>
-        <w:pStyle w:val="PargrafodaLista"/>
-        <w:numPr>
-          <w:ilvl w:val="0"/>
-          <w:numId w:val="28"/>
-        </w:numPr>
-        <w:spacing w:after="0" w:line="240" w:lineRule="auto"/>
-        <w:ind w:left="2268" w:firstLine="0"/>
-        <w:jc w:val="both"/>
-        <w:rPr>
-          <w:sz w:val="22"/>
-        </w:rPr>
-      </w:pPr>
-      <w:r>
-        <w:rPr>
-          <w:sz w:val="22"/>
-        </w:rPr>
-        <w:t>A licença não pode discriminar nenhum tipo de pessoa ou grupo.</w:t>
-      </w:r>
-    </w:p>
-    <w:p>
-      <w:pPr>
-        <w:pStyle w:val="PargrafodaLista"/>
-        <w:numPr>
-          <w:ilvl w:val="0"/>
-          <w:numId w:val="28"/>
-        </w:numPr>
-        <w:spacing w:after="0" w:line="240" w:lineRule="auto"/>
-        <w:ind w:left="2268" w:firstLine="0"/>
-        <w:jc w:val="both"/>
-        <w:rPr>
-          <w:sz w:val="22"/>
-        </w:rPr>
-      </w:pPr>
-      <w:r>
-        <w:rPr>
-          <w:sz w:val="22"/>
-        </w:rPr>
-        <w:t>A licença não pode restringir qualquer tipo de uso do programa.</w:t>
-      </w:r>
-    </w:p>
-    <w:p>
-      <w:pPr>
-        <w:pStyle w:val="PargrafodaLista"/>
-        <w:numPr>
-          <w:ilvl w:val="0"/>
-          <w:numId w:val="28"/>
-        </w:numPr>
-        <w:spacing w:after="0" w:line="240" w:lineRule="auto"/>
-        <w:ind w:left="2268" w:firstLine="0"/>
-        <w:jc w:val="both"/>
-        <w:rPr>
-          <w:sz w:val="22"/>
-        </w:rPr>
-      </w:pPr>
-      <w:r>
-        <w:rPr>
-          <w:sz w:val="22"/>
-        </w:rPr>
-        <w:lastRenderedPageBreak/>
-        <w:t>Os direitos sobre o programa devem ser definidos somente através da licença, não sendo permitido nenhum mecanismo adicional. Isso visa evitar que o programa tenha</w:t>
-      </w:r>
-      <w:r>
-        <w:rPr>
-          <w:sz w:val="22"/>
-        </w:rPr>
-        <w:t xml:space="preserve"> </w:t>
-      </w:r>
-      <w:r>
-        <w:rPr>
-          <w:sz w:val="22"/>
-        </w:rPr>
-        <w:t>uma licença livre, mas que o usuário seja obrigado, por exemplo, a concordar com um termo de não divulgação.</w:t>
-      </w:r>
-    </w:p>
-    <w:p>
-      <w:pPr>
-        <w:pStyle w:val="PargrafodaLista"/>
-        <w:numPr>
-          <w:ilvl w:val="0"/>
-          <w:numId w:val="28"/>
-        </w:numPr>
-        <w:spacing w:after="0" w:line="240" w:lineRule="auto"/>
-        <w:ind w:left="2268" w:firstLine="0"/>
-        <w:jc w:val="both"/>
-        <w:rPr>
-          <w:sz w:val="22"/>
-        </w:rPr>
-      </w:pPr>
-      <w:r>
-        <w:rPr>
-          <w:sz w:val="22"/>
-        </w:rPr>
-        <w:t>A licença não pode ser condicional à presença do programa numa determinada distribuição ou conjunto de outros programas. Se o programa licenciado for retirado dessa distribuição, a licença deve permanecer válida mesmo que ele esteja atuando</w:t>
-      </w:r>
-      <w:r>
-        <w:rPr>
-          <w:sz w:val="22"/>
-        </w:rPr>
-        <w:t xml:space="preserve"> </w:t>
-      </w:r>
-      <w:r>
-        <w:rPr>
-          <w:sz w:val="22"/>
-        </w:rPr>
-        <w:t>separadamente.</w:t>
-      </w:r>
-    </w:p>
-    <w:p>
-      <w:pPr>
-        <w:pStyle w:val="PargrafodaLista"/>
-        <w:numPr>
-          <w:ilvl w:val="0"/>
-          <w:numId w:val="28"/>
-        </w:numPr>
-        <w:spacing w:after="0" w:line="240" w:lineRule="auto"/>
-        <w:ind w:left="2268" w:firstLine="0"/>
-        <w:jc w:val="both"/>
-        <w:rPr>
-          <w:sz w:val="22"/>
-        </w:rPr>
-      </w:pPr>
-      <w:r>
-        <w:rPr>
-          <w:sz w:val="22"/>
-        </w:rPr>
-        <w:t>A licença não deve exigir que outro programa distribuído em conjunto siga a mesma</w:t>
-      </w:r>
-      <w:r>
-        <w:rPr>
-          <w:sz w:val="22"/>
-        </w:rPr>
-        <w:t xml:space="preserve"> </w:t>
-      </w:r>
-      <w:r>
-        <w:rPr>
-          <w:sz w:val="22"/>
-        </w:rPr>
-        <w:t>licença. Um programa de código aberto pode, portanto, ser distribuído em conjunto com um proprietário sem que este tenha que se tornar livre.</w:t>
-      </w:r>
-    </w:p>
-    <w:p>
-      <w:pPr>
-        <w:pStyle w:val="PargrafodaLista"/>
-        <w:numPr>
-          <w:ilvl w:val="0"/>
-          <w:numId w:val="28"/>
-        </w:numPr>
-        <w:spacing w:after="0" w:line="240" w:lineRule="auto"/>
-        <w:ind w:left="2268" w:firstLine="0"/>
-        <w:jc w:val="both"/>
-        <w:rPr>
-          <w:sz w:val="22"/>
-        </w:rPr>
-      </w:pPr>
-      <w:r>
-        <w:rPr>
-          <w:sz w:val="22"/>
-        </w:rPr>
-        <w:t>A licença deve ser tecnologicamente neutra, não devendo exigir o uso de uma</w:t>
-      </w:r>
-      <w:r>
-        <w:rPr>
-          <w:sz w:val="22"/>
-        </w:rPr>
-        <w:t xml:space="preserve"> </w:t>
-      </w:r>
-      <w:r>
-        <w:rPr>
-          <w:sz w:val="22"/>
-        </w:rPr>
-        <w:t>tecnologia específica ou tipo de interface</w:t>
-      </w:r>
-      <w:r>
-        <w:rPr>
-          <w:sz w:val="22"/>
-        </w:rPr>
-        <w:t xml:space="preserve"> (p.26,27)</w:t>
-      </w:r>
-      <w:r>
-        <w:rPr>
-          <w:sz w:val="22"/>
-        </w:rPr>
-        <w:t>.</w:t>
+          <w:szCs w:val="24"/>
+        </w:rPr>
+        <w:t>,</w:t>
+      </w:r>
+      <w:r>
+        <w:rPr>
+          <w:rFonts w:ascii="Times New Roman" w:hAnsi="Times New Roman"/>
+          <w:sz w:val="24"/>
+          <w:szCs w:val="24"/>
+        </w:rPr>
+        <w:t xml:space="preserve"> 2013).</w:t>
       </w:r>
     </w:p>
     <w:p>
@@ -2713,6 +2306,19 @@
           <w:sz w:val="24"/>
         </w:rPr>
       </w:pPr>
+    </w:p>
+    <w:p>
+      <w:pPr>
+        <w:spacing w:after="0" w:line="240" w:lineRule="auto"/>
+        <w:ind w:leftChars="2268" w:left="4990"/>
+        <w:jc w:val="both"/>
+        <w:rPr>
+          <w:rFonts w:ascii="Times New Roman" w:hAnsi="Times New Roman"/>
+          <w:sz w:val="24"/>
+        </w:rPr>
+      </w:pPr>
+      <w:bookmarkStart w:id="11" w:name="_GoBack"/>
+      <w:bookmarkEnd w:id="11"/>
     </w:p>
     <w:p>
       <w:pPr>

--- a/documents/life_cycle/pre_projeto_big_data.docx
+++ b/documents/life_cycle/pre_projeto_big_data.docx
@@ -313,20 +313,6 @@
           <w:szCs w:val="32"/>
         </w:rPr>
       </w:pPr>
-      <w:smartTag w:uri="urn:schemas-microsoft-com:office:smarttags" w:element="PersonName">
-        <w:smartTagPr>
-          <w:attr w:name="ProductID" w:val="EM TEMPO REAL COM"/>
-        </w:smartTagPr>
-        <w:r>
-          <w:rPr>
-            <w:rFonts w:ascii="Times New Roman" w:hAnsi="Times New Roman"/>
-            <w:b/>
-            <w:sz w:val="32"/>
-            <w:szCs w:val="32"/>
-          </w:rPr>
-          <w:t>EM TEMPO REAL COM</w:t>
-        </w:r>
-      </w:smartTag>
       <w:r>
         <w:rPr>
           <w:rFonts w:ascii="Times New Roman" w:hAnsi="Times New Roman"/>
@@ -334,7 +320,7 @@
           <w:sz w:val="32"/>
           <w:szCs w:val="32"/>
         </w:rPr>
-        <w:t xml:space="preserve"> BIG DATA</w:t>
+        <w:t>EM TEMPO REAL COM BIG DATA</w:t>
       </w:r>
     </w:p>
     <w:p>
@@ -914,20 +900,6 @@
           <w:szCs w:val="32"/>
         </w:rPr>
       </w:pPr>
-      <w:smartTag w:uri="urn:schemas-microsoft-com:office:smarttags" w:element="PersonName">
-        <w:smartTagPr>
-          <w:attr w:name="ProductID" w:val="EM TEMPO REAL COM"/>
-        </w:smartTagPr>
-        <w:r>
-          <w:rPr>
-            <w:rFonts w:ascii="Times New Roman" w:hAnsi="Times New Roman"/>
-            <w:b/>
-            <w:sz w:val="32"/>
-            <w:szCs w:val="32"/>
-          </w:rPr>
-          <w:t>EM TEMPO REAL COM</w:t>
-        </w:r>
-      </w:smartTag>
       <w:r>
         <w:rPr>
           <w:rFonts w:ascii="Times New Roman" w:hAnsi="Times New Roman"/>
@@ -935,7 +907,7 @@
           <w:sz w:val="32"/>
           <w:szCs w:val="32"/>
         </w:rPr>
-        <w:t xml:space="preserve"> BIG DATA</w:t>
+        <w:t>EM TEMPO REAL COM BIG DATA</w:t>
       </w:r>
     </w:p>
     <w:p>
@@ -1365,13 +1337,17 @@
       <w:r>
         <w:t xml:space="preserve">Pelo simples fato dessa grande quantidade de dados </w:t>
       </w:r>
-      <w:proofErr w:type="gramStart"/>
-      <w:r>
-        <w:t>conter</w:t>
-      </w:r>
-      <w:proofErr w:type="gramEnd"/>
-      <w:r>
-        <w:t xml:space="preserve"> as opiniões mais diretas da população, estamos propondo um novo modelo de análise de opinião pública no Brasil:  Estatísticas políticas em tempo real, usando Big Data</w:t>
+      <w:r>
+        <w:t>conterem</w:t>
+      </w:r>
+      <w:r>
+        <w:t xml:space="preserve"> as opiniões mais diretas da população, estamos propondo um novo modelo de análise de opinião pública no Brasil:</w:t>
+      </w:r>
+      <w:r>
+        <w:t xml:space="preserve"> </w:t>
+      </w:r>
+      <w:r>
+        <w:t>Estatísticas políticas em tempo real, usando Big Data</w:t>
       </w:r>
       <w:r>
         <w:t>.</w:t>
@@ -2317,8 +2293,6 @@
           <w:sz w:val="24"/>
         </w:rPr>
       </w:pPr>
-      <w:bookmarkStart w:id="11" w:name="_GoBack"/>
-      <w:bookmarkEnd w:id="11"/>
     </w:p>
     <w:p>
       <w:pPr>
@@ -2358,30 +2332,102 @@
         <w:rPr>
           <w:rFonts w:ascii="Times New Roman" w:hAnsi="Times New Roman"/>
           <w:sz w:val="24"/>
-        </w:rPr>
-      </w:pPr>
-      <w:r>
-        <w:rPr>
-          <w:rFonts w:ascii="Times New Roman" w:hAnsi="Times New Roman"/>
-          <w:sz w:val="24"/>
-        </w:rPr>
-        <w:t xml:space="preserve">Segundo Peppers &amp; Rogers </w:t>
+          <w:szCs w:val="24"/>
+        </w:rPr>
+      </w:pPr>
+      <w:r>
+        <w:rPr>
+          <w:rFonts w:ascii="Times New Roman" w:hAnsi="Times New Roman"/>
+          <w:sz w:val="24"/>
+          <w:szCs w:val="24"/>
+        </w:rPr>
+        <w:t xml:space="preserve">Segundo </w:t>
       </w:r>
       <w:proofErr w:type="spellStart"/>
       <w:r>
         <w:rPr>
           <w:rFonts w:ascii="Times New Roman" w:hAnsi="Times New Roman"/>
           <w:sz w:val="24"/>
-        </w:rPr>
-        <w:t>Group</w:t>
+          <w:szCs w:val="24"/>
+        </w:rPr>
+        <w:t>Taurion</w:t>
       </w:r>
       <w:proofErr w:type="spellEnd"/>
       <w:r>
         <w:rPr>
           <w:rFonts w:ascii="Times New Roman" w:hAnsi="Times New Roman"/>
           <w:sz w:val="24"/>
-        </w:rPr>
-        <w:t>, o CRM é uma iniciativa corporativa. Ele deve ser planejado com cuidado para não haver falhas. Treinar adequadamente toda empresa é fundamental para o sucesso da implantação do CRM.</w:t>
+          <w:szCs w:val="24"/>
+        </w:rPr>
+        <w:t xml:space="preserve"> (2013) big data é o conjunto de soluções tecnológicas capaz de lidar com dados digitais em volume, variedade e velocidade inéditos até hoje. Na prática, a tecnologia permite analisar qualquer tipo de informação digital em tempo real, sendo fundamental para a tomada de decisões para melhorar</w:t>
+      </w:r>
+      <w:r>
+        <w:rPr>
+          <w:rFonts w:ascii="Times New Roman" w:hAnsi="Times New Roman"/>
+          <w:sz w:val="24"/>
+          <w:szCs w:val="24"/>
+        </w:rPr>
+        <w:t xml:space="preserve"> </w:t>
+      </w:r>
+      <w:r>
+        <w:rPr>
+          <w:rFonts w:ascii="Times New Roman" w:hAnsi="Times New Roman"/>
+          <w:sz w:val="24"/>
+          <w:szCs w:val="24"/>
+        </w:rPr>
+        <w:t xml:space="preserve">a competitividade, produtividade, inovação e benefícios ao consumidor, segundo </w:t>
+      </w:r>
+      <w:proofErr w:type="spellStart"/>
+      <w:r>
+        <w:rPr>
+          <w:rFonts w:ascii="Times New Roman" w:hAnsi="Times New Roman"/>
+          <w:sz w:val="24"/>
+          <w:szCs w:val="24"/>
+        </w:rPr>
+        <w:t>Manyika</w:t>
+      </w:r>
+      <w:proofErr w:type="spellEnd"/>
+      <w:r>
+        <w:rPr>
+          <w:rFonts w:ascii="Times New Roman" w:hAnsi="Times New Roman"/>
+          <w:sz w:val="24"/>
+          <w:szCs w:val="24"/>
+        </w:rPr>
+        <w:t xml:space="preserve"> </w:t>
+      </w:r>
+      <w:proofErr w:type="gramStart"/>
+      <w:r>
+        <w:rPr>
+          <w:rFonts w:ascii="Times New Roman" w:hAnsi="Times New Roman"/>
+          <w:sz w:val="24"/>
+          <w:szCs w:val="24"/>
+        </w:rPr>
+        <w:t>et</w:t>
+      </w:r>
+      <w:proofErr w:type="gramEnd"/>
+      <w:r>
+        <w:rPr>
+          <w:rFonts w:ascii="Times New Roman" w:hAnsi="Times New Roman"/>
+          <w:sz w:val="24"/>
+          <w:szCs w:val="24"/>
+        </w:rPr>
+        <w:t xml:space="preserve"> al</w:t>
+      </w:r>
+      <w:r>
+        <w:rPr>
+          <w:rFonts w:ascii="Times New Roman" w:hAnsi="Times New Roman"/>
+          <w:sz w:val="24"/>
+          <w:szCs w:val="24"/>
+        </w:rPr>
+        <w:t xml:space="preserve"> </w:t>
+      </w:r>
+      <w:r>
+        <w:rPr>
+          <w:rFonts w:ascii="Times New Roman" w:hAnsi="Times New Roman"/>
+          <w:sz w:val="24"/>
+          <w:szCs w:val="24"/>
+        </w:rPr>
+        <w:t xml:space="preserve">(2011). </w:t>
       </w:r>
     </w:p>
     <w:p>
@@ -2392,15 +2438,458 @@
         <w:rPr>
           <w:rFonts w:ascii="Times New Roman" w:hAnsi="Times New Roman"/>
           <w:sz w:val="24"/>
-          <w:u w:val="single"/>
-        </w:rPr>
-      </w:pPr>
-      <w:r>
-        <w:rPr>
-          <w:rFonts w:ascii="Times New Roman" w:hAnsi="Times New Roman"/>
-          <w:sz w:val="24"/>
-        </w:rPr>
-        <w:t>Implantar CRM na empresa começa com uma decisão estratégica de negócio.</w:t>
+          <w:szCs w:val="24"/>
+        </w:rPr>
+      </w:pPr>
+      <w:r>
+        <w:rPr>
+          <w:rFonts w:ascii="Times New Roman" w:hAnsi="Times New Roman"/>
+          <w:sz w:val="24"/>
+          <w:szCs w:val="24"/>
+        </w:rPr>
+        <w:t xml:space="preserve">Segundo </w:t>
+      </w:r>
+      <w:r>
+        <w:rPr>
+          <w:rStyle w:val="itemauthor"/>
+          <w:rFonts w:ascii="Times New Roman" w:hAnsi="Times New Roman"/>
+          <w:sz w:val="24"/>
+          <w:szCs w:val="24"/>
+        </w:rPr>
+        <w:t xml:space="preserve">Marcos </w:t>
+      </w:r>
+      <w:proofErr w:type="spellStart"/>
+      <w:r>
+        <w:rPr>
+          <w:rStyle w:val="itemauthor"/>
+          <w:rFonts w:ascii="Times New Roman" w:hAnsi="Times New Roman"/>
+          <w:sz w:val="24"/>
+          <w:szCs w:val="24"/>
+        </w:rPr>
+        <w:t>Pichatelli</w:t>
+      </w:r>
+      <w:proofErr w:type="spellEnd"/>
+      <w:r>
+        <w:rPr>
+          <w:rStyle w:val="itemauthor"/>
+          <w:rFonts w:ascii="Times New Roman" w:hAnsi="Times New Roman"/>
+          <w:sz w:val="24"/>
+          <w:szCs w:val="24"/>
+        </w:rPr>
+        <w:t xml:space="preserve"> (2013)</w:t>
+      </w:r>
+      <w:r>
+        <w:rPr>
+          <w:rStyle w:val="itemauthor"/>
+          <w:rFonts w:ascii="Times New Roman" w:hAnsi="Times New Roman"/>
+          <w:sz w:val="24"/>
+          <w:szCs w:val="24"/>
+        </w:rPr>
+        <w:t xml:space="preserve"> </w:t>
+      </w:r>
+      <w:proofErr w:type="gramStart"/>
+      <w:r>
+        <w:rPr>
+          <w:rFonts w:ascii="Times New Roman" w:hAnsi="Times New Roman"/>
+          <w:sz w:val="24"/>
+          <w:szCs w:val="24"/>
+        </w:rPr>
+        <w:t>O Big Data</w:t>
+      </w:r>
+      <w:proofErr w:type="gramEnd"/>
+      <w:r>
+        <w:rPr>
+          <w:rFonts w:ascii="Times New Roman" w:hAnsi="Times New Roman"/>
+          <w:sz w:val="24"/>
+          <w:szCs w:val="24"/>
+        </w:rPr>
+        <w:t xml:space="preserve"> pode se tornar caro de processar e armazenar se implantado em bancos de dados tradicionais. Para resolver esse problema novas tecnologias usam soluções open </w:t>
+      </w:r>
+      <w:proofErr w:type="spellStart"/>
+      <w:r>
+        <w:rPr>
+          <w:rFonts w:ascii="Times New Roman" w:hAnsi="Times New Roman"/>
+          <w:sz w:val="24"/>
+          <w:szCs w:val="24"/>
+        </w:rPr>
+        <w:t>source</w:t>
+      </w:r>
+      <w:proofErr w:type="spellEnd"/>
+      <w:r>
+        <w:rPr>
+          <w:rFonts w:ascii="Times New Roman" w:hAnsi="Times New Roman"/>
+          <w:sz w:val="24"/>
+          <w:szCs w:val="24"/>
+        </w:rPr>
+        <w:t xml:space="preserve"> e plataformas de hardware de custo acessível para armazenar os dados de maneira mais eficiente, paralelizar trabalhos e entregar poder de processamento.</w:t>
+      </w:r>
+    </w:p>
+    <w:p>
+      <w:pPr>
+        <w:pStyle w:val="NormalWeb"/>
+      </w:pPr>
+      <w:r>
+        <w:lastRenderedPageBreak/>
+        <w:t xml:space="preserve">Ainda segundo </w:t>
+      </w:r>
+      <w:r>
+        <w:rPr>
+          <w:rStyle w:val="itemauthor"/>
+        </w:rPr>
+        <w:t xml:space="preserve">Marcos </w:t>
+      </w:r>
+      <w:proofErr w:type="spellStart"/>
+      <w:r>
+        <w:rPr>
+          <w:rStyle w:val="itemauthor"/>
+        </w:rPr>
+        <w:t>Pichatelli</w:t>
+      </w:r>
+      <w:proofErr w:type="spellEnd"/>
+      <w:r>
+        <w:rPr>
+          <w:rStyle w:val="itemauthor"/>
+        </w:rPr>
+        <w:t xml:space="preserve"> (2013)</w:t>
+      </w:r>
+      <w:r>
+        <w:rPr>
+          <w:rStyle w:val="itemauthor"/>
+        </w:rPr>
+        <w:t xml:space="preserve"> </w:t>
+      </w:r>
+      <w:proofErr w:type="gramStart"/>
+      <w:r>
+        <w:rPr>
+          <w:rStyle w:val="itemauthor"/>
+        </w:rPr>
+        <w:t xml:space="preserve">alguns </w:t>
+      </w:r>
+      <w:r>
+        <w:t>passos necessários para</w:t>
+      </w:r>
+      <w:proofErr w:type="gramEnd"/>
+      <w:r>
+        <w:t xml:space="preserve"> se conseguir o pleno potencial de Big Data:</w:t>
+      </w:r>
+    </w:p>
+    <w:p>
+      <w:pPr>
+        <w:numPr>
+          <w:ilvl w:val="0"/>
+          <w:numId w:val="32"/>
+        </w:numPr>
+        <w:spacing w:before="100" w:beforeAutospacing="1" w:after="100" w:afterAutospacing="1" w:line="360" w:lineRule="auto"/>
+        <w:ind w:left="714" w:hanging="357"/>
+        <w:jc w:val="both"/>
+        <w:rPr>
+          <w:rFonts w:ascii="Times New Roman" w:eastAsia="Times New Roman" w:hAnsi="Times New Roman"/>
+          <w:sz w:val="24"/>
+          <w:szCs w:val="24"/>
+          <w:lang w:eastAsia="pt-BR"/>
+        </w:rPr>
+      </w:pPr>
+      <w:r>
+        <w:rPr>
+          <w:rFonts w:ascii="Times New Roman" w:eastAsia="Times New Roman" w:hAnsi="Times New Roman"/>
+          <w:b/>
+          <w:bCs/>
+          <w:sz w:val="24"/>
+          <w:szCs w:val="24"/>
+          <w:lang w:eastAsia="pt-BR"/>
+        </w:rPr>
+        <w:t>Coletar:</w:t>
+      </w:r>
+      <w:r>
+        <w:rPr>
+          <w:rFonts w:ascii="Times New Roman" w:eastAsia="Times New Roman" w:hAnsi="Times New Roman"/>
+          <w:sz w:val="24"/>
+          <w:szCs w:val="24"/>
+          <w:lang w:eastAsia="pt-BR"/>
+        </w:rPr>
+        <w:t xml:space="preserve"> O dado é coletado das fontes de informação e distribuído por meio de múltiplos nós, </w:t>
+      </w:r>
+      <w:proofErr w:type="gramStart"/>
+      <w:r>
+        <w:rPr>
+          <w:rFonts w:ascii="Times New Roman" w:eastAsia="Times New Roman" w:hAnsi="Times New Roman"/>
+          <w:sz w:val="24"/>
+          <w:szCs w:val="24"/>
+          <w:lang w:eastAsia="pt-BR"/>
+        </w:rPr>
+        <w:t>por exemplo</w:t>
+      </w:r>
+      <w:proofErr w:type="gramEnd"/>
+      <w:r>
+        <w:rPr>
+          <w:rFonts w:ascii="Times New Roman" w:eastAsia="Times New Roman" w:hAnsi="Times New Roman"/>
+          <w:sz w:val="24"/>
+          <w:szCs w:val="24"/>
+          <w:lang w:eastAsia="pt-BR"/>
+        </w:rPr>
+        <w:t xml:space="preserve"> em um arquitetura grid, cada um dos quais processa um subconjunto de dados em paralelo.</w:t>
+      </w:r>
+    </w:p>
+    <w:p>
+      <w:pPr>
+        <w:numPr>
+          <w:ilvl w:val="0"/>
+          <w:numId w:val="32"/>
+        </w:numPr>
+        <w:spacing w:before="100" w:beforeAutospacing="1" w:after="100" w:afterAutospacing="1" w:line="360" w:lineRule="auto"/>
+        <w:ind w:left="714" w:hanging="357"/>
+        <w:jc w:val="both"/>
+        <w:rPr>
+          <w:rFonts w:ascii="Times New Roman" w:eastAsia="Times New Roman" w:hAnsi="Times New Roman"/>
+          <w:sz w:val="24"/>
+          <w:szCs w:val="24"/>
+          <w:lang w:eastAsia="pt-BR"/>
+        </w:rPr>
+      </w:pPr>
+      <w:r>
+        <w:rPr>
+          <w:rFonts w:ascii="Times New Roman" w:eastAsia="Times New Roman" w:hAnsi="Times New Roman"/>
+          <w:b/>
+          <w:bCs/>
+          <w:sz w:val="24"/>
+          <w:szCs w:val="24"/>
+          <w:lang w:eastAsia="pt-BR"/>
+        </w:rPr>
+        <w:t>Processar:</w:t>
+      </w:r>
+      <w:r>
+        <w:rPr>
+          <w:rFonts w:ascii="Times New Roman" w:eastAsia="Times New Roman" w:hAnsi="Times New Roman"/>
+          <w:sz w:val="24"/>
+          <w:szCs w:val="24"/>
+          <w:lang w:eastAsia="pt-BR"/>
+        </w:rPr>
+        <w:t xml:space="preserve"> O sistema então usa o mesmo paralelismo gerenciado para ter um desempenho computacional mais rápido em cada nó. Depois, cada nó transforma os resultados das pesquisas em informações mais consumíveis para serem usadas tanto pelos seres humanos (em caso de análise) quando pelas máquinas (em caso de interpretação de resultados em larga escala).</w:t>
+      </w:r>
+    </w:p>
+    <w:p>
+      <w:pPr>
+        <w:numPr>
+          <w:ilvl w:val="0"/>
+          <w:numId w:val="32"/>
+        </w:numPr>
+        <w:spacing w:before="100" w:beforeAutospacing="1" w:after="100" w:afterAutospacing="1" w:line="360" w:lineRule="auto"/>
+        <w:ind w:left="714" w:hanging="357"/>
+        <w:jc w:val="both"/>
+        <w:rPr>
+          <w:rFonts w:ascii="Times New Roman" w:eastAsia="Times New Roman" w:hAnsi="Times New Roman"/>
+          <w:sz w:val="24"/>
+          <w:szCs w:val="24"/>
+          <w:lang w:eastAsia="pt-BR"/>
+        </w:rPr>
+      </w:pPr>
+      <w:r>
+        <w:rPr>
+          <w:rFonts w:ascii="Times New Roman" w:eastAsia="Times New Roman" w:hAnsi="Times New Roman"/>
+          <w:b/>
+          <w:bCs/>
+          <w:sz w:val="24"/>
+          <w:szCs w:val="24"/>
+          <w:lang w:eastAsia="pt-BR"/>
+        </w:rPr>
+        <w:t xml:space="preserve">Gerenciar: </w:t>
+      </w:r>
+      <w:r>
+        <w:rPr>
+          <w:rFonts w:ascii="Times New Roman" w:eastAsia="Times New Roman" w:hAnsi="Times New Roman"/>
+          <w:sz w:val="24"/>
+          <w:szCs w:val="24"/>
+          <w:lang w:eastAsia="pt-BR"/>
+        </w:rPr>
+        <w:t>Geralmente o processamento de Big Data é heterogêneo, originado a partir de diferentes sistemas transacionais. Quase todos os dados precisam ser entendidos, definidos, anotados, limpos e auditados para fins de segurança.</w:t>
+      </w:r>
+    </w:p>
+    <w:p>
+      <w:pPr>
+        <w:numPr>
+          <w:ilvl w:val="0"/>
+          <w:numId w:val="32"/>
+        </w:numPr>
+        <w:spacing w:before="100" w:beforeAutospacing="1" w:after="100" w:afterAutospacing="1" w:line="360" w:lineRule="auto"/>
+        <w:ind w:left="714" w:hanging="357"/>
+        <w:jc w:val="both"/>
+        <w:rPr>
+          <w:rFonts w:ascii="Times New Roman" w:eastAsia="Times New Roman" w:hAnsi="Times New Roman"/>
+          <w:sz w:val="24"/>
+          <w:szCs w:val="24"/>
+          <w:lang w:eastAsia="pt-BR"/>
+        </w:rPr>
+      </w:pPr>
+      <w:r>
+        <w:rPr>
+          <w:rFonts w:ascii="Times New Roman" w:eastAsia="Times New Roman" w:hAnsi="Times New Roman"/>
+          <w:b/>
+          <w:bCs/>
+          <w:sz w:val="24"/>
+          <w:szCs w:val="24"/>
+          <w:lang w:eastAsia="pt-BR"/>
+        </w:rPr>
+        <w:t>Medir:</w:t>
+      </w:r>
+      <w:r>
+        <w:rPr>
+          <w:rFonts w:ascii="Times New Roman" w:eastAsia="Times New Roman" w:hAnsi="Times New Roman"/>
+          <w:sz w:val="24"/>
+          <w:szCs w:val="24"/>
+          <w:lang w:eastAsia="pt-BR"/>
+        </w:rPr>
+        <w:t xml:space="preserve"> As análises de negócios devem determinar uma métrica e devem ser acompanhadas constantemente. Geralmente as companhias medem o quanto um dado pode ser integrado/relacionado com um comportamento de consumo ou registro histórico; e como essa integração ou correção aumenta ou diminui com o tempo.</w:t>
+      </w:r>
+    </w:p>
+    <w:p>
+      <w:pPr>
+        <w:numPr>
+          <w:ilvl w:val="0"/>
+          <w:numId w:val="32"/>
+        </w:numPr>
+        <w:spacing w:before="100" w:beforeAutospacing="1" w:after="100" w:afterAutospacing="1" w:line="360" w:lineRule="auto"/>
+        <w:ind w:left="714" w:hanging="357"/>
+        <w:jc w:val="both"/>
+        <w:rPr>
+          <w:rFonts w:ascii="Times New Roman" w:eastAsia="Times New Roman" w:hAnsi="Times New Roman"/>
+          <w:sz w:val="24"/>
+          <w:szCs w:val="24"/>
+          <w:lang w:eastAsia="pt-BR"/>
+        </w:rPr>
+      </w:pPr>
+      <w:r>
+        <w:rPr>
+          <w:rFonts w:ascii="Times New Roman" w:eastAsia="Times New Roman" w:hAnsi="Times New Roman"/>
+          <w:b/>
+          <w:bCs/>
+          <w:sz w:val="24"/>
+          <w:szCs w:val="24"/>
+          <w:lang w:eastAsia="pt-BR"/>
+        </w:rPr>
+        <w:t>Consumir:</w:t>
+      </w:r>
+      <w:r>
+        <w:rPr>
+          <w:rFonts w:ascii="Times New Roman" w:eastAsia="Times New Roman" w:hAnsi="Times New Roman"/>
+          <w:sz w:val="24"/>
+          <w:szCs w:val="24"/>
+          <w:lang w:eastAsia="pt-BR"/>
+        </w:rPr>
+        <w:t xml:space="preserve"> O resultado da análise dos dados deve atender a demanda original. Por exemplo, se o resultado for de algumas centenas de </w:t>
+      </w:r>
+      <w:proofErr w:type="spellStart"/>
+      <w:r>
+        <w:rPr>
+          <w:rFonts w:ascii="Times New Roman" w:eastAsia="Times New Roman" w:hAnsi="Times New Roman"/>
+          <w:sz w:val="24"/>
+          <w:szCs w:val="24"/>
+          <w:lang w:eastAsia="pt-BR"/>
+        </w:rPr>
+        <w:t>terabytes</w:t>
+      </w:r>
+      <w:proofErr w:type="spellEnd"/>
+      <w:r>
+        <w:rPr>
+          <w:rFonts w:ascii="Times New Roman" w:eastAsia="Times New Roman" w:hAnsi="Times New Roman"/>
+          <w:sz w:val="24"/>
+          <w:szCs w:val="24"/>
+          <w:lang w:eastAsia="pt-BR"/>
+        </w:rPr>
+        <w:t xml:space="preserve"> de interações em redes sociais, ele pode demonstrar como seus clientes compram produtos complementares. Então, deve haver regras de como os dados de mídias sociais são acessados e atualizados. O mesmo serve para o acesso de dados máquina-a-máquina (M2M).</w:t>
+      </w:r>
+    </w:p>
+    <w:p>
+      <w:pPr>
+        <w:numPr>
+          <w:ilvl w:val="0"/>
+          <w:numId w:val="32"/>
+        </w:numPr>
+        <w:spacing w:before="100" w:beforeAutospacing="1" w:after="100" w:afterAutospacing="1" w:line="360" w:lineRule="auto"/>
+        <w:ind w:left="714" w:hanging="357"/>
+        <w:jc w:val="both"/>
+        <w:rPr>
+          <w:rFonts w:ascii="Times New Roman" w:eastAsia="Times New Roman" w:hAnsi="Times New Roman"/>
+          <w:sz w:val="24"/>
+          <w:szCs w:val="24"/>
+          <w:lang w:eastAsia="pt-BR"/>
+        </w:rPr>
+      </w:pPr>
+      <w:r>
+        <w:rPr>
+          <w:rFonts w:ascii="Times New Roman" w:eastAsia="Times New Roman" w:hAnsi="Times New Roman"/>
+          <w:b/>
+          <w:bCs/>
+          <w:sz w:val="24"/>
+          <w:szCs w:val="24"/>
+          <w:lang w:eastAsia="pt-BR"/>
+        </w:rPr>
+        <w:t xml:space="preserve">Armazenar: </w:t>
+      </w:r>
+      <w:r>
+        <w:rPr>
+          <w:rFonts w:ascii="Times New Roman" w:eastAsia="Times New Roman" w:hAnsi="Times New Roman"/>
+          <w:sz w:val="24"/>
+          <w:szCs w:val="24"/>
+          <w:lang w:eastAsia="pt-BR"/>
+        </w:rPr>
+        <w:t>Como a tendência “data-as-a-</w:t>
+      </w:r>
+      <w:proofErr w:type="spellStart"/>
+      <w:r>
+        <w:rPr>
+          <w:rFonts w:ascii="Times New Roman" w:eastAsia="Times New Roman" w:hAnsi="Times New Roman"/>
+          <w:sz w:val="24"/>
+          <w:szCs w:val="24"/>
+          <w:lang w:eastAsia="pt-BR"/>
+        </w:rPr>
+        <w:t>service</w:t>
+      </w:r>
+      <w:proofErr w:type="spellEnd"/>
+      <w:r>
+        <w:rPr>
+          <w:rFonts w:ascii="Times New Roman" w:eastAsia="Times New Roman" w:hAnsi="Times New Roman"/>
+          <w:sz w:val="24"/>
+          <w:szCs w:val="24"/>
+          <w:lang w:eastAsia="pt-BR"/>
+        </w:rPr>
+        <w:t>” ainda toma forma, cada vez mais os dados permanecem em um único lugar, enquanto os programas de acesso a essas informações se movem. Mesmo que os dados sejam armazenados para o curto prazo de processamento em lote ou para o longo prazo de retenção, as soluções de armazenamento devem ser deliberadamente dirigidas.</w:t>
+      </w:r>
+    </w:p>
+    <w:p>
+      <w:pPr>
+        <w:numPr>
+          <w:ilvl w:val="0"/>
+          <w:numId w:val="32"/>
+        </w:numPr>
+        <w:spacing w:before="100" w:beforeAutospacing="1" w:after="100" w:afterAutospacing="1" w:line="360" w:lineRule="auto"/>
+        <w:ind w:left="714" w:hanging="357"/>
+        <w:jc w:val="both"/>
+        <w:rPr>
+          <w:rFonts w:ascii="Times New Roman" w:eastAsia="Times New Roman" w:hAnsi="Times New Roman"/>
+          <w:sz w:val="24"/>
+          <w:szCs w:val="24"/>
+          <w:lang w:eastAsia="pt-BR"/>
+        </w:rPr>
+      </w:pPr>
+      <w:r>
+        <w:rPr>
+          <w:rFonts w:ascii="Times New Roman" w:eastAsia="Times New Roman" w:hAnsi="Times New Roman"/>
+          <w:b/>
+          <w:bCs/>
+          <w:sz w:val="24"/>
+          <w:szCs w:val="24"/>
+          <w:lang w:eastAsia="pt-BR"/>
+        </w:rPr>
+        <w:t>Governar:</w:t>
+      </w:r>
+      <w:r>
+        <w:rPr>
+          <w:rFonts w:ascii="Times New Roman" w:eastAsia="Times New Roman" w:hAnsi="Times New Roman"/>
+          <w:sz w:val="24"/>
+          <w:szCs w:val="24"/>
+          <w:lang w:eastAsia="pt-BR"/>
+        </w:rPr>
+        <w:t xml:space="preserve"> A governança de dados engloba as políticas e fiscalização de informações por meio de uma perspectiva de negócios. Como definido, a governança de dados se aplica a cada um dos seis estágios de entrega de Big Data.</w:t>
       </w:r>
     </w:p>
     <w:p>
@@ -2411,31 +2900,21 @@
         <w:rPr>
           <w:rFonts w:ascii="Times New Roman" w:hAnsi="Times New Roman"/>
           <w:sz w:val="24"/>
-        </w:rPr>
-      </w:pPr>
-      <w:r>
-        <w:rPr>
-          <w:rFonts w:ascii="Times New Roman" w:hAnsi="Times New Roman"/>
-          <w:sz w:val="24"/>
-        </w:rPr>
-        <w:t xml:space="preserve">Para Peppers &amp; Rogers </w:t>
-      </w:r>
-      <w:proofErr w:type="spellStart"/>
-      <w:r>
-        <w:rPr>
-          <w:rFonts w:ascii="Times New Roman" w:hAnsi="Times New Roman"/>
-          <w:sz w:val="24"/>
-        </w:rPr>
-        <w:t>Group</w:t>
-      </w:r>
-      <w:proofErr w:type="spellEnd"/>
-      <w:r>
-        <w:rPr>
-          <w:rFonts w:ascii="Times New Roman" w:hAnsi="Times New Roman"/>
-          <w:sz w:val="24"/>
-        </w:rPr>
-        <w:t xml:space="preserve"> (2012), o primeiro passo para uma empresa construir uma sólida iniciativa orientada a clientes é ter uma visão e uma estratégia de clientes bem definidas.</w:t>
-      </w:r>
+          <w:szCs w:val="24"/>
+        </w:rPr>
+      </w:pPr>
+    </w:p>
+    <w:p>
+      <w:pPr>
+        <w:pStyle w:val="Ttulo1"/>
+      </w:pPr>
+      <w:bookmarkStart w:id="11" w:name="_Toc318361706"/>
+      <w:bookmarkStart w:id="12" w:name="_Toc318447228"/>
+      <w:r>
+        <w:t>QUADRO METODOLÓGICO</w:t>
+      </w:r>
+      <w:bookmarkEnd w:id="11"/>
+      <w:bookmarkEnd w:id="12"/>
     </w:p>
     <w:p>
       <w:pPr>
@@ -2447,45 +2926,6 @@
           <w:sz w:val="24"/>
         </w:rPr>
       </w:pPr>
-      <w:r>
-        <w:rPr>
-          <w:rFonts w:ascii="Times New Roman" w:hAnsi="Times New Roman"/>
-          <w:sz w:val="24"/>
-        </w:rPr>
-        <w:t xml:space="preserve">Segundo o site </w:t>
-      </w:r>
-      <w:proofErr w:type="spellStart"/>
-      <w:r>
-        <w:rPr>
-          <w:rFonts w:ascii="Times New Roman" w:hAnsi="Times New Roman"/>
-          <w:sz w:val="24"/>
-        </w:rPr>
-        <w:t>s.a.</w:t>
-      </w:r>
-      <w:proofErr w:type="spellEnd"/>
-      <w:r>
-        <w:rPr>
-          <w:rFonts w:ascii="Times New Roman" w:hAnsi="Times New Roman"/>
-          <w:sz w:val="24"/>
-        </w:rPr>
-        <w:t xml:space="preserve"> </w:t>
-      </w:r>
-      <w:proofErr w:type="spellStart"/>
-      <w:r>
-        <w:rPr>
-          <w:rFonts w:ascii="Times New Roman" w:hAnsi="Times New Roman"/>
-          <w:sz w:val="24"/>
-        </w:rPr>
-        <w:t>builder</w:t>
-      </w:r>
-      <w:proofErr w:type="spellEnd"/>
-      <w:r>
-        <w:rPr>
-          <w:rFonts w:ascii="Times New Roman" w:hAnsi="Times New Roman"/>
-          <w:sz w:val="24"/>
-        </w:rPr>
-        <w:t xml:space="preserve"> (2012), o caminho mais seguro para implantar o CRM é envolvendo a direção principal, que tem a visão do todo e entende a importância de todas as informações de cada parte da empresa.</w:t>
-      </w:r>
     </w:p>
     <w:p>
       <w:pPr>
@@ -2496,27 +2936,7 @@
           <w:rFonts w:ascii="Times New Roman" w:hAnsi="Times New Roman"/>
           <w:sz w:val="24"/>
         </w:rPr>
-        <w:sectPr>
-          <w:headerReference w:type="default" r:id="rId11"/>
-          <w:pgSz w:w="11906" w:h="16838"/>
-          <w:pgMar w:top="1417" w:right="1701" w:bottom="1417" w:left="1701" w:header="708" w:footer="708" w:gutter="0"/>
-          <w:cols w:space="708"/>
-          <w:docGrid w:linePitch="360"/>
-        </w:sectPr>
-      </w:pPr>
-    </w:p>
-    <w:p>
-      <w:pPr>
-        <w:pStyle w:val="Ttulo1"/>
-      </w:pPr>
-      <w:bookmarkStart w:id="12" w:name="_Toc318361706"/>
-      <w:bookmarkStart w:id="13" w:name="_Toc318447228"/>
-      <w:r>
-        <w:lastRenderedPageBreak/>
-        <w:t>QUADRO METODOLÓGICO</w:t>
-      </w:r>
-      <w:bookmarkEnd w:id="12"/>
-      <w:bookmarkEnd w:id="13"/>
+      </w:pPr>
     </w:p>
     <w:p>
       <w:pPr>
@@ -2531,6 +2951,18 @@
     </w:p>
     <w:p>
       <w:pPr>
+        <w:pStyle w:val="Ttulo2"/>
+      </w:pPr>
+      <w:bookmarkStart w:id="13" w:name="_Toc318361707"/>
+      <w:bookmarkStart w:id="14" w:name="_Toc318447229"/>
+      <w:r>
+        <w:t>Tipo de Pesquisa</w:t>
+      </w:r>
+      <w:bookmarkEnd w:id="13"/>
+      <w:bookmarkEnd w:id="14"/>
+    </w:p>
+    <w:p>
+      <w:pPr>
         <w:spacing w:after="0" w:line="360" w:lineRule="auto"/>
         <w:ind w:firstLine="709"/>
         <w:jc w:val="both"/>
@@ -2550,18 +2982,13 @@
           <w:sz w:val="24"/>
         </w:rPr>
       </w:pPr>
-    </w:p>
-    <w:p>
-      <w:pPr>
-        <w:pStyle w:val="Ttulo2"/>
-      </w:pPr>
-      <w:bookmarkStart w:id="14" w:name="_Toc318361707"/>
-      <w:bookmarkStart w:id="15" w:name="_Toc318447229"/>
-      <w:r>
-        <w:t>Tipo de Pesquisa</w:t>
-      </w:r>
-      <w:bookmarkEnd w:id="14"/>
-      <w:bookmarkEnd w:id="15"/>
+      <w:r>
+        <w:rPr>
+          <w:rFonts w:ascii="Times New Roman" w:hAnsi="Times New Roman"/>
+          <w:sz w:val="24"/>
+        </w:rPr>
+        <w:t>Nosso projeto será de forma aplicada.</w:t>
+      </w:r>
     </w:p>
     <w:p>
       <w:pPr>
@@ -2576,6 +3003,18 @@
     </w:p>
     <w:p>
       <w:pPr>
+        <w:pStyle w:val="Ttulo2"/>
+      </w:pPr>
+      <w:bookmarkStart w:id="15" w:name="_Toc318361708"/>
+      <w:bookmarkStart w:id="16" w:name="_Toc318447230"/>
+      <w:r>
+        <w:t>Contexto de pesquisa</w:t>
+      </w:r>
+      <w:bookmarkEnd w:id="15"/>
+      <w:bookmarkEnd w:id="16"/>
+    </w:p>
+    <w:p>
+      <w:pPr>
         <w:spacing w:after="0" w:line="360" w:lineRule="auto"/>
         <w:ind w:firstLine="709"/>
         <w:jc w:val="both"/>
@@ -2584,13 +3023,6 @@
           <w:sz w:val="24"/>
         </w:rPr>
       </w:pPr>
-      <w:r>
-        <w:rPr>
-          <w:rFonts w:ascii="Times New Roman" w:hAnsi="Times New Roman"/>
-          <w:sz w:val="24"/>
-        </w:rPr>
-        <w:t>Nosso projeto será de forma aplicada.</w:t>
-      </w:r>
     </w:p>
     <w:p>
       <w:pPr>
@@ -2602,18 +3034,55 @@
           <w:sz w:val="24"/>
         </w:rPr>
       </w:pPr>
-    </w:p>
-    <w:p>
-      <w:pPr>
-        <w:pStyle w:val="Ttulo2"/>
-      </w:pPr>
-      <w:bookmarkStart w:id="16" w:name="_Toc318361708"/>
-      <w:bookmarkStart w:id="17" w:name="_Toc318447230"/>
-      <w:r>
-        <w:t>Contexto de pesquisa</w:t>
-      </w:r>
-      <w:bookmarkEnd w:id="16"/>
-      <w:bookmarkEnd w:id="17"/>
+      <w:r>
+        <w:rPr>
+          <w:rFonts w:ascii="Times New Roman" w:hAnsi="Times New Roman"/>
+          <w:sz w:val="24"/>
+        </w:rPr>
+        <w:t xml:space="preserve">A implantação será realizada em </w:t>
+      </w:r>
+      <w:r>
+        <w:rPr>
+          <w:rFonts w:ascii="Times New Roman" w:hAnsi="Times New Roman"/>
+          <w:sz w:val="24"/>
+        </w:rPr>
+        <w:t>âmbito acadêmico apenas</w:t>
+      </w:r>
+      <w:r>
+        <w:rPr>
+          <w:rFonts w:ascii="Times New Roman" w:hAnsi="Times New Roman"/>
+          <w:sz w:val="24"/>
+        </w:rPr>
+        <w:t xml:space="preserve">, </w:t>
+      </w:r>
+      <w:r>
+        <w:rPr>
+          <w:rFonts w:ascii="Times New Roman" w:hAnsi="Times New Roman"/>
+          <w:sz w:val="24"/>
+        </w:rPr>
+        <w:t xml:space="preserve">podendo ser aproveitado para eventuais </w:t>
+      </w:r>
+      <w:r>
+        <w:rPr>
+          <w:rFonts w:ascii="Times New Roman" w:hAnsi="Times New Roman"/>
+          <w:sz w:val="24"/>
+        </w:rPr>
+        <w:t>clientes</w:t>
+      </w:r>
+      <w:r>
+        <w:rPr>
+          <w:rFonts w:ascii="Times New Roman" w:hAnsi="Times New Roman"/>
+          <w:sz w:val="24"/>
+        </w:rPr>
+        <w:t xml:space="preserve"> interessados</w:t>
+      </w:r>
+      <w:r>
+        <w:rPr>
+          <w:rFonts w:ascii="Times New Roman" w:hAnsi="Times New Roman"/>
+          <w:sz w:val="24"/>
+        </w:rPr>
+        <w:t xml:space="preserve">. </w:t>
+      </w:r>
     </w:p>
     <w:p>
       <w:pPr>
@@ -2628,6 +3097,18 @@
     </w:p>
     <w:p>
       <w:pPr>
+        <w:pStyle w:val="Ttulo2"/>
+      </w:pPr>
+      <w:bookmarkStart w:id="17" w:name="_Toc318361709"/>
+      <w:bookmarkStart w:id="18" w:name="_Toc318447231"/>
+      <w:r>
+        <w:t>Participantes</w:t>
+      </w:r>
+      <w:bookmarkEnd w:id="17"/>
+      <w:bookmarkEnd w:id="18"/>
+    </w:p>
+    <w:p>
+      <w:pPr>
         <w:spacing w:after="0" w:line="360" w:lineRule="auto"/>
         <w:ind w:firstLine="709"/>
         <w:jc w:val="both"/>
@@ -2636,13 +3117,6 @@
           <w:sz w:val="24"/>
         </w:rPr>
       </w:pPr>
-      <w:r>
-        <w:rPr>
-          <w:rFonts w:ascii="Times New Roman" w:hAnsi="Times New Roman"/>
-          <w:sz w:val="24"/>
-        </w:rPr>
-        <w:t xml:space="preserve">A implantação será realizada em uma empresa, que visa melhorar o relacionamento com os clientes. </w:t>
-      </w:r>
     </w:p>
     <w:p>
       <w:pPr>
@@ -2654,18 +3128,99 @@
           <w:sz w:val="24"/>
         </w:rPr>
       </w:pPr>
-    </w:p>
-    <w:p>
-      <w:pPr>
-        <w:pStyle w:val="Ttulo2"/>
-      </w:pPr>
-      <w:bookmarkStart w:id="18" w:name="_Toc318361709"/>
-      <w:bookmarkStart w:id="19" w:name="_Toc318447231"/>
-      <w:r>
-        <w:t>Participantes</w:t>
-      </w:r>
-      <w:bookmarkEnd w:id="18"/>
-      <w:bookmarkEnd w:id="19"/>
+      <w:r>
+        <w:rPr>
+          <w:rFonts w:ascii="Times New Roman" w:hAnsi="Times New Roman"/>
+          <w:sz w:val="24"/>
+        </w:rPr>
+        <w:t xml:space="preserve">Este projeto terá a participação de </w:t>
+      </w:r>
+      <w:r>
+        <w:rPr>
+          <w:rFonts w:ascii="Times New Roman" w:hAnsi="Times New Roman"/>
+          <w:sz w:val="24"/>
+        </w:rPr>
+        <w:t>Nicolas Henrique Viera Toledo</w:t>
+      </w:r>
+      <w:r>
+        <w:rPr>
+          <w:rFonts w:ascii="Times New Roman" w:hAnsi="Times New Roman"/>
+          <w:sz w:val="24"/>
+        </w:rPr>
+        <w:t>,</w:t>
+      </w:r>
+      <w:r>
+        <w:rPr>
+          <w:rFonts w:ascii="Times New Roman" w:hAnsi="Times New Roman"/>
+          <w:sz w:val="24"/>
+        </w:rPr>
+        <w:t xml:space="preserve"> Sebastião Batista de Andrade Neto</w:t>
+      </w:r>
+      <w:r>
+        <w:rPr>
+          <w:rFonts w:ascii="Times New Roman" w:hAnsi="Times New Roman"/>
+          <w:sz w:val="24"/>
+        </w:rPr>
+        <w:t xml:space="preserve"> sobre orientação d</w:t>
+      </w:r>
+      <w:r>
+        <w:rPr>
+          <w:rFonts w:ascii="Times New Roman" w:hAnsi="Times New Roman"/>
+          <w:sz w:val="24"/>
+        </w:rPr>
+        <w:t>o</w:t>
+      </w:r>
+      <w:r>
+        <w:rPr>
+          <w:rFonts w:ascii="Times New Roman" w:hAnsi="Times New Roman"/>
+          <w:sz w:val="24"/>
+        </w:rPr>
+        <w:t xml:space="preserve"> pr</w:t>
+      </w:r>
+      <w:r>
+        <w:rPr>
+          <w:rFonts w:ascii="Times New Roman" w:hAnsi="Times New Roman"/>
+          <w:sz w:val="24"/>
+        </w:rPr>
+        <w:t xml:space="preserve">ofessor </w:t>
+      </w:r>
+      <w:proofErr w:type="spellStart"/>
+      <w:r>
+        <w:rPr>
+          <w:rFonts w:ascii="Times New Roman" w:hAnsi="Times New Roman"/>
+          <w:sz w:val="24"/>
+        </w:rPr>
+        <w:t>Ednardo</w:t>
+      </w:r>
+      <w:proofErr w:type="spellEnd"/>
+      <w:r>
+        <w:rPr>
+          <w:rFonts w:ascii="Times New Roman" w:hAnsi="Times New Roman"/>
+          <w:sz w:val="24"/>
+        </w:rPr>
+        <w:t xml:space="preserve"> David Segura</w:t>
+      </w:r>
+      <w:r>
+        <w:rPr>
+          <w:rFonts w:ascii="Times New Roman" w:hAnsi="Times New Roman"/>
+          <w:sz w:val="24"/>
+        </w:rPr>
+        <w:t xml:space="preserve"> e c</w:t>
+      </w:r>
+      <w:r>
+        <w:rPr>
+          <w:rFonts w:ascii="Times New Roman" w:hAnsi="Times New Roman"/>
+          <w:sz w:val="24"/>
+        </w:rPr>
+        <w:t xml:space="preserve">om contribuição da responsável </w:t>
+      </w:r>
+      <w:r>
+        <w:rPr>
+          <w:rFonts w:ascii="Times New Roman" w:hAnsi="Times New Roman"/>
+          <w:sz w:val="24"/>
+        </w:rPr>
+        <w:t>pela área a ser implantada o software.</w:t>
+      </w:r>
     </w:p>
     <w:p>
       <w:pPr>
@@ -2680,6 +3235,26 @@
     </w:p>
     <w:p>
       <w:pPr>
+        <w:pStyle w:val="Ttulo2"/>
+      </w:pPr>
+      <w:bookmarkStart w:id="19" w:name="_Toc318361710"/>
+      <w:bookmarkStart w:id="20" w:name="_Toc318447232"/>
+      <w:r>
+        <w:t>Produção de Dados</w:t>
+      </w:r>
+      <w:bookmarkEnd w:id="19"/>
+      <w:bookmarkEnd w:id="20"/>
+    </w:p>
+    <w:p>
+      <w:pPr>
+        <w:rPr>
+          <w:rFonts w:ascii="Times New Roman" w:hAnsi="Times New Roman"/>
+          <w:sz w:val="24"/>
+        </w:rPr>
+      </w:pPr>
+    </w:p>
+    <w:p>
+      <w:pPr>
         <w:spacing w:after="0" w:line="360" w:lineRule="auto"/>
         <w:ind w:firstLine="709"/>
         <w:jc w:val="both"/>
@@ -2693,24 +3268,17 @@
           <w:rFonts w:ascii="Times New Roman" w:hAnsi="Times New Roman"/>
           <w:sz w:val="24"/>
         </w:rPr>
-        <w:t>Este projeto terá a participação de Aline Mara de Souza, Hellen de Souza Castro sobre orientação da pr</w:t>
-      </w:r>
-      <w:r>
-        <w:rPr>
-          <w:rFonts w:ascii="Times New Roman" w:hAnsi="Times New Roman"/>
-          <w:sz w:val="24"/>
-        </w:rPr>
-        <w:t xml:space="preserve">ofessora </w:t>
-      </w:r>
-      <w:proofErr w:type="spellStart"/>
-      <w:r>
-        <w:rPr>
-          <w:rFonts w:ascii="Times New Roman" w:hAnsi="Times New Roman"/>
-          <w:sz w:val="24"/>
-        </w:rPr>
-        <w:t>Crishna</w:t>
-      </w:r>
-      <w:proofErr w:type="spellEnd"/>
+        <w:t xml:space="preserve">Reuniões quinzenais com </w:t>
+      </w:r>
+      <w:proofErr w:type="gramStart"/>
+      <w:r>
+        <w:rPr>
+          <w:rFonts w:ascii="Times New Roman" w:hAnsi="Times New Roman"/>
+          <w:sz w:val="24"/>
+        </w:rPr>
+        <w:t>a orientador</w:t>
+      </w:r>
+      <w:proofErr w:type="gramEnd"/>
       <w:r>
         <w:rPr>
           <w:rFonts w:ascii="Times New Roman" w:hAnsi="Times New Roman"/>
@@ -2718,42 +3286,17 @@
         </w:rPr>
         <w:t xml:space="preserve"> </w:t>
       </w:r>
-      <w:proofErr w:type="spellStart"/>
-      <w:r>
-        <w:rPr>
-          <w:rFonts w:ascii="Times New Roman" w:hAnsi="Times New Roman"/>
-          <w:sz w:val="24"/>
-        </w:rPr>
-        <w:t>Irion</w:t>
-      </w:r>
-      <w:proofErr w:type="spellEnd"/>
-      <w:r>
-        <w:rPr>
-          <w:rFonts w:ascii="Times New Roman" w:hAnsi="Times New Roman"/>
-          <w:sz w:val="24"/>
-        </w:rPr>
-        <w:t xml:space="preserve"> e c</w:t>
-      </w:r>
-      <w:r>
-        <w:rPr>
-          <w:rFonts w:ascii="Times New Roman" w:hAnsi="Times New Roman"/>
-          <w:sz w:val="24"/>
-        </w:rPr>
-        <w:t xml:space="preserve">om contribuição da responsável </w:t>
-      </w:r>
-      <w:r>
-        <w:rPr>
-          <w:rFonts w:ascii="Times New Roman" w:hAnsi="Times New Roman"/>
-          <w:sz w:val="24"/>
-        </w:rPr>
-        <w:t>pela área a ser implantada o software.</w:t>
-      </w:r>
-    </w:p>
-    <w:p>
-      <w:pPr>
-        <w:spacing w:after="0" w:line="360" w:lineRule="auto"/>
-        <w:ind w:firstLine="709"/>
-        <w:jc w:val="both"/>
+      <w:r>
+        <w:rPr>
+          <w:rFonts w:ascii="Times New Roman" w:hAnsi="Times New Roman"/>
+          <w:sz w:val="24"/>
+        </w:rPr>
+        <w:t>do projeto, com o objetivo de enfatizar pesquisas e dúvidas.</w:t>
+      </w:r>
+    </w:p>
+    <w:p>
+      <w:pPr>
+        <w:ind w:left="576"/>
         <w:rPr>
           <w:rFonts w:ascii="Times New Roman" w:hAnsi="Times New Roman"/>
           <w:sz w:val="24"/>
@@ -2764,78 +3307,13 @@
       <w:pPr>
         <w:pStyle w:val="Ttulo2"/>
       </w:pPr>
-      <w:bookmarkStart w:id="20" w:name="_Toc318361710"/>
-      <w:bookmarkStart w:id="21" w:name="_Toc318447232"/>
-      <w:r>
-        <w:t>Produção de Dados</w:t>
-      </w:r>
-      <w:bookmarkEnd w:id="20"/>
+      <w:bookmarkStart w:id="21" w:name="_Toc318361711"/>
+      <w:bookmarkStart w:id="22" w:name="_Toc318447233"/>
+      <w:r>
+        <w:t>Procedimentos</w:t>
+      </w:r>
       <w:bookmarkEnd w:id="21"/>
-    </w:p>
-    <w:p>
-      <w:pPr>
-        <w:rPr>
-          <w:rFonts w:ascii="Times New Roman" w:hAnsi="Times New Roman"/>
-          <w:sz w:val="24"/>
-        </w:rPr>
-      </w:pPr>
-    </w:p>
-    <w:p>
-      <w:pPr>
-        <w:spacing w:after="0" w:line="360" w:lineRule="auto"/>
-        <w:ind w:firstLine="709"/>
-        <w:jc w:val="both"/>
-        <w:rPr>
-          <w:rFonts w:ascii="Times New Roman" w:hAnsi="Times New Roman"/>
-          <w:sz w:val="24"/>
-        </w:rPr>
-      </w:pPr>
-      <w:r>
-        <w:rPr>
-          <w:rFonts w:ascii="Times New Roman" w:hAnsi="Times New Roman"/>
-          <w:sz w:val="24"/>
-        </w:rPr>
-        <w:t>Reuniões quinzenais com a orientadora do projeto, com o objetivo de enfatizar pesquisas e dúvidas.</w:t>
-      </w:r>
-    </w:p>
-    <w:p>
-      <w:pPr>
-        <w:spacing w:after="0" w:line="360" w:lineRule="auto"/>
-        <w:ind w:firstLine="709"/>
-        <w:jc w:val="both"/>
-        <w:rPr>
-          <w:rFonts w:ascii="Times New Roman" w:hAnsi="Times New Roman"/>
-          <w:sz w:val="24"/>
-        </w:rPr>
-      </w:pPr>
-      <w:r>
-        <w:rPr>
-          <w:rFonts w:ascii="Times New Roman" w:hAnsi="Times New Roman"/>
-          <w:sz w:val="24"/>
-        </w:rPr>
-        <w:t xml:space="preserve">Reunião com o responsável da empresa, para a obtenção dos requisitos para a implantação. </w:t>
-      </w:r>
-    </w:p>
-    <w:p>
-      <w:pPr>
-        <w:ind w:left="576"/>
-        <w:rPr>
-          <w:rFonts w:ascii="Times New Roman" w:hAnsi="Times New Roman"/>
-          <w:sz w:val="24"/>
-        </w:rPr>
-      </w:pPr>
-    </w:p>
-    <w:p>
-      <w:pPr>
-        <w:pStyle w:val="Ttulo2"/>
-      </w:pPr>
-      <w:bookmarkStart w:id="22" w:name="_Toc318361711"/>
-      <w:bookmarkStart w:id="23" w:name="_Toc318447233"/>
-      <w:r>
-        <w:t>Procedimentos</w:t>
-      </w:r>
       <w:bookmarkEnd w:id="22"/>
-      <w:bookmarkEnd w:id="23"/>
     </w:p>
     <w:p>
       <w:pPr>
@@ -2913,7 +3391,21 @@
         <w:jc w:val="both"/>
       </w:pPr>
       <w:r>
-        <w:t>A pesquisa e escolha do CRM.</w:t>
+        <w:t xml:space="preserve">A pesquisa </w:t>
+      </w:r>
+      <w:r>
+        <w:t xml:space="preserve">das </w:t>
+      </w:r>
+      <w:proofErr w:type="spellStart"/>
+      <w:r>
+        <w:t>tecnogias</w:t>
+      </w:r>
+      <w:proofErr w:type="spellEnd"/>
+      <w:r>
+        <w:t xml:space="preserve"> envolvidas</w:t>
+      </w:r>
+      <w:r>
+        <w:t>.</w:t>
       </w:r>
     </w:p>
     <w:p>
@@ -2928,7 +3420,7 @@
         <w:jc w:val="both"/>
       </w:pPr>
       <w:r>
-        <w:t>O estudo e analise do software escolhido.</w:t>
+        <w:t>Criação do software para a pesquisa em tempo real</w:t>
       </w:r>
     </w:p>
     <w:p>
@@ -2948,88 +3440,14 @@
     </w:p>
     <w:p>
       <w:pPr>
-        <w:pStyle w:val="PargrafodaLista"/>
-        <w:numPr>
-          <w:ilvl w:val="0"/>
-          <w:numId w:val="27"/>
-        </w:numPr>
-        <w:spacing w:line="360" w:lineRule="auto"/>
-        <w:ind w:left="1338" w:hanging="357"/>
-        <w:jc w:val="both"/>
-      </w:pPr>
-      <w:r>
-        <w:t>Apresentação ao responsável da empresa.</w:t>
-      </w:r>
-    </w:p>
-    <w:p>
-      <w:pPr>
-        <w:pStyle w:val="PargrafodaLista"/>
-        <w:numPr>
-          <w:ilvl w:val="0"/>
-          <w:numId w:val="27"/>
-        </w:numPr>
-        <w:spacing w:line="360" w:lineRule="auto"/>
-        <w:ind w:left="1338" w:hanging="357"/>
-        <w:jc w:val="both"/>
-      </w:pPr>
-      <w:r>
-        <w:lastRenderedPageBreak/>
-        <w:t>Implantação na empresa.</w:t>
-      </w:r>
-    </w:p>
-    <w:p>
-      <w:pPr>
-        <w:pStyle w:val="PargrafodaLista"/>
-        <w:numPr>
-          <w:ilvl w:val="0"/>
-          <w:numId w:val="27"/>
-        </w:numPr>
-        <w:spacing w:line="360" w:lineRule="auto"/>
-        <w:ind w:left="1338" w:hanging="357"/>
-        <w:jc w:val="both"/>
-      </w:pPr>
-      <w:r>
-        <w:t>Treinamento aos usuários.</w:t>
-      </w:r>
-    </w:p>
-    <w:p>
-      <w:pPr>
-        <w:pStyle w:val="PargrafodaLista"/>
-        <w:numPr>
-          <w:ilvl w:val="0"/>
-          <w:numId w:val="27"/>
-        </w:numPr>
-        <w:spacing w:line="360" w:lineRule="auto"/>
-        <w:ind w:left="1338" w:hanging="357"/>
-        <w:jc w:val="both"/>
-      </w:pPr>
-      <w:r>
-        <w:t>Assistência ao uso inicial do software.</w:t>
-      </w:r>
-    </w:p>
-    <w:p>
-      <w:pPr>
-        <w:pStyle w:val="PargrafodaLista"/>
-        <w:numPr>
-          <w:ilvl w:val="0"/>
-          <w:numId w:val="27"/>
-        </w:numPr>
-        <w:spacing w:line="360" w:lineRule="auto"/>
-        <w:ind w:left="1338" w:hanging="357"/>
-        <w:jc w:val="both"/>
-      </w:pPr>
-      <w:r>
-        <w:t>Análise final dos resultados após a implantação.</w:t>
-      </w:r>
-    </w:p>
-    <w:p>
-      <w:pPr>
         <w:ind w:left="576"/>
         <w:rPr>
           <w:rFonts w:ascii="Times New Roman" w:hAnsi="Times New Roman"/>
           <w:sz w:val="24"/>
         </w:rPr>
       </w:pPr>
+      <w:bookmarkStart w:id="23" w:name="_GoBack"/>
+      <w:bookmarkEnd w:id="23"/>
     </w:p>
     <w:p>
       <w:pPr>
@@ -3038,6 +3456,7 @@
       <w:bookmarkStart w:id="24" w:name="_Toc318361712"/>
       <w:bookmarkStart w:id="25" w:name="_Toc318447234"/>
       <w:r>
+        <w:lastRenderedPageBreak/>
         <w:t>Cronograma</w:t>
       </w:r>
       <w:bookmarkEnd w:id="24"/>
@@ -7735,6 +8154,7 @@
     <w:p>
       <w:pPr>
         <w:sectPr>
+          <w:headerReference w:type="default" r:id="rId11"/>
           <w:pgSz w:w="11906" w:h="16838"/>
           <w:pgMar w:top="1417" w:right="1701" w:bottom="1417" w:left="1701" w:header="708" w:footer="708" w:gutter="0"/>
           <w:cols w:space="708"/>
@@ -9453,6 +9873,119 @@
     </w:lvl>
   </w:abstractNum>
   <w:abstractNum w:abstractNumId="10">
+    <w:nsid w:val="3DFA68DD"/>
+    <w:multiLevelType w:val="hybridMultilevel"/>
+    <w:tmpl w:val="6308A8FC"/>
+    <w:lvl w:ilvl="0" w:tplc="04160001">
+      <w:start w:val="1"/>
+      <w:numFmt w:val="bullet"/>
+      <w:lvlText w:val=""/>
+      <w:lvlJc w:val="left"/>
+      <w:pPr>
+        <w:ind w:left="720" w:hanging="360"/>
+      </w:pPr>
+      <w:rPr>
+        <w:rFonts w:ascii="Symbol" w:hAnsi="Symbol" w:hint="default"/>
+      </w:rPr>
+    </w:lvl>
+    <w:lvl w:ilvl="1" w:tplc="04160003" w:tentative="1">
+      <w:start w:val="1"/>
+      <w:numFmt w:val="bullet"/>
+      <w:lvlText w:val="o"/>
+      <w:lvlJc w:val="left"/>
+      <w:pPr>
+        <w:ind w:left="1440" w:hanging="360"/>
+      </w:pPr>
+      <w:rPr>
+        <w:rFonts w:ascii="Courier New" w:hAnsi="Courier New" w:cs="Courier New" w:hint="default"/>
+      </w:rPr>
+    </w:lvl>
+    <w:lvl w:ilvl="2" w:tplc="04160005" w:tentative="1">
+      <w:start w:val="1"/>
+      <w:numFmt w:val="bullet"/>
+      <w:lvlText w:val=""/>
+      <w:lvlJc w:val="left"/>
+      <w:pPr>
+        <w:ind w:left="2160" w:hanging="360"/>
+      </w:pPr>
+      <w:rPr>
+        <w:rFonts w:ascii="Wingdings" w:hAnsi="Wingdings" w:hint="default"/>
+      </w:rPr>
+    </w:lvl>
+    <w:lvl w:ilvl="3" w:tplc="04160001" w:tentative="1">
+      <w:start w:val="1"/>
+      <w:numFmt w:val="bullet"/>
+      <w:lvlText w:val=""/>
+      <w:lvlJc w:val="left"/>
+      <w:pPr>
+        <w:ind w:left="2880" w:hanging="360"/>
+      </w:pPr>
+      <w:rPr>
+        <w:rFonts w:ascii="Symbol" w:hAnsi="Symbol" w:hint="default"/>
+      </w:rPr>
+    </w:lvl>
+    <w:lvl w:ilvl="4" w:tplc="04160003" w:tentative="1">
+      <w:start w:val="1"/>
+      <w:numFmt w:val="bullet"/>
+      <w:lvlText w:val="o"/>
+      <w:lvlJc w:val="left"/>
+      <w:pPr>
+        <w:ind w:left="3600" w:hanging="360"/>
+      </w:pPr>
+      <w:rPr>
+        <w:rFonts w:ascii="Courier New" w:hAnsi="Courier New" w:cs="Courier New" w:hint="default"/>
+      </w:rPr>
+    </w:lvl>
+    <w:lvl w:ilvl="5" w:tplc="04160005" w:tentative="1">
+      <w:start w:val="1"/>
+      <w:numFmt w:val="bullet"/>
+      <w:lvlText w:val=""/>
+      <w:lvlJc w:val="left"/>
+      <w:pPr>
+        <w:ind w:left="4320" w:hanging="360"/>
+      </w:pPr>
+      <w:rPr>
+        <w:rFonts w:ascii="Wingdings" w:hAnsi="Wingdings" w:hint="default"/>
+      </w:rPr>
+    </w:lvl>
+    <w:lvl w:ilvl="6" w:tplc="04160001" w:tentative="1">
+      <w:start w:val="1"/>
+      <w:numFmt w:val="bullet"/>
+      <w:lvlText w:val=""/>
+      <w:lvlJc w:val="left"/>
+      <w:pPr>
+        <w:ind w:left="5040" w:hanging="360"/>
+      </w:pPr>
+      <w:rPr>
+        <w:rFonts w:ascii="Symbol" w:hAnsi="Symbol" w:hint="default"/>
+      </w:rPr>
+    </w:lvl>
+    <w:lvl w:ilvl="7" w:tplc="04160003" w:tentative="1">
+      <w:start w:val="1"/>
+      <w:numFmt w:val="bullet"/>
+      <w:lvlText w:val="o"/>
+      <w:lvlJc w:val="left"/>
+      <w:pPr>
+        <w:ind w:left="5760" w:hanging="360"/>
+      </w:pPr>
+      <w:rPr>
+        <w:rFonts w:ascii="Courier New" w:hAnsi="Courier New" w:cs="Courier New" w:hint="default"/>
+      </w:rPr>
+    </w:lvl>
+    <w:lvl w:ilvl="8" w:tplc="04160005" w:tentative="1">
+      <w:start w:val="1"/>
+      <w:numFmt w:val="bullet"/>
+      <w:lvlText w:val=""/>
+      <w:lvlJc w:val="left"/>
+      <w:pPr>
+        <w:ind w:left="6480" w:hanging="360"/>
+      </w:pPr>
+      <w:rPr>
+        <w:rFonts w:ascii="Wingdings" w:hAnsi="Wingdings" w:hint="default"/>
+      </w:rPr>
+    </w:lvl>
+  </w:abstractNum>
+  <w:abstractNum w:abstractNumId="11">
     <w:nsid w:val="3E42307E"/>
     <w:multiLevelType w:val="hybridMultilevel"/>
     <w:tmpl w:val="269EE006"/>
@@ -9565,7 +10098,7 @@
       </w:rPr>
     </w:lvl>
   </w:abstractNum>
-  <w:abstractNum w:abstractNumId="11">
+  <w:abstractNum w:abstractNumId="12">
     <w:nsid w:val="420E511D"/>
     <w:multiLevelType w:val="hybridMultilevel"/>
     <w:tmpl w:val="A198D444"/>
@@ -9678,7 +10211,7 @@
       </w:rPr>
     </w:lvl>
   </w:abstractNum>
-  <w:abstractNum w:abstractNumId="12">
+  <w:abstractNum w:abstractNumId="13">
     <w:nsid w:val="44095AE6"/>
     <w:multiLevelType w:val="multilevel"/>
     <w:tmpl w:val="78CEDEE4"/>
@@ -9791,7 +10324,7 @@
       </w:rPr>
     </w:lvl>
   </w:abstractNum>
-  <w:abstractNum w:abstractNumId="13">
+  <w:abstractNum w:abstractNumId="14">
     <w:nsid w:val="465D11DD"/>
     <w:multiLevelType w:val="hybridMultilevel"/>
     <w:tmpl w:val="E946E01C"/>
@@ -9904,7 +10437,7 @@
       </w:rPr>
     </w:lvl>
   </w:abstractNum>
-  <w:abstractNum w:abstractNumId="14">
+  <w:abstractNum w:abstractNumId="15">
     <w:nsid w:val="4741540A"/>
     <w:multiLevelType w:val="hybridMultilevel"/>
     <w:tmpl w:val="438CC0F0"/>
@@ -10017,7 +10550,7 @@
       </w:rPr>
     </w:lvl>
   </w:abstractNum>
-  <w:abstractNum w:abstractNumId="15">
+  <w:abstractNum w:abstractNumId="16">
     <w:nsid w:val="514F08B7"/>
     <w:multiLevelType w:val="hybridMultilevel"/>
     <w:tmpl w:val="065C65FE"/>
@@ -10130,7 +10663,7 @@
       </w:rPr>
     </w:lvl>
   </w:abstractNum>
-  <w:abstractNum w:abstractNumId="16">
+  <w:abstractNum w:abstractNumId="17">
     <w:nsid w:val="56A95D7F"/>
     <w:multiLevelType w:val="hybridMultilevel"/>
     <w:tmpl w:val="112415DE"/>
@@ -10243,7 +10776,7 @@
       </w:rPr>
     </w:lvl>
   </w:abstractNum>
-  <w:abstractNum w:abstractNumId="17">
+  <w:abstractNum w:abstractNumId="18">
     <w:nsid w:val="582E1E2E"/>
     <w:multiLevelType w:val="hybridMultilevel"/>
     <w:tmpl w:val="29E47EBA"/>
@@ -10356,7 +10889,7 @@
       </w:rPr>
     </w:lvl>
   </w:abstractNum>
-  <w:abstractNum w:abstractNumId="18">
+  <w:abstractNum w:abstractNumId="19">
     <w:nsid w:val="5C8C2641"/>
     <w:multiLevelType w:val="multilevel"/>
     <w:tmpl w:val="A1F2489C"/>
@@ -10469,7 +11002,7 @@
       </w:rPr>
     </w:lvl>
   </w:abstractNum>
-  <w:abstractNum w:abstractNumId="19">
+  <w:abstractNum w:abstractNumId="20">
     <w:nsid w:val="5EE121D7"/>
     <w:multiLevelType w:val="hybridMultilevel"/>
     <w:tmpl w:val="F6547C8E"/>
@@ -10582,7 +11115,7 @@
       </w:rPr>
     </w:lvl>
   </w:abstractNum>
-  <w:abstractNum w:abstractNumId="20">
+  <w:abstractNum w:abstractNumId="21">
     <w:nsid w:val="65194E16"/>
     <w:multiLevelType w:val="hybridMultilevel"/>
     <w:tmpl w:val="AE3CE6F0"/>
@@ -10695,7 +11228,7 @@
       </w:rPr>
     </w:lvl>
   </w:abstractNum>
-  <w:abstractNum w:abstractNumId="21">
+  <w:abstractNum w:abstractNumId="22">
     <w:nsid w:val="678D5441"/>
     <w:multiLevelType w:val="hybridMultilevel"/>
     <w:tmpl w:val="FF96D574"/>
@@ -10808,7 +11341,7 @@
       </w:rPr>
     </w:lvl>
   </w:abstractNum>
-  <w:abstractNum w:abstractNumId="22">
+  <w:abstractNum w:abstractNumId="23">
     <w:nsid w:val="6E823BA7"/>
     <w:multiLevelType w:val="multilevel"/>
     <w:tmpl w:val="78CEDEE4"/>
@@ -10921,7 +11454,7 @@
       </w:rPr>
     </w:lvl>
   </w:abstractNum>
-  <w:abstractNum w:abstractNumId="23">
+  <w:abstractNum w:abstractNumId="24">
     <w:nsid w:val="7026328B"/>
     <w:multiLevelType w:val="hybridMultilevel"/>
     <w:tmpl w:val="98DA5266"/>
@@ -11034,7 +11567,7 @@
       </w:rPr>
     </w:lvl>
   </w:abstractNum>
-  <w:abstractNum w:abstractNumId="24">
+  <w:abstractNum w:abstractNumId="25">
     <w:nsid w:val="70856FE9"/>
     <w:multiLevelType w:val="multilevel"/>
     <w:tmpl w:val="78CEDEE4"/>
@@ -11147,7 +11680,7 @@
       </w:rPr>
     </w:lvl>
   </w:abstractNum>
-  <w:abstractNum w:abstractNumId="25">
+  <w:abstractNum w:abstractNumId="26">
     <w:nsid w:val="74EB3215"/>
     <w:multiLevelType w:val="hybridMultilevel"/>
     <w:tmpl w:val="244E1DC8"/>
@@ -11260,7 +11793,7 @@
       </w:rPr>
     </w:lvl>
   </w:abstractNum>
-  <w:abstractNum w:abstractNumId="26">
+  <w:abstractNum w:abstractNumId="27">
     <w:nsid w:val="76783BB1"/>
     <w:multiLevelType w:val="multilevel"/>
     <w:tmpl w:val="B24EECEC"/>
@@ -11373,7 +11906,7 @@
       </w:rPr>
     </w:lvl>
   </w:abstractNum>
-  <w:abstractNum w:abstractNumId="27">
+  <w:abstractNum w:abstractNumId="28">
     <w:nsid w:val="7CCA265E"/>
     <w:multiLevelType w:val="hybridMultilevel"/>
     <w:tmpl w:val="A55C39C6"/>
@@ -11486,7 +12019,7 @@
       </w:rPr>
     </w:lvl>
   </w:abstractNum>
-  <w:abstractNum w:abstractNumId="28">
+  <w:abstractNum w:abstractNumId="29">
     <w:nsid w:val="7DA44CD1"/>
     <w:multiLevelType w:val="hybridMultilevel"/>
     <w:tmpl w:val="500C5A7A"/>
@@ -11600,70 +12133,70 @@
     </w:lvl>
   </w:abstractNum>
   <w:num w:numId="1">
-    <w:abstractNumId w:val="18"/>
+    <w:abstractNumId w:val="19"/>
   </w:num>
   <w:num w:numId="2">
     <w:abstractNumId w:val="5"/>
   </w:num>
   <w:num w:numId="3">
-    <w:abstractNumId w:val="15"/>
+    <w:abstractNumId w:val="16"/>
   </w:num>
   <w:num w:numId="4">
     <w:abstractNumId w:val="8"/>
   </w:num>
   <w:num w:numId="5">
-    <w:abstractNumId w:val="19"/>
+    <w:abstractNumId w:val="20"/>
   </w:num>
   <w:num w:numId="6">
-    <w:abstractNumId w:val="16"/>
+    <w:abstractNumId w:val="17"/>
   </w:num>
   <w:num w:numId="7">
     <w:abstractNumId w:val="3"/>
   </w:num>
   <w:num w:numId="8">
-    <w:abstractNumId w:val="13"/>
+    <w:abstractNumId w:val="14"/>
   </w:num>
   <w:num w:numId="9">
-    <w:abstractNumId w:val="20"/>
+    <w:abstractNumId w:val="21"/>
   </w:num>
   <w:num w:numId="10">
-    <w:abstractNumId w:val="28"/>
+    <w:abstractNumId w:val="29"/>
   </w:num>
   <w:num w:numId="11">
     <w:abstractNumId w:val="7"/>
   </w:num>
   <w:num w:numId="12">
-    <w:abstractNumId w:val="22"/>
+    <w:abstractNumId w:val="23"/>
   </w:num>
   <w:num w:numId="13">
-    <w:abstractNumId w:val="12"/>
+    <w:abstractNumId w:val="13"/>
   </w:num>
   <w:num w:numId="14">
-    <w:abstractNumId w:val="18"/>
+    <w:abstractNumId w:val="19"/>
   </w:num>
   <w:num w:numId="15">
-    <w:abstractNumId w:val="18"/>
+    <w:abstractNumId w:val="19"/>
   </w:num>
   <w:num w:numId="16">
-    <w:abstractNumId w:val="24"/>
+    <w:abstractNumId w:val="25"/>
   </w:num>
   <w:num w:numId="17">
     <w:abstractNumId w:val="4"/>
   </w:num>
   <w:num w:numId="18">
-    <w:abstractNumId w:val="11"/>
+    <w:abstractNumId w:val="12"/>
   </w:num>
   <w:num w:numId="19">
-    <w:abstractNumId w:val="25"/>
+    <w:abstractNumId w:val="26"/>
   </w:num>
   <w:num w:numId="20">
-    <w:abstractNumId w:val="26"/>
+    <w:abstractNumId w:val="27"/>
   </w:num>
   <w:num w:numId="21">
     <w:abstractNumId w:val="9"/>
   </w:num>
   <w:num w:numId="22">
-    <w:abstractNumId w:val="17"/>
+    <w:abstractNumId w:val="18"/>
   </w:num>
   <w:num w:numId="23">
     <w:abstractNumId w:val="0"/>
@@ -11672,24 +12205,27 @@
     <w:abstractNumId w:val="2"/>
   </w:num>
   <w:num w:numId="25">
-    <w:abstractNumId w:val="23"/>
+    <w:abstractNumId w:val="24"/>
   </w:num>
   <w:num w:numId="26">
     <w:abstractNumId w:val="1"/>
   </w:num>
   <w:num w:numId="27">
-    <w:abstractNumId w:val="27"/>
+    <w:abstractNumId w:val="28"/>
   </w:num>
   <w:num w:numId="28">
     <w:abstractNumId w:val="6"/>
   </w:num>
   <w:num w:numId="29">
-    <w:abstractNumId w:val="14"/>
+    <w:abstractNumId w:val="15"/>
   </w:num>
   <w:num w:numId="30">
-    <w:abstractNumId w:val="21"/>
+    <w:abstractNumId w:val="22"/>
   </w:num>
   <w:num w:numId="31">
+    <w:abstractNumId w:val="11"/>
+  </w:num>
+  <w:num w:numId="32">
     <w:abstractNumId w:val="10"/>
   </w:num>
 </w:numbering>
@@ -11708,15 +12244,15 @@
   </w:docDefaults>
   <w:latentStyles w:defLockedState="0" w:defUIPriority="99" w:defSemiHidden="1" w:defUnhideWhenUsed="0" w:defQFormat="0" w:count="267">
     <w:lsdException w:name="Normal" w:locked="1" w:semiHidden="0" w:uiPriority="0" w:qFormat="1"/>
-    <w:lsdException w:name="heading 1" w:locked="1" w:semiHidden="0" w:uiPriority="0" w:qFormat="1"/>
-    <w:lsdException w:name="heading 2" w:locked="1" w:semiHidden="0" w:uiPriority="0" w:qFormat="1"/>
-    <w:lsdException w:name="heading 3" w:locked="1" w:semiHidden="0" w:uiPriority="0" w:qFormat="1"/>
-    <w:lsdException w:name="heading 4" w:locked="1" w:semiHidden="0" w:uiPriority="0" w:qFormat="1"/>
-    <w:lsdException w:name="heading 5" w:locked="1" w:semiHidden="0" w:uiPriority="0" w:qFormat="1"/>
-    <w:lsdException w:name="heading 6" w:locked="1" w:semiHidden="0" w:uiPriority="0" w:qFormat="1"/>
-    <w:lsdException w:name="heading 7" w:locked="1" w:semiHidden="0" w:uiPriority="0" w:qFormat="1"/>
-    <w:lsdException w:name="heading 8" w:locked="1" w:semiHidden="0" w:uiPriority="0" w:qFormat="1"/>
-    <w:lsdException w:name="heading 9" w:locked="1" w:semiHidden="0" w:uiPriority="0" w:qFormat="1"/>
+    <w:lsdException w:name="heading 1" w:locked="1" w:semiHidden="0" w:qFormat="1"/>
+    <w:lsdException w:name="heading 2" w:locked="1" w:semiHidden="0" w:qFormat="1"/>
+    <w:lsdException w:name="heading 3" w:locked="1" w:semiHidden="0" w:qFormat="1"/>
+    <w:lsdException w:name="heading 4" w:locked="1" w:semiHidden="0" w:qFormat="1"/>
+    <w:lsdException w:name="heading 5" w:locked="1" w:semiHidden="0" w:qFormat="1"/>
+    <w:lsdException w:name="heading 6" w:locked="1" w:semiHidden="0" w:qFormat="1"/>
+    <w:lsdException w:name="heading 7" w:locked="1" w:semiHidden="0" w:qFormat="1"/>
+    <w:lsdException w:name="heading 8" w:locked="1" w:semiHidden="0" w:qFormat="1"/>
+    <w:lsdException w:name="heading 9" w:locked="1" w:semiHidden="0" w:qFormat="1"/>
     <w:lsdException w:name="index 1" w:unhideWhenUsed="1"/>
     <w:lsdException w:name="index 2" w:unhideWhenUsed="1"/>
     <w:lsdException w:name="index 3" w:unhideWhenUsed="1"/>
@@ -11794,7 +12330,7 @@
     <w:lsdException w:name="Block Text" w:unhideWhenUsed="1"/>
     <w:lsdException w:name="Hyperlink" w:unhideWhenUsed="1"/>
     <w:lsdException w:name="FollowedHyperlink" w:unhideWhenUsed="1"/>
-    <w:lsdException w:name="Strong" w:locked="1" w:semiHidden="0" w:uiPriority="0" w:qFormat="1"/>
+    <w:lsdException w:name="Strong" w:locked="1" w:semiHidden="0" w:uiPriority="22" w:qFormat="1"/>
     <w:lsdException w:name="Emphasis" w:locked="1" w:semiHidden="0" w:uiPriority="0" w:qFormat="1"/>
     <w:lsdException w:name="Document Map" w:unhideWhenUsed="1"/>
     <w:lsdException w:name="Plain Text" w:unhideWhenUsed="1"/>
@@ -11884,7 +12420,7 @@
     <w:lsdException w:name="Medium Shading 1 Accent 1" w:semiHidden="0" w:uiPriority="63"/>
     <w:lsdException w:name="Medium Shading 2 Accent 1" w:semiHidden="0" w:uiPriority="64"/>
     <w:lsdException w:name="Medium List 1 Accent 1" w:semiHidden="0" w:uiPriority="65"/>
-    <w:lsdException w:name="List Paragraph" w:semiHidden="0" w:uiPriority="34" w:qFormat="1"/>
+    <w:lsdException w:name="List Paragraph" w:semiHidden="0" w:qFormat="1"/>
     <w:lsdException w:name="Quote" w:semiHidden="0" w:uiPriority="29" w:qFormat="1"/>
     <w:lsdException w:name="Intense Quote" w:semiHidden="0" w:uiPriority="30" w:qFormat="1"/>
     <w:lsdException w:name="Medium List 2 Accent 1" w:semiHidden="0" w:uiPriority="66"/>
@@ -12373,7 +12909,7 @@
   </w:style>
   <w:style w:type="character" w:styleId="Forte">
     <w:name w:val="Strong"/>
-    <w:uiPriority w:val="99"/>
+    <w:uiPriority w:val="22"/>
     <w:qFormat/>
     <w:rsid w:val="00533A0F"/>
     <w:rPr>
@@ -12556,6 +13092,10 @@
       <w:szCs w:val="24"/>
       <w:lang w:eastAsia="pt-BR"/>
     </w:rPr>
+  </w:style>
+  <w:style w:type="character" w:customStyle="1" w:styleId="itemauthor">
+    <w:name w:val="itemauthor"/>
+    <w:rsid w:val="00A723B1"/>
   </w:style>
 </w:styles>
 </file>

--- a/documents/life_cycle/pre_projeto_big_data.docx
+++ b/documents/life_cycle/pre_projeto_big_data.docx
@@ -479,7 +479,6 @@
           <w:szCs w:val="24"/>
         </w:rPr>
       </w:pPr>
-      <w:bookmarkStart w:id="0" w:name="_GoBack"/>
       <w:r>
         <w:rPr>
           <w:rFonts w:ascii="Times New Roman" w:hAnsi="Times New Roman"/>
@@ -503,7 +502,6 @@
           </v:shape>
         </w:pict>
       </w:r>
-      <w:bookmarkEnd w:id="0"/>
     </w:p>
     <w:p>
       <w:pPr>
@@ -1231,14 +1229,14 @@
       <w:pPr>
         <w:pStyle w:val="Ttulo1"/>
       </w:pPr>
-      <w:bookmarkStart w:id="1" w:name="_Toc318361698"/>
-      <w:bookmarkStart w:id="2" w:name="_Toc318447222"/>
+      <w:bookmarkStart w:id="0" w:name="_Toc318361698"/>
+      <w:bookmarkStart w:id="1" w:name="_Toc318447222"/>
       <w:r>
         <w:lastRenderedPageBreak/>
         <w:t>INTRODUÇÃO</w:t>
       </w:r>
+      <w:bookmarkEnd w:id="0"/>
       <w:bookmarkEnd w:id="1"/>
-      <w:bookmarkEnd w:id="2"/>
     </w:p>
     <w:p>
       <w:pPr>
@@ -1488,14 +1486,14 @@
       <w:pPr>
         <w:pStyle w:val="Ttulo2"/>
       </w:pPr>
-      <w:bookmarkStart w:id="3" w:name="_Toc318361702"/>
-      <w:bookmarkStart w:id="4" w:name="_Toc318447223"/>
+      <w:bookmarkStart w:id="2" w:name="_Toc318361702"/>
+      <w:bookmarkStart w:id="3" w:name="_Toc318447223"/>
       <w:r>
         <w:lastRenderedPageBreak/>
         <w:t>Objetivo Geral</w:t>
       </w:r>
+      <w:bookmarkEnd w:id="2"/>
       <w:bookmarkEnd w:id="3"/>
-      <w:bookmarkEnd w:id="4"/>
     </w:p>
     <w:p>
       <w:pPr>
@@ -1570,13 +1568,13 @@
       <w:pPr>
         <w:pStyle w:val="Ttulo2"/>
       </w:pPr>
-      <w:bookmarkStart w:id="5" w:name="_Toc318361703"/>
-      <w:bookmarkStart w:id="6" w:name="_Toc318447224"/>
+      <w:bookmarkStart w:id="4" w:name="_Toc318361703"/>
+      <w:bookmarkStart w:id="5" w:name="_Toc318447224"/>
       <w:r>
         <w:t>Objetivos Específicos</w:t>
       </w:r>
+      <w:bookmarkEnd w:id="4"/>
       <w:bookmarkEnd w:id="5"/>
-      <w:bookmarkEnd w:id="6"/>
     </w:p>
     <w:p>
       <w:pPr>
@@ -1673,13 +1671,13 @@
       <w:pPr>
         <w:pStyle w:val="Ttulo2"/>
       </w:pPr>
-      <w:bookmarkStart w:id="7" w:name="_Toc318361704"/>
-      <w:bookmarkStart w:id="8" w:name="_Toc318447225"/>
+      <w:bookmarkStart w:id="6" w:name="_Toc318361704"/>
+      <w:bookmarkStart w:id="7" w:name="_Toc318447225"/>
       <w:r>
         <w:t>Justificativas</w:t>
       </w:r>
+      <w:bookmarkEnd w:id="6"/>
       <w:bookmarkEnd w:id="7"/>
-      <w:bookmarkEnd w:id="8"/>
     </w:p>
     <w:p>
       <w:pPr>
@@ -1768,15 +1766,15 @@
       <w:pPr>
         <w:pStyle w:val="Ttulo1"/>
       </w:pPr>
-      <w:bookmarkStart w:id="9" w:name="_Toc318361705"/>
-      <w:bookmarkStart w:id="10" w:name="_Toc318447226"/>
+      <w:bookmarkStart w:id="8" w:name="_Toc318361705"/>
+      <w:bookmarkStart w:id="9" w:name="_Toc318447226"/>
       <w:r>
         <w:lastRenderedPageBreak/>
         <w:t>FUNDAMENTAÇÃO TEÓRICA</w:t>
       </w:r>
-      <w:bookmarkStart w:id="11" w:name="_Toc318447227"/>
+      <w:bookmarkStart w:id="10" w:name="_Toc318447227"/>
+      <w:bookmarkEnd w:id="8"/>
       <w:bookmarkEnd w:id="9"/>
-      <w:bookmarkEnd w:id="10"/>
     </w:p>
     <w:p>
       <w:pPr>
@@ -1811,7 +1809,7 @@
         </w:rPr>
       </w:pPr>
     </w:p>
-    <w:bookmarkEnd w:id="11"/>
+    <w:bookmarkEnd w:id="10"/>
     <w:p>
       <w:pPr>
         <w:pStyle w:val="Ttulo2"/>
@@ -2352,6 +2350,475 @@
           <w:sz w:val="24"/>
         </w:rPr>
       </w:pPr>
+    </w:p>
+    <w:p>
+      <w:pPr>
+        <w:spacing w:after="0" w:line="240" w:lineRule="auto"/>
+        <w:ind w:leftChars="2268" w:left="4990"/>
+        <w:jc w:val="both"/>
+        <w:rPr>
+          <w:rFonts w:ascii="Times New Roman" w:hAnsi="Times New Roman"/>
+          <w:sz w:val="24"/>
+        </w:rPr>
+      </w:pPr>
+    </w:p>
+    <w:p>
+      <w:pPr>
+        <w:pStyle w:val="Ttulo2"/>
+      </w:pPr>
+      <w:r>
+        <w:t>Implantação</w:t>
+      </w:r>
+    </w:p>
+    <w:p>
+      <w:pPr>
+        <w:spacing w:after="0" w:line="360" w:lineRule="auto"/>
+        <w:ind w:firstLine="709"/>
+        <w:jc w:val="both"/>
+        <w:rPr>
+          <w:rFonts w:ascii="Times New Roman" w:hAnsi="Times New Roman"/>
+          <w:sz w:val="24"/>
+        </w:rPr>
+      </w:pPr>
+    </w:p>
+    <w:p>
+      <w:pPr>
+        <w:spacing w:after="0" w:line="360" w:lineRule="auto"/>
+        <w:ind w:firstLine="709"/>
+        <w:jc w:val="both"/>
+        <w:rPr>
+          <w:rFonts w:ascii="Times New Roman" w:hAnsi="Times New Roman"/>
+          <w:sz w:val="24"/>
+          <w:szCs w:val="24"/>
+        </w:rPr>
+      </w:pPr>
+      <w:bookmarkStart w:id="11" w:name="_GoBack"/>
+      <w:bookmarkEnd w:id="11"/>
+      <w:r>
+        <w:rPr>
+          <w:rFonts w:ascii="Times New Roman" w:hAnsi="Times New Roman"/>
+          <w:sz w:val="24"/>
+          <w:szCs w:val="24"/>
+        </w:rPr>
+        <w:t xml:space="preserve">Segundo </w:t>
+      </w:r>
+      <w:r>
+        <w:rPr>
+          <w:rStyle w:val="itemauthor"/>
+          <w:rFonts w:ascii="Times New Roman" w:hAnsi="Times New Roman"/>
+          <w:sz w:val="24"/>
+          <w:szCs w:val="24"/>
+        </w:rPr>
+        <w:t xml:space="preserve">Marcos </w:t>
+      </w:r>
+      <w:proofErr w:type="spellStart"/>
+      <w:r>
+        <w:rPr>
+          <w:rStyle w:val="itemauthor"/>
+          <w:rFonts w:ascii="Times New Roman" w:hAnsi="Times New Roman"/>
+          <w:sz w:val="24"/>
+          <w:szCs w:val="24"/>
+        </w:rPr>
+        <w:t>Pichatelli</w:t>
+      </w:r>
+      <w:proofErr w:type="spellEnd"/>
+      <w:r>
+        <w:rPr>
+          <w:rStyle w:val="itemauthor"/>
+          <w:rFonts w:ascii="Times New Roman" w:hAnsi="Times New Roman"/>
+          <w:sz w:val="24"/>
+          <w:szCs w:val="24"/>
+        </w:rPr>
+        <w:t xml:space="preserve"> (2013) </w:t>
+      </w:r>
+      <w:r>
+        <w:rPr>
+          <w:rFonts w:ascii="Times New Roman" w:hAnsi="Times New Roman"/>
+          <w:sz w:val="24"/>
+          <w:szCs w:val="24"/>
+        </w:rPr>
+        <w:t xml:space="preserve">O Big Data pode se tornar caro de processar e armazenar se implantado em bancos de dados tradicionais. Para resolver esse problema novas tecnologias usam soluções open </w:t>
+      </w:r>
+      <w:proofErr w:type="spellStart"/>
+      <w:r>
+        <w:rPr>
+          <w:rFonts w:ascii="Times New Roman" w:hAnsi="Times New Roman"/>
+          <w:sz w:val="24"/>
+          <w:szCs w:val="24"/>
+        </w:rPr>
+        <w:t>source</w:t>
+      </w:r>
+      <w:proofErr w:type="spellEnd"/>
+      <w:r>
+        <w:rPr>
+          <w:rFonts w:ascii="Times New Roman" w:hAnsi="Times New Roman"/>
+          <w:sz w:val="24"/>
+          <w:szCs w:val="24"/>
+        </w:rPr>
+        <w:t xml:space="preserve"> e plataformas de hardware de custo acessível para armazenar os dados de maneira mais eficiente, paralelizar trabalhos e entregar poder de processamento.</w:t>
+      </w:r>
+    </w:p>
+    <w:p>
+      <w:pPr>
+        <w:pStyle w:val="NormalWeb"/>
+      </w:pPr>
+      <w:r>
+        <w:t xml:space="preserve">Ainda segundo </w:t>
+      </w:r>
+      <w:r>
+        <w:rPr>
+          <w:rStyle w:val="itemauthor"/>
+        </w:rPr>
+        <w:t xml:space="preserve">Marcos </w:t>
+      </w:r>
+      <w:proofErr w:type="spellStart"/>
+      <w:r>
+        <w:rPr>
+          <w:rStyle w:val="itemauthor"/>
+        </w:rPr>
+        <w:t>Pichatelli</w:t>
+      </w:r>
+      <w:proofErr w:type="spellEnd"/>
+      <w:r>
+        <w:rPr>
+          <w:rStyle w:val="itemauthor"/>
+        </w:rPr>
+        <w:t xml:space="preserve"> (2013) </w:t>
+      </w:r>
+      <w:proofErr w:type="gramStart"/>
+      <w:r>
+        <w:rPr>
+          <w:rStyle w:val="itemauthor"/>
+        </w:rPr>
+        <w:t xml:space="preserve">alguns </w:t>
+      </w:r>
+      <w:r>
+        <w:t>passos necessários para</w:t>
+      </w:r>
+      <w:proofErr w:type="gramEnd"/>
+      <w:r>
+        <w:t xml:space="preserve"> se conseguir o pleno potencial de Big Data:</w:t>
+      </w:r>
+    </w:p>
+    <w:p>
+      <w:pPr>
+        <w:numPr>
+          <w:ilvl w:val="0"/>
+          <w:numId w:val="32"/>
+        </w:numPr>
+        <w:spacing w:before="100" w:beforeAutospacing="1" w:after="100" w:afterAutospacing="1" w:line="360" w:lineRule="auto"/>
+        <w:ind w:left="714" w:hanging="357"/>
+        <w:jc w:val="both"/>
+        <w:rPr>
+          <w:rFonts w:ascii="Times New Roman" w:eastAsia="Times New Roman" w:hAnsi="Times New Roman"/>
+          <w:sz w:val="24"/>
+          <w:szCs w:val="24"/>
+          <w:lang w:eastAsia="pt-BR"/>
+        </w:rPr>
+      </w:pPr>
+      <w:r>
+        <w:rPr>
+          <w:rFonts w:ascii="Times New Roman" w:eastAsia="Times New Roman" w:hAnsi="Times New Roman"/>
+          <w:b/>
+          <w:bCs/>
+          <w:sz w:val="24"/>
+          <w:szCs w:val="24"/>
+          <w:lang w:eastAsia="pt-BR"/>
+        </w:rPr>
+        <w:t>Coletar:</w:t>
+      </w:r>
+      <w:r>
+        <w:rPr>
+          <w:rFonts w:ascii="Times New Roman" w:eastAsia="Times New Roman" w:hAnsi="Times New Roman"/>
+          <w:sz w:val="24"/>
+          <w:szCs w:val="24"/>
+          <w:lang w:eastAsia="pt-BR"/>
+        </w:rPr>
+        <w:t xml:space="preserve"> O dado é coletado das fontes de informação e distribuído por meio de múltiplos nós, </w:t>
+      </w:r>
+      <w:proofErr w:type="gramStart"/>
+      <w:r>
+        <w:rPr>
+          <w:rFonts w:ascii="Times New Roman" w:eastAsia="Times New Roman" w:hAnsi="Times New Roman"/>
+          <w:sz w:val="24"/>
+          <w:szCs w:val="24"/>
+          <w:lang w:eastAsia="pt-BR"/>
+        </w:rPr>
+        <w:t>por exemplo</w:t>
+      </w:r>
+      <w:proofErr w:type="gramEnd"/>
+      <w:r>
+        <w:rPr>
+          <w:rFonts w:ascii="Times New Roman" w:eastAsia="Times New Roman" w:hAnsi="Times New Roman"/>
+          <w:sz w:val="24"/>
+          <w:szCs w:val="24"/>
+          <w:lang w:eastAsia="pt-BR"/>
+        </w:rPr>
+        <w:t xml:space="preserve"> em um arquitetura grid, cada um dos quais processa um subconjunto de dados em paralelo.</w:t>
+      </w:r>
+    </w:p>
+    <w:p>
+      <w:pPr>
+        <w:numPr>
+          <w:ilvl w:val="0"/>
+          <w:numId w:val="32"/>
+        </w:numPr>
+        <w:spacing w:before="100" w:beforeAutospacing="1" w:after="100" w:afterAutospacing="1" w:line="360" w:lineRule="auto"/>
+        <w:ind w:left="714" w:hanging="357"/>
+        <w:jc w:val="both"/>
+        <w:rPr>
+          <w:rFonts w:ascii="Times New Roman" w:eastAsia="Times New Roman" w:hAnsi="Times New Roman"/>
+          <w:sz w:val="24"/>
+          <w:szCs w:val="24"/>
+          <w:lang w:eastAsia="pt-BR"/>
+        </w:rPr>
+      </w:pPr>
+      <w:r>
+        <w:rPr>
+          <w:rFonts w:ascii="Times New Roman" w:eastAsia="Times New Roman" w:hAnsi="Times New Roman"/>
+          <w:b/>
+          <w:bCs/>
+          <w:sz w:val="24"/>
+          <w:szCs w:val="24"/>
+          <w:lang w:eastAsia="pt-BR"/>
+        </w:rPr>
+        <w:lastRenderedPageBreak/>
+        <w:t>Processar:</w:t>
+      </w:r>
+      <w:r>
+        <w:rPr>
+          <w:rFonts w:ascii="Times New Roman" w:eastAsia="Times New Roman" w:hAnsi="Times New Roman"/>
+          <w:sz w:val="24"/>
+          <w:szCs w:val="24"/>
+          <w:lang w:eastAsia="pt-BR"/>
+        </w:rPr>
+        <w:t xml:space="preserve"> O sistema então usa o mesmo paralelismo gerenciado para ter um desempenho computacional mais rápido em cada nó. Depois, cada nó transforma os resultados das pesquisas em informações mais consumíveis para serem usadas tanto pelos seres humanos (em caso de análise) quando pelas máquinas (em caso de interpretação de resultados em larga escala).</w:t>
+      </w:r>
+    </w:p>
+    <w:p>
+      <w:pPr>
+        <w:numPr>
+          <w:ilvl w:val="0"/>
+          <w:numId w:val="32"/>
+        </w:numPr>
+        <w:spacing w:before="100" w:beforeAutospacing="1" w:after="100" w:afterAutospacing="1" w:line="360" w:lineRule="auto"/>
+        <w:ind w:left="714" w:hanging="357"/>
+        <w:jc w:val="both"/>
+        <w:rPr>
+          <w:rFonts w:ascii="Times New Roman" w:eastAsia="Times New Roman" w:hAnsi="Times New Roman"/>
+          <w:sz w:val="24"/>
+          <w:szCs w:val="24"/>
+          <w:lang w:eastAsia="pt-BR"/>
+        </w:rPr>
+      </w:pPr>
+      <w:r>
+        <w:rPr>
+          <w:rFonts w:ascii="Times New Roman" w:eastAsia="Times New Roman" w:hAnsi="Times New Roman"/>
+          <w:b/>
+          <w:bCs/>
+          <w:sz w:val="24"/>
+          <w:szCs w:val="24"/>
+          <w:lang w:eastAsia="pt-BR"/>
+        </w:rPr>
+        <w:t xml:space="preserve">Gerenciar: </w:t>
+      </w:r>
+      <w:r>
+        <w:rPr>
+          <w:rFonts w:ascii="Times New Roman" w:eastAsia="Times New Roman" w:hAnsi="Times New Roman"/>
+          <w:sz w:val="24"/>
+          <w:szCs w:val="24"/>
+          <w:lang w:eastAsia="pt-BR"/>
+        </w:rPr>
+        <w:t>Geralmente o processamento de Big Data é heterogêneo, originado a partir de diferentes sistemas transacionais. Quase todos os dados precisam ser entendidos, definidos, anotados, limpos e auditados para fins de segurança.</w:t>
+      </w:r>
+    </w:p>
+    <w:p>
+      <w:pPr>
+        <w:numPr>
+          <w:ilvl w:val="0"/>
+          <w:numId w:val="32"/>
+        </w:numPr>
+        <w:spacing w:before="100" w:beforeAutospacing="1" w:after="100" w:afterAutospacing="1" w:line="360" w:lineRule="auto"/>
+        <w:ind w:left="714" w:hanging="357"/>
+        <w:jc w:val="both"/>
+        <w:rPr>
+          <w:rFonts w:ascii="Times New Roman" w:eastAsia="Times New Roman" w:hAnsi="Times New Roman"/>
+          <w:sz w:val="24"/>
+          <w:szCs w:val="24"/>
+          <w:lang w:eastAsia="pt-BR"/>
+        </w:rPr>
+      </w:pPr>
+      <w:r>
+        <w:rPr>
+          <w:rFonts w:ascii="Times New Roman" w:eastAsia="Times New Roman" w:hAnsi="Times New Roman"/>
+          <w:b/>
+          <w:bCs/>
+          <w:sz w:val="24"/>
+          <w:szCs w:val="24"/>
+          <w:lang w:eastAsia="pt-BR"/>
+        </w:rPr>
+        <w:t>Medir:</w:t>
+      </w:r>
+      <w:r>
+        <w:rPr>
+          <w:rFonts w:ascii="Times New Roman" w:eastAsia="Times New Roman" w:hAnsi="Times New Roman"/>
+          <w:sz w:val="24"/>
+          <w:szCs w:val="24"/>
+          <w:lang w:eastAsia="pt-BR"/>
+        </w:rPr>
+        <w:t xml:space="preserve"> As análises de negócios devem determinar uma métrica e devem ser acompanhadas constantemente. Geralmente as companhias medem o quanto um dado pode ser integrado/relacionado com um comportamento de consumo ou registro histórico; e como essa integração ou correção aumenta ou diminui com o tempo.</w:t>
+      </w:r>
+    </w:p>
+    <w:p>
+      <w:pPr>
+        <w:numPr>
+          <w:ilvl w:val="0"/>
+          <w:numId w:val="32"/>
+        </w:numPr>
+        <w:spacing w:before="100" w:beforeAutospacing="1" w:after="100" w:afterAutospacing="1" w:line="360" w:lineRule="auto"/>
+        <w:ind w:left="714" w:hanging="357"/>
+        <w:jc w:val="both"/>
+        <w:rPr>
+          <w:rFonts w:ascii="Times New Roman" w:eastAsia="Times New Roman" w:hAnsi="Times New Roman"/>
+          <w:sz w:val="24"/>
+          <w:szCs w:val="24"/>
+          <w:lang w:eastAsia="pt-BR"/>
+        </w:rPr>
+      </w:pPr>
+      <w:r>
+        <w:rPr>
+          <w:rFonts w:ascii="Times New Roman" w:eastAsia="Times New Roman" w:hAnsi="Times New Roman"/>
+          <w:b/>
+          <w:bCs/>
+          <w:sz w:val="24"/>
+          <w:szCs w:val="24"/>
+          <w:lang w:eastAsia="pt-BR"/>
+        </w:rPr>
+        <w:t>Consumir:</w:t>
+      </w:r>
+      <w:r>
+        <w:rPr>
+          <w:rFonts w:ascii="Times New Roman" w:eastAsia="Times New Roman" w:hAnsi="Times New Roman"/>
+          <w:sz w:val="24"/>
+          <w:szCs w:val="24"/>
+          <w:lang w:eastAsia="pt-BR"/>
+        </w:rPr>
+        <w:t xml:space="preserve"> O resultado da análise dos dados deve atender a demanda original. Por exemplo, se o resultado for de algumas centenas de </w:t>
+      </w:r>
+      <w:proofErr w:type="spellStart"/>
+      <w:r>
+        <w:rPr>
+          <w:rFonts w:ascii="Times New Roman" w:eastAsia="Times New Roman" w:hAnsi="Times New Roman"/>
+          <w:sz w:val="24"/>
+          <w:szCs w:val="24"/>
+          <w:lang w:eastAsia="pt-BR"/>
+        </w:rPr>
+        <w:t>terabytes</w:t>
+      </w:r>
+      <w:proofErr w:type="spellEnd"/>
+      <w:r>
+        <w:rPr>
+          <w:rFonts w:ascii="Times New Roman" w:eastAsia="Times New Roman" w:hAnsi="Times New Roman"/>
+          <w:sz w:val="24"/>
+          <w:szCs w:val="24"/>
+          <w:lang w:eastAsia="pt-BR"/>
+        </w:rPr>
+        <w:t xml:space="preserve"> de interações em redes sociais, ele pode demonstrar como seus clientes compram produtos complementares. Então, deve haver regras de como os dados de mídias sociais são acessados e atualizados. O mesmo serve para o acesso de dados máquina-a-máquina (M2M).</w:t>
+      </w:r>
+    </w:p>
+    <w:p>
+      <w:pPr>
+        <w:numPr>
+          <w:ilvl w:val="0"/>
+          <w:numId w:val="32"/>
+        </w:numPr>
+        <w:spacing w:before="100" w:beforeAutospacing="1" w:after="100" w:afterAutospacing="1" w:line="360" w:lineRule="auto"/>
+        <w:ind w:left="714" w:hanging="357"/>
+        <w:jc w:val="both"/>
+        <w:rPr>
+          <w:rFonts w:ascii="Times New Roman" w:eastAsia="Times New Roman" w:hAnsi="Times New Roman"/>
+          <w:sz w:val="24"/>
+          <w:szCs w:val="24"/>
+          <w:lang w:eastAsia="pt-BR"/>
+        </w:rPr>
+      </w:pPr>
+      <w:r>
+        <w:rPr>
+          <w:rFonts w:ascii="Times New Roman" w:eastAsia="Times New Roman" w:hAnsi="Times New Roman"/>
+          <w:b/>
+          <w:bCs/>
+          <w:sz w:val="24"/>
+          <w:szCs w:val="24"/>
+          <w:lang w:eastAsia="pt-BR"/>
+        </w:rPr>
+        <w:t xml:space="preserve">Armazenar: </w:t>
+      </w:r>
+      <w:r>
+        <w:rPr>
+          <w:rFonts w:ascii="Times New Roman" w:eastAsia="Times New Roman" w:hAnsi="Times New Roman"/>
+          <w:sz w:val="24"/>
+          <w:szCs w:val="24"/>
+          <w:lang w:eastAsia="pt-BR"/>
+        </w:rPr>
+        <w:t>Como a tendência “data-as-a-</w:t>
+      </w:r>
+      <w:proofErr w:type="spellStart"/>
+      <w:r>
+        <w:rPr>
+          <w:rFonts w:ascii="Times New Roman" w:eastAsia="Times New Roman" w:hAnsi="Times New Roman"/>
+          <w:sz w:val="24"/>
+          <w:szCs w:val="24"/>
+          <w:lang w:eastAsia="pt-BR"/>
+        </w:rPr>
+        <w:t>service</w:t>
+      </w:r>
+      <w:proofErr w:type="spellEnd"/>
+      <w:r>
+        <w:rPr>
+          <w:rFonts w:ascii="Times New Roman" w:eastAsia="Times New Roman" w:hAnsi="Times New Roman"/>
+          <w:sz w:val="24"/>
+          <w:szCs w:val="24"/>
+          <w:lang w:eastAsia="pt-BR"/>
+        </w:rPr>
+        <w:t>” ainda toma forma, cada vez mais os dados permanecem em um único lugar, enquanto os programas de acesso a essas informações se movem. Mesmo que os dados sejam armazenados para o curto prazo de processamento em lote ou para o longo prazo de retenção, as soluções de armazenamento devem ser deliberadamente dirigidas.</w:t>
+      </w:r>
+    </w:p>
+    <w:p>
+      <w:pPr>
+        <w:numPr>
+          <w:ilvl w:val="0"/>
+          <w:numId w:val="32"/>
+        </w:numPr>
+        <w:spacing w:before="100" w:beforeAutospacing="1" w:after="100" w:afterAutospacing="1" w:line="360" w:lineRule="auto"/>
+        <w:ind w:left="714" w:hanging="357"/>
+        <w:jc w:val="both"/>
+        <w:rPr>
+          <w:rFonts w:ascii="Times New Roman" w:eastAsia="Times New Roman" w:hAnsi="Times New Roman"/>
+          <w:sz w:val="24"/>
+          <w:szCs w:val="24"/>
+          <w:lang w:eastAsia="pt-BR"/>
+        </w:rPr>
+      </w:pPr>
+      <w:r>
+        <w:rPr>
+          <w:rFonts w:ascii="Times New Roman" w:eastAsia="Times New Roman" w:hAnsi="Times New Roman"/>
+          <w:b/>
+          <w:bCs/>
+          <w:sz w:val="24"/>
+          <w:szCs w:val="24"/>
+          <w:lang w:eastAsia="pt-BR"/>
+        </w:rPr>
+        <w:t>Governar:</w:t>
+      </w:r>
+      <w:r>
+        <w:rPr>
+          <w:rFonts w:ascii="Times New Roman" w:eastAsia="Times New Roman" w:hAnsi="Times New Roman"/>
+          <w:sz w:val="24"/>
+          <w:szCs w:val="24"/>
+          <w:lang w:eastAsia="pt-BR"/>
+        </w:rPr>
+        <w:t xml:space="preserve"> A governança de dados engloba as políticas e fiscalização de informações por meio de uma perspectiva de negócios. Como definido, a governança de dados se aplica a cada um dos seis estágios de entrega de Big Data.</w:t>
+      </w:r>
     </w:p>
     <w:p>
       <w:pPr>
@@ -2914,12 +3381,6 @@
         <w:gridCol w:w="953"/>
       </w:tblGrid>
       <w:tr>
-        <w:tblPrEx>
-          <w:tblCellMar>
-            <w:top w:w="0" w:type="dxa"/>
-            <w:bottom w:w="0" w:type="dxa"/>
-          </w:tblCellMar>
-        </w:tblPrEx>
         <w:trPr>
           <w:trHeight w:val="623"/>
           <w:jc w:val="center"/>
@@ -3325,12 +3786,6 @@
         </w:tc>
       </w:tr>
       <w:tr>
-        <w:tblPrEx>
-          <w:tblCellMar>
-            <w:top w:w="0" w:type="dxa"/>
-            <w:bottom w:w="0" w:type="dxa"/>
-          </w:tblCellMar>
-        </w:tblPrEx>
         <w:trPr>
           <w:trHeight w:val="522"/>
           <w:jc w:val="center"/>
@@ -3590,12 +4045,6 @@
         </w:tc>
       </w:tr>
       <w:tr>
-        <w:tblPrEx>
-          <w:tblCellMar>
-            <w:top w:w="0" w:type="dxa"/>
-            <w:bottom w:w="0" w:type="dxa"/>
-          </w:tblCellMar>
-        </w:tblPrEx>
         <w:trPr>
           <w:trHeight w:val="522"/>
           <w:jc w:val="center"/>
@@ -3856,12 +4305,6 @@
         </w:tc>
       </w:tr>
       <w:tr>
-        <w:tblPrEx>
-          <w:tblCellMar>
-            <w:top w:w="0" w:type="dxa"/>
-            <w:bottom w:w="0" w:type="dxa"/>
-          </w:tblCellMar>
-        </w:tblPrEx>
         <w:trPr>
           <w:trHeight w:val="522"/>
           <w:jc w:val="center"/>
@@ -4144,12 +4587,6 @@
         </w:tc>
       </w:tr>
       <w:tr>
-        <w:tblPrEx>
-          <w:tblCellMar>
-            <w:top w:w="0" w:type="dxa"/>
-            <w:bottom w:w="0" w:type="dxa"/>
-          </w:tblCellMar>
-        </w:tblPrEx>
         <w:trPr>
           <w:trHeight w:val="522"/>
           <w:jc w:val="center"/>
@@ -4410,12 +4847,6 @@
         </w:tc>
       </w:tr>
       <w:tr>
-        <w:tblPrEx>
-          <w:tblCellMar>
-            <w:top w:w="0" w:type="dxa"/>
-            <w:bottom w:w="0" w:type="dxa"/>
-          </w:tblCellMar>
-        </w:tblPrEx>
         <w:trPr>
           <w:trHeight w:val="522"/>
           <w:jc w:val="center"/>
@@ -4676,12 +5107,6 @@
         </w:tc>
       </w:tr>
       <w:tr>
-        <w:tblPrEx>
-          <w:tblCellMar>
-            <w:top w:w="0" w:type="dxa"/>
-            <w:bottom w:w="0" w:type="dxa"/>
-          </w:tblCellMar>
-        </w:tblPrEx>
         <w:trPr>
           <w:trHeight w:val="522"/>
           <w:jc w:val="center"/>
@@ -4954,12 +5379,6 @@
         </w:tc>
       </w:tr>
       <w:tr>
-        <w:tblPrEx>
-          <w:tblCellMar>
-            <w:top w:w="0" w:type="dxa"/>
-            <w:bottom w:w="0" w:type="dxa"/>
-          </w:tblCellMar>
-        </w:tblPrEx>
         <w:trPr>
           <w:trHeight w:val="522"/>
           <w:jc w:val="center"/>
@@ -5232,12 +5651,6 @@
         </w:tc>
       </w:tr>
       <w:tr>
-        <w:tblPrEx>
-          <w:tblCellMar>
-            <w:top w:w="0" w:type="dxa"/>
-            <w:bottom w:w="0" w:type="dxa"/>
-          </w:tblCellMar>
-        </w:tblPrEx>
         <w:trPr>
           <w:trHeight w:val="522"/>
           <w:jc w:val="center"/>
@@ -5510,12 +5923,6 @@
         </w:tc>
       </w:tr>
       <w:tr>
-        <w:tblPrEx>
-          <w:tblCellMar>
-            <w:top w:w="0" w:type="dxa"/>
-            <w:bottom w:w="0" w:type="dxa"/>
-          </w:tblCellMar>
-        </w:tblPrEx>
         <w:trPr>
           <w:trHeight w:val="522"/>
           <w:jc w:val="center"/>
@@ -5788,12 +6195,6 @@
         </w:tc>
       </w:tr>
       <w:tr>
-        <w:tblPrEx>
-          <w:tblCellMar>
-            <w:top w:w="0" w:type="dxa"/>
-            <w:bottom w:w="0" w:type="dxa"/>
-          </w:tblCellMar>
-        </w:tblPrEx>
         <w:trPr>
           <w:trHeight w:val="522"/>
           <w:jc w:val="center"/>
@@ -6054,12 +6455,6 @@
         </w:tc>
       </w:tr>
       <w:tr>
-        <w:tblPrEx>
-          <w:tblCellMar>
-            <w:top w:w="0" w:type="dxa"/>
-            <w:bottom w:w="0" w:type="dxa"/>
-          </w:tblCellMar>
-        </w:tblPrEx>
         <w:trPr>
           <w:trHeight w:val="522"/>
           <w:jc w:val="center"/>
@@ -6320,12 +6715,6 @@
         </w:tc>
       </w:tr>
       <w:tr>
-        <w:tblPrEx>
-          <w:tblCellMar>
-            <w:top w:w="0" w:type="dxa"/>
-            <w:bottom w:w="0" w:type="dxa"/>
-          </w:tblCellMar>
-        </w:tblPrEx>
         <w:trPr>
           <w:trHeight w:val="522"/>
           <w:jc w:val="center"/>
@@ -6586,12 +6975,6 @@
         </w:tc>
       </w:tr>
       <w:tr>
-        <w:tblPrEx>
-          <w:tblCellMar>
-            <w:top w:w="0" w:type="dxa"/>
-            <w:bottom w:w="0" w:type="dxa"/>
-          </w:tblCellMar>
-        </w:tblPrEx>
         <w:trPr>
           <w:trHeight w:val="522"/>
           <w:jc w:val="center"/>
@@ -6779,6 +7162,7 @@
             </w:pPr>
             <w:r>
               <w:rPr>
+                <w:rFonts w:ascii="Times New Roman" w:hAnsi="Times New Roman"/>
                 <w:sz w:val="20"/>
                 <w:szCs w:val="20"/>
                 <w:lang w:eastAsia="pt-BR"/>
@@ -6845,12 +7229,6 @@
         </w:tc>
       </w:tr>
       <w:tr>
-        <w:tblPrEx>
-          <w:tblCellMar>
-            <w:top w:w="0" w:type="dxa"/>
-            <w:bottom w:w="0" w:type="dxa"/>
-          </w:tblCellMar>
-        </w:tblPrEx>
         <w:trPr>
           <w:trHeight w:val="522"/>
           <w:jc w:val="center"/>
@@ -7038,6 +7416,7 @@
             </w:pPr>
             <w:r>
               <w:rPr>
+                <w:rFonts w:ascii="Times New Roman" w:hAnsi="Times New Roman"/>
                 <w:sz w:val="20"/>
                 <w:szCs w:val="20"/>
                 <w:lang w:eastAsia="pt-BR"/>
@@ -7104,12 +7483,6 @@
         </w:tc>
       </w:tr>
       <w:tr>
-        <w:tblPrEx>
-          <w:tblCellMar>
-            <w:top w:w="0" w:type="dxa"/>
-            <w:bottom w:w="0" w:type="dxa"/>
-          </w:tblCellMar>
-        </w:tblPrEx>
         <w:trPr>
           <w:trHeight w:val="522"/>
           <w:jc w:val="center"/>
@@ -7297,6 +7670,7 @@
             </w:pPr>
             <w:r>
               <w:rPr>
+                <w:rFonts w:ascii="Times New Roman" w:hAnsi="Times New Roman"/>
                 <w:sz w:val="20"/>
                 <w:szCs w:val="20"/>
                 <w:lang w:eastAsia="pt-BR"/>
@@ -7363,12 +7737,6 @@
         </w:tc>
       </w:tr>
       <w:tr>
-        <w:tblPrEx>
-          <w:tblCellMar>
-            <w:top w:w="0" w:type="dxa"/>
-            <w:bottom w:w="0" w:type="dxa"/>
-          </w:tblCellMar>
-        </w:tblPrEx>
         <w:trPr>
           <w:trHeight w:val="522"/>
           <w:jc w:val="center"/>
@@ -7626,12 +7994,6 @@
         </w:tc>
       </w:tr>
       <w:tr>
-        <w:tblPrEx>
-          <w:tblCellMar>
-            <w:top w:w="0" w:type="dxa"/>
-            <w:bottom w:w="0" w:type="dxa"/>
-          </w:tblCellMar>
-        </w:tblPrEx>
         <w:trPr>
           <w:trHeight w:val="522"/>
           <w:jc w:val="center"/>
@@ -7888,12 +8250,6 @@
         </w:tc>
       </w:tr>
       <w:tr>
-        <w:tblPrEx>
-          <w:tblCellMar>
-            <w:top w:w="0" w:type="dxa"/>
-            <w:bottom w:w="0" w:type="dxa"/>
-          </w:tblCellMar>
-        </w:tblPrEx>
         <w:trPr>
           <w:trHeight w:val="522"/>
           <w:jc w:val="center"/>
@@ -8151,12 +8507,6 @@
         </w:tc>
       </w:tr>
       <w:tr>
-        <w:tblPrEx>
-          <w:tblCellMar>
-            <w:top w:w="0" w:type="dxa"/>
-            <w:bottom w:w="0" w:type="dxa"/>
-          </w:tblCellMar>
-        </w:tblPrEx>
         <w:trPr>
           <w:trHeight w:val="522"/>
           <w:jc w:val="center"/>
@@ -8694,15 +9044,7 @@
           <w:sz w:val="24"/>
           <w:szCs w:val="24"/>
         </w:rPr>
-        <w:t xml:space="preserve"> </w:t>
-      </w:r>
-      <w:r>
-        <w:rPr>
-          <w:rFonts w:ascii="Times New Roman" w:hAnsi="Times New Roman"/>
-          <w:sz w:val="24"/>
-          <w:szCs w:val="24"/>
-        </w:rPr>
-        <w:t>O que é Big Data</w:t>
+        <w:t xml:space="preserve"> O que é Big Data</w:t>
       </w:r>
       <w:proofErr w:type="gramStart"/>
       <w:r>
@@ -8711,15 +9053,7 @@
           <w:sz w:val="24"/>
           <w:szCs w:val="24"/>
         </w:rPr>
-        <w:t>?</w:t>
-      </w:r>
-      <w:r>
-        <w:rPr>
-          <w:rFonts w:ascii="Times New Roman" w:hAnsi="Times New Roman"/>
-          <w:sz w:val="24"/>
-          <w:szCs w:val="24"/>
-        </w:rPr>
-        <w:t>.</w:t>
+        <w:t>?.</w:t>
       </w:r>
       <w:proofErr w:type="gramEnd"/>
       <w:r>
@@ -8880,11 +9214,147 @@
     </w:p>
     <w:p>
       <w:pPr>
+        <w:spacing w:after="0" w:line="240" w:lineRule="auto"/>
+        <w:rPr>
+          <w:rFonts w:ascii="Times New Roman" w:hAnsi="Times New Roman"/>
+          <w:sz w:val="24"/>
+          <w:szCs w:val="24"/>
+        </w:rPr>
+      </w:pPr>
+      <w:r>
+        <w:rPr>
+          <w:rFonts w:ascii="Times New Roman" w:hAnsi="Times New Roman"/>
+          <w:sz w:val="24"/>
+          <w:szCs w:val="24"/>
+        </w:rPr>
+        <w:t xml:space="preserve">TAURION, C. Big Data. Editora </w:t>
+      </w:r>
+      <w:proofErr w:type="spellStart"/>
+      <w:r>
+        <w:rPr>
+          <w:rFonts w:ascii="Times New Roman" w:hAnsi="Times New Roman"/>
+          <w:sz w:val="24"/>
+          <w:szCs w:val="24"/>
+        </w:rPr>
+        <w:t>Brasport</w:t>
+      </w:r>
+      <w:proofErr w:type="spellEnd"/>
+      <w:r>
+        <w:rPr>
+          <w:rFonts w:ascii="Times New Roman" w:hAnsi="Times New Roman"/>
+          <w:sz w:val="24"/>
+          <w:szCs w:val="24"/>
+        </w:rPr>
+        <w:t>: Rio de Janeiro, 2013.</w:t>
+      </w:r>
+      <w:r>
+        <w:rPr>
+          <w:rFonts w:ascii="Times New Roman" w:hAnsi="Times New Roman"/>
+          <w:sz w:val="24"/>
+          <w:szCs w:val="24"/>
+        </w:rPr>
+        <w:t xml:space="preserve"> Disponível apenas em </w:t>
+      </w:r>
+      <w:r>
+        <w:rPr>
+          <w:rFonts w:ascii="Times New Roman" w:hAnsi="Times New Roman"/>
+          <w:sz w:val="24"/>
+          <w:szCs w:val="24"/>
+        </w:rPr>
+        <w:t xml:space="preserve">formato de livro eletrônico. </w:t>
+      </w:r>
+    </w:p>
+    <w:p>
+      <w:pPr>
+        <w:spacing w:after="0" w:line="240" w:lineRule="auto"/>
+        <w:rPr>
+          <w:rFonts w:ascii="Times New Roman" w:hAnsi="Times New Roman"/>
+          <w:sz w:val="24"/>
+          <w:szCs w:val="24"/>
+        </w:rPr>
+      </w:pPr>
+    </w:p>
+    <w:p>
+      <w:pPr>
+        <w:spacing w:after="0" w:line="240" w:lineRule="auto"/>
+        <w:rPr>
+          <w:rFonts w:ascii="Times New Roman" w:hAnsi="Times New Roman"/>
+          <w:sz w:val="24"/>
+          <w:szCs w:val="24"/>
+        </w:rPr>
+      </w:pPr>
+      <w:r>
+        <w:rPr>
+          <w:rFonts w:ascii="Times New Roman" w:hAnsi="Times New Roman"/>
+          <w:sz w:val="24"/>
+          <w:szCs w:val="24"/>
+        </w:rPr>
+        <w:t xml:space="preserve">PICHATELLI, </w:t>
+      </w:r>
+      <w:proofErr w:type="gramStart"/>
+      <w:r>
+        <w:rPr>
+          <w:rFonts w:ascii="Times New Roman" w:hAnsi="Times New Roman"/>
+          <w:sz w:val="24"/>
+          <w:szCs w:val="24"/>
+        </w:rPr>
+        <w:t>M .</w:t>
+      </w:r>
+      <w:proofErr w:type="gramEnd"/>
+      <w:r>
+        <w:rPr>
+          <w:rFonts w:ascii="Times New Roman" w:hAnsi="Times New Roman"/>
+          <w:sz w:val="24"/>
+          <w:szCs w:val="24"/>
+        </w:rPr>
+        <w:t xml:space="preserve"> Big Data: </w:t>
+      </w:r>
+      <w:proofErr w:type="gramStart"/>
+      <w:r>
+        <w:rPr>
+          <w:rFonts w:ascii="Times New Roman" w:hAnsi="Times New Roman"/>
+          <w:sz w:val="24"/>
+          <w:szCs w:val="24"/>
+        </w:rPr>
+        <w:t>Sete Passos</w:t>
+      </w:r>
+      <w:proofErr w:type="gramEnd"/>
+      <w:r>
+        <w:rPr>
+          <w:rFonts w:ascii="Times New Roman" w:hAnsi="Times New Roman"/>
+          <w:sz w:val="24"/>
+          <w:szCs w:val="24"/>
+        </w:rPr>
+        <w:t xml:space="preserve"> iniciais. </w:t>
+      </w:r>
+      <w:hyperlink r:id="rId18" w:history="1">
+        <w:r>
+          <w:rPr>
+            <w:rStyle w:val="Hyperlink"/>
+            <w:rFonts w:ascii="Times New Roman" w:hAnsi="Times New Roman"/>
+            <w:sz w:val="24"/>
+            <w:szCs w:val="24"/>
+          </w:rPr>
+          <w:t>http://b2bmagazine.consumidormoderno.uol.com.br/index.php/negocios/item/2768-big-data-sete-passos-iniciais</w:t>
+        </w:r>
+      </w:hyperlink>
+      <w:r>
+        <w:rPr>
+          <w:rFonts w:ascii="Times New Roman" w:hAnsi="Times New Roman"/>
+          <w:sz w:val="24"/>
+          <w:szCs w:val="24"/>
+        </w:rPr>
+        <w:t>, acessado em 07 de fevereiro de2015.</w:t>
+      </w:r>
+    </w:p>
+    <w:p>
+      <w:pPr>
         <w:spacing w:after="0" w:line="360" w:lineRule="auto"/>
         <w:jc w:val="both"/>
         <w:rPr>
           <w:rFonts w:ascii="Times New Roman" w:hAnsi="Times New Roman"/>
           <w:sz w:val="24"/>
+          <w:szCs w:val="24"/>
         </w:rPr>
       </w:pPr>
     </w:p>
@@ -8963,7 +9433,7 @@
       <w:rPr>
         <w:noProof/>
       </w:rPr>
-      <w:t>2</w:t>
+      <w:t>5</w:t>
     </w:r>
     <w:r>
       <w:fldChar w:fldCharType="end"/>
@@ -10211,6 +10681,119 @@
     </w:lvl>
   </w:abstractNum>
   <w:abstractNum w:abstractNumId="10">
+    <w:nsid w:val="3DFA68DD"/>
+    <w:multiLevelType w:val="hybridMultilevel"/>
+    <w:tmpl w:val="6308A8FC"/>
+    <w:lvl w:ilvl="0" w:tplc="04160001">
+      <w:start w:val="1"/>
+      <w:numFmt w:val="bullet"/>
+      <w:lvlText w:val=""/>
+      <w:lvlJc w:val="left"/>
+      <w:pPr>
+        <w:ind w:left="720" w:hanging="360"/>
+      </w:pPr>
+      <w:rPr>
+        <w:rFonts w:ascii="Symbol" w:hAnsi="Symbol" w:hint="default"/>
+      </w:rPr>
+    </w:lvl>
+    <w:lvl w:ilvl="1" w:tplc="04160003" w:tentative="1">
+      <w:start w:val="1"/>
+      <w:numFmt w:val="bullet"/>
+      <w:lvlText w:val="o"/>
+      <w:lvlJc w:val="left"/>
+      <w:pPr>
+        <w:ind w:left="1440" w:hanging="360"/>
+      </w:pPr>
+      <w:rPr>
+        <w:rFonts w:ascii="Courier New" w:hAnsi="Courier New" w:cs="Courier New" w:hint="default"/>
+      </w:rPr>
+    </w:lvl>
+    <w:lvl w:ilvl="2" w:tplc="04160005" w:tentative="1">
+      <w:start w:val="1"/>
+      <w:numFmt w:val="bullet"/>
+      <w:lvlText w:val=""/>
+      <w:lvlJc w:val="left"/>
+      <w:pPr>
+        <w:ind w:left="2160" w:hanging="360"/>
+      </w:pPr>
+      <w:rPr>
+        <w:rFonts w:ascii="Wingdings" w:hAnsi="Wingdings" w:hint="default"/>
+      </w:rPr>
+    </w:lvl>
+    <w:lvl w:ilvl="3" w:tplc="04160001" w:tentative="1">
+      <w:start w:val="1"/>
+      <w:numFmt w:val="bullet"/>
+      <w:lvlText w:val=""/>
+      <w:lvlJc w:val="left"/>
+      <w:pPr>
+        <w:ind w:left="2880" w:hanging="360"/>
+      </w:pPr>
+      <w:rPr>
+        <w:rFonts w:ascii="Symbol" w:hAnsi="Symbol" w:hint="default"/>
+      </w:rPr>
+    </w:lvl>
+    <w:lvl w:ilvl="4" w:tplc="04160003" w:tentative="1">
+      <w:start w:val="1"/>
+      <w:numFmt w:val="bullet"/>
+      <w:lvlText w:val="o"/>
+      <w:lvlJc w:val="left"/>
+      <w:pPr>
+        <w:ind w:left="3600" w:hanging="360"/>
+      </w:pPr>
+      <w:rPr>
+        <w:rFonts w:ascii="Courier New" w:hAnsi="Courier New" w:cs="Courier New" w:hint="default"/>
+      </w:rPr>
+    </w:lvl>
+    <w:lvl w:ilvl="5" w:tplc="04160005" w:tentative="1">
+      <w:start w:val="1"/>
+      <w:numFmt w:val="bullet"/>
+      <w:lvlText w:val=""/>
+      <w:lvlJc w:val="left"/>
+      <w:pPr>
+        <w:ind w:left="4320" w:hanging="360"/>
+      </w:pPr>
+      <w:rPr>
+        <w:rFonts w:ascii="Wingdings" w:hAnsi="Wingdings" w:hint="default"/>
+      </w:rPr>
+    </w:lvl>
+    <w:lvl w:ilvl="6" w:tplc="04160001" w:tentative="1">
+      <w:start w:val="1"/>
+      <w:numFmt w:val="bullet"/>
+      <w:lvlText w:val=""/>
+      <w:lvlJc w:val="left"/>
+      <w:pPr>
+        <w:ind w:left="5040" w:hanging="360"/>
+      </w:pPr>
+      <w:rPr>
+        <w:rFonts w:ascii="Symbol" w:hAnsi="Symbol" w:hint="default"/>
+      </w:rPr>
+    </w:lvl>
+    <w:lvl w:ilvl="7" w:tplc="04160003" w:tentative="1">
+      <w:start w:val="1"/>
+      <w:numFmt w:val="bullet"/>
+      <w:lvlText w:val="o"/>
+      <w:lvlJc w:val="left"/>
+      <w:pPr>
+        <w:ind w:left="5760" w:hanging="360"/>
+      </w:pPr>
+      <w:rPr>
+        <w:rFonts w:ascii="Courier New" w:hAnsi="Courier New" w:cs="Courier New" w:hint="default"/>
+      </w:rPr>
+    </w:lvl>
+    <w:lvl w:ilvl="8" w:tplc="04160005" w:tentative="1">
+      <w:start w:val="1"/>
+      <w:numFmt w:val="bullet"/>
+      <w:lvlText w:val=""/>
+      <w:lvlJc w:val="left"/>
+      <w:pPr>
+        <w:ind w:left="6480" w:hanging="360"/>
+      </w:pPr>
+      <w:rPr>
+        <w:rFonts w:ascii="Wingdings" w:hAnsi="Wingdings" w:hint="default"/>
+      </w:rPr>
+    </w:lvl>
+  </w:abstractNum>
+  <w:abstractNum w:abstractNumId="11">
     <w:nsid w:val="3E42307E"/>
     <w:multiLevelType w:val="hybridMultilevel"/>
     <w:tmpl w:val="269EE006"/>
@@ -10323,7 +10906,7 @@
       </w:rPr>
     </w:lvl>
   </w:abstractNum>
-  <w:abstractNum w:abstractNumId="11">
+  <w:abstractNum w:abstractNumId="12">
     <w:nsid w:val="420E511D"/>
     <w:multiLevelType w:val="hybridMultilevel"/>
     <w:tmpl w:val="A198D444"/>
@@ -10436,7 +11019,7 @@
       </w:rPr>
     </w:lvl>
   </w:abstractNum>
-  <w:abstractNum w:abstractNumId="12">
+  <w:abstractNum w:abstractNumId="13">
     <w:nsid w:val="44095AE6"/>
     <w:multiLevelType w:val="multilevel"/>
     <w:tmpl w:val="78CEDEE4"/>
@@ -10549,7 +11132,7 @@
       </w:rPr>
     </w:lvl>
   </w:abstractNum>
-  <w:abstractNum w:abstractNumId="13">
+  <w:abstractNum w:abstractNumId="14">
     <w:nsid w:val="465D11DD"/>
     <w:multiLevelType w:val="hybridMultilevel"/>
     <w:tmpl w:val="E946E01C"/>
@@ -10662,7 +11245,7 @@
       </w:rPr>
     </w:lvl>
   </w:abstractNum>
-  <w:abstractNum w:abstractNumId="14">
+  <w:abstractNum w:abstractNumId="15">
     <w:nsid w:val="4741540A"/>
     <w:multiLevelType w:val="hybridMultilevel"/>
     <w:tmpl w:val="438CC0F0"/>
@@ -10775,7 +11358,7 @@
       </w:rPr>
     </w:lvl>
   </w:abstractNum>
-  <w:abstractNum w:abstractNumId="15">
+  <w:abstractNum w:abstractNumId="16">
     <w:nsid w:val="514F08B7"/>
     <w:multiLevelType w:val="hybridMultilevel"/>
     <w:tmpl w:val="065C65FE"/>
@@ -10888,7 +11471,7 @@
       </w:rPr>
     </w:lvl>
   </w:abstractNum>
-  <w:abstractNum w:abstractNumId="16">
+  <w:abstractNum w:abstractNumId="17">
     <w:nsid w:val="56A95D7F"/>
     <w:multiLevelType w:val="hybridMultilevel"/>
     <w:tmpl w:val="112415DE"/>
@@ -11001,7 +11584,7 @@
       </w:rPr>
     </w:lvl>
   </w:abstractNum>
-  <w:abstractNum w:abstractNumId="17">
+  <w:abstractNum w:abstractNumId="18">
     <w:nsid w:val="582E1E2E"/>
     <w:multiLevelType w:val="hybridMultilevel"/>
     <w:tmpl w:val="29E47EBA"/>
@@ -11114,7 +11697,7 @@
       </w:rPr>
     </w:lvl>
   </w:abstractNum>
-  <w:abstractNum w:abstractNumId="18">
+  <w:abstractNum w:abstractNumId="19">
     <w:nsid w:val="5C8C2641"/>
     <w:multiLevelType w:val="multilevel"/>
     <w:tmpl w:val="A1F2489C"/>
@@ -11227,7 +11810,7 @@
       </w:rPr>
     </w:lvl>
   </w:abstractNum>
-  <w:abstractNum w:abstractNumId="19">
+  <w:abstractNum w:abstractNumId="20">
     <w:nsid w:val="5EE121D7"/>
     <w:multiLevelType w:val="hybridMultilevel"/>
     <w:tmpl w:val="F6547C8E"/>
@@ -11340,7 +11923,7 @@
       </w:rPr>
     </w:lvl>
   </w:abstractNum>
-  <w:abstractNum w:abstractNumId="20">
+  <w:abstractNum w:abstractNumId="21">
     <w:nsid w:val="65194E16"/>
     <w:multiLevelType w:val="hybridMultilevel"/>
     <w:tmpl w:val="AE3CE6F0"/>
@@ -11453,7 +12036,7 @@
       </w:rPr>
     </w:lvl>
   </w:abstractNum>
-  <w:abstractNum w:abstractNumId="21">
+  <w:abstractNum w:abstractNumId="22">
     <w:nsid w:val="678D5441"/>
     <w:multiLevelType w:val="hybridMultilevel"/>
     <w:tmpl w:val="FF96D574"/>
@@ -11566,7 +12149,7 @@
       </w:rPr>
     </w:lvl>
   </w:abstractNum>
-  <w:abstractNum w:abstractNumId="22">
+  <w:abstractNum w:abstractNumId="23">
     <w:nsid w:val="6E823BA7"/>
     <w:multiLevelType w:val="multilevel"/>
     <w:tmpl w:val="78CEDEE4"/>
@@ -11679,7 +12262,7 @@
       </w:rPr>
     </w:lvl>
   </w:abstractNum>
-  <w:abstractNum w:abstractNumId="23">
+  <w:abstractNum w:abstractNumId="24">
     <w:nsid w:val="7026328B"/>
     <w:multiLevelType w:val="hybridMultilevel"/>
     <w:tmpl w:val="98DA5266"/>
@@ -11792,7 +12375,7 @@
       </w:rPr>
     </w:lvl>
   </w:abstractNum>
-  <w:abstractNum w:abstractNumId="24">
+  <w:abstractNum w:abstractNumId="25">
     <w:nsid w:val="70856FE9"/>
     <w:multiLevelType w:val="multilevel"/>
     <w:tmpl w:val="78CEDEE4"/>
@@ -11905,7 +12488,7 @@
       </w:rPr>
     </w:lvl>
   </w:abstractNum>
-  <w:abstractNum w:abstractNumId="25">
+  <w:abstractNum w:abstractNumId="26">
     <w:nsid w:val="74EB3215"/>
     <w:multiLevelType w:val="hybridMultilevel"/>
     <w:tmpl w:val="244E1DC8"/>
@@ -12018,7 +12601,7 @@
       </w:rPr>
     </w:lvl>
   </w:abstractNum>
-  <w:abstractNum w:abstractNumId="26">
+  <w:abstractNum w:abstractNumId="27">
     <w:nsid w:val="76783BB1"/>
     <w:multiLevelType w:val="multilevel"/>
     <w:tmpl w:val="B24EECEC"/>
@@ -12131,7 +12714,7 @@
       </w:rPr>
     </w:lvl>
   </w:abstractNum>
-  <w:abstractNum w:abstractNumId="27">
+  <w:abstractNum w:abstractNumId="28">
     <w:nsid w:val="7CCA265E"/>
     <w:multiLevelType w:val="hybridMultilevel"/>
     <w:tmpl w:val="A55C39C6"/>
@@ -12244,7 +12827,7 @@
       </w:rPr>
     </w:lvl>
   </w:abstractNum>
-  <w:abstractNum w:abstractNumId="28">
+  <w:abstractNum w:abstractNumId="29">
     <w:nsid w:val="7DA44CD1"/>
     <w:multiLevelType w:val="hybridMultilevel"/>
     <w:tmpl w:val="500C5A7A"/>
@@ -12358,70 +12941,70 @@
     </w:lvl>
   </w:abstractNum>
   <w:num w:numId="1">
-    <w:abstractNumId w:val="18"/>
+    <w:abstractNumId w:val="19"/>
   </w:num>
   <w:num w:numId="2">
     <w:abstractNumId w:val="5"/>
   </w:num>
   <w:num w:numId="3">
-    <w:abstractNumId w:val="15"/>
+    <w:abstractNumId w:val="16"/>
   </w:num>
   <w:num w:numId="4">
     <w:abstractNumId w:val="8"/>
   </w:num>
   <w:num w:numId="5">
-    <w:abstractNumId w:val="19"/>
+    <w:abstractNumId w:val="20"/>
   </w:num>
   <w:num w:numId="6">
-    <w:abstractNumId w:val="16"/>
+    <w:abstractNumId w:val="17"/>
   </w:num>
   <w:num w:numId="7">
     <w:abstractNumId w:val="3"/>
   </w:num>
   <w:num w:numId="8">
-    <w:abstractNumId w:val="13"/>
+    <w:abstractNumId w:val="14"/>
   </w:num>
   <w:num w:numId="9">
-    <w:abstractNumId w:val="20"/>
+    <w:abstractNumId w:val="21"/>
   </w:num>
   <w:num w:numId="10">
-    <w:abstractNumId w:val="28"/>
+    <w:abstractNumId w:val="29"/>
   </w:num>
   <w:num w:numId="11">
     <w:abstractNumId w:val="7"/>
   </w:num>
   <w:num w:numId="12">
-    <w:abstractNumId w:val="22"/>
+    <w:abstractNumId w:val="23"/>
   </w:num>
   <w:num w:numId="13">
-    <w:abstractNumId w:val="12"/>
+    <w:abstractNumId w:val="13"/>
   </w:num>
   <w:num w:numId="14">
-    <w:abstractNumId w:val="18"/>
+    <w:abstractNumId w:val="19"/>
   </w:num>
   <w:num w:numId="15">
-    <w:abstractNumId w:val="18"/>
+    <w:abstractNumId w:val="19"/>
   </w:num>
   <w:num w:numId="16">
-    <w:abstractNumId w:val="24"/>
+    <w:abstractNumId w:val="25"/>
   </w:num>
   <w:num w:numId="17">
     <w:abstractNumId w:val="4"/>
   </w:num>
   <w:num w:numId="18">
-    <w:abstractNumId w:val="11"/>
+    <w:abstractNumId w:val="12"/>
   </w:num>
   <w:num w:numId="19">
-    <w:abstractNumId w:val="25"/>
+    <w:abstractNumId w:val="26"/>
   </w:num>
   <w:num w:numId="20">
-    <w:abstractNumId w:val="26"/>
+    <w:abstractNumId w:val="27"/>
   </w:num>
   <w:num w:numId="21">
     <w:abstractNumId w:val="9"/>
   </w:num>
   <w:num w:numId="22">
-    <w:abstractNumId w:val="17"/>
+    <w:abstractNumId w:val="18"/>
   </w:num>
   <w:num w:numId="23">
     <w:abstractNumId w:val="0"/>
@@ -12430,24 +13013,27 @@
     <w:abstractNumId w:val="2"/>
   </w:num>
   <w:num w:numId="25">
-    <w:abstractNumId w:val="23"/>
+    <w:abstractNumId w:val="24"/>
   </w:num>
   <w:num w:numId="26">
     <w:abstractNumId w:val="1"/>
   </w:num>
   <w:num w:numId="27">
-    <w:abstractNumId w:val="27"/>
+    <w:abstractNumId w:val="28"/>
   </w:num>
   <w:num w:numId="28">
     <w:abstractNumId w:val="6"/>
   </w:num>
   <w:num w:numId="29">
-    <w:abstractNumId w:val="14"/>
+    <w:abstractNumId w:val="15"/>
   </w:num>
   <w:num w:numId="30">
-    <w:abstractNumId w:val="21"/>
+    <w:abstractNumId w:val="22"/>
   </w:num>
   <w:num w:numId="31">
+    <w:abstractNumId w:val="11"/>
+  </w:num>
+  <w:num w:numId="32">
     <w:abstractNumId w:val="10"/>
   </w:num>
 </w:numbering>
@@ -12466,15 +13052,15 @@
   </w:docDefaults>
   <w:latentStyles w:defLockedState="0" w:defUIPriority="99" w:defSemiHidden="1" w:defUnhideWhenUsed="0" w:defQFormat="0" w:count="267">
     <w:lsdException w:name="Normal" w:locked="1" w:semiHidden="0" w:uiPriority="0" w:qFormat="1"/>
-    <w:lsdException w:name="heading 1" w:locked="1" w:semiHidden="0" w:uiPriority="0" w:qFormat="1"/>
-    <w:lsdException w:name="heading 2" w:locked="1" w:semiHidden="0" w:uiPriority="0" w:qFormat="1"/>
-    <w:lsdException w:name="heading 3" w:locked="1" w:semiHidden="0" w:uiPriority="0" w:qFormat="1"/>
-    <w:lsdException w:name="heading 4" w:locked="1" w:semiHidden="0" w:uiPriority="0" w:qFormat="1"/>
-    <w:lsdException w:name="heading 5" w:locked="1" w:semiHidden="0" w:uiPriority="0" w:qFormat="1"/>
-    <w:lsdException w:name="heading 6" w:locked="1" w:semiHidden="0" w:uiPriority="0" w:qFormat="1"/>
-    <w:lsdException w:name="heading 7" w:locked="1" w:semiHidden="0" w:uiPriority="0" w:qFormat="1"/>
-    <w:lsdException w:name="heading 8" w:locked="1" w:semiHidden="0" w:uiPriority="0" w:qFormat="1"/>
-    <w:lsdException w:name="heading 9" w:locked="1" w:semiHidden="0" w:uiPriority="0" w:qFormat="1"/>
+    <w:lsdException w:name="heading 1" w:locked="1" w:semiHidden="0" w:qFormat="1"/>
+    <w:lsdException w:name="heading 2" w:locked="1" w:semiHidden="0" w:qFormat="1"/>
+    <w:lsdException w:name="heading 3" w:locked="1" w:semiHidden="0" w:qFormat="1"/>
+    <w:lsdException w:name="heading 4" w:locked="1" w:semiHidden="0" w:qFormat="1"/>
+    <w:lsdException w:name="heading 5" w:locked="1" w:semiHidden="0" w:qFormat="1"/>
+    <w:lsdException w:name="heading 6" w:locked="1" w:semiHidden="0" w:qFormat="1"/>
+    <w:lsdException w:name="heading 7" w:locked="1" w:semiHidden="0" w:qFormat="1"/>
+    <w:lsdException w:name="heading 8" w:locked="1" w:semiHidden="0" w:qFormat="1"/>
+    <w:lsdException w:name="heading 9" w:locked="1" w:semiHidden="0" w:qFormat="1"/>
     <w:lsdException w:name="index 1" w:unhideWhenUsed="1"/>
     <w:lsdException w:name="index 2" w:unhideWhenUsed="1"/>
     <w:lsdException w:name="index 3" w:unhideWhenUsed="1"/>
@@ -13362,6 +13948,14 @@
       <w:lang w:eastAsia="en-US"/>
     </w:rPr>
   </w:style>
+  <w:style w:type="character" w:customStyle="1" w:styleId="itemauthor">
+    <w:name w:val="itemauthor"/>
+    <w:rsid w:val="00164E31"/>
+  </w:style>
+  <w:style w:type="character" w:customStyle="1" w:styleId="highlight">
+    <w:name w:val="highlight"/>
+    <w:rsid w:val="00351C06"/>
+  </w:style>
 </w:styles>
 </file>
 
@@ -13843,7 +14437,7 @@
 </file>
 
 <file path=customXml/itemProps1.xml><?xml version="1.0" encoding="utf-8"?>
-<ds:datastoreItem xmlns:ds="http://schemas.openxmlformats.org/officeDocument/2006/customXml" ds:itemID="{0166CFCF-D55D-4449-994D-DCE130927CE0}">
+<ds:datastoreItem xmlns:ds="http://schemas.openxmlformats.org/officeDocument/2006/customXml" ds:itemID="{82157A00-6A53-413B-B444-04371C0D34B4}">
   <ds:schemaRefs>
     <ds:schemaRef ds:uri="http://schemas.openxmlformats.org/officeDocument/2006/bibliography"/>
   </ds:schemaRefs>

--- a/documents/life_cycle/pre_projeto_big_data.docx
+++ b/documents/life_cycle/pre_projeto_big_data.docx
@@ -1286,16 +1286,8 @@
         <w:t>Nos dias atuais, vê-se um grande volume de dados circuland</w:t>
       </w:r>
       <w:r>
-        <w:t>o por todo o globo diariamente. Para mais fácil entendimento, foi dado o nome de “Big Data” a esse grande volume de dados. Porém a</w:t>
-      </w:r>
-      <w:proofErr w:type="gramStart"/>
-      <w:r>
-        <w:t xml:space="preserve"> </w:t>
-      </w:r>
-      <w:r>
-        <w:t xml:space="preserve"> </w:t>
-      </w:r>
-      <w:proofErr w:type="gramEnd"/>
+        <w:t xml:space="preserve">o por todo o globo diariamente. Para mais fácil entendimento, foi dado o nome de “Big Data” a esse grande volume de dados. Porém a </w:t>
+      </w:r>
       <w:r>
         <w:t xml:space="preserve">questão é: “O que fazer com </w:t>
       </w:r>
@@ -1321,15 +1313,7 @@
         <w:ind w:firstLine="709"/>
       </w:pPr>
       <w:r>
-        <w:t xml:space="preserve">Redes Sociais como o </w:t>
-      </w:r>
-      <w:proofErr w:type="spellStart"/>
-      <w:r>
-        <w:t>Facebook</w:t>
-      </w:r>
-      <w:proofErr w:type="spellEnd"/>
-      <w:r>
-        <w:t>, por exemplo, podem ser um diferencial em determinadas áreas, devido à grande quantidade de dados gerados diariamente.</w:t>
+        <w:t>Redes Sociais como o Facebook, por exemplo, podem ser um diferencial em determinadas áreas, devido à grande quantidade de dados gerados diariamente.</w:t>
       </w:r>
     </w:p>
     <w:p>
@@ -1338,23 +1322,13 @@
         <w:ind w:firstLine="709"/>
       </w:pPr>
       <w:r>
-        <w:t xml:space="preserve">Analisando em um cenário nacional, mais precisamente no âmbito político, os presidenciáveis Dilma Rousseff e Aécio neves, juntos tiveram cerca de 1.585.369 de menções no </w:t>
-      </w:r>
-      <w:proofErr w:type="spellStart"/>
-      <w:r>
-        <w:t>Facebook</w:t>
-      </w:r>
-      <w:proofErr w:type="spellEnd"/>
-      <w:r>
-        <w:t xml:space="preserve"> e 2.715.438 de </w:t>
-      </w:r>
-      <w:proofErr w:type="spellStart"/>
-      <w:r>
-        <w:t>Tweets</w:t>
-      </w:r>
-      <w:proofErr w:type="spellEnd"/>
-      <w:r>
-        <w:t xml:space="preserve"> no ano de 2014.</w:t>
+        <w:t>Analisando em um cenário nacional, mais precisamente no âmbito político, os presidenciáveis Dilma Rousseff e Aécio neves, juntos tiveram cerca de 1.585.369 de menções no Facebook e 2.715.438 de Tweets n</w:t>
+      </w:r>
+      <w:r>
+        <w:t xml:space="preserve">as eleições do </w:t>
+      </w:r>
+      <w:r>
+        <w:t>ano de 2014.</w:t>
       </w:r>
     </w:p>
     <w:p>
@@ -1381,23 +1355,16 @@
         <w:ind w:firstLine="709"/>
       </w:pPr>
       <w:r>
-        <w:t xml:space="preserve">Muitos usuários demonstram o contentamento com seus representantes através de redes sociais, pelo simples fato delas </w:t>
-      </w:r>
-      <w:proofErr w:type="gramStart"/>
-      <w:r>
-        <w:t>serem</w:t>
-      </w:r>
-      <w:proofErr w:type="gramEnd"/>
-      <w:r>
-        <w:t xml:space="preserve"> uma forma fácil de expressão. Geralmente, a população tente a se expressar quando ocorrem eventos de grandes proporções nacionais, como uma eleição presidencial. Neste ponto nasce </w:t>
-      </w:r>
-      <w:proofErr w:type="gramStart"/>
-      <w:r>
-        <w:t>o Big Data</w:t>
-      </w:r>
-      <w:proofErr w:type="gramEnd"/>
-      <w:r>
-        <w:t>.</w:t>
+        <w:t xml:space="preserve">Muitos usuários demonstram o contentamento com seus representantes através de redes sociais, pelo simples fato delas serem uma forma fácil de expressão. Geralmente, a população tente a se expressar quando ocorrem eventos de grandes proporções nacionais, como uma eleição presidencial. </w:t>
+      </w:r>
+      <w:r>
+        <w:t xml:space="preserve">Com esse imenso volume de dados, </w:t>
+      </w:r>
+      <w:r>
+        <w:t xml:space="preserve">gerados pelos usuários, </w:t>
+      </w:r>
+      <w:r>
+        <w:t>nasce o Big Data.</w:t>
       </w:r>
     </w:p>
     <w:p>
@@ -1406,15 +1373,7 @@
         <w:ind w:firstLine="709"/>
       </w:pPr>
       <w:r>
-        <w:t xml:space="preserve">Pelo simples fato dessa grande quantidade de dados </w:t>
-      </w:r>
-      <w:proofErr w:type="gramStart"/>
-      <w:r>
-        <w:t>conter</w:t>
-      </w:r>
-      <w:proofErr w:type="gramEnd"/>
-      <w:r>
-        <w:t xml:space="preserve"> as opiniões mais diretas da população, estamos propondo um novo modelo de análise de opinião pública no Brasil:  Estatísticas políticas em tempo real, usando Big Data</w:t>
+        <w:t>Pelo simples fato dessa grande quantidade de dados conter as opiniões mais diretas da população, estamos propondo um novo modelo de análise de opinião pública no Brasil:  Estatísticas políticas em tempo real, usando Big Data</w:t>
       </w:r>
       <w:r>
         <w:t>.</w:t>
@@ -1429,7 +1388,13 @@
         <w:ind w:firstLine="709"/>
       </w:pPr>
       <w:r>
-        <w:t>O contexto da proposta é relativamente simples: Descobrir como a população enxerga as atitudes do governo, em tempo real.</w:t>
+        <w:t>O contexto da proposta é relativamente simples: Descobrir como a população enxerga as atitudes do governo</w:t>
+      </w:r>
+      <w:r>
+        <w:t xml:space="preserve"> e seus representantes</w:t>
+      </w:r>
+      <w:r>
+        <w:t>, em tempo real.</w:t>
       </w:r>
     </w:p>
     <w:p>
@@ -1458,6 +1423,7 @@
         <w:jc w:val="both"/>
       </w:pPr>
       <w:r>
+        <w:lastRenderedPageBreak/>
         <w:t>Portanto</w:t>
       </w:r>
       <w:r>
@@ -1481,6 +1447,22 @@
       <w:r>
         <w:t>.</w:t>
       </w:r>
+    </w:p>
+    <w:p>
+      <w:pPr>
+        <w:pStyle w:val="PargrafodaLista"/>
+        <w:spacing w:after="0" w:line="360" w:lineRule="auto"/>
+        <w:ind w:left="0" w:firstLine="709"/>
+        <w:jc w:val="both"/>
+      </w:pPr>
+    </w:p>
+    <w:p>
+      <w:pPr>
+        <w:pStyle w:val="PargrafodaLista"/>
+        <w:spacing w:after="0" w:line="360" w:lineRule="auto"/>
+        <w:ind w:left="0" w:firstLine="709"/>
+        <w:jc w:val="both"/>
+      </w:pPr>
     </w:p>
     <w:p>
       <w:pPr>
@@ -1489,7 +1471,6 @@
       <w:bookmarkStart w:id="2" w:name="_Toc318361702"/>
       <w:bookmarkStart w:id="3" w:name="_Toc318447223"/>
       <w:r>
-        <w:lastRenderedPageBreak/>
         <w:t>Objetivo Geral</w:t>
       </w:r>
       <w:bookmarkEnd w:id="2"/>
@@ -1607,7 +1588,19 @@
         <w:ind w:left="1213" w:firstLine="709"/>
       </w:pPr>
       <w:r>
-        <w:t>Coletar uma grande quantidade de dados políticos de redes sociais através de palavras-chave;</w:t>
+        <w:t xml:space="preserve">Coletar uma grande quantidade de dados </w:t>
+      </w:r>
+      <w:r>
+        <w:t xml:space="preserve">relacionados a </w:t>
+      </w:r>
+      <w:r>
+        <w:t>polític</w:t>
+      </w:r>
+      <w:r>
+        <w:t>a</w:t>
+      </w:r>
+      <w:r>
+        <w:t xml:space="preserve"> de redes sociais através de palavras-chave;</w:t>
       </w:r>
     </w:p>
     <w:p>
@@ -1715,15 +1708,7 @@
         <w:t>opinião pública</w:t>
       </w:r>
       <w:r>
-        <w:t xml:space="preserve">, foram escolhidas as redes sociais por </w:t>
-      </w:r>
-      <w:proofErr w:type="gramStart"/>
-      <w:r>
-        <w:t>serem</w:t>
-      </w:r>
-      <w:proofErr w:type="gramEnd"/>
-      <w:r>
-        <w:t xml:space="preserve"> atualmente a forma mais ampla de protesto político no Brasil.</w:t>
+        <w:t>, foram escolhidas as redes sociais por serem atualmente a forma mais ampla de protesto político no Brasil.</w:t>
       </w:r>
     </w:p>
     <w:p>
@@ -1735,15 +1720,7 @@
         <w:t xml:space="preserve">E, em relação, à tecnologia, </w:t>
       </w:r>
       <w:r>
-        <w:t xml:space="preserve">foi </w:t>
-      </w:r>
-      <w:proofErr w:type="gramStart"/>
-      <w:r>
-        <w:t>escolhido</w:t>
-      </w:r>
-      <w:proofErr w:type="gramEnd"/>
-      <w:r>
-        <w:t xml:space="preserve"> o Big Data por ser um assunto de atual relevância e diferencial competitivo no mercado mundial. </w:t>
+        <w:t xml:space="preserve">foi escolhido o Big Data por ser um assunto de atual relevância e diferencial competitivo no mercado mundial. </w:t>
       </w:r>
     </w:p>
     <w:p>
@@ -1894,18 +1871,8 @@
         <w:rPr>
           <w:shd w:val="clear" w:color="auto" w:fill="FFFFFF"/>
         </w:rPr>
-        <w:t xml:space="preserve">Banco de dados  </w:t>
-      </w:r>
-      <w:proofErr w:type="spellStart"/>
-      <w:proofErr w:type="gramStart"/>
-      <w:r>
-        <w:rPr>
-          <w:shd w:val="clear" w:color="auto" w:fill="FFFFFF"/>
-        </w:rPr>
-        <w:t>NoSQL</w:t>
-      </w:r>
-      <w:proofErr w:type="spellEnd"/>
-      <w:proofErr w:type="gramEnd"/>
+        <w:t>Banco de dados  NoSQL</w:t>
+      </w:r>
     </w:p>
     <w:p>
       <w:pPr>
@@ -1928,23 +1895,12 @@
           <w:sz w:val="24"/>
         </w:rPr>
       </w:pPr>
-      <w:proofErr w:type="spellStart"/>
-      <w:proofErr w:type="gramStart"/>
-      <w:r>
-        <w:rPr>
-          <w:rFonts w:ascii="Times New Roman" w:hAnsi="Times New Roman"/>
-          <w:sz w:val="24"/>
-        </w:rPr>
-        <w:t>NoSQL</w:t>
-      </w:r>
-      <w:proofErr w:type="spellEnd"/>
-      <w:proofErr w:type="gramEnd"/>
-      <w:r>
-        <w:rPr>
-          <w:rFonts w:ascii="Times New Roman" w:hAnsi="Times New Roman"/>
-          <w:sz w:val="24"/>
-        </w:rPr>
-        <w:t xml:space="preserve"> é um movimento que promove soluções de armazenamento de dados não relacionais. Ele é composto por diversas ferramentas que, de forma particular e específica, resolvem problemas como tratamento de grandes volumes de dados, execução de consultas com baixa latência e modelos flexí</w:t>
+      <w:r>
+        <w:rPr>
+          <w:rFonts w:ascii="Times New Roman" w:hAnsi="Times New Roman"/>
+          <w:sz w:val="24"/>
+        </w:rPr>
+        <w:t>NoSQL é um movimento que promove soluções de armazenamento de dados não relacionais. Ele é composto por diversas ferramentas que, de forma particular e específica, resolvem problemas como tratamento de grandes volumes de dados, execução de consultas com baixa latência e modelos flexí</w:t>
       </w:r>
       <w:r>
         <w:rPr>
@@ -2004,42 +1960,7 @@
           <w:sz w:val="24"/>
         </w:rPr>
         <w:tab/>
-      </w:r>
-      <w:proofErr w:type="spellStart"/>
-      <w:proofErr w:type="gramStart"/>
-      <w:r>
-        <w:rPr>
-          <w:rFonts w:ascii="Times New Roman" w:hAnsi="Times New Roman"/>
-          <w:sz w:val="24"/>
-        </w:rPr>
-        <w:t>NoSQL</w:t>
-      </w:r>
-      <w:proofErr w:type="spellEnd"/>
-      <w:proofErr w:type="gramEnd"/>
-      <w:r>
-        <w:rPr>
-          <w:rFonts w:ascii="Times New Roman" w:hAnsi="Times New Roman"/>
-          <w:sz w:val="24"/>
-        </w:rPr>
-        <w:t xml:space="preserve"> não têm como objetivo substituir os bancos de dados relacionais, mas apenas propor algumas soluções que em determinados cenários são mais adequadas. Desta forma é possível trabalhar com tecnologias </w:t>
-      </w:r>
-      <w:proofErr w:type="spellStart"/>
-      <w:proofErr w:type="gramStart"/>
-      <w:r>
-        <w:rPr>
-          <w:rFonts w:ascii="Times New Roman" w:hAnsi="Times New Roman"/>
-          <w:sz w:val="24"/>
-        </w:rPr>
-        <w:t>NoSQL</w:t>
-      </w:r>
-      <w:proofErr w:type="spellEnd"/>
-      <w:proofErr w:type="gramEnd"/>
-      <w:r>
-        <w:rPr>
-          <w:rFonts w:ascii="Times New Roman" w:hAnsi="Times New Roman"/>
-          <w:sz w:val="24"/>
-        </w:rPr>
-        <w:t xml:space="preserve"> e banco de dados relacionais dentro de uma mesma aplicação</w:t>
+        <w:t>NoSQL não têm como objetivo substituir os bancos de dados relacionais, mas apenas propor algumas soluções que em determinados cenários são mais adequadas. Desta forma é possível trabalhar com tecnologias NoSQL e banco de dados relacionais dentro de uma mesma aplicação</w:t>
       </w:r>
       <w:r>
         <w:rPr>
@@ -2084,17 +2005,7 @@
         <w:t xml:space="preserve"> tipos de</w:t>
       </w:r>
       <w:r>
-        <w:t xml:space="preserve"> bancos de dados </w:t>
-      </w:r>
-      <w:proofErr w:type="spellStart"/>
-      <w:proofErr w:type="gramStart"/>
-      <w:r>
-        <w:t>NoSQL</w:t>
-      </w:r>
-      <w:proofErr w:type="spellEnd"/>
-      <w:proofErr w:type="gramEnd"/>
-      <w:r>
-        <w:t xml:space="preserve"> que são mais usados são:</w:t>
+        <w:t xml:space="preserve"> bancos de dados NoSQL que são mais usados são:</w:t>
       </w:r>
     </w:p>
     <w:p>
@@ -2171,11 +2082,9 @@
       <w:pPr>
         <w:pStyle w:val="Ttulo2"/>
       </w:pPr>
-      <w:proofErr w:type="spellStart"/>
       <w:r>
         <w:t>Hadoop</w:t>
       </w:r>
-      <w:proofErr w:type="spellEnd"/>
     </w:p>
     <w:p>
       <w:pPr>
@@ -2205,79 +2114,7 @@
           <w:sz w:val="24"/>
           <w:szCs w:val="24"/>
         </w:rPr>
-        <w:t xml:space="preserve">O </w:t>
-      </w:r>
-      <w:proofErr w:type="spellStart"/>
-      <w:r>
-        <w:rPr>
-          <w:rFonts w:ascii="Times New Roman" w:hAnsi="Times New Roman"/>
-          <w:sz w:val="24"/>
-          <w:szCs w:val="24"/>
-        </w:rPr>
-        <w:t>Hadoop</w:t>
-      </w:r>
-      <w:proofErr w:type="spellEnd"/>
-      <w:r>
-        <w:rPr>
-          <w:rFonts w:ascii="Times New Roman" w:hAnsi="Times New Roman"/>
-          <w:sz w:val="24"/>
-          <w:szCs w:val="24"/>
-        </w:rPr>
-        <w:t xml:space="preserve"> é uma </w:t>
-      </w:r>
-      <w:proofErr w:type="gramStart"/>
-      <w:r>
-        <w:rPr>
-          <w:rFonts w:ascii="Times New Roman" w:hAnsi="Times New Roman"/>
-          <w:sz w:val="24"/>
-          <w:szCs w:val="24"/>
-        </w:rPr>
-        <w:t>implementação</w:t>
-      </w:r>
-      <w:proofErr w:type="gramEnd"/>
-      <w:r>
-        <w:rPr>
-          <w:rFonts w:ascii="Times New Roman" w:hAnsi="Times New Roman"/>
-          <w:sz w:val="24"/>
-          <w:szCs w:val="24"/>
-        </w:rPr>
-        <w:t xml:space="preserve"> de código aberto do paradigma de programação </w:t>
-      </w:r>
-      <w:proofErr w:type="spellStart"/>
-      <w:r>
-        <w:rPr>
-          <w:rFonts w:ascii="Times New Roman" w:hAnsi="Times New Roman"/>
-          <w:sz w:val="24"/>
-          <w:szCs w:val="24"/>
-        </w:rPr>
-        <w:t>Map-Reduce</w:t>
-      </w:r>
-      <w:proofErr w:type="spellEnd"/>
-      <w:r>
-        <w:rPr>
-          <w:rFonts w:ascii="Times New Roman" w:hAnsi="Times New Roman"/>
-          <w:sz w:val="24"/>
-          <w:szCs w:val="24"/>
-        </w:rPr>
-        <w:t xml:space="preserve">. </w:t>
-      </w:r>
-      <w:proofErr w:type="spellStart"/>
-      <w:r>
-        <w:rPr>
-          <w:rFonts w:ascii="Times New Roman" w:hAnsi="Times New Roman"/>
-          <w:sz w:val="24"/>
-          <w:szCs w:val="24"/>
-        </w:rPr>
-        <w:t>Map-Reduce</w:t>
-      </w:r>
-      <w:proofErr w:type="spellEnd"/>
-      <w:r>
-        <w:rPr>
-          <w:rFonts w:ascii="Times New Roman" w:hAnsi="Times New Roman"/>
-          <w:sz w:val="24"/>
-          <w:szCs w:val="24"/>
-        </w:rPr>
-        <w:t xml:space="preserve"> é um paradigma de programação introduzido pelo Google para processar e analisar grandes conjuntos de dados. Todos esses programas que são desenvolvidos nesse paradigma realizam o processamento paralelo de conjuntos de dados e podem, portanto, ser executados em servidores sem muito esforço. A razão para a escalabilidade desse paradigma é a natureza intrinsecamente distribuída do funcionamento da solução. Uma grande tarefa é dividida em várias tarefas pequenas que são então executadas em paralelo em máquinas diferentes e então combinadas para chegar à solução da tarefa maior que deu início a tudo.</w:t>
+        <w:t>O Hadoop é uma implementação de código aberto do paradigma de programação Map-Reduce. Map-Reduce é um paradigma de programação introduzido pelo Google para processar e analisar grandes conjuntos de dados. Todos esses programas que são desenvolvidos nesse paradigma realizam o processamento paralelo de conjuntos de dados e podem, portanto, ser executados em servidores sem muito esforço. A razão para a escalabilidade desse paradigma é a natureza intrinsecamente distribuída do funcionamento da solução. Uma grande tarefa é dividida em várias tarefas pequenas que são então executadas em paralelo em máquinas diferentes e então combinadas para chegar à solução da tarefa maior que deu início a tudo.</w:t>
       </w:r>
       <w:r>
         <w:rPr>
@@ -2295,41 +2132,13 @@
         </w:rPr>
         <w:t>(</w:t>
       </w:r>
-      <w:proofErr w:type="spellStart"/>
-      <w:r>
-        <w:rPr>
-          <w:rFonts w:ascii="Times New Roman" w:hAnsi="Times New Roman"/>
-          <w:sz w:val="24"/>
-          <w:szCs w:val="24"/>
-        </w:rPr>
-        <w:t>Hovhannes</w:t>
-      </w:r>
-      <w:proofErr w:type="spellEnd"/>
-      <w:r>
-        <w:rPr>
-          <w:rFonts w:ascii="Times New Roman" w:hAnsi="Times New Roman"/>
-          <w:sz w:val="24"/>
-          <w:szCs w:val="24"/>
-        </w:rPr>
-        <w:t xml:space="preserve">; </w:t>
-      </w:r>
-      <w:proofErr w:type="spellStart"/>
-      <w:r>
-        <w:rPr>
-          <w:rFonts w:ascii="Times New Roman" w:hAnsi="Times New Roman"/>
-          <w:sz w:val="24"/>
-          <w:szCs w:val="24"/>
-        </w:rPr>
-        <w:t>Avoyan</w:t>
-      </w:r>
-      <w:proofErr w:type="spellEnd"/>
-      <w:r>
-        <w:rPr>
-          <w:rFonts w:ascii="Times New Roman" w:hAnsi="Times New Roman"/>
-          <w:sz w:val="24"/>
-          <w:szCs w:val="24"/>
-        </w:rPr>
-        <w:t>,</w:t>
+      <w:r>
+        <w:rPr>
+          <w:rFonts w:ascii="Times New Roman" w:hAnsi="Times New Roman"/>
+          <w:sz w:val="24"/>
+          <w:szCs w:val="24"/>
+        </w:rPr>
+        <w:t>Hovhannes; Avoyan,</w:t>
       </w:r>
       <w:r>
         <w:rPr>
@@ -2369,6 +2178,11 @@
       <w:r>
         <w:t>Implantação</w:t>
       </w:r>
+      <w:r>
+        <w:t xml:space="preserve"> das Tecnologias</w:t>
+      </w:r>
+      <w:bookmarkStart w:id="11" w:name="_GoBack"/>
+      <w:bookmarkEnd w:id="11"/>
     </w:p>
     <w:p>
       <w:pPr>
@@ -2392,8 +2206,6 @@
           <w:szCs w:val="24"/>
         </w:rPr>
       </w:pPr>
-      <w:bookmarkStart w:id="11" w:name="_GoBack"/>
-      <w:bookmarkEnd w:id="11"/>
       <w:r>
         <w:rPr>
           <w:rFonts w:ascii="Times New Roman" w:hAnsi="Times New Roman"/>
@@ -2409,9 +2221,8 @@
           <w:sz w:val="24"/>
           <w:szCs w:val="24"/>
         </w:rPr>
-        <w:t xml:space="preserve">Marcos </w:t>
-      </w:r>
-      <w:proofErr w:type="spellStart"/>
+        <w:t>Marcos Pichatelli</w:t>
+      </w:r>
       <w:r>
         <w:rPr>
           <w:rStyle w:val="itemauthor"/>
@@ -2419,85 +2230,38 @@
           <w:sz w:val="24"/>
           <w:szCs w:val="24"/>
         </w:rPr>
-        <w:t>Pichatelli</w:t>
-      </w:r>
-      <w:proofErr w:type="spellEnd"/>
+        <w:t xml:space="preserve"> (2013) </w:t>
+      </w:r>
+      <w:r>
+        <w:rPr>
+          <w:rFonts w:ascii="Times New Roman" w:hAnsi="Times New Roman"/>
+          <w:sz w:val="24"/>
+          <w:szCs w:val="24"/>
+        </w:rPr>
+        <w:t>O Big Data pode se tornar caro de processar e armazenar se implantado em bancos de dados tradicionais. Para resolver esse problema novas tecnologias usam soluções open source e plataformas de hardware de custo acessível para armazenar os dados de maneira mais eficiente, paralelizar trabalhos e entregar poder de processamento.</w:t>
+      </w:r>
+    </w:p>
+    <w:p>
+      <w:pPr>
+        <w:pStyle w:val="NormalWeb"/>
+      </w:pPr>
+      <w:r>
+        <w:t xml:space="preserve">Ainda segundo </w:t>
+      </w:r>
       <w:r>
         <w:rPr>
           <w:rStyle w:val="itemauthor"/>
-          <w:rFonts w:ascii="Times New Roman" w:hAnsi="Times New Roman"/>
-          <w:sz w:val="24"/>
-          <w:szCs w:val="24"/>
-        </w:rPr>
-        <w:t xml:space="preserve"> (2013) </w:t>
-      </w:r>
-      <w:r>
-        <w:rPr>
-          <w:rFonts w:ascii="Times New Roman" w:hAnsi="Times New Roman"/>
-          <w:sz w:val="24"/>
-          <w:szCs w:val="24"/>
-        </w:rPr>
-        <w:t xml:space="preserve">O Big Data pode se tornar caro de processar e armazenar se implantado em bancos de dados tradicionais. Para resolver esse problema novas tecnologias usam soluções open </w:t>
-      </w:r>
-      <w:proofErr w:type="spellStart"/>
-      <w:r>
-        <w:rPr>
-          <w:rFonts w:ascii="Times New Roman" w:hAnsi="Times New Roman"/>
-          <w:sz w:val="24"/>
-          <w:szCs w:val="24"/>
-        </w:rPr>
-        <w:t>source</w:t>
-      </w:r>
-      <w:proofErr w:type="spellEnd"/>
-      <w:r>
-        <w:rPr>
-          <w:rFonts w:ascii="Times New Roman" w:hAnsi="Times New Roman"/>
-          <w:sz w:val="24"/>
-          <w:szCs w:val="24"/>
-        </w:rPr>
-        <w:t xml:space="preserve"> e plataformas de hardware de custo acessível para armazenar os dados de maneira mais eficiente, paralelizar trabalhos e entregar poder de processamento.</w:t>
-      </w:r>
-    </w:p>
-    <w:p>
-      <w:pPr>
-        <w:pStyle w:val="NormalWeb"/>
-      </w:pPr>
-      <w:r>
-        <w:t xml:space="preserve">Ainda segundo </w:t>
+        </w:rPr>
+        <w:t>Marcos Pichatelli</w:t>
       </w:r>
       <w:r>
         <w:rPr>
           <w:rStyle w:val="itemauthor"/>
         </w:rPr>
-        <w:t xml:space="preserve">Marcos </w:t>
-      </w:r>
-      <w:proofErr w:type="spellStart"/>
-      <w:r>
-        <w:rPr>
-          <w:rStyle w:val="itemauthor"/>
-        </w:rPr>
-        <w:t>Pichatelli</w:t>
-      </w:r>
-      <w:proofErr w:type="spellEnd"/>
-      <w:r>
-        <w:rPr>
-          <w:rStyle w:val="itemauthor"/>
-        </w:rPr>
-        <w:t xml:space="preserve"> (2013) </w:t>
-      </w:r>
-      <w:proofErr w:type="gramStart"/>
-      <w:r>
-        <w:rPr>
-          <w:rStyle w:val="itemauthor"/>
-        </w:rPr>
-        <w:t xml:space="preserve">alguns </w:t>
-      </w:r>
-      <w:r>
-        <w:t>passos necessários para</w:t>
-      </w:r>
-      <w:proofErr w:type="gramEnd"/>
-      <w:r>
-        <w:t xml:space="preserve"> se conseguir o pleno potencial de Big Data:</w:t>
+        <w:t xml:space="preserve"> (2013) alguns </w:t>
+      </w:r>
+      <w:r>
+        <w:t>passos necessários para se conseguir o pleno potencial de Big Data:</w:t>
       </w:r>
     </w:p>
     <w:p>
@@ -2534,27 +2298,7 @@
           <w:szCs w:val="24"/>
           <w:lang w:eastAsia="pt-BR"/>
         </w:rPr>
-        <w:t xml:space="preserve"> O dado é coletado das fontes de informação e distribuído por meio de múltiplos nós, </w:t>
-      </w:r>
-      <w:proofErr w:type="gramStart"/>
-      <w:r>
-        <w:rPr>
-          <w:rFonts w:ascii="Times New Roman" w:eastAsia="Times New Roman" w:hAnsi="Times New Roman"/>
-          <w:sz w:val="24"/>
-          <w:szCs w:val="24"/>
-          <w:lang w:eastAsia="pt-BR"/>
-        </w:rPr>
-        <w:t>por exemplo</w:t>
-      </w:r>
-      <w:proofErr w:type="gramEnd"/>
-      <w:r>
-        <w:rPr>
-          <w:rFonts w:ascii="Times New Roman" w:eastAsia="Times New Roman" w:hAnsi="Times New Roman"/>
-          <w:sz w:val="24"/>
-          <w:szCs w:val="24"/>
-          <w:lang w:eastAsia="pt-BR"/>
-        </w:rPr>
-        <w:t xml:space="preserve"> em um arquitetura grid, cada um dos quais processa um subconjunto de dados em paralelo.</w:t>
+        <w:t xml:space="preserve"> O dado é coletado das fontes de informação e distribuído por meio de múltiplos nós, por exemplo em um arquitetura grid, cada um dos quais processa um subconjunto de dados em paralelo.</w:t>
       </w:r>
     </w:p>
     <w:p>
@@ -2703,27 +2447,7 @@
           <w:szCs w:val="24"/>
           <w:lang w:eastAsia="pt-BR"/>
         </w:rPr>
-        <w:t xml:space="preserve"> O resultado da análise dos dados deve atender a demanda original. Por exemplo, se o resultado for de algumas centenas de </w:t>
-      </w:r>
-      <w:proofErr w:type="spellStart"/>
-      <w:r>
-        <w:rPr>
-          <w:rFonts w:ascii="Times New Roman" w:eastAsia="Times New Roman" w:hAnsi="Times New Roman"/>
-          <w:sz w:val="24"/>
-          <w:szCs w:val="24"/>
-          <w:lang w:eastAsia="pt-BR"/>
-        </w:rPr>
-        <w:t>terabytes</w:t>
-      </w:r>
-      <w:proofErr w:type="spellEnd"/>
-      <w:r>
-        <w:rPr>
-          <w:rFonts w:ascii="Times New Roman" w:eastAsia="Times New Roman" w:hAnsi="Times New Roman"/>
-          <w:sz w:val="24"/>
-          <w:szCs w:val="24"/>
-          <w:lang w:eastAsia="pt-BR"/>
-        </w:rPr>
-        <w:t xml:space="preserve"> de interações em redes sociais, ele pode demonstrar como seus clientes compram produtos complementares. Então, deve haver regras de como os dados de mídias sociais são acessados e atualizados. O mesmo serve para o acesso de dados máquina-a-máquina (M2M).</w:t>
+        <w:t xml:space="preserve"> O resultado da análise dos dados deve atender a demanda original. Por exemplo, se o resultado for de algumas centenas de terabytes de interações em redes sociais, ele pode demonstrar como seus clientes compram produtos complementares. Então, deve haver regras de como os dados de mídias sociais são acessados e atualizados. O mesmo serve para o acesso de dados máquina-a-máquina (M2M).</w:t>
       </w:r>
     </w:p>
     <w:p>
@@ -2760,27 +2484,7 @@
           <w:szCs w:val="24"/>
           <w:lang w:eastAsia="pt-BR"/>
         </w:rPr>
-        <w:t>Como a tendência “data-as-a-</w:t>
-      </w:r>
-      <w:proofErr w:type="spellStart"/>
-      <w:r>
-        <w:rPr>
-          <w:rFonts w:ascii="Times New Roman" w:eastAsia="Times New Roman" w:hAnsi="Times New Roman"/>
-          <w:sz w:val="24"/>
-          <w:szCs w:val="24"/>
-          <w:lang w:eastAsia="pt-BR"/>
-        </w:rPr>
-        <w:t>service</w:t>
-      </w:r>
-      <w:proofErr w:type="spellEnd"/>
-      <w:r>
-        <w:rPr>
-          <w:rFonts w:ascii="Times New Roman" w:eastAsia="Times New Roman" w:hAnsi="Times New Roman"/>
-          <w:sz w:val="24"/>
-          <w:szCs w:val="24"/>
-          <w:lang w:eastAsia="pt-BR"/>
-        </w:rPr>
-        <w:t>” ainda toma forma, cada vez mais os dados permanecem em um único lugar, enquanto os programas de acesso a essas informações se movem. Mesmo que os dados sejam armazenados para o curto prazo de processamento em lote ou para o longo prazo de retenção, as soluções de armazenamento devem ser deliberadamente dirigidas.</w:t>
+        <w:t>Como a tendência “data-as-a-service” ainda toma forma, cada vez mais os dados permanecem em um único lugar, enquanto os programas de acesso a essas informações se movem. Mesmo que os dados sejam armazenados para o curto prazo de processamento em lote ou para o longo prazo de retenção, as soluções de armazenamento devem ser deliberadamente dirigidas.</w:t>
       </w:r>
     </w:p>
     <w:p>
@@ -3042,21 +2746,12 @@
         </w:rPr>
         <w:t xml:space="preserve">Este projeto terá a participação de </w:t>
       </w:r>
-      <w:proofErr w:type="spellStart"/>
-      <w:r>
-        <w:rPr>
-          <w:rFonts w:ascii="Times New Roman" w:hAnsi="Times New Roman"/>
-          <w:sz w:val="24"/>
-        </w:rPr>
-        <w:t>Nícolas</w:t>
-      </w:r>
-      <w:proofErr w:type="spellEnd"/>
-      <w:r>
-        <w:rPr>
-          <w:rFonts w:ascii="Times New Roman" w:hAnsi="Times New Roman"/>
-          <w:sz w:val="24"/>
-        </w:rPr>
-        <w:t xml:space="preserve"> Henrique Vieira Toledo</w:t>
+      <w:r>
+        <w:rPr>
+          <w:rFonts w:ascii="Times New Roman" w:hAnsi="Times New Roman"/>
+          <w:sz w:val="24"/>
+        </w:rPr>
+        <w:t>Nícolas Henrique Vieira Toledo</w:t>
       </w:r>
       <w:r>
         <w:rPr>
@@ -3100,21 +2795,12 @@
         </w:rPr>
         <w:t xml:space="preserve">ofessor </w:t>
       </w:r>
-      <w:proofErr w:type="spellStart"/>
-      <w:r>
-        <w:rPr>
-          <w:rFonts w:ascii="Times New Roman" w:hAnsi="Times New Roman"/>
-          <w:sz w:val="24"/>
-        </w:rPr>
-        <w:t>Ednardo</w:t>
-      </w:r>
-      <w:proofErr w:type="spellEnd"/>
-      <w:r>
-        <w:rPr>
-          <w:rFonts w:ascii="Times New Roman" w:hAnsi="Times New Roman"/>
-          <w:sz w:val="24"/>
-        </w:rPr>
-        <w:t xml:space="preserve"> David Segura</w:t>
+      <w:r>
+        <w:rPr>
+          <w:rFonts w:ascii="Times New Roman" w:hAnsi="Times New Roman"/>
+          <w:sz w:val="24"/>
+        </w:rPr>
+        <w:t>Ednardo David Segura</w:t>
       </w:r>
       <w:r>
         <w:rPr>
@@ -3234,15 +2920,7 @@
         <w:jc w:val="both"/>
       </w:pPr>
       <w:r>
-        <w:t xml:space="preserve">Descrever </w:t>
-      </w:r>
-      <w:proofErr w:type="gramStart"/>
-      <w:r>
-        <w:t>o Big Data</w:t>
-      </w:r>
-      <w:proofErr w:type="gramEnd"/>
-      <w:r>
-        <w:t xml:space="preserve"> e suas ferramentas</w:t>
+        <w:t>Descrever o Big Data e suas ferramentas</w:t>
       </w:r>
       <w:r>
         <w:t>.</w:t>
@@ -3323,15 +3001,7 @@
         <w:jc w:val="both"/>
       </w:pPr>
       <w:r>
-        <w:t xml:space="preserve">Demonstrar, exemplificando o projeto, como as tecnologias desenvolvidas </w:t>
-      </w:r>
-      <w:proofErr w:type="gramStart"/>
-      <w:r>
-        <w:t>podem afetar</w:t>
-      </w:r>
-      <w:proofErr w:type="gramEnd"/>
-      <w:r>
-        <w:t xml:space="preserve"> o futuro das organizações</w:t>
+        <w:t>Demonstrar, exemplificando o projeto, como as tecnologias desenvolvidas podem afetar o futuro das organizações</w:t>
       </w:r>
       <w:r>
         <w:t>.</w:t>
@@ -4346,29 +4016,7 @@
                 <w:szCs w:val="20"/>
                 <w:lang w:eastAsia="pt-BR"/>
               </w:rPr>
-              <w:t xml:space="preserve">Pesquisas dos itens do </w:t>
-            </w:r>
-            <w:proofErr w:type="spellStart"/>
-            <w:r>
-              <w:rPr>
-                <w:rFonts w:ascii="Times New Roman" w:eastAsia="Times New Roman" w:hAnsi="Times New Roman"/>
-                <w:color w:val="000000"/>
-                <w:sz w:val="20"/>
-                <w:szCs w:val="20"/>
-                <w:lang w:eastAsia="pt-BR"/>
-              </w:rPr>
-              <w:t>pré</w:t>
-            </w:r>
-            <w:proofErr w:type="spellEnd"/>
-            <w:r>
-              <w:rPr>
-                <w:rFonts w:ascii="Times New Roman" w:eastAsia="Times New Roman" w:hAnsi="Times New Roman"/>
-                <w:color w:val="000000"/>
-                <w:sz w:val="20"/>
-                <w:szCs w:val="20"/>
-                <w:lang w:eastAsia="pt-BR"/>
-              </w:rPr>
-              <w:t xml:space="preserve"> – projeto</w:t>
+              <w:t>Pesquisas dos itens do pré – projeto</w:t>
             </w:r>
           </w:p>
         </w:tc>
@@ -5148,20 +4796,8 @@
                 <w:szCs w:val="20"/>
                 <w:lang w:eastAsia="pt-BR"/>
               </w:rPr>
-              <w:t xml:space="preserve">Orientação da Introdução, Objetivos e </w:t>
+              <w:t>Orientação da Introdução, Objetivos e Justificativa</w:t>
             </w:r>
-            <w:proofErr w:type="gramStart"/>
-            <w:r>
-              <w:rPr>
-                <w:rFonts w:ascii="Times New Roman" w:eastAsia="Times New Roman" w:hAnsi="Times New Roman"/>
-                <w:color w:val="000000"/>
-                <w:sz w:val="20"/>
-                <w:szCs w:val="20"/>
-                <w:lang w:eastAsia="pt-BR"/>
-              </w:rPr>
-              <w:t>Justificativa</w:t>
-            </w:r>
-            <w:proofErr w:type="gramEnd"/>
           </w:p>
         </w:tc>
         <w:tc>
@@ -5420,20 +5056,8 @@
                 <w:szCs w:val="20"/>
                 <w:lang w:eastAsia="pt-BR"/>
               </w:rPr>
-              <w:t xml:space="preserve">Formulação da Introdução, Objetivos e </w:t>
+              <w:t>Formulação da Introdução, Objetivos e Justificativas</w:t>
             </w:r>
-            <w:proofErr w:type="gramStart"/>
-            <w:r>
-              <w:rPr>
-                <w:rFonts w:ascii="Times New Roman" w:eastAsia="Times New Roman" w:hAnsi="Times New Roman"/>
-                <w:color w:val="000000"/>
-                <w:sz w:val="20"/>
-                <w:szCs w:val="20"/>
-                <w:lang w:eastAsia="pt-BR"/>
-              </w:rPr>
-              <w:t>Justificativas</w:t>
-            </w:r>
-            <w:proofErr w:type="gramEnd"/>
           </w:p>
         </w:tc>
         <w:tc>
@@ -5692,20 +5316,8 @@
                 <w:szCs w:val="20"/>
                 <w:lang w:eastAsia="pt-BR"/>
               </w:rPr>
-              <w:t xml:space="preserve">Fechamento da Introdução, Objetivos e </w:t>
+              <w:t>Fechamento da Introdução, Objetivos e Justificativas</w:t>
             </w:r>
-            <w:proofErr w:type="gramStart"/>
-            <w:r>
-              <w:rPr>
-                <w:rFonts w:ascii="Times New Roman" w:eastAsia="Times New Roman" w:hAnsi="Times New Roman"/>
-                <w:color w:val="000000"/>
-                <w:sz w:val="20"/>
-                <w:szCs w:val="20"/>
-                <w:lang w:eastAsia="pt-BR"/>
-              </w:rPr>
-              <w:t>Justificativas</w:t>
-            </w:r>
-            <w:proofErr w:type="gramEnd"/>
           </w:p>
         </w:tc>
         <w:tc>
@@ -5956,7 +5568,6 @@
                 <w:lang w:eastAsia="pt-BR"/>
               </w:rPr>
             </w:pPr>
-            <w:proofErr w:type="gramStart"/>
             <w:r>
               <w:rPr>
                 <w:rFonts w:ascii="Times New Roman" w:eastAsia="Times New Roman" w:hAnsi="Times New Roman"/>
@@ -5965,18 +5576,7 @@
                 <w:szCs w:val="20"/>
                 <w:lang w:eastAsia="pt-BR"/>
               </w:rPr>
-              <w:t>Entrega</w:t>
-            </w:r>
-            <w:proofErr w:type="gramEnd"/>
-            <w:r>
-              <w:rPr>
-                <w:rFonts w:ascii="Times New Roman" w:eastAsia="Times New Roman" w:hAnsi="Times New Roman"/>
-                <w:color w:val="000000"/>
-                <w:sz w:val="20"/>
-                <w:szCs w:val="20"/>
-                <w:lang w:eastAsia="pt-BR"/>
-              </w:rPr>
-              <w:t xml:space="preserve"> da Introdução, Objetivos e Justificativas</w:t>
+              <w:t>Entrega da Introdução, Objetivos e Justificativas</w:t>
             </w:r>
           </w:p>
         </w:tc>
@@ -9044,18 +8644,8 @@
           <w:sz w:val="24"/>
           <w:szCs w:val="24"/>
         </w:rPr>
-        <w:t xml:space="preserve"> O que é Big Data</w:t>
-      </w:r>
-      <w:proofErr w:type="gramStart"/>
-      <w:r>
-        <w:rPr>
-          <w:rFonts w:ascii="Times New Roman" w:hAnsi="Times New Roman"/>
-          <w:sz w:val="24"/>
-          <w:szCs w:val="24"/>
-        </w:rPr>
-        <w:t>?.</w:t>
-      </w:r>
-      <w:proofErr w:type="gramEnd"/>
+        <w:t xml:space="preserve"> O que é Big Data?.</w:t>
+      </w:r>
       <w:r>
         <w:rPr>
           <w:rFonts w:ascii="Times New Roman" w:hAnsi="Times New Roman"/>
@@ -9143,43 +8733,7 @@
           <w:sz w:val="24"/>
           <w:szCs w:val="24"/>
         </w:rPr>
-        <w:t xml:space="preserve">IMASTERS, Big Data e </w:t>
-      </w:r>
-      <w:proofErr w:type="spellStart"/>
-      <w:r>
-        <w:rPr>
-          <w:rFonts w:ascii="Times New Roman" w:hAnsi="Times New Roman"/>
-          <w:sz w:val="24"/>
-          <w:szCs w:val="24"/>
-        </w:rPr>
-        <w:t>Hadoop</w:t>
-      </w:r>
-      <w:proofErr w:type="spellEnd"/>
-      <w:r>
-        <w:rPr>
-          <w:rFonts w:ascii="Times New Roman" w:hAnsi="Times New Roman"/>
-          <w:sz w:val="24"/>
-          <w:szCs w:val="24"/>
-        </w:rPr>
-        <w:t xml:space="preserve"> – o que é tudo isso</w:t>
-      </w:r>
-      <w:proofErr w:type="gramStart"/>
-      <w:r>
-        <w:rPr>
-          <w:rFonts w:ascii="Times New Roman" w:hAnsi="Times New Roman"/>
-          <w:sz w:val="24"/>
-          <w:szCs w:val="24"/>
-        </w:rPr>
-        <w:t>?.</w:t>
-      </w:r>
-      <w:proofErr w:type="gramEnd"/>
-      <w:r>
-        <w:rPr>
-          <w:rFonts w:ascii="Times New Roman" w:hAnsi="Times New Roman"/>
-          <w:sz w:val="24"/>
-          <w:szCs w:val="24"/>
-        </w:rPr>
-        <w:t xml:space="preserve"> </w:t>
+        <w:t xml:space="preserve">IMASTERS, Big Data e Hadoop – o que é tudo isso?. </w:t>
       </w:r>
       <w:hyperlink r:id="rId17" w:history="1">
         <w:r>
@@ -9227,25 +8781,7 @@
           <w:sz w:val="24"/>
           <w:szCs w:val="24"/>
         </w:rPr>
-        <w:t xml:space="preserve">TAURION, C. Big Data. Editora </w:t>
-      </w:r>
-      <w:proofErr w:type="spellStart"/>
-      <w:r>
-        <w:rPr>
-          <w:rFonts w:ascii="Times New Roman" w:hAnsi="Times New Roman"/>
-          <w:sz w:val="24"/>
-          <w:szCs w:val="24"/>
-        </w:rPr>
-        <w:t>Brasport</w:t>
-      </w:r>
-      <w:proofErr w:type="spellEnd"/>
-      <w:r>
-        <w:rPr>
-          <w:rFonts w:ascii="Times New Roman" w:hAnsi="Times New Roman"/>
-          <w:sz w:val="24"/>
-          <w:szCs w:val="24"/>
-        </w:rPr>
-        <w:t>: Rio de Janeiro, 2013.</w:t>
+        <w:t>TAURION, C. Big Data. Editora Brasport: Rio de Janeiro, 2013.</w:t>
       </w:r>
       <w:r>
         <w:rPr>
@@ -9289,43 +8825,7 @@
           <w:sz w:val="24"/>
           <w:szCs w:val="24"/>
         </w:rPr>
-        <w:t xml:space="preserve">PICHATELLI, </w:t>
-      </w:r>
-      <w:proofErr w:type="gramStart"/>
-      <w:r>
-        <w:rPr>
-          <w:rFonts w:ascii="Times New Roman" w:hAnsi="Times New Roman"/>
-          <w:sz w:val="24"/>
-          <w:szCs w:val="24"/>
-        </w:rPr>
-        <w:t>M .</w:t>
-      </w:r>
-      <w:proofErr w:type="gramEnd"/>
-      <w:r>
-        <w:rPr>
-          <w:rFonts w:ascii="Times New Roman" w:hAnsi="Times New Roman"/>
-          <w:sz w:val="24"/>
-          <w:szCs w:val="24"/>
-        </w:rPr>
-        <w:t xml:space="preserve"> Big Data: </w:t>
-      </w:r>
-      <w:proofErr w:type="gramStart"/>
-      <w:r>
-        <w:rPr>
-          <w:rFonts w:ascii="Times New Roman" w:hAnsi="Times New Roman"/>
-          <w:sz w:val="24"/>
-          <w:szCs w:val="24"/>
-        </w:rPr>
-        <w:t>Sete Passos</w:t>
-      </w:r>
-      <w:proofErr w:type="gramEnd"/>
-      <w:r>
-        <w:rPr>
-          <w:rFonts w:ascii="Times New Roman" w:hAnsi="Times New Roman"/>
-          <w:sz w:val="24"/>
-          <w:szCs w:val="24"/>
-        </w:rPr>
-        <w:t xml:space="preserve"> iniciais. </w:t>
+        <w:t xml:space="preserve">PICHATELLI, M . Big Data: Sete Passos iniciais. </w:t>
       </w:r>
       <w:hyperlink r:id="rId18" w:history="1">
         <w:r>
@@ -9433,7 +8933,7 @@
       <w:rPr>
         <w:noProof/>
       </w:rPr>
-      <w:t>5</w:t>
+      <w:t>4</w:t>
     </w:r>
     <w:r>
       <w:fldChar w:fldCharType="end"/>
@@ -14437,7 +13937,7 @@
 </file>
 
 <file path=customXml/itemProps1.xml><?xml version="1.0" encoding="utf-8"?>
-<ds:datastoreItem xmlns:ds="http://schemas.openxmlformats.org/officeDocument/2006/customXml" ds:itemID="{82157A00-6A53-413B-B444-04371C0D34B4}">
+<ds:datastoreItem xmlns:ds="http://schemas.openxmlformats.org/officeDocument/2006/customXml" ds:itemID="{6E6BC280-5054-47E3-B02A-90EB708D3F47}">
   <ds:schemaRefs>
     <ds:schemaRef ds:uri="http://schemas.openxmlformats.org/officeDocument/2006/bibliography"/>
   </ds:schemaRefs>

--- a/documents/life_cycle/pre_projeto_big_data.docx
+++ b/documents/life_cycle/pre_projeto_big_data.docx
@@ -1355,7 +1355,13 @@
         <w:ind w:firstLine="709"/>
       </w:pPr>
       <w:r>
-        <w:t xml:space="preserve">Muitos usuários demonstram o contentamento com seus representantes através de redes sociais, pelo simples fato delas serem uma forma fácil de expressão. Geralmente, a população tente a se expressar quando ocorrem eventos de grandes proporções nacionais, como uma eleição presidencial. </w:t>
+        <w:t>Muitos usuários demonstram o contentamento com seus representantes através de redes sociais, pelo simples fato delas serem uma forma fácil de express</w:t>
+      </w:r>
+      <w:r>
+        <w:t>ão. Geralmente, a população tend</w:t>
+      </w:r>
+      <w:r>
+        <w:t xml:space="preserve">e a se expressar quando ocorrem eventos de grandes proporções nacionais, como uma eleição presidencial. </w:t>
       </w:r>
       <w:r>
         <w:t xml:space="preserve">Com esse imenso volume de dados, </w:t>
@@ -1613,10 +1619,10 @@
         <w:ind w:left="1213" w:firstLine="709"/>
       </w:pPr>
       <w:r>
-        <w:t>Coletar</w:t>
-      </w:r>
-      <w:r>
-        <w:t xml:space="preserve"> os dados;</w:t>
+        <w:t xml:space="preserve">Armazenar </w:t>
+      </w:r>
+      <w:r>
+        <w:t>os dados;</w:t>
       </w:r>
     </w:p>
     <w:p>
@@ -1818,7 +1824,18 @@
         <w:jc w:val="both"/>
       </w:pPr>
       <w:r>
-        <w:t>A princípio, podemos definir o conceito de Big Data como sendo conjuntos de dados extremamente amplos e que, por este motivo, necessitam de ferramentas especialmente preparadas para lidar com grandes volumes, de forma que toda e qualquer informação nestes meios possa ser encontrada, analisada e aproveitada em tempo hábil.</w:t>
+        <w:t>De acordo com Eme</w:t>
+      </w:r>
+      <w:r>
+        <w:t>r</w:t>
+      </w:r>
+      <w:bookmarkStart w:id="11" w:name="_GoBack"/>
+      <w:bookmarkEnd w:id="11"/>
+      <w:r>
+        <w:t>son Alecrim (2013), a</w:t>
+      </w:r>
+      <w:r>
+        <w:t xml:space="preserve"> princípio, podemos definir o conceito de Big Data como sendo conjuntos de dados extremamente amplos e que, por este motivo, necessitam de ferramentas especialmente preparadas para lidar com grandes volumes, de forma que toda e qualquer informação nestes meios possa ser encontrada, analisada e aproveitada em tempo hábil.</w:t>
       </w:r>
     </w:p>
     <w:p>
@@ -1829,7 +1846,7 @@
         <w:jc w:val="both"/>
       </w:pPr>
       <w:r>
-        <w:t>De maneira mais simplista, a ideia também pode ser compreendida como a análise de grandes quantidades de dados para a geração de resultados importantes que, em volumes menores, dificilmente seriam alcançados. (Alecrim; Emerson, 2013).</w:t>
+        <w:t>De maneira mais simplista, a ideia também pode ser compreendida como a análise de grandes quantidades de dados para a geração de resultados importantes que, em volumes menores, dificilmente seriam alcançados.</w:t>
       </w:r>
     </w:p>
     <w:p>
@@ -1900,6 +1917,13 @@
           <w:rFonts w:ascii="Times New Roman" w:hAnsi="Times New Roman"/>
           <w:sz w:val="24"/>
         </w:rPr>
+        <w:t xml:space="preserve">De acordo com a revista Java Magazine (2013), </w:t>
+      </w:r>
+      <w:r>
+        <w:rPr>
+          <w:rFonts w:ascii="Times New Roman" w:hAnsi="Times New Roman"/>
+          <w:sz w:val="24"/>
+        </w:rPr>
         <w:t>NoSQL é um movimento que promove soluções de armazenamento de dados não relacionais. Ele é composto por diversas ferramentas que, de forma particular e específica, resolvem problemas como tratamento de grandes volumes de dados, execução de consultas com baixa latência e modelos flexí</w:t>
       </w:r>
       <w:r>
@@ -1968,23 +1992,7 @@
           <w:sz w:val="24"/>
           <w:szCs w:val="24"/>
         </w:rPr>
-        <w:t>. (</w:t>
-      </w:r>
-      <w:r>
-        <w:rPr>
-          <w:rFonts w:ascii="Times New Roman" w:hAnsi="Times New Roman"/>
-          <w:sz w:val="24"/>
-          <w:szCs w:val="24"/>
-        </w:rPr>
-        <w:t>Java Magazine</w:t>
-      </w:r>
-      <w:r>
-        <w:rPr>
-          <w:rFonts w:ascii="Times New Roman" w:hAnsi="Times New Roman"/>
-          <w:sz w:val="24"/>
-          <w:szCs w:val="24"/>
-        </w:rPr>
-        <w:t>, 2013).</w:t>
+        <w:t>.</w:t>
       </w:r>
     </w:p>
     <w:p>
@@ -2075,6 +2083,86 @@
     <w:p>
       <w:pPr>
         <w:pStyle w:val="SemEspaamento"/>
+      </w:pPr>
+    </w:p>
+    <w:p>
+      <w:pPr>
+        <w:pStyle w:val="SemEspaamento"/>
+        <w:ind w:firstLine="0"/>
+      </w:pPr>
+      <w:r>
+        <w:t xml:space="preserve">Os bancos de dados NoSQL são </w:t>
+      </w:r>
+      <w:r>
+        <w:t>implantados</w:t>
+      </w:r>
+      <w:r>
+        <w:t xml:space="preserve"> quando os bancos de dados relacionais já não estão suportando a demanda de dados</w:t>
+      </w:r>
+      <w:r>
+        <w:t>, ou seja, estão apresentando lentidão em consultas e processamentos</w:t>
+      </w:r>
+      <w:r>
+        <w:t xml:space="preserve">. </w:t>
+      </w:r>
+      <w:r>
+        <w:t>Um NoSQL</w:t>
+      </w:r>
+      <w:r>
+        <w:t xml:space="preserve"> pode substituir </w:t>
+      </w:r>
+      <w:r>
+        <w:t>um</w:t>
+      </w:r>
+      <w:r>
+        <w:t xml:space="preserve"> </w:t>
+      </w:r>
+      <w:r>
+        <w:t>banco</w:t>
+      </w:r>
+      <w:r>
+        <w:t xml:space="preserve"> de dados relaciona</w:t>
+      </w:r>
+      <w:r>
+        <w:t>l</w:t>
+      </w:r>
+      <w:r>
+        <w:t xml:space="preserve"> por completo, ou simplesmente,</w:t>
+      </w:r>
+      <w:r>
+        <w:t xml:space="preserve"> ser implantado</w:t>
+      </w:r>
+      <w:r>
+        <w:t xml:space="preserve"> como um “suporte</w:t>
+      </w:r>
+      <w:r>
+        <w:t>”</w:t>
+      </w:r>
+      <w:r>
+        <w:t xml:space="preserve">, realizando as consultas/processamentos </w:t>
+      </w:r>
+      <w:r>
+        <w:t xml:space="preserve">em um grande volume de dados </w:t>
+      </w:r>
+      <w:r>
+        <w:t>onde a velocidade é necessária</w:t>
+      </w:r>
+      <w:r>
+        <w:t xml:space="preserve">. O tipo de NoSQL a ser </w:t>
+      </w:r>
+      <w:r>
+        <w:t>é</w:t>
+      </w:r>
+      <w:r>
+        <w:t xml:space="preserve"> escolhido após uma análise crítica </w:t>
+      </w:r>
+      <w:r>
+        <w:t>do gestor de TI da organização, dependendo da necessidade da organização.</w:t>
+      </w:r>
+    </w:p>
+    <w:p>
+      <w:pPr>
+        <w:pStyle w:val="SemEspaamento"/>
         <w:ind w:left="1429" w:firstLine="0"/>
       </w:pPr>
     </w:p>
@@ -2114,39 +2202,47 @@
           <w:sz w:val="24"/>
           <w:szCs w:val="24"/>
         </w:rPr>
-        <w:t>O Hadoop é uma implementação de código aberto do paradigma de programação Map-Reduce. Map-Reduce é um paradigma de programação introduzido pelo Google para processar e analisar grandes conjuntos de dados. Todos esses programas que são desenvolvidos nesse paradigma realizam o processamento paralelo de conjuntos de dados e podem, portanto, ser executados em servidores sem muito esforço. A razão para a escalabilidade desse paradigma é a natureza intrinsecamente distribuída do funcionamento da solução. Uma grande tarefa é dividida em várias tarefas pequenas que são então executadas em paralelo em máquinas diferentes e então combinadas para chegar à solução da tarefa maior que deu início a tudo.</w:t>
-      </w:r>
-      <w:r>
-        <w:rPr>
-          <w:rFonts w:ascii="Times New Roman" w:hAnsi="Times New Roman"/>
-          <w:sz w:val="24"/>
-          <w:szCs w:val="24"/>
-        </w:rPr>
-        <w:t xml:space="preserve"> </w:t>
-      </w:r>
-      <w:r>
-        <w:rPr>
-          <w:rFonts w:ascii="Times New Roman" w:hAnsi="Times New Roman"/>
-          <w:sz w:val="24"/>
-          <w:szCs w:val="24"/>
-        </w:rPr>
-        <w:t>(</w:t>
-      </w:r>
-      <w:r>
-        <w:rPr>
-          <w:rFonts w:ascii="Times New Roman" w:hAnsi="Times New Roman"/>
-          <w:sz w:val="24"/>
-          <w:szCs w:val="24"/>
-        </w:rPr>
-        <w:t>Hovhannes; Avoyan,</w:t>
-      </w:r>
-      <w:r>
-        <w:rPr>
-          <w:rFonts w:ascii="Times New Roman" w:hAnsi="Times New Roman"/>
-          <w:sz w:val="24"/>
-          <w:szCs w:val="24"/>
-        </w:rPr>
-        <w:t xml:space="preserve"> 2013).</w:t>
+        <w:t>Segundo</w:t>
+      </w:r>
+      <w:r>
+        <w:rPr>
+          <w:rFonts w:ascii="Times New Roman" w:hAnsi="Times New Roman"/>
+          <w:sz w:val="24"/>
+          <w:szCs w:val="24"/>
+        </w:rPr>
+        <w:t xml:space="preserve"> Avoyan </w:t>
+      </w:r>
+      <w:r>
+        <w:rPr>
+          <w:rFonts w:ascii="Times New Roman" w:hAnsi="Times New Roman"/>
+          <w:sz w:val="24"/>
+          <w:szCs w:val="24"/>
+        </w:rPr>
+        <w:t>Hovhannes</w:t>
+      </w:r>
+      <w:r>
+        <w:rPr>
+          <w:rFonts w:ascii="Times New Roman" w:hAnsi="Times New Roman"/>
+          <w:sz w:val="24"/>
+          <w:szCs w:val="24"/>
+        </w:rPr>
+        <w:t xml:space="preserve"> (2013), o</w:t>
+      </w:r>
+      <w:r>
+        <w:rPr>
+          <w:rFonts w:ascii="Times New Roman" w:hAnsi="Times New Roman"/>
+          <w:sz w:val="24"/>
+          <w:szCs w:val="24"/>
+        </w:rPr>
+        <w:t xml:space="preserve"> Hadoop é uma implementação de código aberto do paradigma de programação Map-Reduce. Map-Reduce é um paradigma de programação introduzido pelo Google para processar e analisar grandes conjuntos de dados. Todos esses programas que são desenvolvidos nesse paradigma realizam o processamento paralelo de conjuntos de dados e podem, portanto, ser executados em servidores sem muito esforço. A razão para a escalabilidade desse paradigma é a natureza intrinsecamente distribuída do funcionamento da solução. Uma grande tarefa é dividida em várias tarefas pequenas que são então executadas em paralelo em máquinas diferentes e então combinadas para chegar à solução da tarefa maior que deu início a tudo</w:t>
+      </w:r>
+      <w:r>
+        <w:rPr>
+          <w:rFonts w:ascii="Times New Roman" w:hAnsi="Times New Roman"/>
+          <w:sz w:val="24"/>
+          <w:szCs w:val="24"/>
+        </w:rPr>
+        <w:t>.</w:t>
       </w:r>
     </w:p>
     <w:p>
@@ -2181,8 +2277,6 @@
       <w:r>
         <w:t xml:space="preserve"> das Tecnologias</w:t>
       </w:r>
-      <w:bookmarkStart w:id="11" w:name="_GoBack"/>
-      <w:bookmarkEnd w:id="11"/>
     </w:p>
     <w:p>
       <w:pPr>
@@ -2238,12 +2332,22 @@
           <w:sz w:val="24"/>
           <w:szCs w:val="24"/>
         </w:rPr>
-        <w:t>O Big Data pode se tornar caro de processar e armazenar se implantado em bancos de dados tradicionais. Para resolver esse problema novas tecnologias usam soluções open source e plataformas de hardware de custo acessível para armazenar os dados de maneira mais eficiente, paralelizar trabalhos e entregar poder de processamento.</w:t>
+        <w:t xml:space="preserve">O Big Data pode se tornar caro de processar e armazenar se implantado em bancos de dados tradicionais. Para resolver esse problema </w:t>
+      </w:r>
+      <w:r>
+        <w:rPr>
+          <w:rFonts w:ascii="Times New Roman" w:hAnsi="Times New Roman"/>
+          <w:sz w:val="24"/>
+          <w:szCs w:val="24"/>
+        </w:rPr>
+        <w:lastRenderedPageBreak/>
+        <w:t>novas tecnologias usam soluções open source e plataformas de hardware de custo acessível para armazenar os dados de maneira mais eficiente, paralelizar trabalhos e entregar poder de processamento.</w:t>
       </w:r>
     </w:p>
     <w:p>
       <w:pPr>
         <w:pStyle w:val="NormalWeb"/>
+        <w:jc w:val="both"/>
       </w:pPr>
       <w:r>
         <w:t xml:space="preserve">Ainda segundo </w:t>
@@ -2326,7 +2430,6 @@
           <w:szCs w:val="24"/>
           <w:lang w:eastAsia="pt-BR"/>
         </w:rPr>
-        <w:lastRenderedPageBreak/>
         <w:t>Processar:</w:t>
       </w:r>
       <w:r>
@@ -2512,6 +2615,7 @@
           <w:szCs w:val="24"/>
           <w:lang w:eastAsia="pt-BR"/>
         </w:rPr>
+        <w:lastRenderedPageBreak/>
         <w:t>Governar:</w:t>
       </w:r>
       <w:r>
@@ -2526,12 +2630,13 @@
     </w:p>
     <w:p>
       <w:pPr>
-        <w:spacing w:after="0" w:line="360" w:lineRule="auto"/>
-        <w:ind w:firstLine="709"/>
+        <w:spacing w:before="100" w:beforeAutospacing="1" w:after="100" w:afterAutospacing="1" w:line="360" w:lineRule="auto"/>
         <w:jc w:val="both"/>
         <w:rPr>
-          <w:rFonts w:ascii="Times New Roman" w:hAnsi="Times New Roman"/>
-          <w:sz w:val="24"/>
+          <w:rFonts w:ascii="Times New Roman" w:eastAsia="Times New Roman" w:hAnsi="Times New Roman"/>
+          <w:sz w:val="24"/>
+          <w:szCs w:val="24"/>
+          <w:lang w:eastAsia="pt-BR"/>
         </w:rPr>
         <w:sectPr>
           <w:headerReference w:type="default" r:id="rId13"/>
@@ -2541,6 +2646,69 @@
           <w:docGrid w:linePitch="360"/>
         </w:sectPr>
       </w:pPr>
+      <w:r>
+        <w:rPr>
+          <w:rFonts w:ascii="Times New Roman" w:eastAsia="Times New Roman" w:hAnsi="Times New Roman"/>
+          <w:sz w:val="24"/>
+          <w:szCs w:val="24"/>
+          <w:lang w:eastAsia="pt-BR"/>
+        </w:rPr>
+        <w:t xml:space="preserve">Realmente, o Big Data não é uma solução barata e de fácil implantação. É necessário haver um estudo de caso, para saber se a organização realmente precisa dessa tecnologia. Além do mais, é necessário </w:t>
+      </w:r>
+      <w:r>
+        <w:rPr>
+          <w:rFonts w:ascii="Times New Roman" w:eastAsia="Times New Roman" w:hAnsi="Times New Roman"/>
+          <w:sz w:val="24"/>
+          <w:szCs w:val="24"/>
+          <w:lang w:eastAsia="pt-BR"/>
+        </w:rPr>
+        <w:t>ter</w:t>
+      </w:r>
+      <w:r>
+        <w:rPr>
+          <w:rFonts w:ascii="Times New Roman" w:eastAsia="Times New Roman" w:hAnsi="Times New Roman"/>
+          <w:sz w:val="24"/>
+          <w:szCs w:val="24"/>
+          <w:lang w:eastAsia="pt-BR"/>
+        </w:rPr>
+        <w:t xml:space="preserve"> profissionais especializados na área (geralmente gestores te TI)</w:t>
+      </w:r>
+      <w:r>
+        <w:rPr>
+          <w:rFonts w:ascii="Times New Roman" w:eastAsia="Times New Roman" w:hAnsi="Times New Roman"/>
+          <w:sz w:val="24"/>
+          <w:szCs w:val="24"/>
+          <w:lang w:eastAsia="pt-BR"/>
+        </w:rPr>
+        <w:t xml:space="preserve"> para ocorrer a implantação, </w:t>
+      </w:r>
+      <w:r>
+        <w:rPr>
+          <w:rFonts w:ascii="Times New Roman" w:eastAsia="Times New Roman" w:hAnsi="Times New Roman"/>
+          <w:sz w:val="24"/>
+          <w:szCs w:val="24"/>
+          <w:lang w:eastAsia="pt-BR"/>
+        </w:rPr>
+        <w:t xml:space="preserve">e obter a vantagem competitiva </w:t>
+      </w:r>
+      <w:r>
+        <w:rPr>
+          <w:rFonts w:ascii="Times New Roman" w:eastAsia="Times New Roman" w:hAnsi="Times New Roman"/>
+          <w:sz w:val="24"/>
+          <w:szCs w:val="24"/>
+          <w:lang w:eastAsia="pt-BR"/>
+        </w:rPr>
+        <w:t>desejada</w:t>
+      </w:r>
+      <w:r>
+        <w:rPr>
+          <w:rFonts w:ascii="Times New Roman" w:eastAsia="Times New Roman" w:hAnsi="Times New Roman"/>
+          <w:sz w:val="24"/>
+          <w:szCs w:val="24"/>
+          <w:lang w:eastAsia="pt-BR"/>
+        </w:rPr>
+        <w:t>.</w:t>
+      </w:r>
     </w:p>
     <w:p>
       <w:pPr>
@@ -2685,7 +2853,21 @@
           <w:rFonts w:ascii="Times New Roman" w:hAnsi="Times New Roman"/>
           <w:sz w:val="24"/>
         </w:rPr>
-        <w:t>A página irá ser disponibilizada na internet para que qualquer pessoa possa visualizar como está a aprovação da população em relação ao candidato</w:t>
+        <w:t xml:space="preserve">A página </w:t>
+      </w:r>
+      <w:r>
+        <w:rPr>
+          <w:rFonts w:ascii="Times New Roman" w:hAnsi="Times New Roman"/>
+          <w:sz w:val="24"/>
+        </w:rPr>
+        <w:t>será</w:t>
+      </w:r>
+      <w:r>
+        <w:rPr>
+          <w:rFonts w:ascii="Times New Roman" w:hAnsi="Times New Roman"/>
+          <w:sz w:val="24"/>
+        </w:rPr>
+        <w:t xml:space="preserve"> disponibilizada na internet para que qualquer pessoa possa visualizar como está a aprovação da população em relação ao candidato</w:t>
       </w:r>
       <w:r>
         <w:rPr>
@@ -8933,7 +9115,7 @@
       <w:rPr>
         <w:noProof/>
       </w:rPr>
-      <w:t>4</w:t>
+      <w:t>3</w:t>
     </w:r>
     <w:r>
       <w:fldChar w:fldCharType="end"/>
@@ -13937,7 +14119,7 @@
 </file>
 
 <file path=customXml/itemProps1.xml><?xml version="1.0" encoding="utf-8"?>
-<ds:datastoreItem xmlns:ds="http://schemas.openxmlformats.org/officeDocument/2006/customXml" ds:itemID="{6E6BC280-5054-47E3-B02A-90EB708D3F47}">
+<ds:datastoreItem xmlns:ds="http://schemas.openxmlformats.org/officeDocument/2006/customXml" ds:itemID="{C6B7F0F4-9F58-49CE-99A0-81EFC9B6ADB2}">
   <ds:schemaRefs>
     <ds:schemaRef ds:uri="http://schemas.openxmlformats.org/officeDocument/2006/bibliography"/>
   </ds:schemaRefs>

--- a/documents/life_cycle/pre_projeto_big_data.docx
+++ b/documents/life_cycle/pre_projeto_big_data.docx
@@ -1313,7 +1313,15 @@
         <w:ind w:firstLine="709"/>
       </w:pPr>
       <w:r>
-        <w:t>Redes Sociais como o Facebook, por exemplo, podem ser um diferencial em determinadas áreas, devido à grande quantidade de dados gerados diariamente.</w:t>
+        <w:t xml:space="preserve">Redes Sociais como o </w:t>
+      </w:r>
+      <w:proofErr w:type="spellStart"/>
+      <w:r>
+        <w:t>Facebook</w:t>
+      </w:r>
+      <w:proofErr w:type="spellEnd"/>
+      <w:r>
+        <w:t>, por exemplo, podem ser um diferencial em determinadas áreas, devido à grande quantidade de dados gerados diariamente.</w:t>
       </w:r>
     </w:p>
     <w:p>
@@ -1322,7 +1330,23 @@
         <w:ind w:firstLine="709"/>
       </w:pPr>
       <w:r>
-        <w:t>Analisando em um cenário nacional, mais precisamente no âmbito político, os presidenciáveis Dilma Rousseff e Aécio neves, juntos tiveram cerca de 1.585.369 de menções no Facebook e 2.715.438 de Tweets n</w:t>
+        <w:t xml:space="preserve">Analisando em um cenário nacional, mais precisamente no âmbito político, os presidenciáveis Dilma Rousseff e Aécio neves, juntos tiveram cerca de 1.585.369 de menções no </w:t>
+      </w:r>
+      <w:proofErr w:type="spellStart"/>
+      <w:r>
+        <w:t>Facebook</w:t>
+      </w:r>
+      <w:proofErr w:type="spellEnd"/>
+      <w:r>
+        <w:t xml:space="preserve"> e 2.715.438 de </w:t>
+      </w:r>
+      <w:proofErr w:type="spellStart"/>
+      <w:r>
+        <w:t>Tweets</w:t>
+      </w:r>
+      <w:proofErr w:type="spellEnd"/>
+      <w:r>
+        <w:t xml:space="preserve"> n</w:t>
       </w:r>
       <w:r>
         <w:t xml:space="preserve">as eleições do </w:t>
@@ -1519,7 +1543,21 @@
           <w:rFonts w:ascii="Times New Roman" w:hAnsi="Times New Roman"/>
           <w:sz w:val="24"/>
         </w:rPr>
-        <w:t>Desenvolver um site que mostre informações em tempo real de opiniões políticas dos usuários de redes sociais</w:t>
+        <w:t xml:space="preserve">Desenvolver </w:t>
+      </w:r>
+      <w:r>
+        <w:rPr>
+          <w:rFonts w:ascii="Times New Roman" w:hAnsi="Times New Roman"/>
+          <w:sz w:val="24"/>
+        </w:rPr>
+        <w:t>uma aplicação web</w:t>
+      </w:r>
+      <w:r>
+        <w:rPr>
+          <w:rFonts w:ascii="Times New Roman" w:hAnsi="Times New Roman"/>
+          <w:sz w:val="24"/>
+        </w:rPr>
+        <w:t xml:space="preserve"> que mostre informações em tempo real de opiniões políticas dos usuários de redes sociais</w:t>
       </w:r>
       <w:r>
         <w:rPr>
@@ -1594,10 +1632,24 @@
         <w:ind w:left="1213" w:firstLine="709"/>
       </w:pPr>
       <w:r>
-        <w:t xml:space="preserve">Coletar uma grande quantidade de dados </w:t>
-      </w:r>
-      <w:r>
-        <w:t xml:space="preserve">relacionados a </w:t>
+        <w:t xml:space="preserve">Coletar uma </w:t>
+      </w:r>
+      <w:r>
+        <w:t>massa</w:t>
+      </w:r>
+      <w:r>
+        <w:t xml:space="preserve"> de dados </w:t>
+      </w:r>
+      <w:r>
+        <w:t xml:space="preserve">relacionados </w:t>
+      </w:r>
+      <w:proofErr w:type="gramStart"/>
+      <w:r>
+        <w:t>a</w:t>
+      </w:r>
+      <w:proofErr w:type="gramEnd"/>
+      <w:r>
+        <w:t xml:space="preserve"> </w:t>
       </w:r>
       <w:r>
         <w:t>polític</w:t>
@@ -1606,7 +1658,10 @@
         <w:t>a</w:t>
       </w:r>
       <w:r>
-        <w:t xml:space="preserve"> de redes sociais através de palavras-chave;</w:t>
+        <w:t xml:space="preserve"> das</w:t>
+      </w:r>
+      <w:r>
+        <w:t xml:space="preserve"> redes sociais através de palavras-chave;</w:t>
       </w:r>
     </w:p>
     <w:p>
@@ -1619,10 +1674,19 @@
         <w:ind w:left="1213" w:firstLine="709"/>
       </w:pPr>
       <w:r>
-        <w:t xml:space="preserve">Armazenar </w:t>
-      </w:r>
-      <w:r>
-        <w:t>os dados;</w:t>
+        <w:t>Processar</w:t>
+      </w:r>
+      <w:r>
+        <w:t xml:space="preserve"> os dados</w:t>
+      </w:r>
+      <w:r>
+        <w:t xml:space="preserve"> </w:t>
+      </w:r>
+      <w:r>
+        <w:t>coletados</w:t>
+      </w:r>
+      <w:r>
+        <w:t>;</w:t>
       </w:r>
     </w:p>
     <w:p>
@@ -1635,29 +1699,13 @@
         <w:ind w:left="1213" w:firstLine="709"/>
       </w:pPr>
       <w:r>
-        <w:t xml:space="preserve"> </w:t>
-      </w:r>
-      <w:r>
-        <w:t>Analisar os dados</w:t>
-      </w:r>
-      <w:r>
-        <w:t xml:space="preserve"> de forma eficiente e rápida</w:t>
-      </w:r>
-      <w:r>
-        <w:t>;</w:t>
-      </w:r>
-    </w:p>
-    <w:p>
-      <w:pPr>
-        <w:pStyle w:val="SemEspaamento"/>
-        <w:numPr>
-          <w:ilvl w:val="0"/>
-          <w:numId w:val="9"/>
-        </w:numPr>
-        <w:ind w:left="1213" w:firstLine="709"/>
-      </w:pPr>
-      <w:r>
-        <w:t>Apresentá-los em tempo real em um site.</w:t>
+        <w:t xml:space="preserve">Apresentá-los em tempo real </w:t>
+      </w:r>
+      <w:r>
+        <w:t>em uma aplicação web</w:t>
+      </w:r>
+      <w:r>
+        <w:t>.</w:t>
       </w:r>
     </w:p>
     <w:p>
@@ -1723,10 +1771,28 @@
         <w:ind w:firstLine="709"/>
       </w:pPr>
       <w:r>
-        <w:t xml:space="preserve">E, em relação, à tecnologia, </w:t>
-      </w:r>
-      <w:r>
-        <w:t xml:space="preserve">foi escolhido o Big Data por ser um assunto de atual relevância e diferencial competitivo no mercado mundial. </w:t>
+        <w:t>O</w:t>
+      </w:r>
+      <w:r>
+        <w:t xml:space="preserve"> </w:t>
+      </w:r>
+      <w:r>
+        <w:t>conceito de “</w:t>
+      </w:r>
+      <w:r>
+        <w:t>Big Data</w:t>
+      </w:r>
+      <w:r>
+        <w:t>”</w:t>
+      </w:r>
+      <w:r>
+        <w:t xml:space="preserve"> </w:t>
+      </w:r>
+      <w:r>
+        <w:t xml:space="preserve">foi escolhido </w:t>
+      </w:r>
+      <w:r>
+        <w:t xml:space="preserve">por ser um assunto de atual relevância e diferencial competitivo no mercado mundial. </w:t>
       </w:r>
     </w:p>
     <w:p>
@@ -1829,8 +1895,6 @@
       <w:r>
         <w:t>r</w:t>
       </w:r>
-      <w:bookmarkStart w:id="11" w:name="_GoBack"/>
-      <w:bookmarkEnd w:id="11"/>
       <w:r>
         <w:t>son Alecrim (2013), a</w:t>
       </w:r>
@@ -1846,7 +1910,19 @@
         <w:jc w:val="both"/>
       </w:pPr>
       <w:r>
-        <w:t>De maneira mais simplista, a ideia também pode ser compreendida como a análise de grandes quantidades de dados para a geração de resultados importantes que, em volumes menores, dificilmente seriam alcançados.</w:t>
+        <w:t xml:space="preserve">De maneira mais simplista, a ideia também pode ser compreendida como a análise de </w:t>
+      </w:r>
+      <w:r>
+        <w:t>uma massa</w:t>
+      </w:r>
+      <w:r>
+        <w:t xml:space="preserve"> de dados para a geração de resultados </w:t>
+      </w:r>
+      <w:r>
+        <w:t>relevantes</w:t>
+      </w:r>
+      <w:r>
+        <w:t xml:space="preserve"> que, em volumes menores, dificilmente seriam alcançados.</w:t>
       </w:r>
     </w:p>
     <w:p>
@@ -1888,8 +1964,16 @@
         <w:rPr>
           <w:shd w:val="clear" w:color="auto" w:fill="FFFFFF"/>
         </w:rPr>
-        <w:t>Banco de dados  NoSQL</w:t>
-      </w:r>
+        <w:t xml:space="preserve">Banco de dados  </w:t>
+      </w:r>
+      <w:proofErr w:type="spellStart"/>
+      <w:r>
+        <w:rPr>
+          <w:shd w:val="clear" w:color="auto" w:fill="FFFFFF"/>
+        </w:rPr>
+        <w:t>NoSQL</w:t>
+      </w:r>
+      <w:proofErr w:type="spellEnd"/>
     </w:p>
     <w:p>
       <w:pPr>
@@ -1919,12 +2003,35 @@
         </w:rPr>
         <w:t xml:space="preserve">De acordo com a revista Java Magazine (2013), </w:t>
       </w:r>
-      <w:r>
-        <w:rPr>
-          <w:rFonts w:ascii="Times New Roman" w:hAnsi="Times New Roman"/>
-          <w:sz w:val="24"/>
-        </w:rPr>
-        <w:t>NoSQL é um movimento que promove soluções de armazenamento de dados não relacionais. Ele é composto por diversas ferramentas que, de forma particular e específica, resolvem problemas como tratamento de grandes volumes de dados, execução de consultas com baixa latência e modelos flexí</w:t>
+      <w:proofErr w:type="spellStart"/>
+      <w:r>
+        <w:rPr>
+          <w:rFonts w:ascii="Times New Roman" w:hAnsi="Times New Roman"/>
+          <w:sz w:val="24"/>
+        </w:rPr>
+        <w:t>NoSQL</w:t>
+      </w:r>
+      <w:proofErr w:type="spellEnd"/>
+      <w:r>
+        <w:rPr>
+          <w:rFonts w:ascii="Times New Roman" w:hAnsi="Times New Roman"/>
+          <w:sz w:val="24"/>
+        </w:rPr>
+        <w:t xml:space="preserve"> é um movimento que promove soluções de armazenamento de dados não relacionais. Ele é composto por diversas ferramentas que, de forma particular e específica, resolvem prob</w:t>
+      </w:r>
+      <w:r>
+        <w:rPr>
+          <w:rFonts w:ascii="Times New Roman" w:hAnsi="Times New Roman"/>
+          <w:sz w:val="24"/>
+        </w:rPr>
+        <w:t>lemas como tratamento de grande volume</w:t>
+      </w:r>
+      <w:r>
+        <w:rPr>
+          <w:rFonts w:ascii="Times New Roman" w:hAnsi="Times New Roman"/>
+          <w:sz w:val="24"/>
+        </w:rPr>
+        <w:t xml:space="preserve"> de dados, execução de consultas com baixa latência e modelos flexí</w:t>
       </w:r>
       <w:r>
         <w:rPr>
@@ -1984,7 +2091,38 @@
           <w:sz w:val="24"/>
         </w:rPr>
         <w:tab/>
-        <w:t>NoSQL não têm como objetivo substituir os bancos de dados relacionais, mas apenas propor algumas soluções que em determinados cenários são mais adequadas. Desta forma é possível trabalhar com tecnologias NoSQL e banco de dados relacionais dentro de uma mesma aplicação</w:t>
+      </w:r>
+      <w:proofErr w:type="spellStart"/>
+      <w:r>
+        <w:rPr>
+          <w:rFonts w:ascii="Times New Roman" w:hAnsi="Times New Roman"/>
+          <w:sz w:val="24"/>
+        </w:rPr>
+        <w:t>NoSQL</w:t>
+      </w:r>
+      <w:proofErr w:type="spellEnd"/>
+      <w:r>
+        <w:rPr>
+          <w:rFonts w:ascii="Times New Roman" w:hAnsi="Times New Roman"/>
+          <w:sz w:val="24"/>
+        </w:rPr>
+        <w:t xml:space="preserve"> não têm como objetivo substituir os bancos de dados relacionais, mas apenas propor algumas soluções que em determinados cenários são mais adequadas. Desta forma é possível trabalhar com tecnologias </w:t>
+      </w:r>
+      <w:proofErr w:type="spellStart"/>
+      <w:r>
+        <w:rPr>
+          <w:rFonts w:ascii="Times New Roman" w:hAnsi="Times New Roman"/>
+          <w:sz w:val="24"/>
+        </w:rPr>
+        <w:t>NoSQL</w:t>
+      </w:r>
+      <w:proofErr w:type="spellEnd"/>
+      <w:r>
+        <w:rPr>
+          <w:rFonts w:ascii="Times New Roman" w:hAnsi="Times New Roman"/>
+          <w:sz w:val="24"/>
+        </w:rPr>
+        <w:t xml:space="preserve"> e banco de dados relacionais dentro de uma mesma aplicação</w:t>
       </w:r>
       <w:r>
         <w:rPr>
@@ -2013,7 +2151,15 @@
         <w:t xml:space="preserve"> tipos de</w:t>
       </w:r>
       <w:r>
-        <w:t xml:space="preserve"> bancos de dados NoSQL que são mais usados são:</w:t>
+        <w:t xml:space="preserve"> bancos de dados </w:t>
+      </w:r>
+      <w:proofErr w:type="spellStart"/>
+      <w:r>
+        <w:t>NoSQL</w:t>
+      </w:r>
+      <w:proofErr w:type="spellEnd"/>
+      <w:r>
+        <w:t xml:space="preserve"> que são mais usados são:</w:t>
       </w:r>
     </w:p>
     <w:p>
@@ -2091,7 +2237,15 @@
         <w:ind w:firstLine="0"/>
       </w:pPr>
       <w:r>
-        <w:t xml:space="preserve">Os bancos de dados NoSQL são </w:t>
+        <w:t xml:space="preserve">Os bancos de dados </w:t>
+      </w:r>
+      <w:proofErr w:type="spellStart"/>
+      <w:r>
+        <w:t>NoSQL</w:t>
+      </w:r>
+      <w:proofErr w:type="spellEnd"/>
+      <w:r>
+        <w:t xml:space="preserve"> são </w:t>
       </w:r>
       <w:r>
         <w:t>implantados</w:t>
@@ -2106,8 +2260,13 @@
         <w:t xml:space="preserve">. </w:t>
       </w:r>
       <w:r>
-        <w:t>Um NoSQL</w:t>
-      </w:r>
+        <w:t xml:space="preserve">Um </w:t>
+      </w:r>
+      <w:proofErr w:type="spellStart"/>
+      <w:r>
+        <w:t>NoSQL</w:t>
+      </w:r>
+      <w:proofErr w:type="spellEnd"/>
       <w:r>
         <w:t xml:space="preserve"> pode substituir </w:t>
       </w:r>
@@ -2148,7 +2307,15 @@
         <w:t>onde a velocidade é necessária</w:t>
       </w:r>
       <w:r>
-        <w:t xml:space="preserve">. O tipo de NoSQL a ser </w:t>
+        <w:t xml:space="preserve">. O tipo de </w:t>
+      </w:r>
+      <w:proofErr w:type="spellStart"/>
+      <w:r>
+        <w:t>NoSQL</w:t>
+      </w:r>
+      <w:proofErr w:type="spellEnd"/>
+      <w:r>
+        <w:t xml:space="preserve"> a ser </w:t>
       </w:r>
       <w:r>
         <w:t>é</w:t>
@@ -2170,9 +2337,11 @@
       <w:pPr>
         <w:pStyle w:val="Ttulo2"/>
       </w:pPr>
+      <w:proofErr w:type="spellStart"/>
       <w:r>
         <w:t>Hadoop</w:t>
       </w:r>
+      <w:proofErr w:type="spellEnd"/>
     </w:p>
     <w:p>
       <w:pPr>
@@ -2210,8 +2379,27 @@
           <w:sz w:val="24"/>
           <w:szCs w:val="24"/>
         </w:rPr>
-        <w:t xml:space="preserve"> Avoyan </w:t>
-      </w:r>
+        <w:t xml:space="preserve"> </w:t>
+      </w:r>
+      <w:proofErr w:type="spellStart"/>
+      <w:r>
+        <w:rPr>
+          <w:rFonts w:ascii="Times New Roman" w:hAnsi="Times New Roman"/>
+          <w:sz w:val="24"/>
+          <w:szCs w:val="24"/>
+        </w:rPr>
+        <w:t>Avoyan</w:t>
+      </w:r>
+      <w:proofErr w:type="spellEnd"/>
+      <w:r>
+        <w:rPr>
+          <w:rFonts w:ascii="Times New Roman" w:hAnsi="Times New Roman"/>
+          <w:sz w:val="24"/>
+          <w:szCs w:val="24"/>
+        </w:rPr>
+        <w:t xml:space="preserve"> </w:t>
+      </w:r>
+      <w:proofErr w:type="spellStart"/>
       <w:r>
         <w:rPr>
           <w:rFonts w:ascii="Times New Roman" w:hAnsi="Times New Roman"/>
@@ -2220,6 +2408,7 @@
         </w:rPr>
         <w:t>Hovhannes</w:t>
       </w:r>
+      <w:proofErr w:type="spellEnd"/>
       <w:r>
         <w:rPr>
           <w:rFonts w:ascii="Times New Roman" w:hAnsi="Times New Roman"/>
@@ -2234,7 +2423,61 @@
           <w:sz w:val="24"/>
           <w:szCs w:val="24"/>
         </w:rPr>
-        <w:t xml:space="preserve"> Hadoop é uma implementação de código aberto do paradigma de programação Map-Reduce. Map-Reduce é um paradigma de programação introduzido pelo Google para processar e analisar grandes conjuntos de dados. Todos esses programas que são desenvolvidos nesse paradigma realizam o processamento paralelo de conjuntos de dados e podem, portanto, ser executados em servidores sem muito esforço. A razão para a escalabilidade desse paradigma é a natureza intrinsecamente distribuída do funcionamento da solução. Uma grande tarefa é dividida em várias tarefas pequenas que são então executadas em paralelo em máquinas diferentes e então combinadas para chegar à solução da tarefa maior que deu início a tudo</w:t>
+        <w:t xml:space="preserve"> </w:t>
+      </w:r>
+      <w:proofErr w:type="spellStart"/>
+      <w:r>
+        <w:rPr>
+          <w:rFonts w:ascii="Times New Roman" w:hAnsi="Times New Roman"/>
+          <w:sz w:val="24"/>
+          <w:szCs w:val="24"/>
+        </w:rPr>
+        <w:t>Hadoop</w:t>
+      </w:r>
+      <w:proofErr w:type="spellEnd"/>
+      <w:r>
+        <w:rPr>
+          <w:rFonts w:ascii="Times New Roman" w:hAnsi="Times New Roman"/>
+          <w:sz w:val="24"/>
+          <w:szCs w:val="24"/>
+        </w:rPr>
+        <w:t xml:space="preserve"> é uma implementação de código aberto do paradigma de programação </w:t>
+      </w:r>
+      <w:proofErr w:type="spellStart"/>
+      <w:r>
+        <w:rPr>
+          <w:rFonts w:ascii="Times New Roman" w:hAnsi="Times New Roman"/>
+          <w:sz w:val="24"/>
+          <w:szCs w:val="24"/>
+        </w:rPr>
+        <w:t>Map-Reduce</w:t>
+      </w:r>
+      <w:proofErr w:type="spellEnd"/>
+      <w:r>
+        <w:rPr>
+          <w:rFonts w:ascii="Times New Roman" w:hAnsi="Times New Roman"/>
+          <w:sz w:val="24"/>
+          <w:szCs w:val="24"/>
+        </w:rPr>
+        <w:t xml:space="preserve">. </w:t>
+      </w:r>
+      <w:proofErr w:type="spellStart"/>
+      <w:r>
+        <w:rPr>
+          <w:rFonts w:ascii="Times New Roman" w:hAnsi="Times New Roman"/>
+          <w:sz w:val="24"/>
+          <w:szCs w:val="24"/>
+        </w:rPr>
+        <w:t>Map-Reduce</w:t>
+      </w:r>
+      <w:proofErr w:type="spellEnd"/>
+      <w:r>
+        <w:rPr>
+          <w:rFonts w:ascii="Times New Roman" w:hAnsi="Times New Roman"/>
+          <w:sz w:val="24"/>
+          <w:szCs w:val="24"/>
+        </w:rPr>
+        <w:t xml:space="preserve"> é um paradigma de programação introduzido pelo Google para processar e analisar grandes conjuntos de dados. Todos esses programas que são desenvolvidos nesse paradigma realizam o processamento paralelo de conjuntos de dados e podem, portanto, ser executados em servidores sem muito esforço. A razão para a escalabilidade desse paradigma é a natureza intrinsecamente distribuída do funcionamento da solução. Uma grande tarefa é dividida em várias tarefas pequenas que são então executadas em paralelo em máquinas diferentes e então combinadas para chegar à solução da tarefa maior que deu início a tudo</w:t>
       </w:r>
       <w:r>
         <w:rPr>
@@ -2315,8 +2558,9 @@
           <w:sz w:val="24"/>
           <w:szCs w:val="24"/>
         </w:rPr>
-        <w:t>Marcos Pichatelli</w:t>
-      </w:r>
+        <w:t xml:space="preserve">Marcos </w:t>
+      </w:r>
+      <w:proofErr w:type="spellStart"/>
       <w:r>
         <w:rPr>
           <w:rStyle w:val="itemauthor"/>
@@ -2324,6 +2568,16 @@
           <w:sz w:val="24"/>
           <w:szCs w:val="24"/>
         </w:rPr>
+        <w:t>Pichatelli</w:t>
+      </w:r>
+      <w:proofErr w:type="spellEnd"/>
+      <w:r>
+        <w:rPr>
+          <w:rStyle w:val="itemauthor"/>
+          <w:rFonts w:ascii="Times New Roman" w:hAnsi="Times New Roman"/>
+          <w:sz w:val="24"/>
+          <w:szCs w:val="24"/>
+        </w:rPr>
         <w:t xml:space="preserve"> (2013) </w:t>
       </w:r>
       <w:r>
@@ -2341,7 +2595,25 @@
           <w:szCs w:val="24"/>
         </w:rPr>
         <w:lastRenderedPageBreak/>
-        <w:t>novas tecnologias usam soluções open source e plataformas de hardware de custo acessível para armazenar os dados de maneira mais eficiente, paralelizar trabalhos e entregar poder de processamento.</w:t>
+        <w:t xml:space="preserve">novas tecnologias usam soluções open </w:t>
+      </w:r>
+      <w:proofErr w:type="spellStart"/>
+      <w:r>
+        <w:rPr>
+          <w:rFonts w:ascii="Times New Roman" w:hAnsi="Times New Roman"/>
+          <w:sz w:val="24"/>
+          <w:szCs w:val="24"/>
+        </w:rPr>
+        <w:t>source</w:t>
+      </w:r>
+      <w:proofErr w:type="spellEnd"/>
+      <w:r>
+        <w:rPr>
+          <w:rFonts w:ascii="Times New Roman" w:hAnsi="Times New Roman"/>
+          <w:sz w:val="24"/>
+          <w:szCs w:val="24"/>
+        </w:rPr>
+        <w:t xml:space="preserve"> e plataformas de hardware de custo acessível para armazenar os dados de maneira mais eficiente, paralelizar trabalhos e entregar poder de processamento.</w:t>
       </w:r>
     </w:p>
     <w:p>
@@ -2356,8 +2628,16 @@
         <w:rPr>
           <w:rStyle w:val="itemauthor"/>
         </w:rPr>
-        <w:t>Marcos Pichatelli</w:t>
-      </w:r>
+        <w:t xml:space="preserve">Marcos </w:t>
+      </w:r>
+      <w:proofErr w:type="spellStart"/>
+      <w:r>
+        <w:rPr>
+          <w:rStyle w:val="itemauthor"/>
+        </w:rPr>
+        <w:t>Pichatelli</w:t>
+      </w:r>
+      <w:proofErr w:type="spellEnd"/>
       <w:r>
         <w:rPr>
           <w:rStyle w:val="itemauthor"/>
@@ -2550,7 +2830,27 @@
           <w:szCs w:val="24"/>
           <w:lang w:eastAsia="pt-BR"/>
         </w:rPr>
-        <w:t xml:space="preserve"> O resultado da análise dos dados deve atender a demanda original. Por exemplo, se o resultado for de algumas centenas de terabytes de interações em redes sociais, ele pode demonstrar como seus clientes compram produtos complementares. Então, deve haver regras de como os dados de mídias sociais são acessados e atualizados. O mesmo serve para o acesso de dados máquina-a-máquina (M2M).</w:t>
+        <w:t xml:space="preserve"> O resultado da análise dos dados deve atender a demanda original. Por exemplo, se o resultado for de algumas centenas de </w:t>
+      </w:r>
+      <w:proofErr w:type="spellStart"/>
+      <w:r>
+        <w:rPr>
+          <w:rFonts w:ascii="Times New Roman" w:eastAsia="Times New Roman" w:hAnsi="Times New Roman"/>
+          <w:sz w:val="24"/>
+          <w:szCs w:val="24"/>
+          <w:lang w:eastAsia="pt-BR"/>
+        </w:rPr>
+        <w:t>terabytes</w:t>
+      </w:r>
+      <w:proofErr w:type="spellEnd"/>
+      <w:r>
+        <w:rPr>
+          <w:rFonts w:ascii="Times New Roman" w:eastAsia="Times New Roman" w:hAnsi="Times New Roman"/>
+          <w:sz w:val="24"/>
+          <w:szCs w:val="24"/>
+          <w:lang w:eastAsia="pt-BR"/>
+        </w:rPr>
+        <w:t xml:space="preserve"> de interações em redes sociais, ele pode demonstrar como seus clientes compram produtos complementares. Então, deve haver regras de como os dados de mídias sociais são acessados e atualizados. O mesmo serve para o acesso de dados máquina-a-máquina (M2M).</w:t>
       </w:r>
     </w:p>
     <w:p>
@@ -2587,7 +2887,27 @@
           <w:szCs w:val="24"/>
           <w:lang w:eastAsia="pt-BR"/>
         </w:rPr>
-        <w:t>Como a tendência “data-as-a-service” ainda toma forma, cada vez mais os dados permanecem em um único lugar, enquanto os programas de acesso a essas informações se movem. Mesmo que os dados sejam armazenados para o curto prazo de processamento em lote ou para o longo prazo de retenção, as soluções de armazenamento devem ser deliberadamente dirigidas.</w:t>
+        <w:t>Como a tendência “data-as-a-</w:t>
+      </w:r>
+      <w:proofErr w:type="spellStart"/>
+      <w:r>
+        <w:rPr>
+          <w:rFonts w:ascii="Times New Roman" w:eastAsia="Times New Roman" w:hAnsi="Times New Roman"/>
+          <w:sz w:val="24"/>
+          <w:szCs w:val="24"/>
+          <w:lang w:eastAsia="pt-BR"/>
+        </w:rPr>
+        <w:t>service</w:t>
+      </w:r>
+      <w:proofErr w:type="spellEnd"/>
+      <w:r>
+        <w:rPr>
+          <w:rFonts w:ascii="Times New Roman" w:eastAsia="Times New Roman" w:hAnsi="Times New Roman"/>
+          <w:sz w:val="24"/>
+          <w:szCs w:val="24"/>
+          <w:lang w:eastAsia="pt-BR"/>
+        </w:rPr>
+        <w:t>” ainda toma forma, cada vez mais os dados permanecem em um único lugar, enquanto os programas de acesso a essas informações se movem. Mesmo que os dados sejam armazenados para o curto prazo de processamento em lote ou para o longo prazo de retenção, as soluções de armazenamento devem ser deliberadamente dirigidas.</w:t>
       </w:r>
     </w:p>
     <w:p>
@@ -2671,8 +2991,10 @@
           <w:szCs w:val="24"/>
           <w:lang w:eastAsia="pt-BR"/>
         </w:rPr>
-        <w:t xml:space="preserve"> profissionais especializados na área (geralmente gestores te TI)</w:t>
-      </w:r>
+        <w:t xml:space="preserve"> profissionais especializados na área </w:t>
+      </w:r>
+      <w:bookmarkStart w:id="11" w:name="_GoBack"/>
+      <w:bookmarkEnd w:id="11"/>
       <w:r>
         <w:rPr>
           <w:rFonts w:ascii="Times New Roman" w:eastAsia="Times New Roman" w:hAnsi="Times New Roman"/>
@@ -2680,7 +3002,7 @@
           <w:szCs w:val="24"/>
           <w:lang w:eastAsia="pt-BR"/>
         </w:rPr>
-        <w:t xml:space="preserve"> para ocorrer a implantação, </w:t>
+        <w:t xml:space="preserve">para ocorrer a implantação, </w:t>
       </w:r>
       <w:r>
         <w:rPr>
@@ -2853,21 +3175,42 @@
           <w:rFonts w:ascii="Times New Roman" w:hAnsi="Times New Roman"/>
           <w:sz w:val="24"/>
         </w:rPr>
-        <w:t xml:space="preserve">A página </w:t>
-      </w:r>
-      <w:r>
-        <w:rPr>
-          <w:rFonts w:ascii="Times New Roman" w:hAnsi="Times New Roman"/>
-          <w:sz w:val="24"/>
-        </w:rPr>
-        <w:t>será</w:t>
-      </w:r>
-      <w:r>
-        <w:rPr>
-          <w:rFonts w:ascii="Times New Roman" w:hAnsi="Times New Roman"/>
-          <w:sz w:val="24"/>
-        </w:rPr>
-        <w:t xml:space="preserve"> disponibilizada na internet para que qualquer pessoa possa visualizar como está a aprovação da população em relação ao candidato</w:t>
+        <w:t xml:space="preserve">A </w:t>
+      </w:r>
+      <w:r>
+        <w:rPr>
+          <w:rFonts w:ascii="Times New Roman" w:hAnsi="Times New Roman"/>
+          <w:sz w:val="24"/>
+        </w:rPr>
+        <w:t>aplicação web</w:t>
+      </w:r>
+      <w:r>
+        <w:rPr>
+          <w:rFonts w:ascii="Times New Roman" w:hAnsi="Times New Roman"/>
+          <w:sz w:val="24"/>
+        </w:rPr>
+        <w:t xml:space="preserve"> </w:t>
+      </w:r>
+      <w:r>
+        <w:rPr>
+          <w:rFonts w:ascii="Times New Roman" w:hAnsi="Times New Roman"/>
+          <w:sz w:val="24"/>
+        </w:rPr>
+        <w:t>estará disponível</w:t>
+      </w:r>
+      <w:r>
+        <w:rPr>
+          <w:rFonts w:ascii="Times New Roman" w:hAnsi="Times New Roman"/>
+          <w:sz w:val="24"/>
+        </w:rPr>
+        <w:t xml:space="preserve"> </w:t>
+      </w:r>
+      <w:r>
+        <w:rPr>
+          <w:rFonts w:ascii="Times New Roman" w:hAnsi="Times New Roman"/>
+          <w:sz w:val="24"/>
+        </w:rPr>
+        <w:t>para que qualquer pessoa possa visualizar como está a aprovação da população em relação ao candidato</w:t>
       </w:r>
       <w:r>
         <w:rPr>
@@ -2928,12 +3271,21 @@
         </w:rPr>
         <w:t xml:space="preserve">Este projeto terá a participação de </w:t>
       </w:r>
-      <w:r>
-        <w:rPr>
-          <w:rFonts w:ascii="Times New Roman" w:hAnsi="Times New Roman"/>
-          <w:sz w:val="24"/>
-        </w:rPr>
-        <w:t>Nícolas Henrique Vieira Toledo</w:t>
+      <w:proofErr w:type="spellStart"/>
+      <w:r>
+        <w:rPr>
+          <w:rFonts w:ascii="Times New Roman" w:hAnsi="Times New Roman"/>
+          <w:sz w:val="24"/>
+        </w:rPr>
+        <w:t>Nícolas</w:t>
+      </w:r>
+      <w:proofErr w:type="spellEnd"/>
+      <w:r>
+        <w:rPr>
+          <w:rFonts w:ascii="Times New Roman" w:hAnsi="Times New Roman"/>
+          <w:sz w:val="24"/>
+        </w:rPr>
+        <w:t xml:space="preserve"> Henrique Vieira Toledo</w:t>
       </w:r>
       <w:r>
         <w:rPr>
@@ -2977,12 +3329,21 @@
         </w:rPr>
         <w:t xml:space="preserve">ofessor </w:t>
       </w:r>
-      <w:r>
-        <w:rPr>
-          <w:rFonts w:ascii="Times New Roman" w:hAnsi="Times New Roman"/>
-          <w:sz w:val="24"/>
-        </w:rPr>
-        <w:t>Ednardo David Segura</w:t>
+      <w:proofErr w:type="spellStart"/>
+      <w:r>
+        <w:rPr>
+          <w:rFonts w:ascii="Times New Roman" w:hAnsi="Times New Roman"/>
+          <w:sz w:val="24"/>
+        </w:rPr>
+        <w:t>Ednardo</w:t>
+      </w:r>
+      <w:proofErr w:type="spellEnd"/>
+      <w:r>
+        <w:rPr>
+          <w:rFonts w:ascii="Times New Roman" w:hAnsi="Times New Roman"/>
+          <w:sz w:val="24"/>
+        </w:rPr>
+        <w:t xml:space="preserve"> David Segura</w:t>
       </w:r>
       <w:r>
         <w:rPr>
@@ -3138,7 +3499,13 @@
         <w:jc w:val="both"/>
       </w:pPr>
       <w:r>
-        <w:t>Desenvolver uma página web contendo informações</w:t>
+        <w:t xml:space="preserve">Desenvolver uma </w:t>
+      </w:r>
+      <w:r>
+        <w:t>aplicação</w:t>
+      </w:r>
+      <w:r>
+        <w:t xml:space="preserve"> web contendo informações</w:t>
       </w:r>
       <w:r>
         <w:t xml:space="preserve"> em</w:t>
@@ -3168,22 +3535,7 @@
         <w:jc w:val="both"/>
       </w:pPr>
       <w:r>
-        <w:t>Testes.</w:t>
-      </w:r>
-    </w:p>
-    <w:p>
-      <w:pPr>
-        <w:pStyle w:val="PargrafodaLista"/>
-        <w:numPr>
-          <w:ilvl w:val="0"/>
-          <w:numId w:val="27"/>
-        </w:numPr>
-        <w:spacing w:line="360" w:lineRule="auto"/>
-        <w:ind w:left="1338" w:hanging="357"/>
-        <w:jc w:val="both"/>
-      </w:pPr>
-      <w:r>
-        <w:t>Demonstrar, exemplificando o projeto, como as tecnologias desenvolvidas podem afetar o futuro das organizações</w:t>
+        <w:t>Demonstrar como as tecnologias desenvolvidas podem afetar o futuro das organizações</w:t>
       </w:r>
       <w:r>
         <w:t>.</w:t>
@@ -4198,7 +4550,29 @@
                 <w:szCs w:val="20"/>
                 <w:lang w:eastAsia="pt-BR"/>
               </w:rPr>
-              <w:t>Pesquisas dos itens do pré – projeto</w:t>
+              <w:t xml:space="preserve">Pesquisas dos itens do </w:t>
+            </w:r>
+            <w:proofErr w:type="spellStart"/>
+            <w:r>
+              <w:rPr>
+                <w:rFonts w:ascii="Times New Roman" w:eastAsia="Times New Roman" w:hAnsi="Times New Roman"/>
+                <w:color w:val="000000"/>
+                <w:sz w:val="20"/>
+                <w:szCs w:val="20"/>
+                <w:lang w:eastAsia="pt-BR"/>
+              </w:rPr>
+              <w:t>pré</w:t>
+            </w:r>
+            <w:proofErr w:type="spellEnd"/>
+            <w:r>
+              <w:rPr>
+                <w:rFonts w:ascii="Times New Roman" w:eastAsia="Times New Roman" w:hAnsi="Times New Roman"/>
+                <w:color w:val="000000"/>
+                <w:sz w:val="20"/>
+                <w:szCs w:val="20"/>
+                <w:lang w:eastAsia="pt-BR"/>
+              </w:rPr>
+              <w:t xml:space="preserve"> – projeto</w:t>
             </w:r>
           </w:p>
         </w:tc>
@@ -8915,7 +9289,25 @@
           <w:sz w:val="24"/>
           <w:szCs w:val="24"/>
         </w:rPr>
-        <w:t xml:space="preserve">IMASTERS, Big Data e Hadoop – o que é tudo isso?. </w:t>
+        <w:t xml:space="preserve">IMASTERS, Big Data e </w:t>
+      </w:r>
+      <w:proofErr w:type="spellStart"/>
+      <w:r>
+        <w:rPr>
+          <w:rFonts w:ascii="Times New Roman" w:hAnsi="Times New Roman"/>
+          <w:sz w:val="24"/>
+          <w:szCs w:val="24"/>
+        </w:rPr>
+        <w:t>Hadoop</w:t>
+      </w:r>
+      <w:proofErr w:type="spellEnd"/>
+      <w:r>
+        <w:rPr>
+          <w:rFonts w:ascii="Times New Roman" w:hAnsi="Times New Roman"/>
+          <w:sz w:val="24"/>
+          <w:szCs w:val="24"/>
+        </w:rPr>
+        <w:t xml:space="preserve"> – o que é tudo isso?. </w:t>
       </w:r>
       <w:hyperlink r:id="rId17" w:history="1">
         <w:r>
@@ -8963,7 +9355,25 @@
           <w:sz w:val="24"/>
           <w:szCs w:val="24"/>
         </w:rPr>
-        <w:t>TAURION, C. Big Data. Editora Brasport: Rio de Janeiro, 2013.</w:t>
+        <w:t xml:space="preserve">TAURION, C. Big Data. Editora </w:t>
+      </w:r>
+      <w:proofErr w:type="spellStart"/>
+      <w:r>
+        <w:rPr>
+          <w:rFonts w:ascii="Times New Roman" w:hAnsi="Times New Roman"/>
+          <w:sz w:val="24"/>
+          <w:szCs w:val="24"/>
+        </w:rPr>
+        <w:t>Brasport</w:t>
+      </w:r>
+      <w:proofErr w:type="spellEnd"/>
+      <w:r>
+        <w:rPr>
+          <w:rFonts w:ascii="Times New Roman" w:hAnsi="Times New Roman"/>
+          <w:sz w:val="24"/>
+          <w:szCs w:val="24"/>
+        </w:rPr>
+        <w:t>: Rio de Janeiro, 2013.</w:t>
       </w:r>
       <w:r>
         <w:rPr>
@@ -9115,7 +9525,7 @@
       <w:rPr>
         <w:noProof/>
       </w:rPr>
-      <w:t>3</w:t>
+      <w:t>6</w:t>
     </w:r>
     <w:r>
       <w:fldChar w:fldCharType="end"/>
@@ -14119,7 +14529,7 @@
 </file>
 
 <file path=customXml/itemProps1.xml><?xml version="1.0" encoding="utf-8"?>
-<ds:datastoreItem xmlns:ds="http://schemas.openxmlformats.org/officeDocument/2006/customXml" ds:itemID="{C6B7F0F4-9F58-49CE-99A0-81EFC9B6ADB2}">
+<ds:datastoreItem xmlns:ds="http://schemas.openxmlformats.org/officeDocument/2006/customXml" ds:itemID="{C8CD6A5F-D15C-4AFD-B1CA-2C02701359AE}">
   <ds:schemaRefs>
     <ds:schemaRef ds:uri="http://schemas.openxmlformats.org/officeDocument/2006/bibliography"/>
   </ds:schemaRefs>

--- a/documents/life_cycle/pre_projeto_big_data.docx
+++ b/documents/life_cycle/pre_projeto_big_data.docx
@@ -1266,27 +1266,34 @@
     </w:p>
     <w:p>
       <w:pPr>
-        <w:spacing w:after="0" w:line="360" w:lineRule="auto"/>
-        <w:ind w:firstLine="709"/>
-        <w:jc w:val="both"/>
-        <w:rPr>
-          <w:rFonts w:ascii="Times New Roman" w:hAnsi="Times New Roman"/>
-          <w:b/>
-          <w:sz w:val="24"/>
-          <w:szCs w:val="32"/>
-        </w:rPr>
-      </w:pPr>
-    </w:p>
-    <w:p>
-      <w:pPr>
         <w:pStyle w:val="SemEspaamento"/>
         <w:ind w:firstLine="709"/>
       </w:pPr>
       <w:r>
-        <w:t>Nos dias atuais, vê-se um grande volume de dados circuland</w:t>
-      </w:r>
-      <w:r>
-        <w:t xml:space="preserve">o por todo o globo diariamente. Para mais fácil entendimento, foi dado o nome de “Big Data” a esse grande volume de dados. Porém a </w:t>
+        <w:t>Atualmente</w:t>
+      </w:r>
+      <w:r>
+        <w:t xml:space="preserve">, </w:t>
+      </w:r>
+      <w:r>
+        <w:t>é visto</w:t>
+      </w:r>
+      <w:r>
+        <w:t xml:space="preserve"> um grande volume de dados circuland</w:t>
+      </w:r>
+      <w:r>
+        <w:t xml:space="preserve">o por todo o globo diariamente. Para mais fácil entendimento, </w:t>
+      </w:r>
+      <w:r>
+        <w:t>a ele</w:t>
+      </w:r>
+      <w:proofErr w:type="gramStart"/>
+      <w:r>
+        <w:t xml:space="preserve">  </w:t>
+      </w:r>
+      <w:proofErr w:type="gramEnd"/>
+      <w:r>
+        <w:t xml:space="preserve">foi dado o nome de “Big Data”. Porém a </w:t>
       </w:r>
       <w:r>
         <w:t xml:space="preserve">questão é: “O que fazer com </w:t>
@@ -1304,7 +1311,19 @@
         <w:ind w:firstLine="709"/>
       </w:pPr>
       <w:r>
-        <w:t>De fato, esse volume de dados ocupa uma grande demanda TI de uma organização. Porém os benefícios adquiridos podem dar uma severa vantagem competitiva em relação aos concorrentes.</w:t>
+        <w:t>De fato, esse volume de dados ocupa uma grande demanda</w:t>
+      </w:r>
+      <w:r>
+        <w:t xml:space="preserve"> nos recursos de </w:t>
+      </w:r>
+      <w:r>
+        <w:t xml:space="preserve">TI </w:t>
+      </w:r>
+      <w:r>
+        <w:t>em</w:t>
+      </w:r>
+      <w:r>
+        <w:t xml:space="preserve"> uma organização. Porém os benefícios adquiridos podem dar uma severa vantagem competitiva em relação aos concorrentes.</w:t>
       </w:r>
     </w:p>
     <w:p>
@@ -1330,7 +1349,13 @@
         <w:ind w:firstLine="709"/>
       </w:pPr>
       <w:r>
-        <w:t xml:space="preserve">Analisando em um cenário nacional, mais precisamente no âmbito político, os presidenciáveis Dilma Rousseff e Aécio neves, juntos tiveram cerca de 1.585.369 de menções no </w:t>
+        <w:t>Analisando em um cenário nacional, mais precisamente no âmbito político, os presiden</w:t>
+      </w:r>
+      <w:r>
+        <w:t>ciáveis Dilma Rousseff e Aécio N</w:t>
+      </w:r>
+      <w:r>
+        <w:t xml:space="preserve">eves, juntos tiveram cerca de 1.585.369 de menções no </w:t>
       </w:r>
       <w:proofErr w:type="spellStart"/>
       <w:r>
@@ -1353,6 +1378,30 @@
       </w:r>
       <w:r>
         <w:t>ano de 2014.</w:t>
+      </w:r>
+      <w:r>
+        <w:t xml:space="preserve"> </w:t>
+      </w:r>
+      <w:r>
+        <w:t>(</w:t>
+      </w:r>
+      <w:r>
+        <w:rPr>
+          <w:szCs w:val="24"/>
+        </w:rPr>
+        <w:t>SCUP IDEAS, 05</w:t>
+      </w:r>
+      <w:r>
+        <w:rPr>
+          <w:szCs w:val="24"/>
+        </w:rPr>
+        <w:t xml:space="preserve"> de </w:t>
+      </w:r>
+      <w:r>
+        <w:rPr>
+          <w:szCs w:val="24"/>
+        </w:rPr>
+        <w:t>fevereiro de 2015.)</w:t>
       </w:r>
     </w:p>
     <w:p>
@@ -1364,13 +1413,13 @@
         <w:t>Como a disputa à presidência estava acirrada, marqueteiros perceberam a importância do imenso volume de dados gerados pelas redes sociais e bombardearam os eleitores com in</w:t>
       </w:r>
       <w:r>
-        <w:t>formações quase quem em tempo real dos candidatos, além é claro, de acusações ao concorrente</w:t>
+        <w:t>formações quase quem em tempo real dos candidatos</w:t>
       </w:r>
       <w:r>
         <w:t xml:space="preserve">. </w:t>
       </w:r>
       <w:r>
-        <w:t>Redes Sociais tem uma vantagem consideravelmente interessante: Elas encurtam a relação com o eleitor.</w:t>
+        <w:t>Redes Sociais tem uma vantagem: Elas encurtam a relação com o eleitor.</w:t>
       </w:r>
     </w:p>
     <w:p>
@@ -1388,13 +1437,24 @@
         <w:t xml:space="preserve">e a se expressar quando ocorrem eventos de grandes proporções nacionais, como uma eleição presidencial. </w:t>
       </w:r>
       <w:r>
-        <w:t xml:space="preserve">Com esse imenso volume de dados, </w:t>
+        <w:t>Com esse imenso volume de dados</w:t>
+      </w:r>
+      <w:r>
+        <w:t xml:space="preserve"> </w:t>
       </w:r>
       <w:r>
         <w:t xml:space="preserve">gerados pelos usuários, </w:t>
       </w:r>
       <w:r>
-        <w:t>nasce o Big Data.</w:t>
+        <w:t xml:space="preserve">nasce </w:t>
+      </w:r>
+      <w:proofErr w:type="gramStart"/>
+      <w:r>
+        <w:t>o Big Data</w:t>
+      </w:r>
+      <w:proofErr w:type="gramEnd"/>
+      <w:r>
+        <w:t>.</w:t>
       </w:r>
     </w:p>
     <w:p>
@@ -1453,7 +1513,6 @@
         <w:jc w:val="both"/>
       </w:pPr>
       <w:r>
-        <w:lastRenderedPageBreak/>
         <w:t>Portanto</w:t>
       </w:r>
       <w:r>
@@ -1477,22 +1536,6 @@
       <w:r>
         <w:t>.</w:t>
       </w:r>
-    </w:p>
-    <w:p>
-      <w:pPr>
-        <w:pStyle w:val="PargrafodaLista"/>
-        <w:spacing w:after="0" w:line="360" w:lineRule="auto"/>
-        <w:ind w:left="0" w:firstLine="709"/>
-        <w:jc w:val="both"/>
-      </w:pPr>
-    </w:p>
-    <w:p>
-      <w:pPr>
-        <w:pStyle w:val="PargrafodaLista"/>
-        <w:spacing w:after="0" w:line="360" w:lineRule="auto"/>
-        <w:ind w:left="0" w:firstLine="709"/>
-        <w:jc w:val="both"/>
-      </w:pPr>
     </w:p>
     <w:p>
       <w:pPr>
@@ -1501,6 +1544,7 @@
       <w:bookmarkStart w:id="2" w:name="_Toc318361702"/>
       <w:bookmarkStart w:id="3" w:name="_Toc318447223"/>
       <w:r>
+        <w:lastRenderedPageBreak/>
         <w:t>Objetivo Geral</w:t>
       </w:r>
       <w:bookmarkEnd w:id="2"/>
@@ -1641,15 +1685,7 @@
         <w:t xml:space="preserve"> de dados </w:t>
       </w:r>
       <w:r>
-        <w:t xml:space="preserve">relacionados </w:t>
-      </w:r>
-      <w:proofErr w:type="gramStart"/>
-      <w:r>
-        <w:t>a</w:t>
-      </w:r>
-      <w:proofErr w:type="gramEnd"/>
-      <w:r>
-        <w:t xml:space="preserve"> </w:t>
+        <w:t xml:space="preserve">relacionados a </w:t>
       </w:r>
       <w:r>
         <w:t>polític</w:t>
@@ -1810,6 +1846,16 @@
       <w:r>
         <w:t xml:space="preserve"> </w:t>
       </w:r>
+      <w:r>
+        <w:t xml:space="preserve">Na perspectiva acadêmica, o tema foi escolhido pelo desafio de coletar e analisar dados de forma rápida e eficiente, já que o conceito de “Big Data” é </w:t>
+      </w:r>
+      <w:r>
+        <w:t>novo</w:t>
+      </w:r>
+      <w:r>
+        <w:t xml:space="preserve"> no mercado.</w:t>
+      </w:r>
+      <w:proofErr w:type="gramStart"/>
     </w:p>
     <w:p>
       <w:pPr>
@@ -1817,6 +1863,7 @@
       </w:pPr>
       <w:bookmarkStart w:id="8" w:name="_Toc318361705"/>
       <w:bookmarkStart w:id="9" w:name="_Toc318447226"/>
+      <w:proofErr w:type="gramEnd"/>
       <w:r>
         <w:lastRenderedPageBreak/>
         <w:t>FUNDAMENTAÇÃO TEÓRICA</w:t>
@@ -2993,8 +3040,6 @@
         </w:rPr>
         <w:t xml:space="preserve"> profissionais especializados na área </w:t>
       </w:r>
-      <w:bookmarkStart w:id="11" w:name="_GoBack"/>
-      <w:bookmarkEnd w:id="11"/>
       <w:r>
         <w:rPr>
           <w:rFonts w:ascii="Times New Roman" w:eastAsia="Times New Roman" w:hAnsi="Times New Roman"/>
@@ -3036,14 +3081,14 @@
       <w:pPr>
         <w:pStyle w:val="Ttulo1"/>
       </w:pPr>
-      <w:bookmarkStart w:id="12" w:name="_Toc318361706"/>
-      <w:bookmarkStart w:id="13" w:name="_Toc318447228"/>
+      <w:bookmarkStart w:id="11" w:name="_Toc318361706"/>
+      <w:bookmarkStart w:id="12" w:name="_Toc318447228"/>
       <w:r>
         <w:lastRenderedPageBreak/>
         <w:t>QUADRO METODOLÓGICO</w:t>
       </w:r>
+      <w:bookmarkEnd w:id="11"/>
       <w:bookmarkEnd w:id="12"/>
-      <w:bookmarkEnd w:id="13"/>
     </w:p>
     <w:p>
       <w:pPr>
@@ -3082,13 +3127,13 @@
       <w:pPr>
         <w:pStyle w:val="Ttulo2"/>
       </w:pPr>
-      <w:bookmarkStart w:id="14" w:name="_Toc318361707"/>
-      <w:bookmarkStart w:id="15" w:name="_Toc318447229"/>
+      <w:bookmarkStart w:id="13" w:name="_Toc318361707"/>
+      <w:bookmarkStart w:id="14" w:name="_Toc318447229"/>
       <w:r>
         <w:t>Tipo de Pesquisa</w:t>
       </w:r>
+      <w:bookmarkEnd w:id="13"/>
       <w:bookmarkEnd w:id="14"/>
-      <w:bookmarkEnd w:id="15"/>
     </w:p>
     <w:p>
       <w:pPr>
@@ -3116,14 +3161,56 @@
           <w:rFonts w:ascii="Times New Roman" w:hAnsi="Times New Roman"/>
           <w:sz w:val="24"/>
         </w:rPr>
-        <w:t>A pesquisa</w:t>
-      </w:r>
-      <w:r>
-        <w:rPr>
-          <w:rFonts w:ascii="Times New Roman" w:hAnsi="Times New Roman"/>
-          <w:sz w:val="24"/>
-        </w:rPr>
-        <w:t xml:space="preserve"> será de forma aplicada.</w:t>
+        <w:t>Pela necessidade de haver desenvolvimento, a</w:t>
+      </w:r>
+      <w:r>
+        <w:rPr>
+          <w:rFonts w:ascii="Times New Roman" w:hAnsi="Times New Roman"/>
+          <w:sz w:val="24"/>
+        </w:rPr>
+        <w:t xml:space="preserve"> pesquisa</w:t>
+      </w:r>
+      <w:r>
+        <w:rPr>
+          <w:rFonts w:ascii="Times New Roman" w:hAnsi="Times New Roman"/>
+          <w:sz w:val="24"/>
+        </w:rPr>
+        <w:t xml:space="preserve"> será de forma aplicad</w:t>
+      </w:r>
+      <w:r>
+        <w:rPr>
+          <w:rFonts w:ascii="Times New Roman" w:hAnsi="Times New Roman"/>
+          <w:sz w:val="24"/>
+        </w:rPr>
+        <w:t xml:space="preserve">a, pois </w:t>
+      </w:r>
+      <w:r>
+        <w:rPr>
+          <w:rFonts w:ascii="Times New Roman" w:hAnsi="Times New Roman"/>
+          <w:sz w:val="24"/>
+        </w:rPr>
+        <w:t xml:space="preserve">através da coleta, </w:t>
+      </w:r>
+      <w:r>
+        <w:rPr>
+          <w:rFonts w:ascii="Times New Roman" w:hAnsi="Times New Roman"/>
+          <w:sz w:val="24"/>
+        </w:rPr>
+        <w:t xml:space="preserve">será feita a </w:t>
+      </w:r>
+      <w:r>
+        <w:rPr>
+          <w:rFonts w:ascii="Times New Roman" w:hAnsi="Times New Roman"/>
+          <w:sz w:val="24"/>
+        </w:rPr>
+        <w:t>análise e demonst</w:t>
+      </w:r>
+      <w:r>
+        <w:rPr>
+          <w:rFonts w:ascii="Times New Roman" w:hAnsi="Times New Roman"/>
+          <w:sz w:val="24"/>
+        </w:rPr>
+        <w:t>ração das informações.</w:t>
       </w:r>
     </w:p>
     <w:p>
@@ -3141,13 +3228,13 @@
       <w:pPr>
         <w:pStyle w:val="Ttulo2"/>
       </w:pPr>
-      <w:bookmarkStart w:id="16" w:name="_Toc318361708"/>
-      <w:bookmarkStart w:id="17" w:name="_Toc318447230"/>
+      <w:bookmarkStart w:id="15" w:name="_Toc318361708"/>
+      <w:bookmarkStart w:id="16" w:name="_Toc318447230"/>
       <w:r>
         <w:t>Contexto de pesquisa</w:t>
       </w:r>
+      <w:bookmarkEnd w:id="15"/>
       <w:bookmarkEnd w:id="16"/>
-      <w:bookmarkEnd w:id="17"/>
     </w:p>
     <w:p>
       <w:pPr>
@@ -3235,13 +3322,13 @@
       <w:pPr>
         <w:pStyle w:val="Ttulo2"/>
       </w:pPr>
-      <w:bookmarkStart w:id="18" w:name="_Toc318361709"/>
-      <w:bookmarkStart w:id="19" w:name="_Toc318447231"/>
+      <w:bookmarkStart w:id="17" w:name="_Toc318361709"/>
+      <w:bookmarkStart w:id="18" w:name="_Toc318447231"/>
       <w:r>
         <w:t>Participantes</w:t>
       </w:r>
+      <w:bookmarkEnd w:id="17"/>
       <w:bookmarkEnd w:id="18"/>
-      <w:bookmarkEnd w:id="19"/>
     </w:p>
     <w:p>
       <w:pPr>
@@ -3368,13 +3455,13 @@
       <w:pPr>
         <w:pStyle w:val="Ttulo2"/>
       </w:pPr>
-      <w:bookmarkStart w:id="20" w:name="_Toc318361710"/>
-      <w:bookmarkStart w:id="21" w:name="_Toc318447232"/>
+      <w:bookmarkStart w:id="19" w:name="_Toc318361710"/>
+      <w:bookmarkStart w:id="20" w:name="_Toc318447232"/>
       <w:r>
         <w:t>Produção de Dados</w:t>
       </w:r>
+      <w:bookmarkEnd w:id="19"/>
       <w:bookmarkEnd w:id="20"/>
-      <w:bookmarkEnd w:id="21"/>
     </w:p>
     <w:p>
       <w:pPr>
@@ -3443,13 +3530,13 @@
       <w:pPr>
         <w:pStyle w:val="Ttulo2"/>
       </w:pPr>
-      <w:bookmarkStart w:id="22" w:name="_Toc318361711"/>
-      <w:bookmarkStart w:id="23" w:name="_Toc318447233"/>
+      <w:bookmarkStart w:id="21" w:name="_Toc318361711"/>
+      <w:bookmarkStart w:id="22" w:name="_Toc318447233"/>
       <w:r>
         <w:t>Procedimentos</w:t>
       </w:r>
+      <w:bookmarkEnd w:id="21"/>
       <w:bookmarkEnd w:id="22"/>
-      <w:bookmarkEnd w:id="23"/>
     </w:p>
     <w:p>
       <w:pPr>
@@ -3553,14 +3640,14 @@
       <w:pPr>
         <w:pStyle w:val="Ttulo2"/>
       </w:pPr>
-      <w:bookmarkStart w:id="24" w:name="_Toc318361712"/>
-      <w:bookmarkStart w:id="25" w:name="_Toc318447234"/>
+      <w:bookmarkStart w:id="23" w:name="_Toc318361712"/>
+      <w:bookmarkStart w:id="24" w:name="_Toc318447234"/>
       <w:r>
         <w:lastRenderedPageBreak/>
         <w:t>Cronograma</w:t>
       </w:r>
+      <w:bookmarkEnd w:id="23"/>
       <w:bookmarkEnd w:id="24"/>
-      <w:bookmarkEnd w:id="25"/>
     </w:p>
     <w:p/>
     <w:tbl>
@@ -8933,14 +9020,14 @@
       <w:pPr>
         <w:pStyle w:val="Ttulo1"/>
       </w:pPr>
-      <w:bookmarkStart w:id="26" w:name="_Toc318361713"/>
-      <w:bookmarkStart w:id="27" w:name="_Toc318447235"/>
+      <w:bookmarkStart w:id="25" w:name="_Toc318361713"/>
+      <w:bookmarkStart w:id="26" w:name="_Toc318447235"/>
       <w:r>
         <w:lastRenderedPageBreak/>
         <w:t>REFERÊNCIAS</w:t>
       </w:r>
+      <w:bookmarkEnd w:id="25"/>
       <w:bookmarkEnd w:id="26"/>
-      <w:bookmarkEnd w:id="27"/>
     </w:p>
     <w:p/>
     <w:p>
@@ -9469,6 +9556,8 @@
           <w:sz w:val="24"/>
         </w:rPr>
       </w:pPr>
+      <w:bookmarkStart w:id="27" w:name="_GoBack"/>
+      <w:bookmarkEnd w:id="27"/>
     </w:p>
     <w:sectPr>
       <w:pgSz w:w="11906" w:h="16838"/>
@@ -9525,7 +9614,7 @@
       <w:rPr>
         <w:noProof/>
       </w:rPr>
-      <w:t>6</w:t>
+      <w:t>10</w:t>
     </w:r>
     <w:r>
       <w:fldChar w:fldCharType="end"/>
@@ -14529,7 +14618,7 @@
 </file>
 
 <file path=customXml/itemProps1.xml><?xml version="1.0" encoding="utf-8"?>
-<ds:datastoreItem xmlns:ds="http://schemas.openxmlformats.org/officeDocument/2006/customXml" ds:itemID="{C8CD6A5F-D15C-4AFD-B1CA-2C02701359AE}">
+<ds:datastoreItem xmlns:ds="http://schemas.openxmlformats.org/officeDocument/2006/customXml" ds:itemID="{2396100B-B99C-4CC1-8B7D-4A9C39967E16}">
   <ds:schemaRefs>
     <ds:schemaRef ds:uri="http://schemas.openxmlformats.org/officeDocument/2006/bibliography"/>
   </ds:schemaRefs>

--- a/documents/life_cycle/pre_projeto_big_data.docx
+++ b/documents/life_cycle/pre_projeto_big_data.docx
@@ -299,7 +299,7 @@
           <w:sz w:val="32"/>
           <w:szCs w:val="32"/>
         </w:rPr>
-        <w:t xml:space="preserve">ESTATÍSTICAS POLÍTICAS </w:t>
+        <w:t xml:space="preserve">ESTATÍSTICAS DE REDES SOCIAIS </w:t>
       </w:r>
     </w:p>
     <w:p>
@@ -313,20 +313,6 @@
           <w:szCs w:val="32"/>
         </w:rPr>
       </w:pPr>
-      <w:smartTag w:uri="urn:schemas-microsoft-com:office:smarttags" w:element="PersonName">
-        <w:smartTagPr>
-          <w:attr w:name="ProductID" w:val="EM TEMPO REAL COM"/>
-        </w:smartTagPr>
-        <w:r>
-          <w:rPr>
-            <w:rFonts w:ascii="Times New Roman" w:hAnsi="Times New Roman"/>
-            <w:b/>
-            <w:sz w:val="32"/>
-            <w:szCs w:val="32"/>
-          </w:rPr>
-          <w:t>EM TEMPO REAL COM</w:t>
-        </w:r>
-      </w:smartTag>
       <w:r>
         <w:rPr>
           <w:rFonts w:ascii="Times New Roman" w:hAnsi="Times New Roman"/>
@@ -334,7 +320,7 @@
           <w:sz w:val="32"/>
           <w:szCs w:val="32"/>
         </w:rPr>
-        <w:t xml:space="preserve"> BIG DATA</w:t>
+        <w:t>COM BIG DATA</w:t>
       </w:r>
     </w:p>
     <w:p>
@@ -924,7 +910,7 @@
           <w:sz w:val="32"/>
           <w:szCs w:val="32"/>
         </w:rPr>
-        <w:t xml:space="preserve">ESTATÍSTICAS POLÍTICAS </w:t>
+        <w:t xml:space="preserve">ESTATÍSTICAS DE REDES SOCIAIS </w:t>
       </w:r>
     </w:p>
     <w:p>
@@ -938,20 +924,6 @@
           <w:szCs w:val="32"/>
         </w:rPr>
       </w:pPr>
-      <w:smartTag w:uri="urn:schemas-microsoft-com:office:smarttags" w:element="PersonName">
-        <w:smartTagPr>
-          <w:attr w:name="ProductID" w:val="EM TEMPO REAL COM"/>
-        </w:smartTagPr>
-        <w:r>
-          <w:rPr>
-            <w:rFonts w:ascii="Times New Roman" w:hAnsi="Times New Roman"/>
-            <w:b/>
-            <w:sz w:val="32"/>
-            <w:szCs w:val="32"/>
-          </w:rPr>
-          <w:t>EM TEMPO REAL COM</w:t>
-        </w:r>
-      </w:smartTag>
       <w:r>
         <w:rPr>
           <w:rFonts w:ascii="Times New Roman" w:hAnsi="Times New Roman"/>
@@ -959,7 +931,7 @@
           <w:sz w:val="32"/>
           <w:szCs w:val="32"/>
         </w:rPr>
-        <w:t xml:space="preserve"> BIG DATA</w:t>
+        <w:t>COM BIG DATA</w:t>
       </w:r>
     </w:p>
     <w:p>
@@ -1003,7 +975,25 @@
           <w:sz w:val="24"/>
           <w:szCs w:val="24"/>
         </w:rPr>
-        <w:t>Pré-projeto de pesquisa apresentado à disciplina de TCC 1 do Curso de Sistemas de Informação como requisito parcial para obtenção de créditos.</w:t>
+        <w:t xml:space="preserve">Pré-projeto de pesquisa apresentado à disciplina de TCC </w:t>
+      </w:r>
+      <w:proofErr w:type="gramStart"/>
+      <w:r>
+        <w:rPr>
+          <w:rFonts w:ascii="Times New Roman" w:hAnsi="Times New Roman"/>
+          <w:sz w:val="24"/>
+          <w:szCs w:val="24"/>
+        </w:rPr>
+        <w:t>1</w:t>
+      </w:r>
+      <w:proofErr w:type="gramEnd"/>
+      <w:r>
+        <w:rPr>
+          <w:rFonts w:ascii="Times New Roman" w:hAnsi="Times New Roman"/>
+          <w:sz w:val="24"/>
+          <w:szCs w:val="24"/>
+        </w:rPr>
+        <w:t xml:space="preserve"> do Curso de Sistemas de Informação como requisito parcial para obtenção de créditos.</w:t>
       </w:r>
     </w:p>
     <w:p>
@@ -1191,7 +1181,7 @@
         <w:sectPr>
           <w:headerReference w:type="default" r:id="rId11"/>
           <w:pgSz w:w="11906" w:h="16838"/>
-          <w:pgMar w:top="1417" w:right="1701" w:bottom="1417" w:left="1701" w:header="708" w:footer="708" w:gutter="0"/>
+          <w:pgMar w:top="1701" w:right="1134" w:bottom="1134" w:left="1701" w:header="709" w:footer="709" w:gutter="0"/>
           <w:cols w:space="708"/>
           <w:docGrid w:linePitch="360"/>
         </w:sectPr>
@@ -1285,20 +1275,27 @@
         <w:t xml:space="preserve">o por todo o globo diariamente. Para mais fácil entendimento, </w:t>
       </w:r>
       <w:r>
-        <w:t>a ele</w:t>
-      </w:r>
-      <w:proofErr w:type="gramStart"/>
-      <w:r>
-        <w:t xml:space="preserve">  </w:t>
-      </w:r>
-      <w:proofErr w:type="gramEnd"/>
-      <w:r>
-        <w:t xml:space="preserve">foi dado o nome de “Big Data”. Porém a </w:t>
+        <w:t xml:space="preserve">a ele </w:t>
+      </w:r>
+      <w:r>
+        <w:t>foi dado o nome de “</w:t>
+      </w:r>
+      <w:r>
+        <w:rPr>
+          <w:i/>
+        </w:rPr>
+        <w:t>Big Data</w:t>
+      </w:r>
+      <w:r>
+        <w:t xml:space="preserve">”. Porém a </w:t>
       </w:r>
       <w:r>
         <w:t xml:space="preserve">questão é: “O que fazer com </w:t>
       </w:r>
       <w:r>
+        <w:rPr>
+          <w:i/>
+        </w:rPr>
         <w:t>Big Data</w:t>
       </w:r>
       <w:r>
@@ -1377,7 +1374,10 @@
         <w:t xml:space="preserve">as eleições do </w:t>
       </w:r>
       <w:r>
-        <w:t>ano de 2014.</w:t>
+        <w:t>ano</w:t>
+      </w:r>
+      <w:r>
+        <w:t xml:space="preserve"> de 2014</w:t>
       </w:r>
       <w:r>
         <w:t xml:space="preserve"> </w:t>
@@ -1401,7 +1401,19 @@
         <w:rPr>
           <w:szCs w:val="24"/>
         </w:rPr>
-        <w:t>fevereiro de 2015.)</w:t>
+        <w:t>fevereiro de 2015</w:t>
+      </w:r>
+      <w:r>
+        <w:rPr>
+          <w:szCs w:val="24"/>
+        </w:rPr>
+        <w:t>)</w:t>
+      </w:r>
+      <w:r>
+        <w:rPr>
+          <w:szCs w:val="24"/>
+        </w:rPr>
+        <w:t>.</w:t>
       </w:r>
     </w:p>
     <w:p>
@@ -1410,16 +1422,13 @@
         <w:ind w:firstLine="709"/>
       </w:pPr>
       <w:r>
-        <w:t>Como a disputa à presidência estava acirrada, marqueteiros perceberam a importância do imenso volume de dados gerados pelas redes sociais e bombardearam os eleitores com in</w:t>
-      </w:r>
-      <w:r>
-        <w:t>formações quase quem em tempo real dos candidatos</w:t>
-      </w:r>
-      <w:r>
-        <w:t xml:space="preserve">. </w:t>
-      </w:r>
-      <w:r>
-        <w:t>Redes Sociais tem uma vantagem: Elas encurtam a relação com o eleitor.</w:t>
+        <w:t xml:space="preserve">De fato, a disputa à presidência estava acirrada. Os marqueteiros de ambos os lados perceberam a importância do volume de dados que eram gerados pelas redes sociais. Desse modo, eles atualizavam as informações dos candidatos quase que em tempo real, a fim de obter vantagens </w:t>
+      </w:r>
+      <w:r>
+        <w:t>relacionadas ao</w:t>
+      </w:r>
+      <w:r>
+        <w:t xml:space="preserve">s eleitores. </w:t>
       </w:r>
     </w:p>
     <w:p>
@@ -1428,7 +1437,31 @@
         <w:ind w:firstLine="709"/>
       </w:pPr>
       <w:r>
-        <w:t>Muitos usuários demonstram o contentamento com seus representantes através de redes sociais, pelo simples fato delas serem uma forma fácil de express</w:t>
+        <w:t>Muitos usuários demonstram o contentamento com seus represen</w:t>
+      </w:r>
+      <w:r>
+        <w:t>tantes através de redes sociais.</w:t>
+      </w:r>
+      <w:r>
+        <w:t xml:space="preserve"> </w:t>
+      </w:r>
+      <w:r>
+        <w:t>De</w:t>
+      </w:r>
+      <w:r>
+        <w:t xml:space="preserve"> fato</w:t>
+      </w:r>
+      <w:r>
+        <w:t>,</w:t>
+      </w:r>
+      <w:r>
+        <w:t xml:space="preserve"> delas s</w:t>
+      </w:r>
+      <w:r>
+        <w:t>ão</w:t>
+      </w:r>
+      <w:r>
+        <w:t xml:space="preserve"> uma forma fácil de express</w:t>
       </w:r>
       <w:r>
         <w:t>ão. Geralmente, a população tend</w:t>
@@ -1450,7 +1483,13 @@
       </w:r>
       <w:proofErr w:type="gramStart"/>
       <w:r>
-        <w:t>o Big Data</w:t>
+        <w:t xml:space="preserve">o </w:t>
+      </w:r>
+      <w:r>
+        <w:rPr>
+          <w:i/>
+        </w:rPr>
+        <w:t>Big Data</w:t>
       </w:r>
       <w:proofErr w:type="gramEnd"/>
       <w:r>
@@ -1463,13 +1502,46 @@
         <w:ind w:firstLine="709"/>
       </w:pPr>
       <w:r>
-        <w:t>Pelo simples fato dessa grande quantidade de dados conter as opiniões mais diretas da população, estamos propondo um novo modelo de análise de opinião pública no Brasil:  Estatísticas políticas em tempo real, usando Big Data</w:t>
+        <w:t>E</w:t>
+      </w:r>
+      <w:r>
+        <w:t xml:space="preserve">ssa grande quantidade de dados </w:t>
+      </w:r>
+      <w:r>
+        <w:t>contém</w:t>
+      </w:r>
+      <w:r>
+        <w:t xml:space="preserve"> opiniões</w:t>
+      </w:r>
+      <w:r>
+        <w:t xml:space="preserve"> públicas de uma forma totalmente direta.</w:t>
+      </w:r>
+      <w:r>
+        <w:t xml:space="preserve"> </w:t>
+      </w:r>
+      <w:r>
+        <w:t xml:space="preserve">O </w:t>
+      </w:r>
+      <w:r>
+        <w:t xml:space="preserve">modelo de análise de </w:t>
+      </w:r>
+      <w:r>
+        <w:t xml:space="preserve">dados mais indicado para esta ocasião é feito em forma de estatísticas, </w:t>
+      </w:r>
+      <w:r>
+        <w:t>processando</w:t>
+      </w:r>
+      <w:r>
+        <w:t xml:space="preserve"> os dados presentes no </w:t>
+      </w:r>
+      <w:r>
+        <w:rPr>
+          <w:i/>
+        </w:rPr>
+        <w:t>Big Data</w:t>
       </w:r>
       <w:r>
         <w:t>.</w:t>
-      </w:r>
-      <w:r>
-        <w:t xml:space="preserve"> </w:t>
       </w:r>
     </w:p>
     <w:p>
@@ -1478,31 +1550,10 @@
         <w:ind w:firstLine="709"/>
       </w:pPr>
       <w:r>
-        <w:t>O contexto da proposta é relativamente simples: Descobrir como a população enxerga as atitudes do governo</w:t>
-      </w:r>
-      <w:r>
-        <w:t xml:space="preserve"> e seus representantes</w:t>
-      </w:r>
-      <w:r>
-        <w:t>, em tempo real.</w:t>
-      </w:r>
-    </w:p>
-    <w:p>
-      <w:pPr>
-        <w:pStyle w:val="SemEspaamento"/>
-        <w:ind w:firstLine="709"/>
-      </w:pPr>
-      <w:r>
-        <w:t>Com essa análise de opinião pública, os pol</w:t>
-      </w:r>
-      <w:r>
-        <w:t>íticos poderão saber se estão cumprindo ou falhando em seu dever</w:t>
-      </w:r>
-      <w:r>
-        <w:t>.</w:t>
-      </w:r>
-      <w:r>
-        <w:t xml:space="preserve"> </w:t>
+        <w:t xml:space="preserve">Com essa análise de opinião pública, </w:t>
+      </w:r>
+      <w:r>
+        <w:t>os políticos poderão compreender de forma mais clara e objetiva as carências da população, encurtando assim, a relação entre o povo e seus representantes.</w:t>
       </w:r>
     </w:p>
     <w:p>
@@ -1512,30 +1563,22 @@
         <w:ind w:left="0" w:firstLine="709"/>
         <w:jc w:val="both"/>
       </w:pPr>
-      <w:r>
-        <w:t>Portanto</w:t>
-      </w:r>
-      <w:r>
-        <w:t>,</w:t>
-      </w:r>
-      <w:r>
-        <w:t xml:space="preserve"> </w:t>
-      </w:r>
-      <w:r>
-        <w:t xml:space="preserve">esse sistema de análise estatística </w:t>
-      </w:r>
-      <w:r>
-        <w:t xml:space="preserve">é especificamente desenvolvido </w:t>
-      </w:r>
-      <w:r>
-        <w:t>para auxiliar os nossos representantes a descobrir as carências da população</w:t>
-      </w:r>
-      <w:r>
-        <w:t>, melhorando assim a qualidade de vida do povo</w:t>
-      </w:r>
-      <w:r>
-        <w:t>.</w:t>
-      </w:r>
+    </w:p>
+    <w:p>
+      <w:pPr>
+        <w:pStyle w:val="PargrafodaLista"/>
+        <w:spacing w:after="0" w:line="360" w:lineRule="auto"/>
+        <w:ind w:left="0" w:firstLine="709"/>
+        <w:jc w:val="both"/>
+      </w:pPr>
+    </w:p>
+    <w:p>
+      <w:pPr>
+        <w:pStyle w:val="PargrafodaLista"/>
+        <w:spacing w:after="0" w:line="360" w:lineRule="auto"/>
+        <w:ind w:left="0" w:firstLine="709"/>
+        <w:jc w:val="both"/>
+      </w:pPr>
     </w:p>
     <w:p>
       <w:pPr>
@@ -1685,7 +1728,15 @@
         <w:t xml:space="preserve"> de dados </w:t>
       </w:r>
       <w:r>
-        <w:t xml:space="preserve">relacionados a </w:t>
+        <w:t xml:space="preserve">relacionados </w:t>
+      </w:r>
+      <w:proofErr w:type="gramStart"/>
+      <w:r>
+        <w:t>a</w:t>
+      </w:r>
+      <w:proofErr w:type="gramEnd"/>
+      <w:r>
+        <w:t xml:space="preserve"> </w:t>
       </w:r>
       <w:r>
         <w:t>polític</w:t>
@@ -1774,16 +1825,54 @@
         <w:ind w:firstLine="709"/>
       </w:pPr>
       <w:r>
-        <w:t>Dentre tantos temas, foi escolhida a política por ser um fator presente na vida de todos os brasileiros</w:t>
+        <w:t xml:space="preserve">No âmbito social, o projeto se torna relevante na área política, a qual </w:t>
+      </w:r>
+      <w:proofErr w:type="gramStart"/>
+      <w:r>
+        <w:t>serão geradas</w:t>
+      </w:r>
+      <w:proofErr w:type="gramEnd"/>
+      <w:r>
+        <w:t xml:space="preserve"> estatísticas de análise</w:t>
       </w:r>
       <w:r>
         <w:t>.</w:t>
       </w:r>
       <w:r>
-        <w:t xml:space="preserve"> A intenção é ajudar os políticos a ajudar a população, informando a eles onde e como a população é carente.</w:t>
-      </w:r>
-      <w:r>
         <w:t xml:space="preserve"> </w:t>
+      </w:r>
+      <w:r>
+        <w:t>Uma linha de contribuição</w:t>
+      </w:r>
+      <w:r>
+        <w:t xml:space="preserve"> </w:t>
+      </w:r>
+      <w:r>
+        <w:t>é</w:t>
+      </w:r>
+      <w:r>
+        <w:t xml:space="preserve"> </w:t>
+      </w:r>
+      <w:r>
+        <w:t xml:space="preserve">mostrar aos </w:t>
+      </w:r>
+      <w:r>
+        <w:t>políticos</w:t>
+      </w:r>
+      <w:r>
+        <w:t xml:space="preserve"> onde a população se torna mais carente, através da análise dos dados</w:t>
+      </w:r>
+      <w:r>
+        <w:t>.</w:t>
+      </w:r>
+      <w:r>
+        <w:t xml:space="preserve"> Outra linha é mostrar à população como está o desempenho de seus representantes perante a sociedade</w:t>
+      </w:r>
+      <w:r>
+        <w:t>, através da exposição dos dados pela aplicação</w:t>
+      </w:r>
+      <w:r>
+        <w:t>.</w:t>
       </w:r>
     </w:p>
     <w:p>
@@ -1792,20 +1881,20 @@
         <w:ind w:firstLine="709"/>
       </w:pPr>
       <w:r>
-        <w:t xml:space="preserve">Em relação </w:t>
-      </w:r>
-      <w:r>
-        <w:t>opinião pública</w:t>
-      </w:r>
-      <w:r>
-        <w:t>, foram escolhidas as redes sociais por serem atualmente a forma mais ampla de protesto político no Brasil.</w:t>
-      </w:r>
-    </w:p>
-    <w:p>
-      <w:pPr>
-        <w:pStyle w:val="SemEspaamento"/>
-        <w:ind w:firstLine="709"/>
-      </w:pPr>
+        <w:t>No âmbito tecnológico</w:t>
+      </w:r>
+      <w:r>
+        <w:t xml:space="preserve">, foram </w:t>
+      </w:r>
+      <w:r>
+        <w:t>escolhidas as redes sociais pelo fato de seus usuários gerarem altos volumes de dados diariamente</w:t>
+      </w:r>
+      <w:r>
+        <w:t>.</w:t>
+      </w:r>
+      <w:r>
+        <w:t xml:space="preserve"> A análise correta destes dados pode trazer dados importantes para uma organização. </w:t>
+      </w:r>
       <w:r>
         <w:t>O</w:t>
       </w:r>
@@ -1816,6 +1905,9 @@
         <w:t>conceito de “</w:t>
       </w:r>
       <w:r>
+        <w:rPr>
+          <w:i/>
+        </w:rPr>
         <w:t>Big Data</w:t>
       </w:r>
       <w:r>
@@ -1828,7 +1920,10 @@
         <w:t xml:space="preserve">foi escolhido </w:t>
       </w:r>
       <w:r>
-        <w:t xml:space="preserve">por ser um assunto de atual relevância e diferencial competitivo no mercado mundial. </w:t>
+        <w:t>por ser um assunto de atual relevância e diferencial competitivo no mercado mundial.</w:t>
+      </w:r>
+      <w:r>
+        <w:t xml:space="preserve"> Combinando estes dois cenários, a contribuição será a integração entre as duas partes, servindo de “exemplo prático” para qualquer pessoa com conhecimento tecnológico que queira fazer este tipo de integração. </w:t>
       </w:r>
     </w:p>
     <w:p>
@@ -1847,30 +1942,47 @@
         <w:t xml:space="preserve"> </w:t>
       </w:r>
       <w:r>
-        <w:t xml:space="preserve">Na perspectiva acadêmica, o tema foi escolhido pelo desafio de coletar e analisar dados de forma rápida e eficiente, já que o conceito de “Big Data” é </w:t>
-      </w:r>
-      <w:r>
-        <w:t>novo</w:t>
-      </w:r>
-      <w:r>
-        <w:t xml:space="preserve"> no mercado.</w:t>
+        <w:t xml:space="preserve">Na perspectiva acadêmica, </w:t>
+      </w:r>
+      <w:r>
+        <w:t>o tema se torna relevante</w:t>
       </w:r>
       <w:proofErr w:type="gramStart"/>
+      <w:r>
+        <w:t xml:space="preserve"> pois</w:t>
+      </w:r>
+      <w:bookmarkStart w:id="8" w:name="_GoBack"/>
+      <w:bookmarkEnd w:id="8"/>
+      <w:proofErr w:type="gramEnd"/>
+      <w:r>
+        <w:t xml:space="preserve"> ainda não foi </w:t>
+      </w:r>
+      <w:proofErr w:type="gramStart"/>
+      <w:r>
+        <w:t>abordado</w:t>
+      </w:r>
+      <w:proofErr w:type="gramEnd"/>
+      <w:r>
+        <w:t xml:space="preserve"> no curso</w:t>
+      </w:r>
+      <w:r>
+        <w:t>.</w:t>
+      </w:r>
+      <w:r>
+        <w:t xml:space="preserve"> Assim, o projeto pode ser arquivado na biblioteca acadêmica e servir de material de consulta para alunos do curso de sistemas de informação.</w:t>
+      </w:r>
+      <w:proofErr w:type="gramStart"/>
     </w:p>
     <w:p>
       <w:pPr>
         <w:pStyle w:val="Ttulo1"/>
       </w:pPr>
-      <w:bookmarkStart w:id="8" w:name="_Toc318361705"/>
-      <w:bookmarkStart w:id="9" w:name="_Toc318447226"/>
+      <w:bookmarkStart w:id="9" w:name="_Toc318447227"/>
       <w:proofErr w:type="gramEnd"/>
       <w:r>
         <w:lastRenderedPageBreak/>
-        <w:t>FUNDAMENTAÇÃO TEÓRICA</w:t>
-      </w:r>
-      <w:bookmarkStart w:id="10" w:name="_Toc318447227"/>
-      <w:bookmarkEnd w:id="8"/>
-      <w:bookmarkEnd w:id="9"/>
+        <w:t>QUADRO TEÓRICO</w:t>
+      </w:r>
     </w:p>
     <w:p>
       <w:pPr>
@@ -1896,6 +2008,34 @@
     </w:p>
     <w:p>
       <w:pPr>
+        <w:pStyle w:val="PargrafodaLista"/>
+        <w:ind w:left="0" w:firstLine="709"/>
+        <w:jc w:val="both"/>
+      </w:pPr>
+      <w:r>
+        <w:t xml:space="preserve">No quadro teórico </w:t>
+      </w:r>
+      <w:r>
+        <w:t>serão descritos</w:t>
+      </w:r>
+      <w:r>
+        <w:t xml:space="preserve"> os conceitos que se aplicam ao tema</w:t>
+      </w:r>
+      <w:r>
+        <w:t xml:space="preserve"> e</w:t>
+      </w:r>
+      <w:r>
+        <w:t xml:space="preserve"> as tecnologias que serão </w:t>
+      </w:r>
+      <w:r>
+        <w:t>utilizadas</w:t>
+      </w:r>
+      <w:r>
+        <w:t xml:space="preserve"> no desenvolvimento do projeto.</w:t>
+      </w:r>
+    </w:p>
+    <w:p>
+      <w:pPr>
         <w:spacing w:after="0" w:line="360" w:lineRule="auto"/>
         <w:ind w:firstLine="709"/>
         <w:jc w:val="both"/>
@@ -1905,7 +2045,18 @@
         </w:rPr>
       </w:pPr>
     </w:p>
-    <w:bookmarkEnd w:id="10"/>
+    <w:p>
+      <w:pPr>
+        <w:spacing w:after="0" w:line="360" w:lineRule="auto"/>
+        <w:ind w:firstLine="709"/>
+        <w:jc w:val="both"/>
+        <w:rPr>
+          <w:rFonts w:ascii="Times New Roman" w:hAnsi="Times New Roman"/>
+          <w:sz w:val="24"/>
+        </w:rPr>
+      </w:pPr>
+    </w:p>
+    <w:bookmarkEnd w:id="9"/>
     <w:p>
       <w:pPr>
         <w:pStyle w:val="Ttulo2"/>
@@ -1937,13 +2088,7 @@
         <w:jc w:val="both"/>
       </w:pPr>
       <w:r>
-        <w:t>De acordo com Eme</w:t>
-      </w:r>
-      <w:r>
-        <w:t>r</w:t>
-      </w:r>
-      <w:r>
-        <w:t>son Alecrim (2013), a</w:t>
+        <w:t>De acordo com Alecrim (2013), a</w:t>
       </w:r>
       <w:r>
         <w:t xml:space="preserve"> princípio, podemos definir o conceito de Big Data como sendo conjuntos de dados extremamente amplos e que, por este motivo, necessitam de ferramentas especialmente preparadas para lidar com grandes volumes, de forma que toda e qualquer informação nestes meios possa ser encontrada, analisada e aproveitada em tempo hábil.</w:t>
@@ -2014,6 +2159,7 @@
         <w:t xml:space="preserve">Banco de dados  </w:t>
       </w:r>
       <w:proofErr w:type="spellStart"/>
+      <w:proofErr w:type="gramStart"/>
       <w:r>
         <w:rPr>
           <w:shd w:val="clear" w:color="auto" w:fill="FFFFFF"/>
@@ -2021,6 +2167,7 @@
         <w:t>NoSQL</w:t>
       </w:r>
       <w:proofErr w:type="spellEnd"/>
+      <w:proofErr w:type="gramEnd"/>
     </w:p>
     <w:p>
       <w:pPr>
@@ -2051,6 +2198,7 @@
         <w:t xml:space="preserve">De acordo com a revista Java Magazine (2013), </w:t>
       </w:r>
       <w:proofErr w:type="spellStart"/>
+      <w:proofErr w:type="gramStart"/>
       <w:r>
         <w:rPr>
           <w:rFonts w:ascii="Times New Roman" w:hAnsi="Times New Roman"/>
@@ -2059,6 +2207,7 @@
         <w:t>NoSQL</w:t>
       </w:r>
       <w:proofErr w:type="spellEnd"/>
+      <w:proofErr w:type="gramEnd"/>
       <w:r>
         <w:rPr>
           <w:rFonts w:ascii="Times New Roman" w:hAnsi="Times New Roman"/>
@@ -2140,6 +2289,7 @@
         <w:tab/>
       </w:r>
       <w:proofErr w:type="spellStart"/>
+      <w:proofErr w:type="gramStart"/>
       <w:r>
         <w:rPr>
           <w:rFonts w:ascii="Times New Roman" w:hAnsi="Times New Roman"/>
@@ -2148,6 +2298,7 @@
         <w:t>NoSQL</w:t>
       </w:r>
       <w:proofErr w:type="spellEnd"/>
+      <w:proofErr w:type="gramEnd"/>
       <w:r>
         <w:rPr>
           <w:rFonts w:ascii="Times New Roman" w:hAnsi="Times New Roman"/>
@@ -2156,6 +2307,7 @@
         <w:t xml:space="preserve"> não têm como objetivo substituir os bancos de dados relacionais, mas apenas propor algumas soluções que em determinados cenários são mais adequadas. Desta forma é possível trabalhar com tecnologias </w:t>
       </w:r>
       <w:proofErr w:type="spellStart"/>
+      <w:proofErr w:type="gramStart"/>
       <w:r>
         <w:rPr>
           <w:rFonts w:ascii="Times New Roman" w:hAnsi="Times New Roman"/>
@@ -2164,6 +2316,7 @@
         <w:t>NoSQL</w:t>
       </w:r>
       <w:proofErr w:type="spellEnd"/>
+      <w:proofErr w:type="gramEnd"/>
       <w:r>
         <w:rPr>
           <w:rFonts w:ascii="Times New Roman" w:hAnsi="Times New Roman"/>
@@ -2201,10 +2354,12 @@
         <w:t xml:space="preserve"> bancos de dados </w:t>
       </w:r>
       <w:proofErr w:type="spellStart"/>
+      <w:proofErr w:type="gramStart"/>
       <w:r>
         <w:t>NoSQL</w:t>
       </w:r>
       <w:proofErr w:type="spellEnd"/>
+      <w:proofErr w:type="gramEnd"/>
       <w:r>
         <w:t xml:space="preserve"> que são mais usados são:</w:t>
       </w:r>
@@ -2224,6 +2379,7 @@
         </w:numPr>
       </w:pPr>
       <w:r>
+        <w:lastRenderedPageBreak/>
         <w:t>Chave-Valor: Armazenam objetos indexados por chaves, e possibilitam sua busca a partir de sua respectiva chave.</w:t>
       </w:r>
     </w:p>
@@ -2236,7 +2392,6 @@
         </w:numPr>
       </w:pPr>
       <w:r>
-        <w:lastRenderedPageBreak/>
         <w:t>Documentos: Conjunto de documentos no formato JSON. Os documentos são tratados como objeto</w:t>
       </w:r>
       <w:r>
@@ -2287,10 +2442,12 @@
         <w:t xml:space="preserve">Os bancos de dados </w:t>
       </w:r>
       <w:proofErr w:type="spellStart"/>
+      <w:proofErr w:type="gramStart"/>
       <w:r>
         <w:t>NoSQL</w:t>
       </w:r>
       <w:proofErr w:type="spellEnd"/>
+      <w:proofErr w:type="gramEnd"/>
       <w:r>
         <w:t xml:space="preserve"> são </w:t>
       </w:r>
@@ -2310,10 +2467,12 @@
         <w:t xml:space="preserve">Um </w:t>
       </w:r>
       <w:proofErr w:type="spellStart"/>
+      <w:proofErr w:type="gramStart"/>
       <w:r>
         <w:t>NoSQL</w:t>
       </w:r>
       <w:proofErr w:type="spellEnd"/>
+      <w:proofErr w:type="gramEnd"/>
       <w:r>
         <w:t xml:space="preserve"> pode substituir </w:t>
       </w:r>
@@ -2357,10 +2516,12 @@
         <w:t xml:space="preserve">. O tipo de </w:t>
       </w:r>
       <w:proofErr w:type="spellStart"/>
+      <w:proofErr w:type="gramStart"/>
       <w:r>
         <w:t>NoSQL</w:t>
       </w:r>
       <w:proofErr w:type="spellEnd"/>
+      <w:proofErr w:type="gramEnd"/>
       <w:r>
         <w:t xml:space="preserve"> a ser </w:t>
       </w:r>
@@ -2488,7 +2649,25 @@
           <w:sz w:val="24"/>
           <w:szCs w:val="24"/>
         </w:rPr>
-        <w:t xml:space="preserve"> é uma implementação de código aberto do paradigma de programação </w:t>
+        <w:t xml:space="preserve"> é uma </w:t>
+      </w:r>
+      <w:proofErr w:type="gramStart"/>
+      <w:r>
+        <w:rPr>
+          <w:rFonts w:ascii="Times New Roman" w:hAnsi="Times New Roman"/>
+          <w:sz w:val="24"/>
+          <w:szCs w:val="24"/>
+        </w:rPr>
+        <w:t>implementação</w:t>
+      </w:r>
+      <w:proofErr w:type="gramEnd"/>
+      <w:r>
+        <w:rPr>
+          <w:rFonts w:ascii="Times New Roman" w:hAnsi="Times New Roman"/>
+          <w:sz w:val="24"/>
+          <w:szCs w:val="24"/>
+        </w:rPr>
+        <w:t xml:space="preserve"> de código aberto do paradigma de programação </w:t>
       </w:r>
       <w:proofErr w:type="spellStart"/>
       <w:r>
@@ -2596,6 +2775,7 @@
           <w:sz w:val="24"/>
           <w:szCs w:val="24"/>
         </w:rPr>
+        <w:lastRenderedPageBreak/>
         <w:t xml:space="preserve">Segundo </w:t>
       </w:r>
       <w:r>
@@ -2627,22 +2807,23 @@
         </w:rPr>
         <w:t xml:space="preserve"> (2013) </w:t>
       </w:r>
-      <w:r>
-        <w:rPr>
-          <w:rFonts w:ascii="Times New Roman" w:hAnsi="Times New Roman"/>
-          <w:sz w:val="24"/>
-          <w:szCs w:val="24"/>
-        </w:rPr>
-        <w:t xml:space="preserve">O Big Data pode se tornar caro de processar e armazenar se implantado em bancos de dados tradicionais. Para resolver esse problema </w:t>
-      </w:r>
-      <w:r>
-        <w:rPr>
-          <w:rFonts w:ascii="Times New Roman" w:hAnsi="Times New Roman"/>
-          <w:sz w:val="24"/>
-          <w:szCs w:val="24"/>
-        </w:rPr>
-        <w:lastRenderedPageBreak/>
-        <w:t xml:space="preserve">novas tecnologias usam soluções open </w:t>
+      <w:proofErr w:type="gramStart"/>
+      <w:r>
+        <w:rPr>
+          <w:rFonts w:ascii="Times New Roman" w:hAnsi="Times New Roman"/>
+          <w:sz w:val="24"/>
+          <w:szCs w:val="24"/>
+        </w:rPr>
+        <w:t>O Big Data</w:t>
+      </w:r>
+      <w:proofErr w:type="gramEnd"/>
+      <w:r>
+        <w:rPr>
+          <w:rFonts w:ascii="Times New Roman" w:hAnsi="Times New Roman"/>
+          <w:sz w:val="24"/>
+          <w:szCs w:val="24"/>
+        </w:rPr>
+        <w:t xml:space="preserve"> pode se tornar caro de processar e armazenar se implantado em bancos de dados tradicionais. Para resolver esse problema novas tecnologias usam soluções open </w:t>
       </w:r>
       <w:proofErr w:type="spellStart"/>
       <w:r>
@@ -2689,10 +2870,21 @@
         <w:rPr>
           <w:rStyle w:val="itemauthor"/>
         </w:rPr>
-        <w:t xml:space="preserve"> (2013) alguns </w:t>
-      </w:r>
-      <w:r>
-        <w:t>passos necessários para se conseguir o pleno potencial de Big Data:</w:t>
+        <w:t xml:space="preserve"> (2013) </w:t>
+      </w:r>
+      <w:proofErr w:type="gramStart"/>
+      <w:r>
+        <w:rPr>
+          <w:rStyle w:val="itemauthor"/>
+        </w:rPr>
+        <w:t xml:space="preserve">alguns </w:t>
+      </w:r>
+      <w:r>
+        <w:t>passos necessários para</w:t>
+      </w:r>
+      <w:proofErr w:type="gramEnd"/>
+      <w:r>
+        <w:t xml:space="preserve"> se conseguir o pleno potencial de Big Data:</w:t>
       </w:r>
     </w:p>
     <w:p>
@@ -2729,7 +2921,27 @@
           <w:szCs w:val="24"/>
           <w:lang w:eastAsia="pt-BR"/>
         </w:rPr>
-        <w:t xml:space="preserve"> O dado é coletado das fontes de informação e distribuído por meio de múltiplos nós, por exemplo em um arquitetura grid, cada um dos quais processa um subconjunto de dados em paralelo.</w:t>
+        <w:t xml:space="preserve"> O dado é coletado das fontes de informação e distribuído por meio de múltiplos nós, </w:t>
+      </w:r>
+      <w:proofErr w:type="gramStart"/>
+      <w:r>
+        <w:rPr>
+          <w:rFonts w:ascii="Times New Roman" w:eastAsia="Times New Roman" w:hAnsi="Times New Roman"/>
+          <w:sz w:val="24"/>
+          <w:szCs w:val="24"/>
+          <w:lang w:eastAsia="pt-BR"/>
+        </w:rPr>
+        <w:t>por exemplo</w:t>
+      </w:r>
+      <w:proofErr w:type="gramEnd"/>
+      <w:r>
+        <w:rPr>
+          <w:rFonts w:ascii="Times New Roman" w:eastAsia="Times New Roman" w:hAnsi="Times New Roman"/>
+          <w:sz w:val="24"/>
+          <w:szCs w:val="24"/>
+          <w:lang w:eastAsia="pt-BR"/>
+        </w:rPr>
+        <w:t xml:space="preserve"> em um arquitetura grid, cada um dos quais processa um subconjunto de dados em paralelo.</w:t>
       </w:r>
     </w:p>
     <w:p>
@@ -2954,7 +3166,17 @@
           <w:szCs w:val="24"/>
           <w:lang w:eastAsia="pt-BR"/>
         </w:rPr>
-        <w:t>” ainda toma forma, cada vez mais os dados permanecem em um único lugar, enquanto os programas de acesso a essas informações se movem. Mesmo que os dados sejam armazenados para o curto prazo de processamento em lote ou para o longo prazo de retenção, as soluções de armazenamento devem ser deliberadamente dirigidas.</w:t>
+        <w:t xml:space="preserve">” ainda toma forma, cada vez mais os dados permanecem em um único lugar, enquanto os programas de acesso a essas informações se movem. Mesmo que os dados sejam armazenados </w:t>
+      </w:r>
+      <w:r>
+        <w:rPr>
+          <w:rFonts w:ascii="Times New Roman" w:eastAsia="Times New Roman" w:hAnsi="Times New Roman"/>
+          <w:sz w:val="24"/>
+          <w:szCs w:val="24"/>
+          <w:lang w:eastAsia="pt-BR"/>
+        </w:rPr>
+        <w:lastRenderedPageBreak/>
+        <w:t>para o curto prazo de processamento em lote ou para o longo prazo de retenção, as soluções de armazenamento devem ser deliberadamente dirigidas.</w:t>
       </w:r>
     </w:p>
     <w:p>
@@ -2982,7 +3204,6 @@
           <w:szCs w:val="24"/>
           <w:lang w:eastAsia="pt-BR"/>
         </w:rPr>
-        <w:lastRenderedPageBreak/>
         <w:t>Governar:</w:t>
       </w:r>
       <w:r>
@@ -3020,8 +3241,9 @@
           <w:szCs w:val="24"/>
           <w:lang w:eastAsia="pt-BR"/>
         </w:rPr>
-        <w:t xml:space="preserve">Realmente, o Big Data não é uma solução barata e de fácil implantação. É necessário haver um estudo de caso, para saber se a organização realmente precisa dessa tecnologia. Além do mais, é necessário </w:t>
-      </w:r>
+        <w:t xml:space="preserve">Realmente, </w:t>
+      </w:r>
+      <w:proofErr w:type="gramStart"/>
       <w:r>
         <w:rPr>
           <w:rFonts w:ascii="Times New Roman" w:eastAsia="Times New Roman" w:hAnsi="Times New Roman"/>
@@ -3029,6 +3251,25 @@
           <w:szCs w:val="24"/>
           <w:lang w:eastAsia="pt-BR"/>
         </w:rPr>
+        <w:t>o Big Data</w:t>
+      </w:r>
+      <w:proofErr w:type="gramEnd"/>
+      <w:r>
+        <w:rPr>
+          <w:rFonts w:ascii="Times New Roman" w:eastAsia="Times New Roman" w:hAnsi="Times New Roman"/>
+          <w:sz w:val="24"/>
+          <w:szCs w:val="24"/>
+          <w:lang w:eastAsia="pt-BR"/>
+        </w:rPr>
+        <w:t xml:space="preserve"> não é uma solução barata e de fácil implantação. É necessário haver um estudo de caso, para saber se a organização realmente precisa dessa tecnologia. Além do mais, é necessário </w:t>
+      </w:r>
+      <w:r>
+        <w:rPr>
+          <w:rFonts w:ascii="Times New Roman" w:eastAsia="Times New Roman" w:hAnsi="Times New Roman"/>
+          <w:sz w:val="24"/>
+          <w:szCs w:val="24"/>
+          <w:lang w:eastAsia="pt-BR"/>
+        </w:rPr>
         <w:t>ter</w:t>
       </w:r>
       <w:r>
@@ -3047,8 +3288,9 @@
           <w:szCs w:val="24"/>
           <w:lang w:eastAsia="pt-BR"/>
         </w:rPr>
-        <w:t xml:space="preserve">para ocorrer a implantação, </w:t>
-      </w:r>
+        <w:t xml:space="preserve">para ocorrer </w:t>
+      </w:r>
+      <w:proofErr w:type="gramStart"/>
       <w:r>
         <w:rPr>
           <w:rFonts w:ascii="Times New Roman" w:eastAsia="Times New Roman" w:hAnsi="Times New Roman"/>
@@ -3056,6 +3298,25 @@
           <w:szCs w:val="24"/>
           <w:lang w:eastAsia="pt-BR"/>
         </w:rPr>
+        <w:t>a</w:t>
+      </w:r>
+      <w:proofErr w:type="gramEnd"/>
+      <w:r>
+        <w:rPr>
+          <w:rFonts w:ascii="Times New Roman" w:eastAsia="Times New Roman" w:hAnsi="Times New Roman"/>
+          <w:sz w:val="24"/>
+          <w:szCs w:val="24"/>
+          <w:lang w:eastAsia="pt-BR"/>
+        </w:rPr>
+        <w:t xml:space="preserve"> implantação, </w:t>
+      </w:r>
+      <w:r>
+        <w:rPr>
+          <w:rFonts w:ascii="Times New Roman" w:eastAsia="Times New Roman" w:hAnsi="Times New Roman"/>
+          <w:sz w:val="24"/>
+          <w:szCs w:val="24"/>
+          <w:lang w:eastAsia="pt-BR"/>
+        </w:rPr>
         <w:t xml:space="preserve">e obter a vantagem competitiva </w:t>
       </w:r>
       <w:r>
@@ -3081,14 +3342,14 @@
       <w:pPr>
         <w:pStyle w:val="Ttulo1"/>
       </w:pPr>
-      <w:bookmarkStart w:id="11" w:name="_Toc318361706"/>
-      <w:bookmarkStart w:id="12" w:name="_Toc318447228"/>
+      <w:bookmarkStart w:id="10" w:name="_Toc318361706"/>
+      <w:bookmarkStart w:id="11" w:name="_Toc318447228"/>
       <w:r>
         <w:lastRenderedPageBreak/>
         <w:t>QUADRO METODOLÓGICO</w:t>
       </w:r>
+      <w:bookmarkEnd w:id="10"/>
       <w:bookmarkEnd w:id="11"/>
-      <w:bookmarkEnd w:id="12"/>
     </w:p>
     <w:p>
       <w:pPr>
@@ -3127,13 +3388,13 @@
       <w:pPr>
         <w:pStyle w:val="Ttulo2"/>
       </w:pPr>
-      <w:bookmarkStart w:id="13" w:name="_Toc318361707"/>
-      <w:bookmarkStart w:id="14" w:name="_Toc318447229"/>
+      <w:bookmarkStart w:id="12" w:name="_Toc318361707"/>
+      <w:bookmarkStart w:id="13" w:name="_Toc318447229"/>
       <w:r>
         <w:t>Tipo de Pesquisa</w:t>
       </w:r>
+      <w:bookmarkEnd w:id="12"/>
       <w:bookmarkEnd w:id="13"/>
-      <w:bookmarkEnd w:id="14"/>
     </w:p>
     <w:p>
       <w:pPr>
@@ -3161,56 +3422,14 @@
           <w:rFonts w:ascii="Times New Roman" w:hAnsi="Times New Roman"/>
           <w:sz w:val="24"/>
         </w:rPr>
-        <w:t>Pela necessidade de haver desenvolvimento, a</w:t>
-      </w:r>
-      <w:r>
-        <w:rPr>
-          <w:rFonts w:ascii="Times New Roman" w:hAnsi="Times New Roman"/>
-          <w:sz w:val="24"/>
-        </w:rPr>
-        <w:t xml:space="preserve"> pesquisa</w:t>
-      </w:r>
-      <w:r>
-        <w:rPr>
-          <w:rFonts w:ascii="Times New Roman" w:hAnsi="Times New Roman"/>
-          <w:sz w:val="24"/>
-        </w:rPr>
-        <w:t xml:space="preserve"> será de forma aplicad</w:t>
-      </w:r>
-      <w:r>
-        <w:rPr>
-          <w:rFonts w:ascii="Times New Roman" w:hAnsi="Times New Roman"/>
-          <w:sz w:val="24"/>
-        </w:rPr>
-        <w:t xml:space="preserve">a, pois </w:t>
-      </w:r>
-      <w:r>
-        <w:rPr>
-          <w:rFonts w:ascii="Times New Roman" w:hAnsi="Times New Roman"/>
-          <w:sz w:val="24"/>
-        </w:rPr>
-        <w:t xml:space="preserve">através da coleta, </w:t>
-      </w:r>
-      <w:r>
-        <w:rPr>
-          <w:rFonts w:ascii="Times New Roman" w:hAnsi="Times New Roman"/>
-          <w:sz w:val="24"/>
-        </w:rPr>
-        <w:t xml:space="preserve">será feita a </w:t>
-      </w:r>
-      <w:r>
-        <w:rPr>
-          <w:rFonts w:ascii="Times New Roman" w:hAnsi="Times New Roman"/>
-          <w:sz w:val="24"/>
-        </w:rPr>
-        <w:t>análise e demonst</w:t>
-      </w:r>
-      <w:r>
-        <w:rPr>
-          <w:rFonts w:ascii="Times New Roman" w:hAnsi="Times New Roman"/>
-          <w:sz w:val="24"/>
-        </w:rPr>
-        <w:t>ração das informações.</w:t>
+        <w:t xml:space="preserve">A pesquisa objetiva a produção de novos conhecimentos por meio da utilização de procedimentos científicos. Contribui para o trato dos problemas e processos do dia a dia nas mais diversas atividades humanas, no ambiente de trabalho, nas ações comunitárias, no processo de formação e outros. </w:t>
+      </w:r>
+      <w:r>
+        <w:rPr>
+          <w:rFonts w:ascii="Times New Roman" w:hAnsi="Times New Roman"/>
+          <w:sz w:val="24"/>
+        </w:rPr>
+        <w:t>O conhecimento torna-se uma premissa para o desenvolvimento no ser humano e a pesquisa como a consolidação da ciência. (SILVA, 2008).</w:t>
       </w:r>
     </w:p>
     <w:p>
@@ -3223,18 +3442,13 @@
           <w:sz w:val="24"/>
         </w:rPr>
       </w:pPr>
-    </w:p>
-    <w:p>
-      <w:pPr>
-        <w:pStyle w:val="Ttulo2"/>
-      </w:pPr>
-      <w:bookmarkStart w:id="15" w:name="_Toc318361708"/>
-      <w:bookmarkStart w:id="16" w:name="_Toc318447230"/>
-      <w:r>
-        <w:t>Contexto de pesquisa</w:t>
-      </w:r>
-      <w:bookmarkEnd w:id="15"/>
-      <w:bookmarkEnd w:id="16"/>
+      <w:r>
+        <w:rPr>
+          <w:rFonts w:ascii="Times New Roman" w:hAnsi="Times New Roman"/>
+          <w:sz w:val="24"/>
+        </w:rPr>
+        <w:t>Abrangendo este contexto, a metodologia de pesquisa deste projeto será de forma aplicada, pois a aplicação deverá fazer o processamento, análise e a demonstração de informações coletadas.</w:t>
+      </w:r>
     </w:p>
     <w:p>
       <w:pPr>
@@ -3246,6 +3460,29 @@
           <w:sz w:val="24"/>
         </w:rPr>
       </w:pPr>
+      <w:r>
+        <w:rPr>
+          <w:rFonts w:ascii="Times New Roman" w:hAnsi="Times New Roman"/>
+          <w:sz w:val="24"/>
+        </w:rPr>
+        <w:t xml:space="preserve">De acordo com Gil (2006), a pesquisa aplicada “objetiva gerar conhecimentos para aplicação </w:t>
+      </w:r>
+      <w:proofErr w:type="gramStart"/>
+      <w:r>
+        <w:rPr>
+          <w:rFonts w:ascii="Times New Roman" w:hAnsi="Times New Roman"/>
+          <w:sz w:val="24"/>
+        </w:rPr>
+        <w:t>prática dirigidos à solução de problemas específicos</w:t>
+      </w:r>
+      <w:proofErr w:type="gramEnd"/>
+      <w:r>
+        <w:rPr>
+          <w:rFonts w:ascii="Times New Roman" w:hAnsi="Times New Roman"/>
+          <w:sz w:val="24"/>
+        </w:rPr>
+        <w:t>. Envolve verdades e interesses locais”.</w:t>
+      </w:r>
     </w:p>
     <w:p>
       <w:pPr>
@@ -3262,49 +3499,29 @@
           <w:rFonts w:ascii="Times New Roman" w:hAnsi="Times New Roman"/>
           <w:sz w:val="24"/>
         </w:rPr>
-        <w:t xml:space="preserve">A </w:t>
-      </w:r>
-      <w:r>
-        <w:rPr>
-          <w:rFonts w:ascii="Times New Roman" w:hAnsi="Times New Roman"/>
-          <w:sz w:val="24"/>
-        </w:rPr>
-        <w:t>aplicação web</w:t>
-      </w:r>
-      <w:r>
-        <w:rPr>
-          <w:rFonts w:ascii="Times New Roman" w:hAnsi="Times New Roman"/>
-          <w:sz w:val="24"/>
-        </w:rPr>
-        <w:t xml:space="preserve"> </w:t>
-      </w:r>
-      <w:r>
-        <w:rPr>
-          <w:rFonts w:ascii="Times New Roman" w:hAnsi="Times New Roman"/>
-          <w:sz w:val="24"/>
-        </w:rPr>
-        <w:t>estará disponível</w:t>
-      </w:r>
-      <w:r>
-        <w:rPr>
-          <w:rFonts w:ascii="Times New Roman" w:hAnsi="Times New Roman"/>
-          <w:sz w:val="24"/>
-        </w:rPr>
-        <w:t xml:space="preserve"> </w:t>
-      </w:r>
-      <w:r>
-        <w:rPr>
-          <w:rFonts w:ascii="Times New Roman" w:hAnsi="Times New Roman"/>
-          <w:sz w:val="24"/>
-        </w:rPr>
-        <w:t>para que qualquer pessoa possa visualizar como está a aprovação da população em relação ao candidato</w:t>
-      </w:r>
-      <w:r>
-        <w:rPr>
-          <w:rFonts w:ascii="Times New Roman" w:hAnsi="Times New Roman"/>
-          <w:sz w:val="24"/>
-        </w:rPr>
-        <w:t xml:space="preserve">. </w:t>
+        <w:t xml:space="preserve">A opção por essa metodologia foi feita por ela ser adequada para o desenvolvimento de uma </w:t>
+      </w:r>
+      <w:r>
+        <w:rPr>
+          <w:rFonts w:ascii="Times New Roman" w:hAnsi="Times New Roman"/>
+          <w:sz w:val="24"/>
+        </w:rPr>
+        <w:t xml:space="preserve">aplicação que demonstre as vantagens e as funcionalidades das ferramentas que estão relacionadas com </w:t>
+      </w:r>
+      <w:r>
+        <w:rPr>
+          <w:rFonts w:ascii="Times New Roman" w:hAnsi="Times New Roman"/>
+          <w:i/>
+          <w:sz w:val="24"/>
+        </w:rPr>
+        <w:t>Big Data</w:t>
+      </w:r>
+      <w:r>
+        <w:rPr>
+          <w:rFonts w:ascii="Times New Roman" w:hAnsi="Times New Roman"/>
+          <w:sz w:val="24"/>
+        </w:rPr>
+        <w:t>.</w:t>
       </w:r>
     </w:p>
     <w:p>
@@ -3322,13 +3539,13 @@
       <w:pPr>
         <w:pStyle w:val="Ttulo2"/>
       </w:pPr>
-      <w:bookmarkStart w:id="17" w:name="_Toc318361709"/>
-      <w:bookmarkStart w:id="18" w:name="_Toc318447231"/>
-      <w:r>
-        <w:t>Participantes</w:t>
-      </w:r>
-      <w:bookmarkEnd w:id="17"/>
-      <w:bookmarkEnd w:id="18"/>
+      <w:bookmarkStart w:id="14" w:name="_Toc318361708"/>
+      <w:bookmarkStart w:id="15" w:name="_Toc318447230"/>
+      <w:r>
+        <w:t>Contexto de pesquisa</w:t>
+      </w:r>
+      <w:bookmarkEnd w:id="14"/>
+      <w:bookmarkEnd w:id="15"/>
     </w:p>
     <w:p>
       <w:pPr>
@@ -3356,88 +3573,54 @@
           <w:rFonts w:ascii="Times New Roman" w:hAnsi="Times New Roman"/>
           <w:sz w:val="24"/>
         </w:rPr>
-        <w:t xml:space="preserve">Este projeto terá a participação de </w:t>
-      </w:r>
-      <w:proofErr w:type="spellStart"/>
-      <w:r>
-        <w:rPr>
-          <w:rFonts w:ascii="Times New Roman" w:hAnsi="Times New Roman"/>
-          <w:sz w:val="24"/>
-        </w:rPr>
-        <w:t>Nícolas</w:t>
-      </w:r>
-      <w:proofErr w:type="spellEnd"/>
-      <w:r>
-        <w:rPr>
-          <w:rFonts w:ascii="Times New Roman" w:hAnsi="Times New Roman"/>
-          <w:sz w:val="24"/>
-        </w:rPr>
-        <w:t xml:space="preserve"> Henrique Vieira Toledo</w:t>
-      </w:r>
-      <w:r>
-        <w:rPr>
-          <w:rFonts w:ascii="Times New Roman" w:hAnsi="Times New Roman"/>
-          <w:sz w:val="24"/>
-        </w:rPr>
-        <w:t xml:space="preserve">, </w:t>
-      </w:r>
-      <w:r>
-        <w:rPr>
-          <w:rFonts w:ascii="Times New Roman" w:hAnsi="Times New Roman"/>
-          <w:sz w:val="24"/>
-        </w:rPr>
-        <w:t>Sebastião Batista de Andrade Neto</w:t>
-      </w:r>
-      <w:r>
-        <w:rPr>
-          <w:rFonts w:ascii="Times New Roman" w:hAnsi="Times New Roman"/>
-          <w:sz w:val="24"/>
-        </w:rPr>
-        <w:t xml:space="preserve"> sobre orientação d</w:t>
-      </w:r>
-      <w:r>
-        <w:rPr>
-          <w:rFonts w:ascii="Times New Roman" w:hAnsi="Times New Roman"/>
-          <w:sz w:val="24"/>
-        </w:rPr>
-        <w:t>o</w:t>
-      </w:r>
-      <w:r>
-        <w:rPr>
-          <w:rFonts w:ascii="Times New Roman" w:hAnsi="Times New Roman"/>
-          <w:sz w:val="24"/>
-        </w:rPr>
-        <w:t xml:space="preserve"> pr</w:t>
-      </w:r>
-      <w:r>
-        <w:rPr>
-          <w:rFonts w:ascii="Times New Roman" w:hAnsi="Times New Roman"/>
-          <w:sz w:val="24"/>
-        </w:rPr>
-        <w:t xml:space="preserve">ofessor </w:t>
-      </w:r>
-      <w:proofErr w:type="spellStart"/>
-      <w:r>
-        <w:rPr>
-          <w:rFonts w:ascii="Times New Roman" w:hAnsi="Times New Roman"/>
-          <w:sz w:val="24"/>
-        </w:rPr>
-        <w:t>Ednardo</w:t>
-      </w:r>
-      <w:proofErr w:type="spellEnd"/>
-      <w:r>
-        <w:rPr>
-          <w:rFonts w:ascii="Times New Roman" w:hAnsi="Times New Roman"/>
-          <w:sz w:val="24"/>
-        </w:rPr>
-        <w:t xml:space="preserve"> David Segura</w:t>
-      </w:r>
-      <w:r>
-        <w:rPr>
-          <w:rFonts w:ascii="Times New Roman" w:hAnsi="Times New Roman"/>
-          <w:sz w:val="24"/>
-        </w:rPr>
-        <w:t>.</w:t>
+        <w:t xml:space="preserve">O contexto de pesquisa deste projeto tem como público alvo </w:t>
+      </w:r>
+      <w:r>
+        <w:rPr>
+          <w:rFonts w:ascii="Times New Roman" w:hAnsi="Times New Roman"/>
+          <w:sz w:val="24"/>
+        </w:rPr>
+        <w:t xml:space="preserve">qualquer pessoa brasileira com o direito de voto que esteja disposta a acompanhar as atividades de seu representante. </w:t>
+      </w:r>
+      <w:r>
+        <w:rPr>
+          <w:rFonts w:ascii="Times New Roman" w:hAnsi="Times New Roman"/>
+          <w:sz w:val="24"/>
+        </w:rPr>
+        <w:t xml:space="preserve">A pesquisa abrange também o próprio político brasileiro, caso haja o interesse do mesmo em acompanhar a sua avaliação </w:t>
+      </w:r>
+      <w:r>
+        <w:rPr>
+          <w:rFonts w:ascii="Times New Roman" w:hAnsi="Times New Roman"/>
+          <w:sz w:val="24"/>
+        </w:rPr>
+        <w:t>perante a</w:t>
+      </w:r>
+      <w:r>
+        <w:rPr>
+          <w:rFonts w:ascii="Times New Roman" w:hAnsi="Times New Roman"/>
+          <w:sz w:val="24"/>
+        </w:rPr>
+        <w:t xml:space="preserve"> população.</w:t>
+      </w:r>
+    </w:p>
+    <w:p>
+      <w:pPr>
+        <w:ind w:firstLine="576"/>
+        <w:jc w:val="both"/>
+        <w:rPr>
+          <w:rFonts w:ascii="Times New Roman" w:hAnsi="Times New Roman"/>
+          <w:sz w:val="24"/>
+          <w:szCs w:val="24"/>
+        </w:rPr>
+      </w:pPr>
+      <w:r>
+        <w:rPr>
+          <w:rFonts w:ascii="Times New Roman" w:hAnsi="Times New Roman"/>
+          <w:sz w:val="24"/>
+          <w:szCs w:val="24"/>
+        </w:rPr>
+        <w:t>Tomando como princípio software livre, toda parte relacionada ao desenvolvimento da aplicação será disponibilizada na internet. Assim, o acesso se torna livre e sem nenhum tipo de impedimento.</w:t>
       </w:r>
     </w:p>
     <w:p>
@@ -3455,21 +3638,13 @@
       <w:pPr>
         <w:pStyle w:val="Ttulo2"/>
       </w:pPr>
-      <w:bookmarkStart w:id="19" w:name="_Toc318361710"/>
-      <w:bookmarkStart w:id="20" w:name="_Toc318447232"/>
-      <w:r>
-        <w:t>Produção de Dados</w:t>
-      </w:r>
-      <w:bookmarkEnd w:id="19"/>
-      <w:bookmarkEnd w:id="20"/>
-    </w:p>
-    <w:p>
-      <w:pPr>
-        <w:rPr>
-          <w:rFonts w:ascii="Times New Roman" w:hAnsi="Times New Roman"/>
-          <w:sz w:val="24"/>
-        </w:rPr>
-      </w:pPr>
+      <w:bookmarkStart w:id="16" w:name="_Toc318361709"/>
+      <w:bookmarkStart w:id="17" w:name="_Toc318447231"/>
+      <w:r>
+        <w:t>Participantes</w:t>
+      </w:r>
+      <w:bookmarkEnd w:id="16"/>
+      <w:bookmarkEnd w:id="17"/>
     </w:p>
     <w:p>
       <w:pPr>
@@ -3481,12 +3656,361 @@
           <w:sz w:val="24"/>
         </w:rPr>
       </w:pPr>
-      <w:r>
-        <w:rPr>
-          <w:rFonts w:ascii="Times New Roman" w:hAnsi="Times New Roman"/>
-          <w:sz w:val="24"/>
-        </w:rPr>
-        <w:t xml:space="preserve">Reuniões quinzenais com </w:t>
+    </w:p>
+    <w:p>
+      <w:pPr>
+        <w:spacing w:after="0" w:line="360" w:lineRule="auto"/>
+        <w:ind w:firstLine="709"/>
+        <w:jc w:val="both"/>
+        <w:rPr>
+          <w:rFonts w:ascii="Times New Roman" w:hAnsi="Times New Roman"/>
+          <w:sz w:val="24"/>
+        </w:rPr>
+      </w:pPr>
+      <w:proofErr w:type="spellStart"/>
+      <w:r>
+        <w:rPr>
+          <w:rFonts w:ascii="Times New Roman" w:hAnsi="Times New Roman"/>
+          <w:sz w:val="24"/>
+        </w:rPr>
+        <w:lastRenderedPageBreak/>
+        <w:t>Nícolas</w:t>
+      </w:r>
+      <w:proofErr w:type="spellEnd"/>
+      <w:r>
+        <w:rPr>
+          <w:rFonts w:ascii="Times New Roman" w:hAnsi="Times New Roman"/>
+          <w:sz w:val="24"/>
+        </w:rPr>
+        <w:t xml:space="preserve"> Henrique Vieira Toledo</w:t>
+      </w:r>
+      <w:r>
+        <w:rPr>
+          <w:rFonts w:ascii="Times New Roman" w:hAnsi="Times New Roman"/>
+          <w:sz w:val="24"/>
+        </w:rPr>
+        <w:t xml:space="preserve">, </w:t>
+      </w:r>
+      <w:r>
+        <w:rPr>
+          <w:rFonts w:ascii="Times New Roman" w:hAnsi="Times New Roman"/>
+          <w:sz w:val="24"/>
+        </w:rPr>
+        <w:t xml:space="preserve">aluno do 7º (sétimo) período do curso de Sistemas de Informação da Universidade do Vale do Sapucaí (UNIVÁS). Possui formação técnica pela Microcamp de Bragança Paulista, estado de São Paulo. Possui conhecimentos em HTML, CSS, </w:t>
+      </w:r>
+      <w:proofErr w:type="spellStart"/>
+      <w:proofErr w:type="gramStart"/>
+      <w:r>
+        <w:rPr>
+          <w:rFonts w:ascii="Times New Roman" w:hAnsi="Times New Roman"/>
+          <w:sz w:val="24"/>
+        </w:rPr>
+        <w:t>JavaScript</w:t>
+      </w:r>
+      <w:proofErr w:type="spellEnd"/>
+      <w:proofErr w:type="gramEnd"/>
+      <w:r>
+        <w:rPr>
+          <w:rFonts w:ascii="Times New Roman" w:hAnsi="Times New Roman"/>
+          <w:sz w:val="24"/>
+        </w:rPr>
+        <w:t xml:space="preserve">, PHP, Java, C#, MySQL, </w:t>
+      </w:r>
+      <w:proofErr w:type="spellStart"/>
+      <w:r>
+        <w:rPr>
+          <w:rFonts w:ascii="Times New Roman" w:hAnsi="Times New Roman"/>
+          <w:sz w:val="24"/>
+        </w:rPr>
+        <w:t>PostgresSQL</w:t>
+      </w:r>
+      <w:proofErr w:type="spellEnd"/>
+      <w:r>
+        <w:rPr>
+          <w:rFonts w:ascii="Times New Roman" w:hAnsi="Times New Roman"/>
+          <w:sz w:val="24"/>
+        </w:rPr>
+        <w:t xml:space="preserve">, </w:t>
+      </w:r>
+      <w:proofErr w:type="spellStart"/>
+      <w:r>
+        <w:rPr>
+          <w:rFonts w:ascii="Times New Roman" w:hAnsi="Times New Roman"/>
+          <w:sz w:val="24"/>
+        </w:rPr>
+        <w:t>NodeJS</w:t>
+      </w:r>
+      <w:proofErr w:type="spellEnd"/>
+      <w:r>
+        <w:rPr>
+          <w:rFonts w:ascii="Times New Roman" w:hAnsi="Times New Roman"/>
+          <w:sz w:val="24"/>
+        </w:rPr>
+        <w:t xml:space="preserve">, </w:t>
+      </w:r>
+      <w:proofErr w:type="spellStart"/>
+      <w:r>
+        <w:rPr>
+          <w:rFonts w:ascii="Times New Roman" w:hAnsi="Times New Roman"/>
+          <w:sz w:val="24"/>
+        </w:rPr>
+        <w:t>ShellScript</w:t>
+      </w:r>
+      <w:proofErr w:type="spellEnd"/>
+      <w:r>
+        <w:rPr>
+          <w:rFonts w:ascii="Times New Roman" w:hAnsi="Times New Roman"/>
+          <w:sz w:val="24"/>
+        </w:rPr>
+        <w:t>, Redes, Linux e inglês intermediário</w:t>
+      </w:r>
+      <w:r>
+        <w:rPr>
+          <w:rFonts w:ascii="Times New Roman" w:hAnsi="Times New Roman"/>
+          <w:sz w:val="24"/>
+        </w:rPr>
+        <w:t>. Neste projeto, atuará como desenvolvedor.</w:t>
+      </w:r>
+      <w:r>
+        <w:rPr>
+          <w:rFonts w:ascii="Times New Roman" w:hAnsi="Times New Roman"/>
+          <w:sz w:val="24"/>
+        </w:rPr>
+        <w:t xml:space="preserve"> </w:t>
+      </w:r>
+    </w:p>
+    <w:p>
+      <w:pPr>
+        <w:spacing w:after="0" w:line="360" w:lineRule="auto"/>
+        <w:ind w:firstLine="709"/>
+        <w:jc w:val="both"/>
+        <w:rPr>
+          <w:rFonts w:ascii="Times New Roman" w:hAnsi="Times New Roman"/>
+          <w:sz w:val="24"/>
+        </w:rPr>
+      </w:pPr>
+      <w:r>
+        <w:rPr>
+          <w:rFonts w:ascii="Times New Roman" w:hAnsi="Times New Roman"/>
+          <w:sz w:val="24"/>
+        </w:rPr>
+        <w:t>Sebastião Batista de Andrade Neto</w:t>
+      </w:r>
+      <w:r>
+        <w:rPr>
+          <w:rFonts w:ascii="Times New Roman" w:hAnsi="Times New Roman"/>
+          <w:sz w:val="24"/>
+        </w:rPr>
+        <w:t xml:space="preserve">, </w:t>
+      </w:r>
+      <w:r>
+        <w:rPr>
+          <w:rFonts w:ascii="Times New Roman" w:hAnsi="Times New Roman"/>
+          <w:sz w:val="24"/>
+        </w:rPr>
+        <w:t xml:space="preserve">aluno do 7º (sétimo) período do curso de Sistemas de Informação da Universidade do Vale do Sapucaí (UNIVÁS). Possui formação técnica INPETECC de Pouso Alegre, Minas Gerais. Possui conhecimentos em HTML, CSS, </w:t>
+      </w:r>
+      <w:proofErr w:type="spellStart"/>
+      <w:proofErr w:type="gramStart"/>
+      <w:r>
+        <w:rPr>
+          <w:rFonts w:ascii="Times New Roman" w:hAnsi="Times New Roman"/>
+          <w:sz w:val="24"/>
+        </w:rPr>
+        <w:t>JavaScript</w:t>
+      </w:r>
+      <w:proofErr w:type="spellEnd"/>
+      <w:proofErr w:type="gramEnd"/>
+      <w:r>
+        <w:rPr>
+          <w:rFonts w:ascii="Times New Roman" w:hAnsi="Times New Roman"/>
+          <w:sz w:val="24"/>
+        </w:rPr>
+        <w:t xml:space="preserve">, PHP, Java, Python, </w:t>
+      </w:r>
+      <w:proofErr w:type="spellStart"/>
+      <w:r>
+        <w:rPr>
+          <w:rFonts w:ascii="Times New Roman" w:hAnsi="Times New Roman"/>
+          <w:sz w:val="24"/>
+        </w:rPr>
+        <w:t>PostgresSQL</w:t>
+      </w:r>
+      <w:proofErr w:type="spellEnd"/>
+      <w:r>
+        <w:rPr>
+          <w:rFonts w:ascii="Times New Roman" w:hAnsi="Times New Roman"/>
+          <w:sz w:val="24"/>
+        </w:rPr>
+        <w:t xml:space="preserve">, </w:t>
+      </w:r>
+      <w:proofErr w:type="spellStart"/>
+      <w:r>
+        <w:rPr>
+          <w:rFonts w:ascii="Times New Roman" w:hAnsi="Times New Roman"/>
+          <w:sz w:val="24"/>
+        </w:rPr>
+        <w:t>ShellScript</w:t>
+      </w:r>
+      <w:proofErr w:type="spellEnd"/>
+      <w:r>
+        <w:rPr>
+          <w:rFonts w:ascii="Times New Roman" w:hAnsi="Times New Roman"/>
+          <w:sz w:val="24"/>
+        </w:rPr>
+        <w:t xml:space="preserve">, Redes, Linux e inglês intermediário. Neste projeto, atuará como desenvolvedor. </w:t>
+      </w:r>
+    </w:p>
+    <w:p>
+      <w:pPr>
+        <w:spacing w:after="0" w:line="360" w:lineRule="auto"/>
+        <w:ind w:firstLine="576"/>
+        <w:jc w:val="both"/>
+        <w:rPr>
+          <w:rFonts w:ascii="Times New Roman" w:hAnsi="Times New Roman"/>
+          <w:sz w:val="24"/>
+          <w:szCs w:val="24"/>
+        </w:rPr>
+      </w:pPr>
+      <w:proofErr w:type="spellStart"/>
+      <w:r>
+        <w:rPr>
+          <w:rFonts w:ascii="Times New Roman" w:hAnsi="Times New Roman"/>
+          <w:sz w:val="24"/>
+          <w:szCs w:val="24"/>
+        </w:rPr>
+        <w:t>Ednardo</w:t>
+      </w:r>
+      <w:proofErr w:type="spellEnd"/>
+      <w:r>
+        <w:rPr>
+          <w:rFonts w:ascii="Times New Roman" w:hAnsi="Times New Roman"/>
+          <w:sz w:val="24"/>
+          <w:szCs w:val="24"/>
+        </w:rPr>
+        <w:t xml:space="preserve"> David Segura, Professor e Analista Web </w:t>
+      </w:r>
+      <w:proofErr w:type="spellStart"/>
+      <w:r>
+        <w:rPr>
+          <w:rFonts w:ascii="Times New Roman" w:hAnsi="Times New Roman"/>
+          <w:sz w:val="24"/>
+          <w:szCs w:val="24"/>
+        </w:rPr>
+        <w:t>Developer</w:t>
+      </w:r>
+      <w:proofErr w:type="spellEnd"/>
+      <w:r>
+        <w:rPr>
+          <w:rFonts w:ascii="Times New Roman" w:hAnsi="Times New Roman"/>
+          <w:sz w:val="24"/>
+          <w:szCs w:val="24"/>
+        </w:rPr>
+        <w:t xml:space="preserve">. Pós Graduado em Engenharia Web pela Universidade Federal de Itajubá (UNIFEI), Bacharel em Ciência da Computação pela Faculdade de Administração e Informática (FAI) e Técnico em Informática pelo INPETTECC </w:t>
+      </w:r>
+      <w:r>
+        <w:rPr>
+          <w:rFonts w:ascii="Times New Roman" w:hAnsi="Times New Roman"/>
+          <w:sz w:val="24"/>
+        </w:rPr>
+        <w:t>de Pouso Alegre, Minas Gerais</w:t>
+      </w:r>
+      <w:r>
+        <w:rPr>
+          <w:rFonts w:ascii="Times New Roman" w:hAnsi="Times New Roman"/>
+          <w:sz w:val="24"/>
+          <w:szCs w:val="24"/>
+        </w:rPr>
+        <w:t xml:space="preserve">. </w:t>
+      </w:r>
+      <w:r>
+        <w:rPr>
+          <w:rFonts w:ascii="Times New Roman" w:hAnsi="Times New Roman"/>
+          <w:sz w:val="24"/>
+        </w:rPr>
+        <w:t>Neste projeto, atuará como</w:t>
+      </w:r>
+      <w:r>
+        <w:rPr>
+          <w:rFonts w:ascii="Times New Roman" w:hAnsi="Times New Roman"/>
+          <w:sz w:val="24"/>
+          <w:szCs w:val="24"/>
+        </w:rPr>
+        <w:t xml:space="preserve"> orientador. </w:t>
+      </w:r>
+    </w:p>
+    <w:p>
+      <w:pPr>
+        <w:spacing w:after="0" w:line="360" w:lineRule="auto"/>
+        <w:ind w:firstLine="709"/>
+        <w:jc w:val="both"/>
+        <w:rPr>
+          <w:rFonts w:ascii="Times New Roman" w:hAnsi="Times New Roman"/>
+          <w:sz w:val="24"/>
+        </w:rPr>
+      </w:pPr>
+    </w:p>
+    <w:p>
+      <w:pPr>
+        <w:spacing w:after="0" w:line="360" w:lineRule="auto"/>
+        <w:ind w:firstLine="709"/>
+        <w:jc w:val="both"/>
+        <w:rPr>
+          <w:rFonts w:ascii="Times New Roman" w:hAnsi="Times New Roman"/>
+          <w:sz w:val="24"/>
+        </w:rPr>
+      </w:pPr>
+    </w:p>
+    <w:p>
+      <w:pPr>
+        <w:pStyle w:val="Ttulo2"/>
+      </w:pPr>
+      <w:bookmarkStart w:id="18" w:name="_Toc318361710"/>
+      <w:bookmarkStart w:id="19" w:name="_Toc318447232"/>
+      <w:r>
+        <w:t>Produção de Dados</w:t>
+      </w:r>
+      <w:bookmarkEnd w:id="18"/>
+      <w:bookmarkEnd w:id="19"/>
+    </w:p>
+    <w:p>
+      <w:pPr>
+        <w:rPr>
+          <w:rFonts w:ascii="Times New Roman" w:hAnsi="Times New Roman"/>
+          <w:sz w:val="24"/>
+        </w:rPr>
+      </w:pPr>
+    </w:p>
+    <w:p>
+      <w:pPr>
+        <w:spacing w:after="0" w:line="360" w:lineRule="auto"/>
+        <w:ind w:firstLine="709"/>
+        <w:jc w:val="both"/>
+        <w:rPr>
+          <w:rFonts w:ascii="Times New Roman" w:hAnsi="Times New Roman"/>
+          <w:sz w:val="24"/>
+        </w:rPr>
+      </w:pPr>
+      <w:r>
+        <w:rPr>
+          <w:rFonts w:ascii="Times New Roman" w:hAnsi="Times New Roman"/>
+          <w:sz w:val="24"/>
+        </w:rPr>
+        <w:t xml:space="preserve">Reuniões </w:t>
+      </w:r>
+      <w:r>
+        <w:rPr>
+          <w:rFonts w:ascii="Times New Roman" w:hAnsi="Times New Roman"/>
+          <w:sz w:val="24"/>
+        </w:rPr>
+        <w:t>semanais</w:t>
+      </w:r>
+      <w:r>
+        <w:rPr>
+          <w:rFonts w:ascii="Times New Roman" w:hAnsi="Times New Roman"/>
+          <w:sz w:val="24"/>
+        </w:rPr>
+        <w:t xml:space="preserve"> com </w:t>
       </w:r>
       <w:r>
         <w:rPr>
@@ -3530,13 +4054,13 @@
       <w:pPr>
         <w:pStyle w:val="Ttulo2"/>
       </w:pPr>
-      <w:bookmarkStart w:id="21" w:name="_Toc318361711"/>
-      <w:bookmarkStart w:id="22" w:name="_Toc318447233"/>
+      <w:bookmarkStart w:id="20" w:name="_Toc318361711"/>
+      <w:bookmarkStart w:id="21" w:name="_Toc318447233"/>
       <w:r>
         <w:t>Procedimentos</w:t>
       </w:r>
+      <w:bookmarkEnd w:id="20"/>
       <w:bookmarkEnd w:id="21"/>
-      <w:bookmarkEnd w:id="22"/>
     </w:p>
     <w:p>
       <w:pPr>
@@ -3550,7 +4074,15 @@
         <w:jc w:val="both"/>
       </w:pPr>
       <w:r>
-        <w:t>Descrever o Big Data e suas ferramentas</w:t>
+        <w:t xml:space="preserve">Descrever </w:t>
+      </w:r>
+      <w:proofErr w:type="gramStart"/>
+      <w:r>
+        <w:t>o Big Data</w:t>
+      </w:r>
+      <w:proofErr w:type="gramEnd"/>
+      <w:r>
+        <w:t xml:space="preserve"> e suas ferramentas</w:t>
       </w:r>
       <w:r>
         <w:t>.</w:t>
@@ -3640,14 +4172,14 @@
       <w:pPr>
         <w:pStyle w:val="Ttulo2"/>
       </w:pPr>
-      <w:bookmarkStart w:id="23" w:name="_Toc318361712"/>
-      <w:bookmarkStart w:id="24" w:name="_Toc318447234"/>
+      <w:bookmarkStart w:id="22" w:name="_Toc318361712"/>
+      <w:bookmarkStart w:id="23" w:name="_Toc318447234"/>
       <w:r>
         <w:lastRenderedPageBreak/>
         <w:t>Cronograma</w:t>
       </w:r>
+      <w:bookmarkEnd w:id="22"/>
       <w:bookmarkEnd w:id="23"/>
-      <w:bookmarkEnd w:id="24"/>
     </w:p>
     <w:p/>
     <w:tbl>
@@ -5439,8 +5971,20 @@
                 <w:szCs w:val="20"/>
                 <w:lang w:eastAsia="pt-BR"/>
               </w:rPr>
-              <w:t>Orientação da Introdução, Objetivos e Justificativa</w:t>
+              <w:t xml:space="preserve">Orientação da Introdução, Objetivos e </w:t>
             </w:r>
+            <w:proofErr w:type="gramStart"/>
+            <w:r>
+              <w:rPr>
+                <w:rFonts w:ascii="Times New Roman" w:eastAsia="Times New Roman" w:hAnsi="Times New Roman"/>
+                <w:color w:val="000000"/>
+                <w:sz w:val="20"/>
+                <w:szCs w:val="20"/>
+                <w:lang w:eastAsia="pt-BR"/>
+              </w:rPr>
+              <w:t>Justificativa</w:t>
+            </w:r>
+            <w:proofErr w:type="gramEnd"/>
           </w:p>
         </w:tc>
         <w:tc>
@@ -5699,8 +6243,20 @@
                 <w:szCs w:val="20"/>
                 <w:lang w:eastAsia="pt-BR"/>
               </w:rPr>
-              <w:t>Formulação da Introdução, Objetivos e Justificativas</w:t>
+              <w:t xml:space="preserve">Formulação da Introdução, Objetivos e </w:t>
             </w:r>
+            <w:proofErr w:type="gramStart"/>
+            <w:r>
+              <w:rPr>
+                <w:rFonts w:ascii="Times New Roman" w:eastAsia="Times New Roman" w:hAnsi="Times New Roman"/>
+                <w:color w:val="000000"/>
+                <w:sz w:val="20"/>
+                <w:szCs w:val="20"/>
+                <w:lang w:eastAsia="pt-BR"/>
+              </w:rPr>
+              <w:t>Justificativas</w:t>
+            </w:r>
+            <w:proofErr w:type="gramEnd"/>
           </w:p>
         </w:tc>
         <w:tc>
@@ -5959,8 +6515,20 @@
                 <w:szCs w:val="20"/>
                 <w:lang w:eastAsia="pt-BR"/>
               </w:rPr>
-              <w:t>Fechamento da Introdução, Objetivos e Justificativas</w:t>
+              <w:t xml:space="preserve">Fechamento da Introdução, Objetivos e </w:t>
             </w:r>
+            <w:proofErr w:type="gramStart"/>
+            <w:r>
+              <w:rPr>
+                <w:rFonts w:ascii="Times New Roman" w:eastAsia="Times New Roman" w:hAnsi="Times New Roman"/>
+                <w:color w:val="000000"/>
+                <w:sz w:val="20"/>
+                <w:szCs w:val="20"/>
+                <w:lang w:eastAsia="pt-BR"/>
+              </w:rPr>
+              <w:t>Justificativas</w:t>
+            </w:r>
+            <w:proofErr w:type="gramEnd"/>
           </w:p>
         </w:tc>
         <w:tc>
@@ -6211,6 +6779,7 @@
                 <w:lang w:eastAsia="pt-BR"/>
               </w:rPr>
             </w:pPr>
+            <w:proofErr w:type="gramStart"/>
             <w:r>
               <w:rPr>
                 <w:rFonts w:ascii="Times New Roman" w:eastAsia="Times New Roman" w:hAnsi="Times New Roman"/>
@@ -6219,7 +6788,18 @@
                 <w:szCs w:val="20"/>
                 <w:lang w:eastAsia="pt-BR"/>
               </w:rPr>
-              <w:t>Entrega da Introdução, Objetivos e Justificativas</w:t>
+              <w:t>Entrega</w:t>
+            </w:r>
+            <w:proofErr w:type="gramEnd"/>
+            <w:r>
+              <w:rPr>
+                <w:rFonts w:ascii="Times New Roman" w:eastAsia="Times New Roman" w:hAnsi="Times New Roman"/>
+                <w:color w:val="000000"/>
+                <w:sz w:val="20"/>
+                <w:szCs w:val="20"/>
+                <w:lang w:eastAsia="pt-BR"/>
+              </w:rPr>
+              <w:t xml:space="preserve"> da Introdução, Objetivos e Justificativas</w:t>
             </w:r>
           </w:p>
         </w:tc>
@@ -9006,6 +9586,1821 @@
         </w:tc>
       </w:tr>
     </w:tbl>
+    <w:p/>
+    <w:p/>
+    <w:p>
+      <w:pPr>
+        <w:pStyle w:val="Ttulo2"/>
+      </w:pPr>
+      <w:bookmarkStart w:id="24" w:name="_Toc411530437"/>
+      <w:r>
+        <w:t>Orçamento</w:t>
+      </w:r>
+      <w:bookmarkEnd w:id="24"/>
+    </w:p>
+    <w:p>
+      <w:pPr>
+        <w:jc w:val="both"/>
+        <w:rPr>
+          <w:rFonts w:ascii="Times New Roman" w:hAnsi="Times New Roman"/>
+          <w:b/>
+          <w:sz w:val="24"/>
+          <w:szCs w:val="24"/>
+        </w:rPr>
+      </w:pPr>
+    </w:p>
+    <w:tbl>
+      <w:tblPr>
+        <w:tblW w:w="5000" w:type="pct"/>
+        <w:jc w:val="center"/>
+        <w:tblCellMar>
+          <w:left w:w="10" w:type="dxa"/>
+          <w:right w:w="10" w:type="dxa"/>
+        </w:tblCellMar>
+        <w:tblLook w:val="04A0" w:firstRow="1" w:lastRow="0" w:firstColumn="1" w:lastColumn="0" w:noHBand="0" w:noVBand="1"/>
+      </w:tblPr>
+      <w:tblGrid>
+        <w:gridCol w:w="2526"/>
+        <w:gridCol w:w="2111"/>
+        <w:gridCol w:w="2838"/>
+        <w:gridCol w:w="1169"/>
+      </w:tblGrid>
+      <w:tr>
+        <w:trPr>
+          <w:cantSplit/>
+          <w:trHeight w:val="333"/>
+          <w:jc w:val="center"/>
+        </w:trPr>
+        <w:tc>
+          <w:tcPr>
+            <w:tcW w:w="8644" w:type="dxa"/>
+            <w:gridSpan w:val="4"/>
+            <w:tcBorders>
+              <w:top w:val="single" w:sz="4" w:space="0" w:color="000000"/>
+              <w:left w:val="single" w:sz="4" w:space="0" w:color="000000"/>
+              <w:bottom w:val="single" w:sz="4" w:space="0" w:color="000000"/>
+              <w:right w:val="single" w:sz="4" w:space="0" w:color="000000"/>
+            </w:tcBorders>
+            <w:shd w:val="clear" w:color="auto" w:fill="DDDDDD"/>
+            <w:tcMar>
+              <w:top w:w="0" w:type="dxa"/>
+              <w:left w:w="70" w:type="dxa"/>
+              <w:bottom w:w="0" w:type="dxa"/>
+              <w:right w:w="70" w:type="dxa"/>
+            </w:tcMar>
+            <w:hideMark/>
+          </w:tcPr>
+          <w:p>
+            <w:pPr>
+              <w:pStyle w:val="Textbody"/>
+              <w:ind w:firstLine="0"/>
+              <w:jc w:val="center"/>
+            </w:pPr>
+            <w:r>
+              <w:t>ORÇAMENTO DETALHADO DO PROJETO</w:t>
+            </w:r>
+          </w:p>
+        </w:tc>
+      </w:tr>
+      <w:tr>
+        <w:trPr>
+          <w:cantSplit/>
+          <w:trHeight w:val="606"/>
+          <w:jc w:val="center"/>
+        </w:trPr>
+        <w:tc>
+          <w:tcPr>
+            <w:tcW w:w="8644" w:type="dxa"/>
+            <w:gridSpan w:val="4"/>
+            <w:tcBorders>
+              <w:top w:val="single" w:sz="4" w:space="0" w:color="000000"/>
+              <w:left w:val="single" w:sz="4" w:space="0" w:color="000000"/>
+              <w:bottom w:val="single" w:sz="4" w:space="0" w:color="000000"/>
+              <w:right w:val="single" w:sz="4" w:space="0" w:color="000000"/>
+            </w:tcBorders>
+            <w:shd w:val="clear" w:color="auto" w:fill="F3F3F3"/>
+            <w:tcMar>
+              <w:top w:w="0" w:type="dxa"/>
+              <w:left w:w="70" w:type="dxa"/>
+              <w:bottom w:w="0" w:type="dxa"/>
+              <w:right w:w="70" w:type="dxa"/>
+            </w:tcMar>
+            <w:vAlign w:val="center"/>
+            <w:hideMark/>
+          </w:tcPr>
+          <w:p>
+            <w:pPr>
+              <w:pStyle w:val="Textbody"/>
+              <w:spacing w:line="240" w:lineRule="auto"/>
+              <w:ind w:firstLine="0"/>
+              <w:jc w:val="left"/>
+            </w:pPr>
+            <w:r>
+              <w:t>1. RECURSOS MATERIAIS</w:t>
+            </w:r>
+          </w:p>
+        </w:tc>
+      </w:tr>
+      <w:tr>
+        <w:trPr>
+          <w:cantSplit/>
+          <w:trHeight w:val="606"/>
+          <w:jc w:val="center"/>
+        </w:trPr>
+        <w:tc>
+          <w:tcPr>
+            <w:tcW w:w="8644" w:type="dxa"/>
+            <w:gridSpan w:val="4"/>
+            <w:tcBorders>
+              <w:top w:val="single" w:sz="4" w:space="0" w:color="000000"/>
+              <w:left w:val="single" w:sz="4" w:space="0" w:color="000000"/>
+              <w:bottom w:val="single" w:sz="4" w:space="0" w:color="000000"/>
+              <w:right w:val="single" w:sz="4" w:space="0" w:color="000000"/>
+            </w:tcBorders>
+            <w:shd w:val="clear" w:color="auto" w:fill="F3F3F3"/>
+            <w:tcMar>
+              <w:top w:w="0" w:type="dxa"/>
+              <w:left w:w="70" w:type="dxa"/>
+              <w:bottom w:w="0" w:type="dxa"/>
+              <w:right w:w="70" w:type="dxa"/>
+            </w:tcMar>
+            <w:vAlign w:val="center"/>
+            <w:hideMark/>
+          </w:tcPr>
+          <w:p>
+            <w:pPr>
+              <w:pStyle w:val="Textbody"/>
+              <w:spacing w:line="240" w:lineRule="auto"/>
+              <w:ind w:firstLine="0"/>
+              <w:jc w:val="left"/>
+            </w:pPr>
+            <w:proofErr w:type="gramStart"/>
+            <w:r>
+              <w:t>1.1 Material Permanente</w:t>
+            </w:r>
+            <w:proofErr w:type="gramEnd"/>
+            <w:r>
+              <w:t>: (equipamentos, livros, softwares, equipamentos de informática, etc.)</w:t>
+            </w:r>
+            <w:r>
+              <w:t>.</w:t>
+            </w:r>
+          </w:p>
+        </w:tc>
+      </w:tr>
+      <w:tr>
+        <w:trPr>
+          <w:cantSplit/>
+          <w:trHeight w:val="360"/>
+          <w:jc w:val="center"/>
+        </w:trPr>
+        <w:tc>
+          <w:tcPr>
+            <w:tcW w:w="2526" w:type="dxa"/>
+            <w:tcBorders>
+              <w:top w:val="single" w:sz="4" w:space="0" w:color="000000"/>
+              <w:left w:val="single" w:sz="4" w:space="0" w:color="000000"/>
+              <w:bottom w:val="single" w:sz="4" w:space="0" w:color="000000"/>
+              <w:right w:val="nil"/>
+            </w:tcBorders>
+            <w:shd w:val="clear" w:color="auto" w:fill="DDDDDD"/>
+            <w:tcMar>
+              <w:top w:w="0" w:type="dxa"/>
+              <w:left w:w="70" w:type="dxa"/>
+              <w:bottom w:w="0" w:type="dxa"/>
+              <w:right w:w="70" w:type="dxa"/>
+            </w:tcMar>
+            <w:vAlign w:val="center"/>
+            <w:hideMark/>
+          </w:tcPr>
+          <w:p>
+            <w:pPr>
+              <w:pStyle w:val="Textbody"/>
+              <w:spacing w:line="240" w:lineRule="auto"/>
+              <w:ind w:firstLine="0"/>
+              <w:jc w:val="center"/>
+            </w:pPr>
+            <w:r>
+              <w:t>Descrição do Material</w:t>
+            </w:r>
+          </w:p>
+        </w:tc>
+        <w:tc>
+          <w:tcPr>
+            <w:tcW w:w="2111" w:type="dxa"/>
+            <w:tcBorders>
+              <w:top w:val="single" w:sz="4" w:space="0" w:color="000000"/>
+              <w:left w:val="single" w:sz="4" w:space="0" w:color="000000"/>
+              <w:bottom w:val="single" w:sz="4" w:space="0" w:color="000000"/>
+              <w:right w:val="nil"/>
+            </w:tcBorders>
+            <w:shd w:val="clear" w:color="auto" w:fill="DDDDDD"/>
+            <w:tcMar>
+              <w:top w:w="0" w:type="dxa"/>
+              <w:left w:w="70" w:type="dxa"/>
+              <w:bottom w:w="0" w:type="dxa"/>
+              <w:right w:w="70" w:type="dxa"/>
+            </w:tcMar>
+            <w:vAlign w:val="center"/>
+            <w:hideMark/>
+          </w:tcPr>
+          <w:p>
+            <w:pPr>
+              <w:pStyle w:val="Textbody"/>
+              <w:spacing w:line="240" w:lineRule="auto"/>
+              <w:ind w:firstLine="0"/>
+              <w:jc w:val="center"/>
+            </w:pPr>
+            <w:r>
+              <w:t>Quantidade</w:t>
+            </w:r>
+          </w:p>
+        </w:tc>
+        <w:tc>
+          <w:tcPr>
+            <w:tcW w:w="2838" w:type="dxa"/>
+            <w:tcBorders>
+              <w:top w:val="single" w:sz="4" w:space="0" w:color="000000"/>
+              <w:left w:val="single" w:sz="4" w:space="0" w:color="000000"/>
+              <w:bottom w:val="single" w:sz="4" w:space="0" w:color="000000"/>
+              <w:right w:val="nil"/>
+            </w:tcBorders>
+            <w:shd w:val="clear" w:color="auto" w:fill="DDDDDD"/>
+            <w:tcMar>
+              <w:top w:w="0" w:type="dxa"/>
+              <w:left w:w="70" w:type="dxa"/>
+              <w:bottom w:w="0" w:type="dxa"/>
+              <w:right w:w="70" w:type="dxa"/>
+            </w:tcMar>
+            <w:vAlign w:val="center"/>
+            <w:hideMark/>
+          </w:tcPr>
+          <w:p>
+            <w:pPr>
+              <w:pStyle w:val="Textbody"/>
+              <w:spacing w:line="240" w:lineRule="auto"/>
+              <w:ind w:firstLine="0"/>
+              <w:jc w:val="center"/>
+            </w:pPr>
+            <w:r>
+              <w:t>Valor (unidade – em reais)</w:t>
+            </w:r>
+          </w:p>
+        </w:tc>
+        <w:tc>
+          <w:tcPr>
+            <w:tcW w:w="1169" w:type="dxa"/>
+            <w:tcBorders>
+              <w:top w:val="single" w:sz="4" w:space="0" w:color="000000"/>
+              <w:left w:val="single" w:sz="4" w:space="0" w:color="000000"/>
+              <w:bottom w:val="single" w:sz="4" w:space="0" w:color="000000"/>
+              <w:right w:val="single" w:sz="4" w:space="0" w:color="000000"/>
+            </w:tcBorders>
+            <w:shd w:val="clear" w:color="auto" w:fill="DDDDDD"/>
+            <w:tcMar>
+              <w:top w:w="0" w:type="dxa"/>
+              <w:left w:w="70" w:type="dxa"/>
+              <w:bottom w:w="0" w:type="dxa"/>
+              <w:right w:w="70" w:type="dxa"/>
+            </w:tcMar>
+            <w:vAlign w:val="center"/>
+            <w:hideMark/>
+          </w:tcPr>
+          <w:p>
+            <w:pPr>
+              <w:pStyle w:val="Textbody"/>
+              <w:spacing w:line="240" w:lineRule="auto"/>
+              <w:ind w:firstLine="0"/>
+              <w:jc w:val="center"/>
+            </w:pPr>
+            <w:r>
+              <w:t>Total R$</w:t>
+            </w:r>
+          </w:p>
+        </w:tc>
+      </w:tr>
+      <w:tr>
+        <w:trPr>
+          <w:cantSplit/>
+          <w:trHeight w:val="360"/>
+          <w:jc w:val="center"/>
+        </w:trPr>
+        <w:tc>
+          <w:tcPr>
+            <w:tcW w:w="2526" w:type="dxa"/>
+            <w:tcBorders>
+              <w:top w:val="single" w:sz="4" w:space="0" w:color="000000"/>
+              <w:left w:val="single" w:sz="4" w:space="0" w:color="000000"/>
+              <w:bottom w:val="single" w:sz="4" w:space="0" w:color="000000"/>
+              <w:right w:val="nil"/>
+            </w:tcBorders>
+            <w:tcMar>
+              <w:top w:w="0" w:type="dxa"/>
+              <w:left w:w="70" w:type="dxa"/>
+              <w:bottom w:w="0" w:type="dxa"/>
+              <w:right w:w="70" w:type="dxa"/>
+            </w:tcMar>
+            <w:hideMark/>
+          </w:tcPr>
+          <w:p>
+            <w:pPr>
+              <w:pStyle w:val="Textbody"/>
+              <w:spacing w:line="240" w:lineRule="auto"/>
+              <w:ind w:firstLine="0"/>
+              <w:jc w:val="center"/>
+            </w:pPr>
+            <w:r>
+              <w:t xml:space="preserve">Livro </w:t>
+            </w:r>
+            <w:proofErr w:type="gramStart"/>
+            <w:r>
+              <w:t>1</w:t>
+            </w:r>
+            <w:proofErr w:type="gramEnd"/>
+          </w:p>
+        </w:tc>
+        <w:tc>
+          <w:tcPr>
+            <w:tcW w:w="2111" w:type="dxa"/>
+            <w:tcBorders>
+              <w:top w:val="single" w:sz="4" w:space="0" w:color="000000"/>
+              <w:left w:val="single" w:sz="4" w:space="0" w:color="000000"/>
+              <w:bottom w:val="single" w:sz="4" w:space="0" w:color="000000"/>
+              <w:right w:val="nil"/>
+            </w:tcBorders>
+            <w:tcMar>
+              <w:top w:w="0" w:type="dxa"/>
+              <w:left w:w="70" w:type="dxa"/>
+              <w:bottom w:w="0" w:type="dxa"/>
+              <w:right w:w="70" w:type="dxa"/>
+            </w:tcMar>
+            <w:hideMark/>
+          </w:tcPr>
+          <w:p>
+            <w:pPr>
+              <w:pStyle w:val="Textbody"/>
+              <w:spacing w:line="240" w:lineRule="auto"/>
+              <w:ind w:firstLine="0"/>
+              <w:jc w:val="center"/>
+            </w:pPr>
+            <w:proofErr w:type="gramStart"/>
+            <w:r>
+              <w:t>1</w:t>
+            </w:r>
+            <w:proofErr w:type="gramEnd"/>
+          </w:p>
+        </w:tc>
+        <w:tc>
+          <w:tcPr>
+            <w:tcW w:w="2838" w:type="dxa"/>
+            <w:tcBorders>
+              <w:top w:val="single" w:sz="4" w:space="0" w:color="000000"/>
+              <w:left w:val="single" w:sz="4" w:space="0" w:color="000000"/>
+              <w:bottom w:val="single" w:sz="4" w:space="0" w:color="000000"/>
+              <w:right w:val="nil"/>
+            </w:tcBorders>
+            <w:tcMar>
+              <w:top w:w="0" w:type="dxa"/>
+              <w:left w:w="70" w:type="dxa"/>
+              <w:bottom w:w="0" w:type="dxa"/>
+              <w:right w:w="70" w:type="dxa"/>
+            </w:tcMar>
+            <w:hideMark/>
+          </w:tcPr>
+          <w:p>
+            <w:pPr>
+              <w:pStyle w:val="Textbody"/>
+              <w:spacing w:line="240" w:lineRule="auto"/>
+              <w:ind w:firstLine="0"/>
+              <w:jc w:val="center"/>
+            </w:pPr>
+            <w:r>
+              <w:t>100,</w:t>
+            </w:r>
+            <w:r>
+              <w:t>15</w:t>
+            </w:r>
+          </w:p>
+        </w:tc>
+        <w:tc>
+          <w:tcPr>
+            <w:tcW w:w="1169" w:type="dxa"/>
+            <w:tcBorders>
+              <w:top w:val="single" w:sz="4" w:space="0" w:color="000000"/>
+              <w:left w:val="single" w:sz="4" w:space="0" w:color="000000"/>
+              <w:bottom w:val="single" w:sz="4" w:space="0" w:color="000000"/>
+              <w:right w:val="single" w:sz="4" w:space="0" w:color="000000"/>
+            </w:tcBorders>
+            <w:tcMar>
+              <w:top w:w="0" w:type="dxa"/>
+              <w:left w:w="70" w:type="dxa"/>
+              <w:bottom w:w="0" w:type="dxa"/>
+              <w:right w:w="70" w:type="dxa"/>
+            </w:tcMar>
+            <w:hideMark/>
+          </w:tcPr>
+          <w:p>
+            <w:pPr>
+              <w:pStyle w:val="Textbody"/>
+              <w:spacing w:line="240" w:lineRule="auto"/>
+              <w:ind w:firstLine="0"/>
+              <w:jc w:val="center"/>
+            </w:pPr>
+            <w:r>
+              <w:t>500,</w:t>
+            </w:r>
+            <w:r>
+              <w:t>65</w:t>
+            </w:r>
+          </w:p>
+        </w:tc>
+      </w:tr>
+      <w:tr>
+        <w:trPr>
+          <w:cantSplit/>
+          <w:trHeight w:val="360"/>
+          <w:jc w:val="center"/>
+        </w:trPr>
+        <w:tc>
+          <w:tcPr>
+            <w:tcW w:w="2526" w:type="dxa"/>
+            <w:tcBorders>
+              <w:top w:val="single" w:sz="4" w:space="0" w:color="000000"/>
+              <w:left w:val="single" w:sz="4" w:space="0" w:color="000000"/>
+              <w:bottom w:val="single" w:sz="4" w:space="0" w:color="000000"/>
+              <w:right w:val="nil"/>
+            </w:tcBorders>
+            <w:tcMar>
+              <w:top w:w="0" w:type="dxa"/>
+              <w:left w:w="70" w:type="dxa"/>
+              <w:bottom w:w="0" w:type="dxa"/>
+              <w:right w:w="70" w:type="dxa"/>
+            </w:tcMar>
+          </w:tcPr>
+          <w:p>
+            <w:pPr>
+              <w:pStyle w:val="Textbody"/>
+              <w:spacing w:line="240" w:lineRule="auto"/>
+              <w:ind w:firstLine="0"/>
+              <w:jc w:val="center"/>
+            </w:pPr>
+            <w:r>
+              <w:t>Livr</w:t>
+            </w:r>
+            <w:r>
+              <w:t xml:space="preserve">o </w:t>
+            </w:r>
+            <w:proofErr w:type="gramStart"/>
+            <w:r>
+              <w:t>2</w:t>
+            </w:r>
+            <w:proofErr w:type="gramEnd"/>
+          </w:p>
+        </w:tc>
+        <w:tc>
+          <w:tcPr>
+            <w:tcW w:w="2111" w:type="dxa"/>
+            <w:tcBorders>
+              <w:top w:val="single" w:sz="4" w:space="0" w:color="000000"/>
+              <w:left w:val="single" w:sz="4" w:space="0" w:color="000000"/>
+              <w:bottom w:val="single" w:sz="4" w:space="0" w:color="000000"/>
+              <w:right w:val="nil"/>
+            </w:tcBorders>
+            <w:tcMar>
+              <w:top w:w="0" w:type="dxa"/>
+              <w:left w:w="70" w:type="dxa"/>
+              <w:bottom w:w="0" w:type="dxa"/>
+              <w:right w:w="70" w:type="dxa"/>
+            </w:tcMar>
+          </w:tcPr>
+          <w:p>
+            <w:pPr>
+              <w:pStyle w:val="Textbody"/>
+              <w:spacing w:line="240" w:lineRule="auto"/>
+              <w:ind w:firstLine="0"/>
+              <w:jc w:val="center"/>
+            </w:pPr>
+            <w:proofErr w:type="gramStart"/>
+            <w:r>
+              <w:t>1</w:t>
+            </w:r>
+            <w:proofErr w:type="gramEnd"/>
+          </w:p>
+        </w:tc>
+        <w:tc>
+          <w:tcPr>
+            <w:tcW w:w="2838" w:type="dxa"/>
+            <w:tcBorders>
+              <w:top w:val="single" w:sz="4" w:space="0" w:color="000000"/>
+              <w:left w:val="single" w:sz="4" w:space="0" w:color="000000"/>
+              <w:bottom w:val="single" w:sz="4" w:space="0" w:color="000000"/>
+              <w:right w:val="nil"/>
+            </w:tcBorders>
+            <w:tcMar>
+              <w:top w:w="0" w:type="dxa"/>
+              <w:left w:w="70" w:type="dxa"/>
+              <w:bottom w:w="0" w:type="dxa"/>
+              <w:right w:w="70" w:type="dxa"/>
+            </w:tcMar>
+          </w:tcPr>
+          <w:p>
+            <w:pPr>
+              <w:pStyle w:val="Textbody"/>
+              <w:spacing w:line="240" w:lineRule="auto"/>
+              <w:ind w:firstLine="0"/>
+              <w:jc w:val="center"/>
+            </w:pPr>
+          </w:p>
+        </w:tc>
+        <w:tc>
+          <w:tcPr>
+            <w:tcW w:w="1169" w:type="dxa"/>
+            <w:tcBorders>
+              <w:top w:val="single" w:sz="4" w:space="0" w:color="000000"/>
+              <w:left w:val="single" w:sz="4" w:space="0" w:color="000000"/>
+              <w:bottom w:val="single" w:sz="4" w:space="0" w:color="000000"/>
+              <w:right w:val="single" w:sz="4" w:space="0" w:color="000000"/>
+            </w:tcBorders>
+            <w:tcMar>
+              <w:top w:w="0" w:type="dxa"/>
+              <w:left w:w="70" w:type="dxa"/>
+              <w:bottom w:w="0" w:type="dxa"/>
+              <w:right w:w="70" w:type="dxa"/>
+            </w:tcMar>
+          </w:tcPr>
+          <w:p>
+            <w:pPr>
+              <w:pStyle w:val="Textbody"/>
+              <w:spacing w:line="240" w:lineRule="auto"/>
+              <w:ind w:firstLine="0"/>
+              <w:jc w:val="center"/>
+            </w:pPr>
+          </w:p>
+        </w:tc>
+      </w:tr>
+      <w:tr>
+        <w:trPr>
+          <w:cantSplit/>
+          <w:trHeight w:val="360"/>
+          <w:jc w:val="center"/>
+        </w:trPr>
+        <w:tc>
+          <w:tcPr>
+            <w:tcW w:w="2526" w:type="dxa"/>
+            <w:tcBorders>
+              <w:top w:val="single" w:sz="4" w:space="0" w:color="000000"/>
+              <w:left w:val="single" w:sz="4" w:space="0" w:color="000000"/>
+              <w:bottom w:val="single" w:sz="4" w:space="0" w:color="000000"/>
+              <w:right w:val="nil"/>
+            </w:tcBorders>
+            <w:tcMar>
+              <w:top w:w="0" w:type="dxa"/>
+              <w:left w:w="70" w:type="dxa"/>
+              <w:bottom w:w="0" w:type="dxa"/>
+              <w:right w:w="70" w:type="dxa"/>
+            </w:tcMar>
+          </w:tcPr>
+          <w:p>
+            <w:pPr>
+              <w:pStyle w:val="Textbody"/>
+              <w:spacing w:line="240" w:lineRule="auto"/>
+              <w:ind w:firstLine="0"/>
+              <w:jc w:val="center"/>
+            </w:pPr>
+            <w:r>
+              <w:t>Livr</w:t>
+            </w:r>
+            <w:r>
+              <w:t xml:space="preserve">o </w:t>
+            </w:r>
+            <w:proofErr w:type="gramStart"/>
+            <w:r>
+              <w:t>3</w:t>
+            </w:r>
+            <w:proofErr w:type="gramEnd"/>
+          </w:p>
+        </w:tc>
+        <w:tc>
+          <w:tcPr>
+            <w:tcW w:w="2111" w:type="dxa"/>
+            <w:tcBorders>
+              <w:top w:val="single" w:sz="4" w:space="0" w:color="000000"/>
+              <w:left w:val="single" w:sz="4" w:space="0" w:color="000000"/>
+              <w:bottom w:val="single" w:sz="4" w:space="0" w:color="000000"/>
+              <w:right w:val="nil"/>
+            </w:tcBorders>
+            <w:tcMar>
+              <w:top w:w="0" w:type="dxa"/>
+              <w:left w:w="70" w:type="dxa"/>
+              <w:bottom w:w="0" w:type="dxa"/>
+              <w:right w:w="70" w:type="dxa"/>
+            </w:tcMar>
+          </w:tcPr>
+          <w:p>
+            <w:pPr>
+              <w:pStyle w:val="Textbody"/>
+              <w:spacing w:line="240" w:lineRule="auto"/>
+              <w:ind w:firstLine="0"/>
+              <w:jc w:val="center"/>
+            </w:pPr>
+            <w:proofErr w:type="gramStart"/>
+            <w:r>
+              <w:t>1</w:t>
+            </w:r>
+            <w:proofErr w:type="gramEnd"/>
+          </w:p>
+        </w:tc>
+        <w:tc>
+          <w:tcPr>
+            <w:tcW w:w="2838" w:type="dxa"/>
+            <w:tcBorders>
+              <w:top w:val="single" w:sz="4" w:space="0" w:color="000000"/>
+              <w:left w:val="single" w:sz="4" w:space="0" w:color="000000"/>
+              <w:bottom w:val="single" w:sz="4" w:space="0" w:color="000000"/>
+              <w:right w:val="nil"/>
+            </w:tcBorders>
+            <w:tcMar>
+              <w:top w:w="0" w:type="dxa"/>
+              <w:left w:w="70" w:type="dxa"/>
+              <w:bottom w:w="0" w:type="dxa"/>
+              <w:right w:w="70" w:type="dxa"/>
+            </w:tcMar>
+          </w:tcPr>
+          <w:p>
+            <w:pPr>
+              <w:pStyle w:val="Textbody"/>
+              <w:spacing w:line="240" w:lineRule="auto"/>
+              <w:ind w:firstLine="0"/>
+              <w:jc w:val="center"/>
+            </w:pPr>
+          </w:p>
+        </w:tc>
+        <w:tc>
+          <w:tcPr>
+            <w:tcW w:w="1169" w:type="dxa"/>
+            <w:tcBorders>
+              <w:top w:val="single" w:sz="4" w:space="0" w:color="000000"/>
+              <w:left w:val="single" w:sz="4" w:space="0" w:color="000000"/>
+              <w:bottom w:val="single" w:sz="4" w:space="0" w:color="000000"/>
+              <w:right w:val="single" w:sz="4" w:space="0" w:color="000000"/>
+            </w:tcBorders>
+            <w:tcMar>
+              <w:top w:w="0" w:type="dxa"/>
+              <w:left w:w="70" w:type="dxa"/>
+              <w:bottom w:w="0" w:type="dxa"/>
+              <w:right w:w="70" w:type="dxa"/>
+            </w:tcMar>
+          </w:tcPr>
+          <w:p>
+            <w:pPr>
+              <w:pStyle w:val="Textbody"/>
+              <w:spacing w:line="240" w:lineRule="auto"/>
+              <w:ind w:firstLine="0"/>
+              <w:jc w:val="center"/>
+            </w:pPr>
+          </w:p>
+        </w:tc>
+      </w:tr>
+      <w:tr>
+        <w:trPr>
+          <w:cantSplit/>
+          <w:trHeight w:val="360"/>
+          <w:jc w:val="center"/>
+        </w:trPr>
+        <w:tc>
+          <w:tcPr>
+            <w:tcW w:w="2526" w:type="dxa"/>
+            <w:tcBorders>
+              <w:top w:val="single" w:sz="4" w:space="0" w:color="000000"/>
+              <w:left w:val="single" w:sz="4" w:space="0" w:color="000000"/>
+              <w:bottom w:val="single" w:sz="4" w:space="0" w:color="000000"/>
+              <w:right w:val="nil"/>
+            </w:tcBorders>
+            <w:tcMar>
+              <w:top w:w="0" w:type="dxa"/>
+              <w:left w:w="70" w:type="dxa"/>
+              <w:bottom w:w="0" w:type="dxa"/>
+              <w:right w:w="70" w:type="dxa"/>
+            </w:tcMar>
+          </w:tcPr>
+          <w:p>
+            <w:pPr>
+              <w:pStyle w:val="Textbody"/>
+              <w:spacing w:line="240" w:lineRule="auto"/>
+              <w:ind w:firstLine="0"/>
+              <w:jc w:val="center"/>
+            </w:pPr>
+            <w:r>
+              <w:t>Livr</w:t>
+            </w:r>
+            <w:r>
+              <w:t xml:space="preserve">o </w:t>
+            </w:r>
+            <w:proofErr w:type="gramStart"/>
+            <w:r>
+              <w:t>4</w:t>
+            </w:r>
+            <w:proofErr w:type="gramEnd"/>
+          </w:p>
+        </w:tc>
+        <w:tc>
+          <w:tcPr>
+            <w:tcW w:w="2111" w:type="dxa"/>
+            <w:tcBorders>
+              <w:top w:val="single" w:sz="4" w:space="0" w:color="000000"/>
+              <w:left w:val="single" w:sz="4" w:space="0" w:color="000000"/>
+              <w:bottom w:val="single" w:sz="4" w:space="0" w:color="000000"/>
+              <w:right w:val="nil"/>
+            </w:tcBorders>
+            <w:tcMar>
+              <w:top w:w="0" w:type="dxa"/>
+              <w:left w:w="70" w:type="dxa"/>
+              <w:bottom w:w="0" w:type="dxa"/>
+              <w:right w:w="70" w:type="dxa"/>
+            </w:tcMar>
+          </w:tcPr>
+          <w:p>
+            <w:pPr>
+              <w:pStyle w:val="Textbody"/>
+              <w:spacing w:line="240" w:lineRule="auto"/>
+              <w:ind w:firstLine="0"/>
+              <w:jc w:val="center"/>
+            </w:pPr>
+            <w:proofErr w:type="gramStart"/>
+            <w:r>
+              <w:t>1</w:t>
+            </w:r>
+            <w:proofErr w:type="gramEnd"/>
+          </w:p>
+        </w:tc>
+        <w:tc>
+          <w:tcPr>
+            <w:tcW w:w="2838" w:type="dxa"/>
+            <w:tcBorders>
+              <w:top w:val="single" w:sz="4" w:space="0" w:color="000000"/>
+              <w:left w:val="single" w:sz="4" w:space="0" w:color="000000"/>
+              <w:bottom w:val="single" w:sz="4" w:space="0" w:color="000000"/>
+              <w:right w:val="nil"/>
+            </w:tcBorders>
+            <w:tcMar>
+              <w:top w:w="0" w:type="dxa"/>
+              <w:left w:w="70" w:type="dxa"/>
+              <w:bottom w:w="0" w:type="dxa"/>
+              <w:right w:w="70" w:type="dxa"/>
+            </w:tcMar>
+          </w:tcPr>
+          <w:p>
+            <w:pPr>
+              <w:pStyle w:val="Textbody"/>
+              <w:spacing w:line="240" w:lineRule="auto"/>
+              <w:ind w:firstLine="0"/>
+              <w:jc w:val="center"/>
+            </w:pPr>
+          </w:p>
+        </w:tc>
+        <w:tc>
+          <w:tcPr>
+            <w:tcW w:w="1169" w:type="dxa"/>
+            <w:tcBorders>
+              <w:top w:val="single" w:sz="4" w:space="0" w:color="000000"/>
+              <w:left w:val="single" w:sz="4" w:space="0" w:color="000000"/>
+              <w:bottom w:val="single" w:sz="4" w:space="0" w:color="000000"/>
+              <w:right w:val="single" w:sz="4" w:space="0" w:color="000000"/>
+            </w:tcBorders>
+            <w:tcMar>
+              <w:top w:w="0" w:type="dxa"/>
+              <w:left w:w="70" w:type="dxa"/>
+              <w:bottom w:w="0" w:type="dxa"/>
+              <w:right w:w="70" w:type="dxa"/>
+            </w:tcMar>
+          </w:tcPr>
+          <w:p>
+            <w:pPr>
+              <w:pStyle w:val="Textbody"/>
+              <w:spacing w:line="240" w:lineRule="auto"/>
+              <w:ind w:firstLine="0"/>
+              <w:jc w:val="center"/>
+            </w:pPr>
+          </w:p>
+        </w:tc>
+      </w:tr>
+      <w:tr>
+        <w:trPr>
+          <w:cantSplit/>
+          <w:trHeight w:val="360"/>
+          <w:jc w:val="center"/>
+        </w:trPr>
+        <w:tc>
+          <w:tcPr>
+            <w:tcW w:w="2526" w:type="dxa"/>
+            <w:tcBorders>
+              <w:top w:val="single" w:sz="4" w:space="0" w:color="000000"/>
+              <w:left w:val="single" w:sz="4" w:space="0" w:color="000000"/>
+              <w:bottom w:val="single" w:sz="4" w:space="0" w:color="000000"/>
+              <w:right w:val="nil"/>
+            </w:tcBorders>
+            <w:tcMar>
+              <w:top w:w="0" w:type="dxa"/>
+              <w:left w:w="70" w:type="dxa"/>
+              <w:bottom w:w="0" w:type="dxa"/>
+              <w:right w:w="70" w:type="dxa"/>
+            </w:tcMar>
+          </w:tcPr>
+          <w:p>
+            <w:pPr>
+              <w:pStyle w:val="Textbody"/>
+              <w:spacing w:line="240" w:lineRule="auto"/>
+              <w:ind w:firstLine="0"/>
+              <w:jc w:val="center"/>
+            </w:pPr>
+            <w:r>
+              <w:t>Livr</w:t>
+            </w:r>
+            <w:r>
+              <w:t xml:space="preserve">o </w:t>
+            </w:r>
+            <w:proofErr w:type="gramStart"/>
+            <w:r>
+              <w:t>5</w:t>
+            </w:r>
+            <w:proofErr w:type="gramEnd"/>
+          </w:p>
+        </w:tc>
+        <w:tc>
+          <w:tcPr>
+            <w:tcW w:w="2111" w:type="dxa"/>
+            <w:tcBorders>
+              <w:top w:val="single" w:sz="4" w:space="0" w:color="000000"/>
+              <w:left w:val="single" w:sz="4" w:space="0" w:color="000000"/>
+              <w:bottom w:val="single" w:sz="4" w:space="0" w:color="000000"/>
+              <w:right w:val="nil"/>
+            </w:tcBorders>
+            <w:tcMar>
+              <w:top w:w="0" w:type="dxa"/>
+              <w:left w:w="70" w:type="dxa"/>
+              <w:bottom w:w="0" w:type="dxa"/>
+              <w:right w:w="70" w:type="dxa"/>
+            </w:tcMar>
+          </w:tcPr>
+          <w:p>
+            <w:pPr>
+              <w:pStyle w:val="Textbody"/>
+              <w:spacing w:line="240" w:lineRule="auto"/>
+              <w:ind w:firstLine="0"/>
+              <w:jc w:val="center"/>
+            </w:pPr>
+            <w:proofErr w:type="gramStart"/>
+            <w:r>
+              <w:t>1</w:t>
+            </w:r>
+            <w:proofErr w:type="gramEnd"/>
+          </w:p>
+        </w:tc>
+        <w:tc>
+          <w:tcPr>
+            <w:tcW w:w="2838" w:type="dxa"/>
+            <w:tcBorders>
+              <w:top w:val="single" w:sz="4" w:space="0" w:color="000000"/>
+              <w:left w:val="single" w:sz="4" w:space="0" w:color="000000"/>
+              <w:bottom w:val="single" w:sz="4" w:space="0" w:color="000000"/>
+              <w:right w:val="nil"/>
+            </w:tcBorders>
+            <w:tcMar>
+              <w:top w:w="0" w:type="dxa"/>
+              <w:left w:w="70" w:type="dxa"/>
+              <w:bottom w:w="0" w:type="dxa"/>
+              <w:right w:w="70" w:type="dxa"/>
+            </w:tcMar>
+          </w:tcPr>
+          <w:p>
+            <w:pPr>
+              <w:pStyle w:val="Textbody"/>
+              <w:spacing w:line="240" w:lineRule="auto"/>
+              <w:ind w:firstLine="0"/>
+              <w:jc w:val="center"/>
+            </w:pPr>
+          </w:p>
+        </w:tc>
+        <w:tc>
+          <w:tcPr>
+            <w:tcW w:w="1169" w:type="dxa"/>
+            <w:tcBorders>
+              <w:top w:val="single" w:sz="4" w:space="0" w:color="000000"/>
+              <w:left w:val="single" w:sz="4" w:space="0" w:color="000000"/>
+              <w:bottom w:val="single" w:sz="4" w:space="0" w:color="000000"/>
+              <w:right w:val="single" w:sz="4" w:space="0" w:color="000000"/>
+            </w:tcBorders>
+            <w:tcMar>
+              <w:top w:w="0" w:type="dxa"/>
+              <w:left w:w="70" w:type="dxa"/>
+              <w:bottom w:w="0" w:type="dxa"/>
+              <w:right w:w="70" w:type="dxa"/>
+            </w:tcMar>
+          </w:tcPr>
+          <w:p>
+            <w:pPr>
+              <w:pStyle w:val="Textbody"/>
+              <w:spacing w:line="240" w:lineRule="auto"/>
+              <w:ind w:firstLine="0"/>
+              <w:jc w:val="center"/>
+            </w:pPr>
+          </w:p>
+        </w:tc>
+      </w:tr>
+      <w:tr>
+        <w:trPr>
+          <w:cantSplit/>
+          <w:trHeight w:val="360"/>
+          <w:jc w:val="center"/>
+        </w:trPr>
+        <w:tc>
+          <w:tcPr>
+            <w:tcW w:w="2526" w:type="dxa"/>
+            <w:tcBorders>
+              <w:top w:val="single" w:sz="4" w:space="0" w:color="000000"/>
+              <w:left w:val="single" w:sz="4" w:space="0" w:color="000000"/>
+              <w:bottom w:val="single" w:sz="4" w:space="0" w:color="000000"/>
+              <w:right w:val="nil"/>
+            </w:tcBorders>
+            <w:tcMar>
+              <w:top w:w="0" w:type="dxa"/>
+              <w:left w:w="70" w:type="dxa"/>
+              <w:bottom w:w="0" w:type="dxa"/>
+              <w:right w:w="70" w:type="dxa"/>
+            </w:tcMar>
+            <w:hideMark/>
+          </w:tcPr>
+          <w:p>
+            <w:pPr>
+              <w:pStyle w:val="Textbody"/>
+              <w:spacing w:line="240" w:lineRule="auto"/>
+              <w:ind w:firstLine="0"/>
+              <w:jc w:val="center"/>
+            </w:pPr>
+            <w:r>
+              <w:t>Subtotal</w:t>
+            </w:r>
+          </w:p>
+        </w:tc>
+        <w:tc>
+          <w:tcPr>
+            <w:tcW w:w="2111" w:type="dxa"/>
+            <w:tcBorders>
+              <w:top w:val="single" w:sz="4" w:space="0" w:color="000000"/>
+              <w:left w:val="single" w:sz="4" w:space="0" w:color="000000"/>
+              <w:bottom w:val="single" w:sz="4" w:space="0" w:color="000000"/>
+              <w:right w:val="nil"/>
+            </w:tcBorders>
+            <w:tcMar>
+              <w:top w:w="0" w:type="dxa"/>
+              <w:left w:w="70" w:type="dxa"/>
+              <w:bottom w:w="0" w:type="dxa"/>
+              <w:right w:w="70" w:type="dxa"/>
+            </w:tcMar>
+          </w:tcPr>
+          <w:p>
+            <w:pPr>
+              <w:pStyle w:val="Textbody"/>
+              <w:spacing w:line="240" w:lineRule="auto"/>
+              <w:ind w:firstLine="0"/>
+              <w:jc w:val="center"/>
+            </w:pPr>
+          </w:p>
+        </w:tc>
+        <w:tc>
+          <w:tcPr>
+            <w:tcW w:w="2838" w:type="dxa"/>
+            <w:tcBorders>
+              <w:top w:val="single" w:sz="4" w:space="0" w:color="000000"/>
+              <w:left w:val="single" w:sz="4" w:space="0" w:color="000000"/>
+              <w:bottom w:val="single" w:sz="4" w:space="0" w:color="000000"/>
+              <w:right w:val="nil"/>
+            </w:tcBorders>
+            <w:tcMar>
+              <w:top w:w="0" w:type="dxa"/>
+              <w:left w:w="70" w:type="dxa"/>
+              <w:bottom w:w="0" w:type="dxa"/>
+              <w:right w:w="70" w:type="dxa"/>
+            </w:tcMar>
+          </w:tcPr>
+          <w:p>
+            <w:pPr>
+              <w:pStyle w:val="Textbody"/>
+              <w:spacing w:line="240" w:lineRule="auto"/>
+              <w:ind w:firstLine="0"/>
+              <w:jc w:val="center"/>
+            </w:pPr>
+          </w:p>
+        </w:tc>
+        <w:tc>
+          <w:tcPr>
+            <w:tcW w:w="1169" w:type="dxa"/>
+            <w:tcBorders>
+              <w:top w:val="single" w:sz="4" w:space="0" w:color="000000"/>
+              <w:left w:val="single" w:sz="4" w:space="0" w:color="000000"/>
+              <w:bottom w:val="single" w:sz="4" w:space="0" w:color="000000"/>
+              <w:right w:val="single" w:sz="4" w:space="0" w:color="000000"/>
+            </w:tcBorders>
+            <w:tcMar>
+              <w:top w:w="0" w:type="dxa"/>
+              <w:left w:w="70" w:type="dxa"/>
+              <w:bottom w:w="0" w:type="dxa"/>
+              <w:right w:w="70" w:type="dxa"/>
+            </w:tcMar>
+            <w:hideMark/>
+          </w:tcPr>
+          <w:p>
+            <w:pPr>
+              <w:pStyle w:val="Textbody"/>
+              <w:spacing w:line="240" w:lineRule="auto"/>
+              <w:ind w:firstLine="0"/>
+              <w:jc w:val="center"/>
+            </w:pPr>
+            <w:r>
+              <w:t>500,65</w:t>
+            </w:r>
+          </w:p>
+        </w:tc>
+      </w:tr>
+      <w:tr>
+        <w:trPr>
+          <w:cantSplit/>
+          <w:trHeight w:val="606"/>
+          <w:jc w:val="center"/>
+        </w:trPr>
+        <w:tc>
+          <w:tcPr>
+            <w:tcW w:w="8644" w:type="dxa"/>
+            <w:gridSpan w:val="4"/>
+            <w:tcBorders>
+              <w:top w:val="single" w:sz="4" w:space="0" w:color="000000"/>
+              <w:left w:val="single" w:sz="4" w:space="0" w:color="000000"/>
+              <w:bottom w:val="single" w:sz="4" w:space="0" w:color="000000"/>
+              <w:right w:val="single" w:sz="4" w:space="0" w:color="000000"/>
+            </w:tcBorders>
+            <w:shd w:val="clear" w:color="auto" w:fill="F3F3F3"/>
+            <w:tcMar>
+              <w:top w:w="0" w:type="dxa"/>
+              <w:left w:w="70" w:type="dxa"/>
+              <w:bottom w:w="0" w:type="dxa"/>
+              <w:right w:w="70" w:type="dxa"/>
+            </w:tcMar>
+            <w:vAlign w:val="center"/>
+            <w:hideMark/>
+          </w:tcPr>
+          <w:p>
+            <w:pPr>
+              <w:pStyle w:val="Textbody"/>
+              <w:spacing w:line="240" w:lineRule="auto"/>
+              <w:ind w:firstLine="0"/>
+              <w:jc w:val="left"/>
+            </w:pPr>
+            <w:proofErr w:type="gramStart"/>
+            <w:r>
+              <w:t>1.2 Material</w:t>
+            </w:r>
+            <w:proofErr w:type="gramEnd"/>
+            <w:r>
+              <w:t xml:space="preserve"> de Consumo: (Papéis necessários para impressões, cartuchos de tinta para impressora, pastas, etc.)</w:t>
+            </w:r>
+          </w:p>
+        </w:tc>
+      </w:tr>
+      <w:tr>
+        <w:trPr>
+          <w:cantSplit/>
+          <w:trHeight w:val="360"/>
+          <w:jc w:val="center"/>
+        </w:trPr>
+        <w:tc>
+          <w:tcPr>
+            <w:tcW w:w="2526" w:type="dxa"/>
+            <w:tcBorders>
+              <w:top w:val="single" w:sz="4" w:space="0" w:color="000000"/>
+              <w:left w:val="single" w:sz="4" w:space="0" w:color="000000"/>
+              <w:bottom w:val="single" w:sz="4" w:space="0" w:color="000000"/>
+              <w:right w:val="nil"/>
+            </w:tcBorders>
+            <w:shd w:val="clear" w:color="auto" w:fill="DDDDDD"/>
+            <w:tcMar>
+              <w:top w:w="0" w:type="dxa"/>
+              <w:left w:w="70" w:type="dxa"/>
+              <w:bottom w:w="0" w:type="dxa"/>
+              <w:right w:w="70" w:type="dxa"/>
+            </w:tcMar>
+            <w:vAlign w:val="center"/>
+            <w:hideMark/>
+          </w:tcPr>
+          <w:p>
+            <w:pPr>
+              <w:pStyle w:val="Textbody"/>
+              <w:spacing w:line="240" w:lineRule="auto"/>
+              <w:ind w:firstLine="0"/>
+              <w:jc w:val="center"/>
+            </w:pPr>
+            <w:r>
+              <w:t>Descrição do Material</w:t>
+            </w:r>
+          </w:p>
+        </w:tc>
+        <w:tc>
+          <w:tcPr>
+            <w:tcW w:w="2111" w:type="dxa"/>
+            <w:tcBorders>
+              <w:top w:val="single" w:sz="4" w:space="0" w:color="000000"/>
+              <w:left w:val="single" w:sz="4" w:space="0" w:color="000000"/>
+              <w:bottom w:val="single" w:sz="4" w:space="0" w:color="000000"/>
+              <w:right w:val="nil"/>
+            </w:tcBorders>
+            <w:shd w:val="clear" w:color="auto" w:fill="DDDDDD"/>
+            <w:tcMar>
+              <w:top w:w="0" w:type="dxa"/>
+              <w:left w:w="70" w:type="dxa"/>
+              <w:bottom w:w="0" w:type="dxa"/>
+              <w:right w:w="70" w:type="dxa"/>
+            </w:tcMar>
+            <w:vAlign w:val="center"/>
+            <w:hideMark/>
+          </w:tcPr>
+          <w:p>
+            <w:pPr>
+              <w:pStyle w:val="Textbody"/>
+              <w:spacing w:line="240" w:lineRule="auto"/>
+              <w:ind w:firstLine="0"/>
+              <w:jc w:val="center"/>
+            </w:pPr>
+            <w:r>
+              <w:t>Quantidade</w:t>
+            </w:r>
+          </w:p>
+        </w:tc>
+        <w:tc>
+          <w:tcPr>
+            <w:tcW w:w="2838" w:type="dxa"/>
+            <w:tcBorders>
+              <w:top w:val="single" w:sz="4" w:space="0" w:color="000000"/>
+              <w:left w:val="single" w:sz="4" w:space="0" w:color="000000"/>
+              <w:bottom w:val="single" w:sz="4" w:space="0" w:color="000000"/>
+              <w:right w:val="nil"/>
+            </w:tcBorders>
+            <w:shd w:val="clear" w:color="auto" w:fill="DDDDDD"/>
+            <w:tcMar>
+              <w:top w:w="0" w:type="dxa"/>
+              <w:left w:w="70" w:type="dxa"/>
+              <w:bottom w:w="0" w:type="dxa"/>
+              <w:right w:w="70" w:type="dxa"/>
+            </w:tcMar>
+            <w:vAlign w:val="center"/>
+            <w:hideMark/>
+          </w:tcPr>
+          <w:p>
+            <w:pPr>
+              <w:pStyle w:val="Textbody"/>
+              <w:spacing w:line="240" w:lineRule="auto"/>
+              <w:ind w:firstLine="0"/>
+              <w:jc w:val="center"/>
+            </w:pPr>
+            <w:r>
+              <w:t>Valor (unidade – em reais)</w:t>
+            </w:r>
+          </w:p>
+        </w:tc>
+        <w:tc>
+          <w:tcPr>
+            <w:tcW w:w="1169" w:type="dxa"/>
+            <w:tcBorders>
+              <w:top w:val="single" w:sz="4" w:space="0" w:color="000000"/>
+              <w:left w:val="single" w:sz="4" w:space="0" w:color="000000"/>
+              <w:bottom w:val="single" w:sz="4" w:space="0" w:color="000000"/>
+              <w:right w:val="single" w:sz="4" w:space="0" w:color="000000"/>
+            </w:tcBorders>
+            <w:shd w:val="clear" w:color="auto" w:fill="DDDDDD"/>
+            <w:tcMar>
+              <w:top w:w="0" w:type="dxa"/>
+              <w:left w:w="70" w:type="dxa"/>
+              <w:bottom w:w="0" w:type="dxa"/>
+              <w:right w:w="70" w:type="dxa"/>
+            </w:tcMar>
+            <w:vAlign w:val="center"/>
+            <w:hideMark/>
+          </w:tcPr>
+          <w:p>
+            <w:pPr>
+              <w:pStyle w:val="Textbody"/>
+              <w:spacing w:line="240" w:lineRule="auto"/>
+              <w:ind w:firstLine="0"/>
+              <w:jc w:val="center"/>
+            </w:pPr>
+            <w:r>
+              <w:t>Total R$</w:t>
+            </w:r>
+          </w:p>
+        </w:tc>
+      </w:tr>
+      <w:tr>
+        <w:trPr>
+          <w:cantSplit/>
+          <w:trHeight w:val="360"/>
+          <w:jc w:val="center"/>
+        </w:trPr>
+        <w:tc>
+          <w:tcPr>
+            <w:tcW w:w="2526" w:type="dxa"/>
+            <w:tcBorders>
+              <w:top w:val="single" w:sz="4" w:space="0" w:color="000000"/>
+              <w:left w:val="single" w:sz="4" w:space="0" w:color="000000"/>
+              <w:bottom w:val="single" w:sz="4" w:space="0" w:color="000000"/>
+              <w:right w:val="nil"/>
+            </w:tcBorders>
+            <w:tcMar>
+              <w:top w:w="0" w:type="dxa"/>
+              <w:left w:w="70" w:type="dxa"/>
+              <w:bottom w:w="0" w:type="dxa"/>
+              <w:right w:w="70" w:type="dxa"/>
+            </w:tcMar>
+            <w:vAlign w:val="center"/>
+            <w:hideMark/>
+          </w:tcPr>
+          <w:p>
+            <w:pPr>
+              <w:pStyle w:val="Textbody"/>
+              <w:spacing w:line="240" w:lineRule="auto"/>
+              <w:ind w:firstLine="0"/>
+              <w:jc w:val="center"/>
+            </w:pPr>
+            <w:r>
+              <w:t>Impressões</w:t>
+            </w:r>
+          </w:p>
+        </w:tc>
+        <w:tc>
+          <w:tcPr>
+            <w:tcW w:w="2111" w:type="dxa"/>
+            <w:tcBorders>
+              <w:top w:val="single" w:sz="4" w:space="0" w:color="000000"/>
+              <w:left w:val="single" w:sz="4" w:space="0" w:color="000000"/>
+              <w:bottom w:val="single" w:sz="4" w:space="0" w:color="000000"/>
+              <w:right w:val="nil"/>
+            </w:tcBorders>
+            <w:tcMar>
+              <w:top w:w="0" w:type="dxa"/>
+              <w:left w:w="70" w:type="dxa"/>
+              <w:bottom w:w="0" w:type="dxa"/>
+              <w:right w:w="70" w:type="dxa"/>
+            </w:tcMar>
+            <w:vAlign w:val="center"/>
+            <w:hideMark/>
+          </w:tcPr>
+          <w:p>
+            <w:pPr>
+              <w:pStyle w:val="Textbody"/>
+              <w:spacing w:line="240" w:lineRule="auto"/>
+              <w:ind w:firstLine="0"/>
+              <w:jc w:val="center"/>
+            </w:pPr>
+            <w:proofErr w:type="gramStart"/>
+            <w:r>
+              <w:t>2</w:t>
+            </w:r>
+            <w:proofErr w:type="gramEnd"/>
+          </w:p>
+        </w:tc>
+        <w:tc>
+          <w:tcPr>
+            <w:tcW w:w="2838" w:type="dxa"/>
+            <w:tcBorders>
+              <w:top w:val="single" w:sz="4" w:space="0" w:color="000000"/>
+              <w:left w:val="single" w:sz="4" w:space="0" w:color="000000"/>
+              <w:bottom w:val="single" w:sz="4" w:space="0" w:color="000000"/>
+              <w:right w:val="nil"/>
+            </w:tcBorders>
+            <w:tcMar>
+              <w:top w:w="0" w:type="dxa"/>
+              <w:left w:w="70" w:type="dxa"/>
+              <w:bottom w:w="0" w:type="dxa"/>
+              <w:right w:w="70" w:type="dxa"/>
+            </w:tcMar>
+            <w:vAlign w:val="center"/>
+            <w:hideMark/>
+          </w:tcPr>
+          <w:p>
+            <w:pPr>
+              <w:pStyle w:val="Textbody"/>
+              <w:spacing w:line="240" w:lineRule="auto"/>
+              <w:ind w:firstLine="0"/>
+              <w:jc w:val="center"/>
+            </w:pPr>
+            <w:r>
+              <w:t>2,00</w:t>
+            </w:r>
+          </w:p>
+        </w:tc>
+        <w:tc>
+          <w:tcPr>
+            <w:tcW w:w="1169" w:type="dxa"/>
+            <w:tcBorders>
+              <w:top w:val="single" w:sz="4" w:space="0" w:color="000000"/>
+              <w:left w:val="single" w:sz="4" w:space="0" w:color="000000"/>
+              <w:bottom w:val="single" w:sz="4" w:space="0" w:color="000000"/>
+              <w:right w:val="single" w:sz="4" w:space="0" w:color="000000"/>
+            </w:tcBorders>
+            <w:tcMar>
+              <w:top w:w="0" w:type="dxa"/>
+              <w:left w:w="70" w:type="dxa"/>
+              <w:bottom w:w="0" w:type="dxa"/>
+              <w:right w:w="70" w:type="dxa"/>
+            </w:tcMar>
+            <w:vAlign w:val="center"/>
+            <w:hideMark/>
+          </w:tcPr>
+          <w:p>
+            <w:pPr>
+              <w:pStyle w:val="Textbody"/>
+              <w:spacing w:line="240" w:lineRule="auto"/>
+              <w:ind w:firstLine="0"/>
+              <w:jc w:val="center"/>
+            </w:pPr>
+            <w:r>
+              <w:t>4,00</w:t>
+            </w:r>
+          </w:p>
+        </w:tc>
+      </w:tr>
+      <w:tr>
+        <w:trPr>
+          <w:cantSplit/>
+          <w:trHeight w:val="360"/>
+          <w:jc w:val="center"/>
+        </w:trPr>
+        <w:tc>
+          <w:tcPr>
+            <w:tcW w:w="2526" w:type="dxa"/>
+            <w:tcBorders>
+              <w:top w:val="single" w:sz="4" w:space="0" w:color="000000"/>
+              <w:left w:val="single" w:sz="4" w:space="0" w:color="000000"/>
+              <w:bottom w:val="single" w:sz="4" w:space="0" w:color="000000"/>
+              <w:right w:val="nil"/>
+            </w:tcBorders>
+            <w:tcMar>
+              <w:top w:w="0" w:type="dxa"/>
+              <w:left w:w="70" w:type="dxa"/>
+              <w:bottom w:w="0" w:type="dxa"/>
+              <w:right w:w="70" w:type="dxa"/>
+            </w:tcMar>
+            <w:vAlign w:val="center"/>
+            <w:hideMark/>
+          </w:tcPr>
+          <w:p>
+            <w:pPr>
+              <w:pStyle w:val="Textbody"/>
+              <w:spacing w:line="240" w:lineRule="auto"/>
+              <w:ind w:firstLine="0"/>
+              <w:jc w:val="center"/>
+            </w:pPr>
+            <w:r>
+              <w:t>Subtotal</w:t>
+            </w:r>
+          </w:p>
+        </w:tc>
+        <w:tc>
+          <w:tcPr>
+            <w:tcW w:w="2111" w:type="dxa"/>
+            <w:tcBorders>
+              <w:top w:val="single" w:sz="4" w:space="0" w:color="000000"/>
+              <w:left w:val="single" w:sz="4" w:space="0" w:color="000000"/>
+              <w:bottom w:val="single" w:sz="4" w:space="0" w:color="000000"/>
+              <w:right w:val="nil"/>
+            </w:tcBorders>
+            <w:tcMar>
+              <w:top w:w="0" w:type="dxa"/>
+              <w:left w:w="70" w:type="dxa"/>
+              <w:bottom w:w="0" w:type="dxa"/>
+              <w:right w:w="70" w:type="dxa"/>
+            </w:tcMar>
+            <w:vAlign w:val="center"/>
+          </w:tcPr>
+          <w:p>
+            <w:pPr>
+              <w:pStyle w:val="Textbody"/>
+              <w:spacing w:line="240" w:lineRule="auto"/>
+              <w:ind w:firstLine="0"/>
+              <w:jc w:val="center"/>
+            </w:pPr>
+          </w:p>
+        </w:tc>
+        <w:tc>
+          <w:tcPr>
+            <w:tcW w:w="2838" w:type="dxa"/>
+            <w:tcBorders>
+              <w:top w:val="single" w:sz="4" w:space="0" w:color="000000"/>
+              <w:left w:val="single" w:sz="4" w:space="0" w:color="000000"/>
+              <w:bottom w:val="single" w:sz="4" w:space="0" w:color="000000"/>
+              <w:right w:val="nil"/>
+            </w:tcBorders>
+            <w:tcMar>
+              <w:top w:w="0" w:type="dxa"/>
+              <w:left w:w="70" w:type="dxa"/>
+              <w:bottom w:w="0" w:type="dxa"/>
+              <w:right w:w="70" w:type="dxa"/>
+            </w:tcMar>
+            <w:vAlign w:val="center"/>
+          </w:tcPr>
+          <w:p>
+            <w:pPr>
+              <w:pStyle w:val="Textbody"/>
+              <w:spacing w:line="240" w:lineRule="auto"/>
+              <w:ind w:firstLine="0"/>
+              <w:jc w:val="center"/>
+            </w:pPr>
+          </w:p>
+        </w:tc>
+        <w:tc>
+          <w:tcPr>
+            <w:tcW w:w="1169" w:type="dxa"/>
+            <w:tcBorders>
+              <w:top w:val="single" w:sz="4" w:space="0" w:color="000000"/>
+              <w:left w:val="single" w:sz="4" w:space="0" w:color="000000"/>
+              <w:bottom w:val="single" w:sz="4" w:space="0" w:color="000000"/>
+              <w:right w:val="single" w:sz="4" w:space="0" w:color="000000"/>
+            </w:tcBorders>
+            <w:tcMar>
+              <w:top w:w="0" w:type="dxa"/>
+              <w:left w:w="70" w:type="dxa"/>
+              <w:bottom w:w="0" w:type="dxa"/>
+              <w:right w:w="70" w:type="dxa"/>
+            </w:tcMar>
+            <w:vAlign w:val="center"/>
+            <w:hideMark/>
+          </w:tcPr>
+          <w:p>
+            <w:pPr>
+              <w:pStyle w:val="Textbody"/>
+              <w:spacing w:line="240" w:lineRule="auto"/>
+              <w:ind w:firstLine="0"/>
+              <w:jc w:val="center"/>
+            </w:pPr>
+            <w:r>
+              <w:t>4,00</w:t>
+            </w:r>
+          </w:p>
+        </w:tc>
+      </w:tr>
+      <w:tr>
+        <w:trPr>
+          <w:cantSplit/>
+          <w:trHeight w:val="360"/>
+          <w:jc w:val="center"/>
+        </w:trPr>
+        <w:tc>
+          <w:tcPr>
+            <w:tcW w:w="2526" w:type="dxa"/>
+            <w:tcBorders>
+              <w:top w:val="single" w:sz="4" w:space="0" w:color="000000"/>
+              <w:left w:val="single" w:sz="4" w:space="0" w:color="000000"/>
+              <w:bottom w:val="single" w:sz="4" w:space="0" w:color="000000"/>
+              <w:right w:val="nil"/>
+            </w:tcBorders>
+            <w:tcMar>
+              <w:top w:w="0" w:type="dxa"/>
+              <w:left w:w="70" w:type="dxa"/>
+              <w:bottom w:w="0" w:type="dxa"/>
+              <w:right w:w="70" w:type="dxa"/>
+            </w:tcMar>
+            <w:vAlign w:val="center"/>
+          </w:tcPr>
+          <w:p>
+            <w:pPr>
+              <w:pStyle w:val="Textbody"/>
+              <w:spacing w:line="240" w:lineRule="auto"/>
+              <w:ind w:firstLine="0"/>
+              <w:jc w:val="center"/>
+            </w:pPr>
+          </w:p>
+        </w:tc>
+        <w:tc>
+          <w:tcPr>
+            <w:tcW w:w="2111" w:type="dxa"/>
+            <w:tcBorders>
+              <w:top w:val="single" w:sz="4" w:space="0" w:color="000000"/>
+              <w:left w:val="single" w:sz="4" w:space="0" w:color="000000"/>
+              <w:bottom w:val="single" w:sz="4" w:space="0" w:color="000000"/>
+              <w:right w:val="nil"/>
+            </w:tcBorders>
+            <w:tcMar>
+              <w:top w:w="0" w:type="dxa"/>
+              <w:left w:w="70" w:type="dxa"/>
+              <w:bottom w:w="0" w:type="dxa"/>
+              <w:right w:w="70" w:type="dxa"/>
+            </w:tcMar>
+            <w:vAlign w:val="center"/>
+          </w:tcPr>
+          <w:p>
+            <w:pPr>
+              <w:pStyle w:val="Textbody"/>
+              <w:spacing w:line="240" w:lineRule="auto"/>
+              <w:ind w:firstLine="0"/>
+              <w:jc w:val="center"/>
+            </w:pPr>
+          </w:p>
+        </w:tc>
+        <w:tc>
+          <w:tcPr>
+            <w:tcW w:w="2838" w:type="dxa"/>
+            <w:tcBorders>
+              <w:top w:val="single" w:sz="4" w:space="0" w:color="000000"/>
+              <w:left w:val="single" w:sz="4" w:space="0" w:color="000000"/>
+              <w:bottom w:val="single" w:sz="4" w:space="0" w:color="000000"/>
+              <w:right w:val="nil"/>
+            </w:tcBorders>
+            <w:tcMar>
+              <w:top w:w="0" w:type="dxa"/>
+              <w:left w:w="70" w:type="dxa"/>
+              <w:bottom w:w="0" w:type="dxa"/>
+              <w:right w:w="70" w:type="dxa"/>
+            </w:tcMar>
+            <w:vAlign w:val="center"/>
+          </w:tcPr>
+          <w:p>
+            <w:pPr>
+              <w:pStyle w:val="Textbody"/>
+              <w:spacing w:line="240" w:lineRule="auto"/>
+              <w:ind w:firstLine="0"/>
+              <w:jc w:val="center"/>
+            </w:pPr>
+          </w:p>
+        </w:tc>
+        <w:tc>
+          <w:tcPr>
+            <w:tcW w:w="1169" w:type="dxa"/>
+            <w:tcBorders>
+              <w:top w:val="single" w:sz="4" w:space="0" w:color="000000"/>
+              <w:left w:val="single" w:sz="4" w:space="0" w:color="000000"/>
+              <w:bottom w:val="single" w:sz="4" w:space="0" w:color="000000"/>
+              <w:right w:val="single" w:sz="4" w:space="0" w:color="000000"/>
+            </w:tcBorders>
+            <w:tcMar>
+              <w:top w:w="0" w:type="dxa"/>
+              <w:left w:w="70" w:type="dxa"/>
+              <w:bottom w:w="0" w:type="dxa"/>
+              <w:right w:w="70" w:type="dxa"/>
+            </w:tcMar>
+            <w:vAlign w:val="center"/>
+          </w:tcPr>
+          <w:p>
+            <w:pPr>
+              <w:pStyle w:val="Textbody"/>
+              <w:spacing w:line="240" w:lineRule="auto"/>
+              <w:ind w:firstLine="0"/>
+              <w:jc w:val="center"/>
+            </w:pPr>
+          </w:p>
+        </w:tc>
+      </w:tr>
+      <w:tr>
+        <w:trPr>
+          <w:cantSplit/>
+          <w:trHeight w:val="360"/>
+          <w:jc w:val="center"/>
+        </w:trPr>
+        <w:tc>
+          <w:tcPr>
+            <w:tcW w:w="2526" w:type="dxa"/>
+            <w:vMerge w:val="restart"/>
+            <w:tcBorders>
+              <w:top w:val="single" w:sz="4" w:space="0" w:color="000000"/>
+              <w:left w:val="single" w:sz="4" w:space="0" w:color="000000"/>
+              <w:bottom w:val="single" w:sz="4" w:space="0" w:color="000000"/>
+              <w:right w:val="nil"/>
+            </w:tcBorders>
+            <w:shd w:val="clear" w:color="auto" w:fill="B2B2B2"/>
+            <w:tcMar>
+              <w:top w:w="0" w:type="dxa"/>
+              <w:left w:w="70" w:type="dxa"/>
+              <w:bottom w:w="0" w:type="dxa"/>
+              <w:right w:w="70" w:type="dxa"/>
+            </w:tcMar>
+            <w:vAlign w:val="center"/>
+            <w:hideMark/>
+          </w:tcPr>
+          <w:p>
+            <w:pPr>
+              <w:pStyle w:val="Textbody"/>
+              <w:spacing w:line="240" w:lineRule="auto"/>
+              <w:ind w:firstLine="0"/>
+              <w:jc w:val="center"/>
+            </w:pPr>
+            <w:r>
+              <w:t>TOTAL</w:t>
+            </w:r>
+          </w:p>
+        </w:tc>
+        <w:tc>
+          <w:tcPr>
+            <w:tcW w:w="2111" w:type="dxa"/>
+            <w:tcBorders>
+              <w:top w:val="single" w:sz="4" w:space="0" w:color="000000"/>
+              <w:left w:val="single" w:sz="4" w:space="0" w:color="000000"/>
+              <w:bottom w:val="single" w:sz="4" w:space="0" w:color="000000"/>
+              <w:right w:val="nil"/>
+            </w:tcBorders>
+            <w:tcMar>
+              <w:top w:w="0" w:type="dxa"/>
+              <w:left w:w="70" w:type="dxa"/>
+              <w:bottom w:w="0" w:type="dxa"/>
+              <w:right w:w="70" w:type="dxa"/>
+            </w:tcMar>
+          </w:tcPr>
+          <w:p>
+            <w:pPr>
+              <w:pStyle w:val="Textbody"/>
+              <w:spacing w:line="240" w:lineRule="auto"/>
+              <w:ind w:firstLine="0"/>
+              <w:jc w:val="center"/>
+            </w:pPr>
+          </w:p>
+        </w:tc>
+        <w:tc>
+          <w:tcPr>
+            <w:tcW w:w="2838" w:type="dxa"/>
+            <w:tcBorders>
+              <w:top w:val="single" w:sz="4" w:space="0" w:color="000000"/>
+              <w:left w:val="single" w:sz="4" w:space="0" w:color="000000"/>
+              <w:bottom w:val="single" w:sz="4" w:space="0" w:color="000000"/>
+              <w:right w:val="nil"/>
+            </w:tcBorders>
+            <w:tcMar>
+              <w:top w:w="0" w:type="dxa"/>
+              <w:left w:w="70" w:type="dxa"/>
+              <w:bottom w:w="0" w:type="dxa"/>
+              <w:right w:w="70" w:type="dxa"/>
+            </w:tcMar>
+            <w:hideMark/>
+          </w:tcPr>
+          <w:p>
+            <w:pPr>
+              <w:pStyle w:val="Textbody"/>
+              <w:spacing w:line="240" w:lineRule="auto"/>
+              <w:ind w:firstLine="0"/>
+              <w:jc w:val="center"/>
+            </w:pPr>
+          </w:p>
+        </w:tc>
+        <w:tc>
+          <w:tcPr>
+            <w:tcW w:w="1169" w:type="dxa"/>
+            <w:tcBorders>
+              <w:top w:val="single" w:sz="4" w:space="0" w:color="000000"/>
+              <w:left w:val="single" w:sz="4" w:space="0" w:color="000000"/>
+              <w:bottom w:val="single" w:sz="4" w:space="0" w:color="000000"/>
+              <w:right w:val="single" w:sz="4" w:space="0" w:color="000000"/>
+            </w:tcBorders>
+            <w:tcMar>
+              <w:top w:w="0" w:type="dxa"/>
+              <w:left w:w="70" w:type="dxa"/>
+              <w:bottom w:w="0" w:type="dxa"/>
+              <w:right w:w="70" w:type="dxa"/>
+            </w:tcMar>
+            <w:hideMark/>
+          </w:tcPr>
+          <w:p>
+            <w:pPr>
+              <w:pStyle w:val="Textbody"/>
+              <w:spacing w:line="240" w:lineRule="auto"/>
+              <w:ind w:firstLine="0"/>
+              <w:jc w:val="center"/>
+            </w:pPr>
+            <w:r>
+              <w:t>Total</w:t>
+            </w:r>
+          </w:p>
+        </w:tc>
+      </w:tr>
+      <w:tr>
+        <w:trPr>
+          <w:cantSplit/>
+          <w:trHeight w:val="360"/>
+          <w:jc w:val="center"/>
+        </w:trPr>
+        <w:tc>
+          <w:tcPr>
+            <w:tcW w:w="0" w:type="auto"/>
+            <w:vMerge/>
+            <w:tcBorders>
+              <w:top w:val="single" w:sz="4" w:space="0" w:color="000000"/>
+              <w:left w:val="single" w:sz="4" w:space="0" w:color="000000"/>
+              <w:bottom w:val="single" w:sz="4" w:space="0" w:color="000000"/>
+              <w:right w:val="nil"/>
+            </w:tcBorders>
+            <w:vAlign w:val="center"/>
+            <w:hideMark/>
+          </w:tcPr>
+          <w:p>
+            <w:pPr>
+              <w:spacing w:line="240" w:lineRule="auto"/>
+              <w:rPr>
+                <w:rFonts w:ascii="Times New Roman" w:eastAsia="Times New Roman" w:hAnsi="Times New Roman"/>
+                <w:kern w:val="3"/>
+                <w:sz w:val="21"/>
+                <w:szCs w:val="24"/>
+                <w:lang w:eastAsia="zh-CN" w:bidi="hi-IN"/>
+              </w:rPr>
+            </w:pPr>
+          </w:p>
+        </w:tc>
+        <w:tc>
+          <w:tcPr>
+            <w:tcW w:w="2111" w:type="dxa"/>
+            <w:tcBorders>
+              <w:top w:val="single" w:sz="4" w:space="0" w:color="000000"/>
+              <w:left w:val="single" w:sz="4" w:space="0" w:color="000000"/>
+              <w:bottom w:val="single" w:sz="4" w:space="0" w:color="000000"/>
+              <w:right w:val="nil"/>
+            </w:tcBorders>
+            <w:tcMar>
+              <w:top w:w="0" w:type="dxa"/>
+              <w:left w:w="70" w:type="dxa"/>
+              <w:bottom w:w="0" w:type="dxa"/>
+              <w:right w:w="70" w:type="dxa"/>
+            </w:tcMar>
+            <w:hideMark/>
+          </w:tcPr>
+          <w:p>
+            <w:pPr>
+              <w:pStyle w:val="Textbody"/>
+              <w:spacing w:line="240" w:lineRule="auto"/>
+              <w:ind w:firstLine="0"/>
+              <w:jc w:val="center"/>
+            </w:pPr>
+          </w:p>
+        </w:tc>
+        <w:tc>
+          <w:tcPr>
+            <w:tcW w:w="2838" w:type="dxa"/>
+            <w:tcBorders>
+              <w:top w:val="single" w:sz="4" w:space="0" w:color="000000"/>
+              <w:left w:val="single" w:sz="4" w:space="0" w:color="000000"/>
+              <w:bottom w:val="single" w:sz="4" w:space="0" w:color="000000"/>
+              <w:right w:val="nil"/>
+            </w:tcBorders>
+            <w:tcMar>
+              <w:top w:w="0" w:type="dxa"/>
+              <w:left w:w="70" w:type="dxa"/>
+              <w:bottom w:w="0" w:type="dxa"/>
+              <w:right w:w="70" w:type="dxa"/>
+            </w:tcMar>
+          </w:tcPr>
+          <w:p>
+            <w:pPr>
+              <w:pStyle w:val="Textbody"/>
+              <w:spacing w:line="240" w:lineRule="auto"/>
+              <w:ind w:firstLine="0"/>
+              <w:jc w:val="center"/>
+            </w:pPr>
+          </w:p>
+        </w:tc>
+        <w:tc>
+          <w:tcPr>
+            <w:tcW w:w="1169" w:type="dxa"/>
+            <w:tcBorders>
+              <w:top w:val="single" w:sz="4" w:space="0" w:color="000000"/>
+              <w:left w:val="single" w:sz="4" w:space="0" w:color="000000"/>
+              <w:bottom w:val="single" w:sz="4" w:space="0" w:color="000000"/>
+              <w:right w:val="single" w:sz="4" w:space="0" w:color="000000"/>
+            </w:tcBorders>
+            <w:tcMar>
+              <w:top w:w="0" w:type="dxa"/>
+              <w:left w:w="70" w:type="dxa"/>
+              <w:bottom w:w="0" w:type="dxa"/>
+              <w:right w:w="70" w:type="dxa"/>
+            </w:tcMar>
+            <w:hideMark/>
+          </w:tcPr>
+          <w:p>
+            <w:pPr>
+              <w:pStyle w:val="Textbody"/>
+              <w:spacing w:line="240" w:lineRule="auto"/>
+              <w:ind w:firstLine="0"/>
+              <w:jc w:val="center"/>
+            </w:pPr>
+            <w:r>
+              <w:t>504,65</w:t>
+            </w:r>
+          </w:p>
+        </w:tc>
+      </w:tr>
+    </w:tbl>
+    <w:p>
+      <w:pPr>
+        <w:jc w:val="both"/>
+        <w:rPr>
+          <w:rFonts w:ascii="Times New Roman" w:hAnsi="Times New Roman" w:cs="Calibri"/>
+          <w:b/>
+          <w:sz w:val="24"/>
+          <w:szCs w:val="24"/>
+          <w:lang w:eastAsia="ar-SA"/>
+        </w:rPr>
+      </w:pPr>
+    </w:p>
     <w:p>
       <w:pPr>
         <w:sectPr>
@@ -9019,6 +11414,11 @@
     <w:p>
       <w:pPr>
         <w:pStyle w:val="Ttulo1"/>
+        <w:numPr>
+          <w:ilvl w:val="0"/>
+          <w:numId w:val="0"/>
+        </w:numPr>
+        <w:ind w:left="432" w:hanging="148"/>
       </w:pPr>
       <w:bookmarkStart w:id="25" w:name="_Toc318361713"/>
       <w:bookmarkStart w:id="26" w:name="_Toc318447235"/>
@@ -9032,7 +11432,861 @@
     <w:p/>
     <w:p>
       <w:pPr>
-        <w:spacing w:after="0" w:line="360" w:lineRule="auto"/>
+        <w:spacing w:after="0" w:line="240" w:lineRule="auto"/>
+        <w:rPr>
+          <w:rFonts w:ascii="Times New Roman" w:hAnsi="Times New Roman"/>
+          <w:sz w:val="24"/>
+          <w:szCs w:val="24"/>
+        </w:rPr>
+      </w:pPr>
+      <w:proofErr w:type="gramStart"/>
+      <w:r>
+        <w:rPr>
+          <w:rFonts w:ascii="Times New Roman" w:hAnsi="Times New Roman"/>
+          <w:sz w:val="24"/>
+          <w:szCs w:val="24"/>
+          <w:lang w:val="en-US"/>
+        </w:rPr>
+        <w:t>APACHE.</w:t>
+      </w:r>
+      <w:proofErr w:type="gramEnd"/>
+      <w:r>
+        <w:rPr>
+          <w:rFonts w:ascii="Times New Roman" w:hAnsi="Times New Roman"/>
+          <w:sz w:val="24"/>
+          <w:szCs w:val="24"/>
+          <w:lang w:val="en-US"/>
+        </w:rPr>
+        <w:t xml:space="preserve"> </w:t>
+      </w:r>
+      <w:proofErr w:type="gramStart"/>
+      <w:r>
+        <w:rPr>
+          <w:rFonts w:ascii="Times New Roman" w:hAnsi="Times New Roman"/>
+          <w:b/>
+          <w:sz w:val="24"/>
+          <w:szCs w:val="24"/>
+          <w:lang w:val="en-US"/>
+        </w:rPr>
+        <w:t>Apache Storm</w:t>
+      </w:r>
+      <w:r>
+        <w:rPr>
+          <w:rFonts w:ascii="Times New Roman" w:hAnsi="Times New Roman"/>
+          <w:sz w:val="24"/>
+          <w:szCs w:val="24"/>
+          <w:lang w:val="en-US"/>
+        </w:rPr>
+        <w:t>.</w:t>
+      </w:r>
+      <w:proofErr w:type="gramEnd"/>
+      <w:r>
+        <w:rPr>
+          <w:rFonts w:ascii="Times New Roman" w:hAnsi="Times New Roman"/>
+          <w:sz w:val="24"/>
+          <w:szCs w:val="24"/>
+          <w:lang w:val="en-US"/>
+        </w:rPr>
+        <w:t xml:space="preserve"> </w:t>
+      </w:r>
+      <w:proofErr w:type="spellStart"/>
+      <w:r>
+        <w:rPr>
+          <w:rFonts w:ascii="Times New Roman" w:hAnsi="Times New Roman"/>
+          <w:sz w:val="24"/>
+          <w:szCs w:val="24"/>
+          <w:lang w:val="en-US"/>
+        </w:rPr>
+        <w:t>Disponível</w:t>
+      </w:r>
+      <w:proofErr w:type="spellEnd"/>
+      <w:r>
+        <w:rPr>
+          <w:rFonts w:ascii="Times New Roman" w:hAnsi="Times New Roman"/>
+          <w:sz w:val="24"/>
+          <w:szCs w:val="24"/>
+          <w:lang w:val="en-US"/>
+        </w:rPr>
+        <w:t xml:space="preserve"> </w:t>
+      </w:r>
+      <w:proofErr w:type="spellStart"/>
+      <w:r>
+        <w:rPr>
+          <w:rFonts w:ascii="Times New Roman" w:hAnsi="Times New Roman"/>
+          <w:sz w:val="24"/>
+          <w:szCs w:val="24"/>
+          <w:lang w:val="en-US"/>
+        </w:rPr>
+        <w:t>em</w:t>
+      </w:r>
+      <w:proofErr w:type="spellEnd"/>
+      <w:r>
+        <w:rPr>
+          <w:rFonts w:ascii="Times New Roman" w:hAnsi="Times New Roman"/>
+          <w:sz w:val="24"/>
+          <w:szCs w:val="24"/>
+          <w:lang w:val="en-US"/>
+        </w:rPr>
+        <w:t>: &lt;</w:t>
+      </w:r>
+      <w:r>
+        <w:rPr>
+          <w:rFonts w:ascii="Times New Roman" w:hAnsi="Times New Roman"/>
+          <w:color w:val="000000"/>
+          <w:sz w:val="24"/>
+          <w:szCs w:val="24"/>
+          <w:lang w:val="en-US"/>
+        </w:rPr>
+        <w:t>https://storm.apache.org/documentation/Concepts.html</w:t>
+      </w:r>
+      <w:r>
+        <w:rPr>
+          <w:rFonts w:ascii="Times New Roman" w:hAnsi="Times New Roman"/>
+          <w:color w:val="000000"/>
+          <w:sz w:val="24"/>
+          <w:szCs w:val="24"/>
+          <w:lang w:val="en-US"/>
+        </w:rPr>
+        <w:t>&gt;</w:t>
+      </w:r>
+      <w:r>
+        <w:rPr>
+          <w:rFonts w:ascii="Times New Roman" w:hAnsi="Times New Roman"/>
+          <w:sz w:val="24"/>
+          <w:szCs w:val="24"/>
+          <w:lang w:val="en-US"/>
+        </w:rPr>
+        <w:t xml:space="preserve">. </w:t>
+      </w:r>
+      <w:r>
+        <w:rPr>
+          <w:rFonts w:ascii="Times New Roman" w:hAnsi="Times New Roman"/>
+          <w:sz w:val="24"/>
+          <w:szCs w:val="24"/>
+        </w:rPr>
+        <w:t>Acessado em 06/03/2015</w:t>
+      </w:r>
+    </w:p>
+    <w:p>
+      <w:pPr>
+        <w:spacing w:after="0" w:line="240" w:lineRule="auto"/>
+        <w:rPr>
+          <w:rFonts w:ascii="Times New Roman" w:hAnsi="Times New Roman"/>
+          <w:sz w:val="24"/>
+          <w:szCs w:val="24"/>
+        </w:rPr>
+      </w:pPr>
+    </w:p>
+    <w:p>
+      <w:pPr>
+        <w:spacing w:after="0" w:line="240" w:lineRule="auto"/>
+        <w:rPr>
+          <w:rFonts w:ascii="Times New Roman" w:hAnsi="Times New Roman"/>
+          <w:sz w:val="24"/>
+          <w:szCs w:val="24"/>
+        </w:rPr>
+      </w:pPr>
+      <w:r>
+        <w:rPr>
+          <w:rFonts w:ascii="Times New Roman" w:hAnsi="Times New Roman"/>
+          <w:sz w:val="24"/>
+          <w:szCs w:val="24"/>
+        </w:rPr>
+        <w:t xml:space="preserve">CHORODOW, K. </w:t>
+      </w:r>
+      <w:proofErr w:type="spellStart"/>
+      <w:proofErr w:type="gramStart"/>
+      <w:r>
+        <w:rPr>
+          <w:rFonts w:ascii="Times New Roman" w:hAnsi="Times New Roman"/>
+          <w:b/>
+          <w:sz w:val="24"/>
+          <w:szCs w:val="24"/>
+        </w:rPr>
+        <w:t>MongoDB</w:t>
+      </w:r>
+      <w:proofErr w:type="spellEnd"/>
+      <w:proofErr w:type="gramEnd"/>
+      <w:r>
+        <w:rPr>
+          <w:rFonts w:ascii="Times New Roman" w:hAnsi="Times New Roman"/>
+          <w:b/>
+          <w:sz w:val="24"/>
+          <w:szCs w:val="24"/>
+        </w:rPr>
+        <w:t xml:space="preserve"> The </w:t>
+      </w:r>
+      <w:proofErr w:type="spellStart"/>
+      <w:r>
+        <w:rPr>
+          <w:rFonts w:ascii="Times New Roman" w:hAnsi="Times New Roman"/>
+          <w:b/>
+          <w:sz w:val="24"/>
+          <w:szCs w:val="24"/>
+        </w:rPr>
+        <w:t>Definitive</w:t>
+      </w:r>
+      <w:proofErr w:type="spellEnd"/>
+      <w:r>
+        <w:rPr>
+          <w:rFonts w:ascii="Times New Roman" w:hAnsi="Times New Roman"/>
+          <w:b/>
+          <w:sz w:val="24"/>
+          <w:szCs w:val="24"/>
+        </w:rPr>
+        <w:t xml:space="preserve"> </w:t>
+      </w:r>
+      <w:proofErr w:type="spellStart"/>
+      <w:r>
+        <w:rPr>
+          <w:rFonts w:ascii="Times New Roman" w:hAnsi="Times New Roman"/>
+          <w:b/>
+          <w:sz w:val="24"/>
+          <w:szCs w:val="24"/>
+        </w:rPr>
+        <w:t>Guide</w:t>
+      </w:r>
+      <w:proofErr w:type="spellEnd"/>
+      <w:r>
+        <w:rPr>
+          <w:rFonts w:ascii="Times New Roman" w:hAnsi="Times New Roman"/>
+          <w:sz w:val="24"/>
+          <w:szCs w:val="24"/>
+        </w:rPr>
+        <w:t xml:space="preserve">. 2. Ed. </w:t>
+      </w:r>
+      <w:proofErr w:type="spellStart"/>
+      <w:r>
+        <w:rPr>
+          <w:rFonts w:ascii="Times New Roman" w:hAnsi="Times New Roman"/>
+          <w:sz w:val="24"/>
+          <w:szCs w:val="24"/>
+        </w:rPr>
+        <w:t>Sebastopol</w:t>
+      </w:r>
+      <w:proofErr w:type="spellEnd"/>
+      <w:r>
+        <w:rPr>
+          <w:rFonts w:ascii="Times New Roman" w:hAnsi="Times New Roman"/>
+          <w:sz w:val="24"/>
+          <w:szCs w:val="24"/>
+        </w:rPr>
+        <w:t xml:space="preserve">: </w:t>
+      </w:r>
+      <w:proofErr w:type="spellStart"/>
+      <w:proofErr w:type="gramStart"/>
+      <w:r>
+        <w:rPr>
+          <w:rFonts w:ascii="Times New Roman" w:hAnsi="Times New Roman"/>
+          <w:sz w:val="24"/>
+          <w:szCs w:val="24"/>
+        </w:rPr>
+        <w:t>O’Reilly</w:t>
+      </w:r>
+      <w:proofErr w:type="spellEnd"/>
+      <w:proofErr w:type="gramEnd"/>
+      <w:r>
+        <w:rPr>
+          <w:rFonts w:ascii="Times New Roman" w:hAnsi="Times New Roman"/>
+          <w:sz w:val="24"/>
+          <w:szCs w:val="24"/>
+        </w:rPr>
+        <w:t>, 2013.</w:t>
+      </w:r>
+    </w:p>
+    <w:p>
+      <w:pPr>
+        <w:spacing w:after="0" w:line="240" w:lineRule="auto"/>
+        <w:rPr>
+          <w:rFonts w:ascii="Times New Roman" w:hAnsi="Times New Roman"/>
+          <w:sz w:val="24"/>
+          <w:szCs w:val="24"/>
+        </w:rPr>
+      </w:pPr>
+    </w:p>
+    <w:p>
+      <w:pPr>
+        <w:spacing w:after="0" w:line="240" w:lineRule="auto"/>
+        <w:rPr>
+          <w:rFonts w:ascii="Times New Roman" w:hAnsi="Times New Roman"/>
+          <w:sz w:val="24"/>
+          <w:szCs w:val="24"/>
+        </w:rPr>
+      </w:pPr>
+      <w:r>
+        <w:rPr>
+          <w:rFonts w:ascii="Times New Roman" w:hAnsi="Times New Roman"/>
+          <w:sz w:val="24"/>
+          <w:szCs w:val="24"/>
+        </w:rPr>
+        <w:t>DEVMEDIA</w:t>
+      </w:r>
+      <w:r>
+        <w:rPr>
+          <w:rFonts w:ascii="Times New Roman" w:hAnsi="Times New Roman"/>
+          <w:sz w:val="24"/>
+          <w:szCs w:val="24"/>
+        </w:rPr>
+        <w:t>,</w:t>
+      </w:r>
+      <w:r>
+        <w:rPr>
+          <w:rFonts w:ascii="Times New Roman" w:hAnsi="Times New Roman"/>
+          <w:sz w:val="24"/>
+          <w:szCs w:val="24"/>
+        </w:rPr>
+        <w:t xml:space="preserve"> </w:t>
+      </w:r>
+      <w:r>
+        <w:rPr>
+          <w:rFonts w:ascii="Times New Roman" w:hAnsi="Times New Roman"/>
+          <w:b/>
+          <w:sz w:val="24"/>
+          <w:szCs w:val="24"/>
+        </w:rPr>
+        <w:t xml:space="preserve">O que é </w:t>
+      </w:r>
+      <w:proofErr w:type="spellStart"/>
+      <w:proofErr w:type="gramStart"/>
+      <w:r>
+        <w:rPr>
+          <w:rFonts w:ascii="Times New Roman" w:hAnsi="Times New Roman"/>
+          <w:b/>
+          <w:sz w:val="24"/>
+          <w:szCs w:val="24"/>
+        </w:rPr>
+        <w:t>NoSQL</w:t>
+      </w:r>
+      <w:proofErr w:type="spellEnd"/>
+      <w:proofErr w:type="gramEnd"/>
+      <w:r>
+        <w:rPr>
+          <w:rFonts w:ascii="Times New Roman" w:hAnsi="Times New Roman"/>
+          <w:b/>
+          <w:sz w:val="24"/>
+          <w:szCs w:val="24"/>
+        </w:rPr>
+        <w:t>?</w:t>
+      </w:r>
+      <w:r>
+        <w:rPr>
+          <w:rFonts w:ascii="Times New Roman" w:hAnsi="Times New Roman"/>
+          <w:sz w:val="24"/>
+          <w:szCs w:val="24"/>
+        </w:rPr>
+        <w:t>.</w:t>
+      </w:r>
+      <w:r>
+        <w:rPr>
+          <w:rFonts w:ascii="Times New Roman" w:hAnsi="Times New Roman"/>
+          <w:sz w:val="24"/>
+          <w:szCs w:val="24"/>
+        </w:rPr>
+        <w:t xml:space="preserve"> </w:t>
+      </w:r>
+      <w:r>
+        <w:rPr>
+          <w:rFonts w:ascii="Times New Roman" w:hAnsi="Times New Roman"/>
+          <w:sz w:val="24"/>
+          <w:szCs w:val="24"/>
+        </w:rPr>
+        <w:t>Disponível em: &lt;</w:t>
+      </w:r>
+      <w:r>
+        <w:rPr>
+          <w:rFonts w:ascii="Times New Roman" w:hAnsi="Times New Roman"/>
+          <w:sz w:val="24"/>
+          <w:szCs w:val="24"/>
+        </w:rPr>
+        <w:t>http://www.devmedia.com.br/o-que-e-nosql-java-magazine-86/18777</w:t>
+      </w:r>
+      <w:r>
+        <w:rPr>
+          <w:rFonts w:ascii="Times New Roman" w:hAnsi="Times New Roman"/>
+          <w:sz w:val="24"/>
+          <w:szCs w:val="24"/>
+        </w:rPr>
+        <w:t>&gt;. A</w:t>
+      </w:r>
+      <w:r>
+        <w:rPr>
+          <w:rFonts w:ascii="Times New Roman" w:hAnsi="Times New Roman"/>
+          <w:sz w:val="24"/>
+          <w:szCs w:val="24"/>
+        </w:rPr>
+        <w:t xml:space="preserve">cessado em </w:t>
+      </w:r>
+      <w:r>
+        <w:rPr>
+          <w:rFonts w:ascii="Times New Roman" w:hAnsi="Times New Roman"/>
+          <w:sz w:val="24"/>
+          <w:szCs w:val="24"/>
+        </w:rPr>
+        <w:t>03/03/2015</w:t>
+      </w:r>
+      <w:r>
+        <w:rPr>
+          <w:rFonts w:ascii="Times New Roman" w:hAnsi="Times New Roman"/>
+          <w:sz w:val="24"/>
+          <w:szCs w:val="24"/>
+        </w:rPr>
+        <w:t>.</w:t>
+      </w:r>
+    </w:p>
+    <w:p>
+      <w:pPr>
+        <w:spacing w:after="0" w:line="240" w:lineRule="auto"/>
+        <w:rPr>
+          <w:rFonts w:ascii="Times New Roman" w:hAnsi="Times New Roman"/>
+          <w:sz w:val="24"/>
+          <w:szCs w:val="24"/>
+        </w:rPr>
+      </w:pPr>
+    </w:p>
+    <w:p>
+      <w:pPr>
+        <w:spacing w:after="0" w:line="240" w:lineRule="auto"/>
+        <w:rPr>
+          <w:rFonts w:ascii="Times New Roman" w:hAnsi="Times New Roman"/>
+          <w:sz w:val="24"/>
+          <w:szCs w:val="24"/>
+        </w:rPr>
+      </w:pPr>
+      <w:r>
+        <w:rPr>
+          <w:rFonts w:ascii="Times New Roman" w:hAnsi="Times New Roman"/>
+          <w:sz w:val="24"/>
+          <w:szCs w:val="24"/>
+        </w:rPr>
+        <w:t xml:space="preserve">GIL, Antônio C. </w:t>
+      </w:r>
+      <w:r>
+        <w:rPr>
+          <w:rFonts w:ascii="Times New Roman" w:hAnsi="Times New Roman"/>
+          <w:b/>
+          <w:sz w:val="24"/>
+          <w:szCs w:val="24"/>
+        </w:rPr>
+        <w:t>Métodos e técnicas de pesquisa social</w:t>
+      </w:r>
+      <w:r>
+        <w:rPr>
+          <w:rFonts w:ascii="Times New Roman" w:hAnsi="Times New Roman"/>
+          <w:sz w:val="24"/>
+          <w:szCs w:val="24"/>
+        </w:rPr>
+        <w:t xml:space="preserve">. 5. </w:t>
+      </w:r>
+      <w:proofErr w:type="gramStart"/>
+      <w:r>
+        <w:rPr>
+          <w:rFonts w:ascii="Times New Roman" w:hAnsi="Times New Roman"/>
+          <w:sz w:val="24"/>
+          <w:szCs w:val="24"/>
+        </w:rPr>
+        <w:t>ed.</w:t>
+      </w:r>
+      <w:proofErr w:type="gramEnd"/>
+      <w:r>
+        <w:rPr>
+          <w:rFonts w:ascii="Times New Roman" w:hAnsi="Times New Roman"/>
+          <w:sz w:val="24"/>
+          <w:szCs w:val="24"/>
+        </w:rPr>
+        <w:t xml:space="preserve"> São Paulo: Atlas, 2006. </w:t>
+      </w:r>
+      <w:r>
+        <w:rPr>
+          <w:rFonts w:ascii="Times New Roman" w:hAnsi="Times New Roman"/>
+          <w:b/>
+          <w:sz w:val="24"/>
+          <w:szCs w:val="24"/>
+        </w:rPr>
+        <w:t>_____. Como elaborar projetos de pesquisa</w:t>
+      </w:r>
+      <w:r>
+        <w:rPr>
+          <w:rFonts w:ascii="Times New Roman" w:hAnsi="Times New Roman"/>
+          <w:sz w:val="24"/>
+          <w:szCs w:val="24"/>
+        </w:rPr>
+        <w:t xml:space="preserve">. 3. </w:t>
+      </w:r>
+      <w:proofErr w:type="gramStart"/>
+      <w:r>
+        <w:rPr>
+          <w:rFonts w:ascii="Times New Roman" w:hAnsi="Times New Roman"/>
+          <w:sz w:val="24"/>
+          <w:szCs w:val="24"/>
+        </w:rPr>
+        <w:t>ed.</w:t>
+      </w:r>
+      <w:proofErr w:type="gramEnd"/>
+      <w:r>
+        <w:rPr>
+          <w:rFonts w:ascii="Times New Roman" w:hAnsi="Times New Roman"/>
+          <w:sz w:val="24"/>
+          <w:szCs w:val="24"/>
+        </w:rPr>
+        <w:t xml:space="preserve"> São Paul: Atlas, 1996.</w:t>
+      </w:r>
+    </w:p>
+    <w:p>
+      <w:pPr>
+        <w:spacing w:after="0" w:line="240" w:lineRule="auto"/>
+        <w:rPr>
+          <w:rFonts w:ascii="Times New Roman" w:hAnsi="Times New Roman"/>
+          <w:sz w:val="24"/>
+          <w:szCs w:val="24"/>
+        </w:rPr>
+      </w:pPr>
+    </w:p>
+    <w:p>
+      <w:pPr>
+        <w:spacing w:after="0" w:line="240" w:lineRule="auto"/>
+        <w:rPr>
+          <w:rFonts w:ascii="Times New Roman" w:hAnsi="Times New Roman"/>
+          <w:sz w:val="24"/>
+          <w:szCs w:val="24"/>
+        </w:rPr>
+      </w:pPr>
+      <w:r>
+        <w:rPr>
+          <w:rFonts w:ascii="Times New Roman" w:hAnsi="Times New Roman"/>
+          <w:sz w:val="24"/>
+          <w:szCs w:val="24"/>
+        </w:rPr>
+        <w:t>INFO ESCOLA</w:t>
+      </w:r>
+      <w:r>
+        <w:rPr>
+          <w:rFonts w:ascii="Times New Roman" w:hAnsi="Times New Roman"/>
+          <w:sz w:val="24"/>
+          <w:szCs w:val="24"/>
+          <w:lang w:val="en-US"/>
+        </w:rPr>
+        <w:t xml:space="preserve">. </w:t>
+      </w:r>
+      <w:proofErr w:type="gramStart"/>
+      <w:r>
+        <w:rPr>
+          <w:rFonts w:ascii="Times New Roman" w:hAnsi="Times New Roman"/>
+          <w:b/>
+          <w:sz w:val="24"/>
+          <w:szCs w:val="24"/>
+          <w:lang w:val="en-US"/>
+        </w:rPr>
+        <w:t>HTML</w:t>
+      </w:r>
+      <w:r>
+        <w:rPr>
+          <w:rFonts w:ascii="Times New Roman" w:hAnsi="Times New Roman"/>
+          <w:sz w:val="24"/>
+          <w:szCs w:val="24"/>
+          <w:lang w:val="en-US"/>
+        </w:rPr>
+        <w:t>.</w:t>
+      </w:r>
+      <w:proofErr w:type="gramEnd"/>
+      <w:r>
+        <w:rPr>
+          <w:rFonts w:ascii="Times New Roman" w:hAnsi="Times New Roman"/>
+          <w:sz w:val="24"/>
+          <w:szCs w:val="24"/>
+          <w:lang w:val="en-US"/>
+        </w:rPr>
+        <w:t xml:space="preserve"> </w:t>
+      </w:r>
+      <w:proofErr w:type="spellStart"/>
+      <w:r>
+        <w:rPr>
+          <w:rFonts w:ascii="Times New Roman" w:hAnsi="Times New Roman"/>
+          <w:sz w:val="24"/>
+          <w:szCs w:val="24"/>
+          <w:lang w:val="en-US"/>
+        </w:rPr>
+        <w:t>Disponível</w:t>
+      </w:r>
+      <w:proofErr w:type="spellEnd"/>
+      <w:r>
+        <w:rPr>
+          <w:rFonts w:ascii="Times New Roman" w:hAnsi="Times New Roman"/>
+          <w:sz w:val="24"/>
+          <w:szCs w:val="24"/>
+          <w:lang w:val="en-US"/>
+        </w:rPr>
+        <w:t xml:space="preserve"> </w:t>
+      </w:r>
+      <w:proofErr w:type="spellStart"/>
+      <w:r>
+        <w:rPr>
+          <w:rFonts w:ascii="Times New Roman" w:hAnsi="Times New Roman"/>
+          <w:sz w:val="24"/>
+          <w:szCs w:val="24"/>
+          <w:lang w:val="en-US"/>
+        </w:rPr>
+        <w:t>em</w:t>
+      </w:r>
+      <w:proofErr w:type="spellEnd"/>
+      <w:r>
+        <w:rPr>
+          <w:rFonts w:ascii="Times New Roman" w:hAnsi="Times New Roman"/>
+          <w:sz w:val="24"/>
+          <w:szCs w:val="24"/>
+          <w:lang w:val="en-US"/>
+        </w:rPr>
+        <w:t>: &lt;</w:t>
+      </w:r>
+      <w:r>
+        <w:t>h</w:t>
+      </w:r>
+      <w:r>
+        <w:rPr>
+          <w:rFonts w:ascii="Times New Roman" w:hAnsi="Times New Roman"/>
+          <w:color w:val="000000"/>
+          <w:sz w:val="24"/>
+          <w:szCs w:val="24"/>
+          <w:lang w:val="en-US"/>
+        </w:rPr>
+        <w:t>ttp://www.infoescola.com/informatica/html/</w:t>
+      </w:r>
+      <w:r>
+        <w:rPr>
+          <w:rFonts w:ascii="Times New Roman" w:hAnsi="Times New Roman"/>
+          <w:color w:val="000000"/>
+          <w:sz w:val="24"/>
+          <w:szCs w:val="24"/>
+          <w:lang w:val="en-US"/>
+        </w:rPr>
+        <w:t>&gt;</w:t>
+      </w:r>
+      <w:r>
+        <w:rPr>
+          <w:rFonts w:ascii="Times New Roman" w:hAnsi="Times New Roman"/>
+          <w:sz w:val="24"/>
+          <w:szCs w:val="24"/>
+          <w:lang w:val="en-US"/>
+        </w:rPr>
+        <w:t xml:space="preserve">. </w:t>
+      </w:r>
+      <w:r>
+        <w:rPr>
+          <w:rFonts w:ascii="Times New Roman" w:hAnsi="Times New Roman"/>
+          <w:sz w:val="24"/>
+          <w:szCs w:val="24"/>
+        </w:rPr>
+        <w:t>Acessado em 07/03/2015.</w:t>
+      </w:r>
+    </w:p>
+    <w:p>
+      <w:pPr>
+        <w:spacing w:after="0" w:line="240" w:lineRule="auto"/>
+        <w:rPr>
+          <w:rFonts w:ascii="Times New Roman" w:hAnsi="Times New Roman"/>
+          <w:sz w:val="24"/>
+          <w:szCs w:val="24"/>
+        </w:rPr>
+      </w:pPr>
+    </w:p>
+    <w:p>
+      <w:pPr>
+        <w:spacing w:after="0" w:line="240" w:lineRule="auto"/>
+        <w:rPr>
+          <w:rFonts w:ascii="Times New Roman" w:hAnsi="Times New Roman"/>
+          <w:sz w:val="24"/>
+          <w:szCs w:val="24"/>
+        </w:rPr>
+      </w:pPr>
+      <w:r>
+        <w:rPr>
+          <w:rFonts w:ascii="Times New Roman" w:hAnsi="Times New Roman"/>
+          <w:sz w:val="24"/>
+          <w:szCs w:val="24"/>
+        </w:rPr>
+        <w:t>JUNIOR, E.</w:t>
+      </w:r>
+      <w:r>
+        <w:rPr>
+          <w:rFonts w:ascii="Times New Roman" w:hAnsi="Times New Roman"/>
+          <w:sz w:val="24"/>
+          <w:szCs w:val="24"/>
+          <w:lang w:val="en-US"/>
+        </w:rPr>
+        <w:t xml:space="preserve"> </w:t>
+      </w:r>
+      <w:r>
+        <w:rPr>
+          <w:rFonts w:ascii="Times New Roman" w:hAnsi="Times New Roman"/>
+          <w:b/>
+          <w:sz w:val="24"/>
+          <w:szCs w:val="24"/>
+          <w:lang w:val="en-US"/>
+        </w:rPr>
+        <w:t xml:space="preserve">HTML5 - Parte 1 – </w:t>
+      </w:r>
+      <w:proofErr w:type="spellStart"/>
+      <w:r>
+        <w:rPr>
+          <w:rFonts w:ascii="Times New Roman" w:hAnsi="Times New Roman"/>
+          <w:b/>
+          <w:sz w:val="24"/>
+          <w:szCs w:val="24"/>
+          <w:lang w:val="en-US"/>
+        </w:rPr>
+        <w:t>história</w:t>
+      </w:r>
+      <w:proofErr w:type="spellEnd"/>
+      <w:r>
+        <w:rPr>
+          <w:rFonts w:ascii="Times New Roman" w:hAnsi="Times New Roman"/>
+          <w:b/>
+          <w:sz w:val="24"/>
+          <w:szCs w:val="24"/>
+          <w:lang w:val="en-US"/>
+        </w:rPr>
+        <w:t xml:space="preserve"> e </w:t>
+      </w:r>
+      <w:proofErr w:type="spellStart"/>
+      <w:r>
+        <w:rPr>
+          <w:rFonts w:ascii="Times New Roman" w:hAnsi="Times New Roman"/>
+          <w:b/>
+          <w:sz w:val="24"/>
+          <w:szCs w:val="24"/>
+          <w:lang w:val="en-US"/>
+        </w:rPr>
+        <w:t>elementos</w:t>
+      </w:r>
+      <w:proofErr w:type="spellEnd"/>
+      <w:r>
+        <w:rPr>
+          <w:rFonts w:ascii="Times New Roman" w:hAnsi="Times New Roman"/>
+          <w:b/>
+          <w:sz w:val="24"/>
+          <w:szCs w:val="24"/>
+          <w:lang w:val="en-US"/>
+        </w:rPr>
+        <w:t xml:space="preserve"> de </w:t>
+      </w:r>
+      <w:proofErr w:type="spellStart"/>
+      <w:r>
+        <w:rPr>
+          <w:rFonts w:ascii="Times New Roman" w:hAnsi="Times New Roman"/>
+          <w:b/>
+          <w:sz w:val="24"/>
+          <w:szCs w:val="24"/>
+          <w:lang w:val="en-US"/>
+        </w:rPr>
+        <w:t>estrutura</w:t>
+      </w:r>
+      <w:proofErr w:type="spellEnd"/>
+      <w:r>
+        <w:rPr>
+          <w:rFonts w:ascii="Times New Roman" w:hAnsi="Times New Roman"/>
+          <w:sz w:val="24"/>
+          <w:szCs w:val="24"/>
+          <w:lang w:val="en-US"/>
+        </w:rPr>
+        <w:t xml:space="preserve">. </w:t>
+      </w:r>
+      <w:proofErr w:type="spellStart"/>
+      <w:r>
+        <w:rPr>
+          <w:rFonts w:ascii="Times New Roman" w:hAnsi="Times New Roman"/>
+          <w:sz w:val="24"/>
+          <w:szCs w:val="24"/>
+          <w:lang w:val="en-US"/>
+        </w:rPr>
+        <w:t>Disponível</w:t>
+      </w:r>
+      <w:proofErr w:type="spellEnd"/>
+      <w:r>
+        <w:rPr>
+          <w:rFonts w:ascii="Times New Roman" w:hAnsi="Times New Roman"/>
+          <w:sz w:val="24"/>
+          <w:szCs w:val="24"/>
+          <w:lang w:val="en-US"/>
+        </w:rPr>
+        <w:t xml:space="preserve"> </w:t>
+      </w:r>
+      <w:proofErr w:type="spellStart"/>
+      <w:r>
+        <w:rPr>
+          <w:rFonts w:ascii="Times New Roman" w:hAnsi="Times New Roman"/>
+          <w:sz w:val="24"/>
+          <w:szCs w:val="24"/>
+          <w:lang w:val="en-US"/>
+        </w:rPr>
+        <w:t>em</w:t>
+      </w:r>
+      <w:proofErr w:type="spellEnd"/>
+      <w:r>
+        <w:rPr>
+          <w:rFonts w:ascii="Times New Roman" w:hAnsi="Times New Roman"/>
+          <w:sz w:val="24"/>
+          <w:szCs w:val="24"/>
+          <w:lang w:val="en-US"/>
+        </w:rPr>
+        <w:t xml:space="preserve">: </w:t>
+      </w:r>
+      <w:r>
+        <w:rPr>
+          <w:rFonts w:ascii="Times New Roman" w:hAnsi="Times New Roman"/>
+          <w:sz w:val="24"/>
+          <w:szCs w:val="24"/>
+          <w:lang w:val="en-US"/>
+        </w:rPr>
+        <w:t>&lt;</w:t>
+      </w:r>
+      <w:r>
+        <w:rPr>
+          <w:rFonts w:ascii="Times New Roman" w:hAnsi="Times New Roman"/>
+          <w:sz w:val="24"/>
+          <w:szCs w:val="24"/>
+        </w:rPr>
+        <w:t>http://elemarjr.net/2010/10/12/html-5-parte-1-histria-e-elementos-de-estrutura/</w:t>
+      </w:r>
+      <w:r>
+        <w:rPr>
+          <w:rFonts w:ascii="Times New Roman" w:hAnsi="Times New Roman"/>
+          <w:color w:val="000000"/>
+          <w:sz w:val="24"/>
+          <w:szCs w:val="24"/>
+          <w:lang w:val="en-US"/>
+        </w:rPr>
+        <w:t>&gt;</w:t>
+      </w:r>
+      <w:r>
+        <w:rPr>
+          <w:rFonts w:ascii="Times New Roman" w:hAnsi="Times New Roman"/>
+          <w:sz w:val="24"/>
+          <w:szCs w:val="24"/>
+          <w:lang w:val="en-US"/>
+        </w:rPr>
+        <w:t xml:space="preserve">. </w:t>
+      </w:r>
+      <w:r>
+        <w:rPr>
+          <w:rFonts w:ascii="Times New Roman" w:hAnsi="Times New Roman"/>
+          <w:sz w:val="24"/>
+          <w:szCs w:val="24"/>
+        </w:rPr>
+        <w:t>Acessado em 07/03/2015</w:t>
+      </w:r>
+    </w:p>
+    <w:p>
+      <w:pPr>
+        <w:spacing w:after="0" w:line="240" w:lineRule="auto"/>
+        <w:rPr>
+          <w:rFonts w:ascii="Times New Roman" w:hAnsi="Times New Roman"/>
+          <w:sz w:val="24"/>
+          <w:szCs w:val="24"/>
+        </w:rPr>
+      </w:pPr>
+    </w:p>
+    <w:p>
+      <w:pPr>
+        <w:spacing w:line="240" w:lineRule="auto"/>
         <w:jc w:val="both"/>
         <w:rPr>
           <w:rFonts w:ascii="Times New Roman" w:hAnsi="Times New Roman"/>
@@ -9043,10 +12297,365 @@
       <w:r>
         <w:rPr>
           <w:rFonts w:ascii="Times New Roman" w:hAnsi="Times New Roman"/>
-          <w:sz w:val="24"/>
-          <w:szCs w:val="24"/>
-        </w:rPr>
-        <w:t>SCUP IDEAS</w:t>
+          <w:bCs/>
+          <w:iCs/>
+          <w:sz w:val="24"/>
+          <w:szCs w:val="30"/>
+        </w:rPr>
+        <w:t>LEIBIUSKY, J</w:t>
+      </w:r>
+      <w:proofErr w:type="gramStart"/>
+      <w:r>
+        <w:rPr>
+          <w:rFonts w:ascii="Times New Roman" w:hAnsi="Times New Roman"/>
+          <w:sz w:val="24"/>
+          <w:szCs w:val="24"/>
+        </w:rPr>
+        <w:t>.;</w:t>
+      </w:r>
+      <w:proofErr w:type="gramEnd"/>
+      <w:r>
+        <w:rPr>
+          <w:rFonts w:ascii="Times New Roman" w:hAnsi="Times New Roman"/>
+          <w:sz w:val="24"/>
+          <w:szCs w:val="24"/>
+        </w:rPr>
+        <w:t xml:space="preserve"> </w:t>
+      </w:r>
+      <w:r>
+        <w:rPr>
+          <w:rFonts w:ascii="Times New Roman" w:hAnsi="Times New Roman"/>
+          <w:bCs/>
+          <w:iCs/>
+          <w:sz w:val="24"/>
+          <w:szCs w:val="30"/>
+        </w:rPr>
+        <w:t>EISBRUCH, G.; SIMONASSI, D.</w:t>
+      </w:r>
+      <w:r>
+        <w:rPr>
+          <w:rFonts w:ascii="Times New Roman" w:hAnsi="Times New Roman"/>
+          <w:sz w:val="24"/>
+          <w:szCs w:val="24"/>
+        </w:rPr>
+        <w:t xml:space="preserve"> </w:t>
+      </w:r>
+      <w:proofErr w:type="spellStart"/>
+      <w:r>
+        <w:rPr>
+          <w:rFonts w:ascii="Times New Roman" w:hAnsi="Times New Roman"/>
+          <w:b/>
+          <w:sz w:val="24"/>
+          <w:szCs w:val="24"/>
+        </w:rPr>
+        <w:t>Getting</w:t>
+      </w:r>
+      <w:proofErr w:type="spellEnd"/>
+      <w:r>
+        <w:rPr>
+          <w:rFonts w:ascii="Times New Roman" w:hAnsi="Times New Roman"/>
+          <w:b/>
+          <w:sz w:val="24"/>
+          <w:szCs w:val="24"/>
+        </w:rPr>
+        <w:t xml:space="preserve"> </w:t>
+      </w:r>
+      <w:proofErr w:type="spellStart"/>
+      <w:r>
+        <w:rPr>
+          <w:rFonts w:ascii="Times New Roman" w:hAnsi="Times New Roman"/>
+          <w:b/>
+          <w:sz w:val="24"/>
+          <w:szCs w:val="24"/>
+        </w:rPr>
+        <w:t>Started</w:t>
+      </w:r>
+      <w:proofErr w:type="spellEnd"/>
+      <w:r>
+        <w:rPr>
+          <w:rFonts w:ascii="Times New Roman" w:hAnsi="Times New Roman"/>
+          <w:b/>
+          <w:sz w:val="24"/>
+          <w:szCs w:val="24"/>
+        </w:rPr>
+        <w:t xml:space="preserve"> </w:t>
+      </w:r>
+      <w:proofErr w:type="spellStart"/>
+      <w:r>
+        <w:rPr>
+          <w:rFonts w:ascii="Times New Roman" w:hAnsi="Times New Roman"/>
+          <w:b/>
+          <w:sz w:val="24"/>
+          <w:szCs w:val="24"/>
+        </w:rPr>
+        <w:t>Whith</w:t>
+      </w:r>
+      <w:proofErr w:type="spellEnd"/>
+      <w:r>
+        <w:rPr>
+          <w:rFonts w:ascii="Times New Roman" w:hAnsi="Times New Roman"/>
+          <w:b/>
+          <w:sz w:val="24"/>
+          <w:szCs w:val="24"/>
+        </w:rPr>
+        <w:t xml:space="preserve"> </w:t>
+      </w:r>
+      <w:proofErr w:type="spellStart"/>
+      <w:r>
+        <w:rPr>
+          <w:rFonts w:ascii="Times New Roman" w:hAnsi="Times New Roman"/>
+          <w:b/>
+          <w:sz w:val="24"/>
+          <w:szCs w:val="24"/>
+        </w:rPr>
+        <w:t>Storm</w:t>
+      </w:r>
+      <w:proofErr w:type="spellEnd"/>
+      <w:r>
+        <w:rPr>
+          <w:rFonts w:ascii="Times New Roman" w:hAnsi="Times New Roman"/>
+          <w:b/>
+          <w:sz w:val="24"/>
+          <w:szCs w:val="24"/>
+        </w:rPr>
+        <w:t>.</w:t>
+      </w:r>
+      <w:r>
+        <w:rPr>
+          <w:rFonts w:ascii="Times New Roman" w:hAnsi="Times New Roman"/>
+          <w:sz w:val="24"/>
+          <w:szCs w:val="24"/>
+        </w:rPr>
+        <w:t xml:space="preserve"> </w:t>
+      </w:r>
+      <w:proofErr w:type="spellStart"/>
+      <w:r>
+        <w:rPr>
+          <w:rFonts w:ascii="Times New Roman" w:hAnsi="Times New Roman"/>
+          <w:sz w:val="24"/>
+          <w:szCs w:val="24"/>
+        </w:rPr>
+        <w:t>Sebastopol</w:t>
+      </w:r>
+      <w:proofErr w:type="spellEnd"/>
+      <w:r>
+        <w:rPr>
+          <w:rFonts w:ascii="Times New Roman" w:hAnsi="Times New Roman"/>
+          <w:sz w:val="24"/>
+          <w:szCs w:val="24"/>
+        </w:rPr>
+        <w:t xml:space="preserve">: </w:t>
+      </w:r>
+      <w:proofErr w:type="spellStart"/>
+      <w:proofErr w:type="gramStart"/>
+      <w:r>
+        <w:rPr>
+          <w:rFonts w:ascii="Times New Roman" w:hAnsi="Times New Roman"/>
+          <w:sz w:val="24"/>
+          <w:szCs w:val="24"/>
+        </w:rPr>
+        <w:t>O’Reilly</w:t>
+      </w:r>
+      <w:proofErr w:type="spellEnd"/>
+      <w:proofErr w:type="gramEnd"/>
+      <w:r>
+        <w:rPr>
+          <w:rFonts w:ascii="Times New Roman" w:hAnsi="Times New Roman"/>
+          <w:sz w:val="24"/>
+          <w:szCs w:val="24"/>
+        </w:rPr>
+        <w:t>, 2012.</w:t>
+      </w:r>
+    </w:p>
+    <w:p>
+      <w:pPr>
+        <w:spacing w:line="240" w:lineRule="auto"/>
+        <w:jc w:val="both"/>
+        <w:rPr>
+          <w:rFonts w:ascii="Times New Roman" w:hAnsi="Times New Roman"/>
+          <w:sz w:val="24"/>
+          <w:szCs w:val="24"/>
+        </w:rPr>
+      </w:pPr>
+      <w:r>
+        <w:rPr>
+          <w:rFonts w:ascii="Times New Roman" w:hAnsi="Times New Roman"/>
+          <w:bCs/>
+          <w:iCs/>
+          <w:sz w:val="24"/>
+          <w:szCs w:val="30"/>
+        </w:rPr>
+        <w:t>MARINESCU, D</w:t>
+      </w:r>
+      <w:r>
+        <w:rPr>
+          <w:rFonts w:ascii="Times New Roman" w:hAnsi="Times New Roman"/>
+          <w:sz w:val="24"/>
+          <w:szCs w:val="24"/>
+        </w:rPr>
+        <w:t xml:space="preserve">. C. </w:t>
+      </w:r>
+      <w:proofErr w:type="spellStart"/>
+      <w:r>
+        <w:rPr>
+          <w:rFonts w:ascii="Times New Roman" w:hAnsi="Times New Roman"/>
+          <w:b/>
+          <w:sz w:val="24"/>
+          <w:szCs w:val="24"/>
+        </w:rPr>
+        <w:t>Cloud</w:t>
+      </w:r>
+      <w:proofErr w:type="spellEnd"/>
+      <w:r>
+        <w:rPr>
+          <w:rFonts w:ascii="Times New Roman" w:hAnsi="Times New Roman"/>
+          <w:b/>
+          <w:sz w:val="24"/>
+          <w:szCs w:val="24"/>
+        </w:rPr>
+        <w:t xml:space="preserve"> </w:t>
+      </w:r>
+      <w:proofErr w:type="spellStart"/>
+      <w:r>
+        <w:rPr>
+          <w:rFonts w:ascii="Times New Roman" w:hAnsi="Times New Roman"/>
+          <w:b/>
+          <w:sz w:val="24"/>
+          <w:szCs w:val="24"/>
+        </w:rPr>
+        <w:t>Computing</w:t>
+      </w:r>
+      <w:proofErr w:type="spellEnd"/>
+      <w:r>
+        <w:rPr>
+          <w:rFonts w:ascii="Times New Roman" w:hAnsi="Times New Roman"/>
+          <w:b/>
+          <w:sz w:val="24"/>
+          <w:szCs w:val="24"/>
+        </w:rPr>
+        <w:t xml:space="preserve"> </w:t>
+      </w:r>
+      <w:proofErr w:type="spellStart"/>
+      <w:r>
+        <w:rPr>
+          <w:rFonts w:ascii="Times New Roman" w:hAnsi="Times New Roman"/>
+          <w:b/>
+          <w:sz w:val="24"/>
+          <w:szCs w:val="24"/>
+        </w:rPr>
+        <w:t>Theory</w:t>
+      </w:r>
+      <w:proofErr w:type="spellEnd"/>
+      <w:r>
+        <w:rPr>
+          <w:rFonts w:ascii="Times New Roman" w:hAnsi="Times New Roman"/>
+          <w:b/>
+          <w:sz w:val="24"/>
+          <w:szCs w:val="24"/>
+        </w:rPr>
+        <w:t xml:space="preserve"> </w:t>
+      </w:r>
+      <w:proofErr w:type="spellStart"/>
+      <w:r>
+        <w:rPr>
+          <w:rFonts w:ascii="Times New Roman" w:hAnsi="Times New Roman"/>
+          <w:b/>
+          <w:sz w:val="24"/>
+          <w:szCs w:val="24"/>
+        </w:rPr>
+        <w:t>And</w:t>
+      </w:r>
+      <w:proofErr w:type="spellEnd"/>
+      <w:r>
+        <w:rPr>
+          <w:rFonts w:ascii="Times New Roman" w:hAnsi="Times New Roman"/>
+          <w:b/>
+          <w:sz w:val="24"/>
+          <w:szCs w:val="24"/>
+        </w:rPr>
+        <w:t xml:space="preserve"> </w:t>
+      </w:r>
+      <w:proofErr w:type="spellStart"/>
+      <w:r>
+        <w:rPr>
+          <w:rFonts w:ascii="Times New Roman" w:hAnsi="Times New Roman"/>
+          <w:b/>
+          <w:sz w:val="24"/>
+          <w:szCs w:val="24"/>
+        </w:rPr>
+        <w:t>Pratice</w:t>
+      </w:r>
+      <w:proofErr w:type="spellEnd"/>
+      <w:r>
+        <w:rPr>
+          <w:rFonts w:ascii="Times New Roman" w:hAnsi="Times New Roman"/>
+          <w:b/>
+          <w:sz w:val="24"/>
+          <w:szCs w:val="24"/>
+        </w:rPr>
+        <w:t>.</w:t>
+      </w:r>
+      <w:r>
+        <w:rPr>
+          <w:rFonts w:ascii="Times New Roman" w:hAnsi="Times New Roman"/>
+          <w:sz w:val="24"/>
+          <w:szCs w:val="24"/>
+        </w:rPr>
+        <w:t xml:space="preserve"> </w:t>
+      </w:r>
+      <w:proofErr w:type="spellStart"/>
+      <w:r>
+        <w:rPr>
+          <w:rFonts w:ascii="Times New Roman" w:hAnsi="Times New Roman"/>
+          <w:sz w:val="24"/>
+          <w:szCs w:val="18"/>
+        </w:rPr>
+        <w:t>Waltham</w:t>
+      </w:r>
+      <w:proofErr w:type="spellEnd"/>
+      <w:r>
+        <w:rPr>
+          <w:rFonts w:ascii="Times New Roman" w:hAnsi="Times New Roman"/>
+          <w:sz w:val="24"/>
+          <w:szCs w:val="24"/>
+        </w:rPr>
+        <w:t xml:space="preserve">: </w:t>
+      </w:r>
+      <w:proofErr w:type="spellStart"/>
+      <w:r>
+        <w:rPr>
+          <w:rFonts w:ascii="Times New Roman" w:hAnsi="Times New Roman"/>
+          <w:sz w:val="24"/>
+          <w:szCs w:val="24"/>
+        </w:rPr>
+        <w:t>Elsevier</w:t>
+      </w:r>
+      <w:proofErr w:type="spellEnd"/>
+      <w:r>
+        <w:rPr>
+          <w:rFonts w:ascii="Times New Roman" w:hAnsi="Times New Roman"/>
+          <w:sz w:val="24"/>
+          <w:szCs w:val="24"/>
+        </w:rPr>
+        <w:t xml:space="preserve"> Inc., 2013.</w:t>
+      </w:r>
+    </w:p>
+    <w:p>
+      <w:pPr>
+        <w:spacing w:after="0" w:line="240" w:lineRule="auto"/>
+        <w:rPr>
+          <w:rFonts w:ascii="Times New Roman" w:hAnsi="Times New Roman"/>
+          <w:sz w:val="24"/>
+          <w:szCs w:val="24"/>
+        </w:rPr>
+      </w:pPr>
+      <w:r>
+        <w:rPr>
+          <w:rFonts w:ascii="Times New Roman" w:hAnsi="Times New Roman"/>
+          <w:sz w:val="24"/>
+          <w:szCs w:val="24"/>
+        </w:rPr>
+        <w:t>MICROSOFT</w:t>
       </w:r>
       <w:r>
         <w:rPr>
@@ -9062,58 +12671,66 @@
           <w:sz w:val="24"/>
           <w:szCs w:val="24"/>
         </w:rPr>
-        <w:t xml:space="preserve"> O Voto Conectado.</w:t>
-      </w:r>
-      <w:r>
-        <w:rPr>
-          <w:rFonts w:ascii="Times New Roman" w:hAnsi="Times New Roman"/>
-          <w:sz w:val="24"/>
-          <w:szCs w:val="24"/>
-        </w:rPr>
         <w:t xml:space="preserve"> </w:t>
       </w:r>
-      <w:hyperlink r:id="rId14" w:history="1">
-        <w:r>
-          <w:rPr>
-            <w:rStyle w:val="Hyperlink"/>
-            <w:rFonts w:ascii="Times New Roman" w:hAnsi="Times New Roman"/>
-            <w:sz w:val="24"/>
-            <w:szCs w:val="24"/>
-          </w:rPr>
-          <w:t>http://scup.com/ideas/eleicoes-2014</w:t>
-        </w:r>
-      </w:hyperlink>
-      <w:r>
-        <w:rPr>
-          <w:rFonts w:ascii="Times New Roman" w:hAnsi="Times New Roman"/>
-          <w:sz w:val="24"/>
-          <w:szCs w:val="24"/>
-        </w:rPr>
-        <w:t xml:space="preserve">, acessado em </w:t>
-      </w:r>
-      <w:r>
-        <w:rPr>
-          <w:rFonts w:ascii="Times New Roman" w:hAnsi="Times New Roman"/>
-          <w:sz w:val="24"/>
-          <w:szCs w:val="24"/>
-        </w:rPr>
-        <w:t>05</w:t>
-      </w:r>
-      <w:r>
-        <w:rPr>
-          <w:rFonts w:ascii="Times New Roman" w:hAnsi="Times New Roman"/>
-          <w:sz w:val="24"/>
-          <w:szCs w:val="24"/>
-        </w:rPr>
-        <w:t xml:space="preserve"> de </w:t>
-      </w:r>
-      <w:r>
-        <w:rPr>
-          <w:rFonts w:ascii="Times New Roman" w:hAnsi="Times New Roman"/>
-          <w:sz w:val="24"/>
-          <w:szCs w:val="24"/>
-        </w:rPr>
-        <w:t>fevereiro de 2015</w:t>
+      <w:r>
+        <w:rPr>
+          <w:rFonts w:ascii="Times New Roman" w:hAnsi="Times New Roman"/>
+          <w:b/>
+          <w:sz w:val="24"/>
+          <w:szCs w:val="24"/>
+        </w:rPr>
+        <w:t>Java Script princípios básicos</w:t>
+      </w:r>
+      <w:r>
+        <w:rPr>
+          <w:rFonts w:ascii="Times New Roman" w:hAnsi="Times New Roman"/>
+          <w:sz w:val="24"/>
+          <w:szCs w:val="24"/>
+        </w:rPr>
+        <w:t>. Disponível em: &lt;</w:t>
+      </w:r>
+      <w:proofErr w:type="gramStart"/>
+      <w:r>
+        <w:rPr>
+          <w:rFonts w:ascii="Times New Roman" w:hAnsi="Times New Roman"/>
+          <w:sz w:val="24"/>
+          <w:szCs w:val="24"/>
+        </w:rPr>
+        <w:t>https</w:t>
+      </w:r>
+      <w:proofErr w:type="gramEnd"/>
+      <w:r>
+        <w:rPr>
+          <w:rFonts w:ascii="Times New Roman" w:hAnsi="Times New Roman"/>
+          <w:sz w:val="24"/>
+          <w:szCs w:val="24"/>
+        </w:rPr>
+        <w:t>://msdn.microsoft.com/pt-br/library/ie/6974wx4d%28v=vs.94%29.aspx</w:t>
+      </w:r>
+      <w:r>
+        <w:rPr>
+          <w:rFonts w:ascii="Times New Roman" w:hAnsi="Times New Roman"/>
+          <w:sz w:val="24"/>
+          <w:szCs w:val="24"/>
+        </w:rPr>
+        <w:t>&gt;. A</w:t>
+      </w:r>
+      <w:r>
+        <w:rPr>
+          <w:rFonts w:ascii="Times New Roman" w:hAnsi="Times New Roman"/>
+          <w:sz w:val="24"/>
+          <w:szCs w:val="24"/>
+        </w:rPr>
+        <w:t xml:space="preserve">cessado em </w:t>
+      </w:r>
+      <w:r>
+        <w:rPr>
+          <w:rFonts w:ascii="Times New Roman" w:hAnsi="Times New Roman"/>
+          <w:sz w:val="24"/>
+          <w:szCs w:val="24"/>
+        </w:rPr>
+        <w:t>21/02/2015</w:t>
       </w:r>
       <w:r>
         <w:rPr>
@@ -9126,7 +12743,325 @@
     </w:p>
     <w:p>
       <w:pPr>
-        <w:spacing w:after="0" w:line="360" w:lineRule="auto"/>
+        <w:spacing w:after="0" w:line="240" w:lineRule="auto"/>
+        <w:rPr>
+          <w:rFonts w:ascii="Times New Roman" w:hAnsi="Times New Roman"/>
+          <w:sz w:val="24"/>
+          <w:szCs w:val="24"/>
+        </w:rPr>
+      </w:pPr>
+    </w:p>
+    <w:p>
+      <w:pPr>
+        <w:rPr>
+          <w:rFonts w:ascii="Times New Roman" w:hAnsi="Times New Roman"/>
+          <w:sz w:val="24"/>
+          <w:szCs w:val="24"/>
+        </w:rPr>
+      </w:pPr>
+      <w:r>
+        <w:rPr>
+          <w:rFonts w:ascii="Times New Roman" w:hAnsi="Times New Roman"/>
+          <w:sz w:val="24"/>
+          <w:szCs w:val="24"/>
+        </w:rPr>
+        <w:t xml:space="preserve">PEREIRA, A. P. </w:t>
+      </w:r>
+      <w:r>
+        <w:rPr>
+          <w:rFonts w:ascii="Times New Roman" w:hAnsi="Times New Roman"/>
+          <w:b/>
+          <w:sz w:val="24"/>
+          <w:szCs w:val="24"/>
+        </w:rPr>
+        <w:t>O que é CSS</w:t>
+      </w:r>
+      <w:proofErr w:type="gramStart"/>
+      <w:r>
+        <w:rPr>
+          <w:rFonts w:ascii="Times New Roman" w:hAnsi="Times New Roman"/>
+          <w:b/>
+          <w:sz w:val="24"/>
+          <w:szCs w:val="24"/>
+        </w:rPr>
+        <w:t>?</w:t>
+      </w:r>
+      <w:r>
+        <w:rPr>
+          <w:rFonts w:ascii="Times New Roman" w:hAnsi="Times New Roman"/>
+          <w:sz w:val="24"/>
+          <w:szCs w:val="24"/>
+        </w:rPr>
+        <w:t>.</w:t>
+      </w:r>
+      <w:proofErr w:type="gramEnd"/>
+      <w:r>
+        <w:rPr>
+          <w:rFonts w:ascii="Times New Roman" w:hAnsi="Times New Roman"/>
+          <w:b/>
+          <w:noProof/>
+          <w:sz w:val="28"/>
+          <w:szCs w:val="28"/>
+        </w:rPr>
+        <w:t xml:space="preserve"> </w:t>
+      </w:r>
+      <w:r>
+        <w:rPr>
+          <w:rFonts w:ascii="Times New Roman" w:hAnsi="Times New Roman"/>
+          <w:sz w:val="24"/>
+          <w:szCs w:val="24"/>
+        </w:rPr>
+        <w:t xml:space="preserve">Disponível em: </w:t>
+      </w:r>
+      <w:r>
+        <w:rPr>
+          <w:rFonts w:ascii="Times New Roman" w:hAnsi="Times New Roman"/>
+          <w:sz w:val="24"/>
+          <w:szCs w:val="24"/>
+        </w:rPr>
+        <w:t>&lt;</w:t>
+      </w:r>
+      <w:r>
+        <w:rPr>
+          <w:rStyle w:val="LinkdaInternet"/>
+          <w:rFonts w:ascii="Times New Roman" w:hAnsi="Times New Roman"/>
+          <w:sz w:val="24"/>
+          <w:szCs w:val="24"/>
+        </w:rPr>
+        <w:t>http://www.tecmundo.com.br/programacao/2705-o-que-e-css-.htm</w:t>
+      </w:r>
+      <w:r>
+        <w:rPr>
+          <w:rFonts w:ascii="Times New Roman" w:hAnsi="Times New Roman"/>
+          <w:sz w:val="24"/>
+          <w:szCs w:val="24"/>
+        </w:rPr>
+        <w:t>&gt;</w:t>
+      </w:r>
+      <w:r>
+        <w:rPr>
+          <w:rFonts w:ascii="Times New Roman" w:hAnsi="Times New Roman"/>
+          <w:sz w:val="24"/>
+          <w:szCs w:val="24"/>
+        </w:rPr>
+        <w:t>. Acessado em 07/03/2015.</w:t>
+      </w:r>
+    </w:p>
+    <w:p>
+      <w:pPr>
+        <w:rPr>
+          <w:rFonts w:ascii="Times New Roman" w:hAnsi="Times New Roman"/>
+          <w:sz w:val="24"/>
+          <w:szCs w:val="24"/>
+        </w:rPr>
+      </w:pPr>
+      <w:r>
+        <w:rPr>
+          <w:rFonts w:ascii="Times New Roman" w:hAnsi="Times New Roman"/>
+          <w:sz w:val="24"/>
+          <w:szCs w:val="24"/>
+        </w:rPr>
+        <w:t xml:space="preserve">POWERS, S. </w:t>
+      </w:r>
+      <w:r>
+        <w:rPr>
+          <w:rFonts w:ascii="Times New Roman" w:hAnsi="Times New Roman"/>
+          <w:b/>
+          <w:sz w:val="24"/>
+          <w:szCs w:val="24"/>
+        </w:rPr>
+        <w:t xml:space="preserve">Learning </w:t>
+      </w:r>
+      <w:proofErr w:type="spellStart"/>
+      <w:proofErr w:type="gramStart"/>
+      <w:r>
+        <w:rPr>
+          <w:rFonts w:ascii="Times New Roman" w:hAnsi="Times New Roman"/>
+          <w:b/>
+          <w:sz w:val="24"/>
+          <w:szCs w:val="24"/>
+        </w:rPr>
+        <w:t>JavaScript</w:t>
+      </w:r>
+      <w:proofErr w:type="spellEnd"/>
+      <w:proofErr w:type="gramEnd"/>
+      <w:r>
+        <w:rPr>
+          <w:rFonts w:ascii="Times New Roman" w:hAnsi="Times New Roman"/>
+          <w:sz w:val="24"/>
+          <w:szCs w:val="24"/>
+        </w:rPr>
+        <w:t xml:space="preserve">. 2. Ed. </w:t>
+      </w:r>
+      <w:proofErr w:type="spellStart"/>
+      <w:r>
+        <w:rPr>
+          <w:rFonts w:ascii="Times New Roman" w:hAnsi="Times New Roman"/>
+          <w:sz w:val="24"/>
+          <w:szCs w:val="24"/>
+        </w:rPr>
+        <w:t>Sebastopol</w:t>
+      </w:r>
+      <w:proofErr w:type="spellEnd"/>
+      <w:r>
+        <w:rPr>
+          <w:rFonts w:ascii="Times New Roman" w:hAnsi="Times New Roman"/>
+          <w:sz w:val="24"/>
+          <w:szCs w:val="24"/>
+        </w:rPr>
+        <w:t xml:space="preserve">: </w:t>
+      </w:r>
+      <w:proofErr w:type="spellStart"/>
+      <w:proofErr w:type="gramStart"/>
+      <w:r>
+        <w:rPr>
+          <w:rFonts w:ascii="Times New Roman" w:hAnsi="Times New Roman"/>
+          <w:sz w:val="24"/>
+          <w:szCs w:val="24"/>
+        </w:rPr>
+        <w:t>O’Reilly</w:t>
+      </w:r>
+      <w:proofErr w:type="spellEnd"/>
+      <w:proofErr w:type="gramEnd"/>
+      <w:r>
+        <w:rPr>
+          <w:rFonts w:ascii="Times New Roman" w:hAnsi="Times New Roman"/>
+          <w:sz w:val="24"/>
+          <w:szCs w:val="24"/>
+        </w:rPr>
+        <w:t>, 2009.</w:t>
+      </w:r>
+    </w:p>
+    <w:p>
+      <w:pPr>
+        <w:rPr>
+          <w:rFonts w:ascii="Times New Roman" w:hAnsi="Times New Roman"/>
+          <w:sz w:val="24"/>
+          <w:szCs w:val="24"/>
+        </w:rPr>
+      </w:pPr>
+      <w:r>
+        <w:rPr>
+          <w:rFonts w:ascii="Times New Roman" w:hAnsi="Times New Roman"/>
+          <w:sz w:val="24"/>
+          <w:szCs w:val="24"/>
+        </w:rPr>
+        <w:t xml:space="preserve">PRESS, G. </w:t>
+      </w:r>
+      <w:r>
+        <w:rPr>
+          <w:rFonts w:ascii="Times New Roman" w:hAnsi="Times New Roman"/>
+          <w:b/>
+          <w:sz w:val="24"/>
+          <w:szCs w:val="24"/>
+        </w:rPr>
+        <w:t xml:space="preserve">A </w:t>
+      </w:r>
+      <w:proofErr w:type="spellStart"/>
+      <w:r>
+        <w:rPr>
+          <w:rFonts w:ascii="Times New Roman" w:hAnsi="Times New Roman"/>
+          <w:b/>
+          <w:sz w:val="24"/>
+          <w:szCs w:val="24"/>
+        </w:rPr>
+        <w:t>Very</w:t>
+      </w:r>
+      <w:proofErr w:type="spellEnd"/>
+      <w:r>
+        <w:rPr>
+          <w:rFonts w:ascii="Times New Roman" w:hAnsi="Times New Roman"/>
+          <w:b/>
+          <w:sz w:val="24"/>
+          <w:szCs w:val="24"/>
+        </w:rPr>
+        <w:t xml:space="preserve"> Short </w:t>
+      </w:r>
+      <w:proofErr w:type="spellStart"/>
+      <w:r>
+        <w:rPr>
+          <w:rFonts w:ascii="Times New Roman" w:hAnsi="Times New Roman"/>
+          <w:b/>
+          <w:sz w:val="24"/>
+          <w:szCs w:val="24"/>
+        </w:rPr>
+        <w:t>History</w:t>
+      </w:r>
+      <w:proofErr w:type="spellEnd"/>
+      <w:r>
+        <w:rPr>
+          <w:rFonts w:ascii="Times New Roman" w:hAnsi="Times New Roman"/>
+          <w:b/>
+          <w:sz w:val="24"/>
+          <w:szCs w:val="24"/>
+        </w:rPr>
+        <w:t xml:space="preserve"> </w:t>
+      </w:r>
+      <w:proofErr w:type="spellStart"/>
+      <w:r>
+        <w:rPr>
+          <w:rFonts w:ascii="Times New Roman" w:hAnsi="Times New Roman"/>
+          <w:b/>
+          <w:sz w:val="24"/>
+          <w:szCs w:val="24"/>
+        </w:rPr>
+        <w:t>Of</w:t>
+      </w:r>
+      <w:proofErr w:type="spellEnd"/>
+      <w:r>
+        <w:rPr>
+          <w:rFonts w:ascii="Times New Roman" w:hAnsi="Times New Roman"/>
+          <w:b/>
+          <w:sz w:val="24"/>
+          <w:szCs w:val="24"/>
+        </w:rPr>
+        <w:t xml:space="preserve"> Big Data</w:t>
+      </w:r>
+      <w:r>
+        <w:rPr>
+          <w:rFonts w:ascii="Times New Roman" w:hAnsi="Times New Roman"/>
+          <w:sz w:val="24"/>
+          <w:szCs w:val="24"/>
+        </w:rPr>
+        <w:t xml:space="preserve">. Disponível em: </w:t>
+      </w:r>
+      <w:r>
+        <w:rPr>
+          <w:rFonts w:ascii="Times New Roman" w:hAnsi="Times New Roman"/>
+          <w:sz w:val="24"/>
+          <w:szCs w:val="24"/>
+        </w:rPr>
+        <w:t>&lt;</w:t>
+      </w:r>
+      <w:r>
+        <w:rPr>
+          <w:rStyle w:val="LinkdaInternet"/>
+          <w:rFonts w:ascii="Times New Roman" w:hAnsi="Times New Roman"/>
+          <w:sz w:val="24"/>
+          <w:szCs w:val="24"/>
+        </w:rPr>
+        <w:t>http://www.forbes.com/sites/gilpress/2013/05/09/a-very-short-history-of-big-data/</w:t>
+      </w:r>
+      <w:r>
+        <w:rPr>
+          <w:rFonts w:ascii="Times New Roman" w:hAnsi="Times New Roman"/>
+          <w:sz w:val="24"/>
+          <w:szCs w:val="24"/>
+        </w:rPr>
+        <w:t>&gt;</w:t>
+      </w:r>
+      <w:r>
+        <w:rPr>
+          <w:rFonts w:ascii="Times New Roman" w:hAnsi="Times New Roman"/>
+          <w:sz w:val="24"/>
+          <w:szCs w:val="24"/>
+        </w:rPr>
+        <w:t>. Acessado em 04/02/2015.</w:t>
+      </w:r>
+    </w:p>
+    <w:p>
+      <w:pPr>
+        <w:spacing w:after="0" w:line="240" w:lineRule="auto"/>
         <w:jc w:val="both"/>
         <w:rPr>
           <w:rFonts w:ascii="Times New Roman" w:hAnsi="Times New Roman"/>
@@ -9134,10 +13069,293 @@
           <w:szCs w:val="24"/>
         </w:rPr>
       </w:pPr>
-    </w:p>
-    <w:p>
-      <w:pPr>
-        <w:spacing w:after="0" w:line="360" w:lineRule="auto"/>
+      <w:r>
+        <w:rPr>
+          <w:rFonts w:ascii="Times New Roman" w:hAnsi="Times New Roman"/>
+          <w:bCs/>
+          <w:iCs/>
+          <w:sz w:val="24"/>
+          <w:szCs w:val="30"/>
+        </w:rPr>
+        <w:t>SADALAGE, P</w:t>
+      </w:r>
+      <w:r>
+        <w:rPr>
+          <w:rFonts w:ascii="Times New Roman" w:hAnsi="Times New Roman"/>
+          <w:sz w:val="24"/>
+          <w:szCs w:val="24"/>
+        </w:rPr>
+        <w:t xml:space="preserve">. J; FOWLER, M. </w:t>
+      </w:r>
+      <w:proofErr w:type="spellStart"/>
+      <w:proofErr w:type="gramStart"/>
+      <w:r>
+        <w:rPr>
+          <w:rFonts w:ascii="Times New Roman" w:hAnsi="Times New Roman"/>
+          <w:b/>
+          <w:sz w:val="24"/>
+          <w:szCs w:val="24"/>
+        </w:rPr>
+        <w:t>NoSQL</w:t>
+      </w:r>
+      <w:proofErr w:type="spellEnd"/>
+      <w:proofErr w:type="gramEnd"/>
+      <w:r>
+        <w:rPr>
+          <w:rFonts w:ascii="Times New Roman" w:hAnsi="Times New Roman"/>
+          <w:b/>
+          <w:sz w:val="24"/>
+          <w:szCs w:val="24"/>
+        </w:rPr>
+        <w:t xml:space="preserve"> </w:t>
+      </w:r>
+      <w:proofErr w:type="spellStart"/>
+      <w:r>
+        <w:rPr>
+          <w:rFonts w:ascii="Times New Roman" w:hAnsi="Times New Roman"/>
+          <w:b/>
+          <w:sz w:val="24"/>
+          <w:szCs w:val="24"/>
+        </w:rPr>
+        <w:t>Distilled</w:t>
+      </w:r>
+      <w:proofErr w:type="spellEnd"/>
+      <w:r>
+        <w:rPr>
+          <w:rFonts w:ascii="Times New Roman" w:hAnsi="Times New Roman"/>
+          <w:b/>
+          <w:sz w:val="24"/>
+          <w:szCs w:val="24"/>
+        </w:rPr>
+        <w:t xml:space="preserve">: </w:t>
+      </w:r>
+      <w:r>
+        <w:rPr>
+          <w:rFonts w:ascii="Times New Roman" w:hAnsi="Times New Roman"/>
+          <w:sz w:val="24"/>
+          <w:szCs w:val="24"/>
+        </w:rPr>
+        <w:t xml:space="preserve">A </w:t>
+      </w:r>
+      <w:proofErr w:type="spellStart"/>
+      <w:r>
+        <w:rPr>
+          <w:rFonts w:ascii="Times New Roman" w:hAnsi="Times New Roman"/>
+          <w:sz w:val="24"/>
+          <w:szCs w:val="24"/>
+        </w:rPr>
+        <w:t>Brief</w:t>
+      </w:r>
+      <w:proofErr w:type="spellEnd"/>
+      <w:r>
+        <w:rPr>
+          <w:rFonts w:ascii="Times New Roman" w:hAnsi="Times New Roman"/>
+          <w:sz w:val="24"/>
+          <w:szCs w:val="24"/>
+        </w:rPr>
+        <w:t xml:space="preserve"> </w:t>
+      </w:r>
+      <w:proofErr w:type="spellStart"/>
+      <w:r>
+        <w:rPr>
+          <w:rFonts w:ascii="Times New Roman" w:hAnsi="Times New Roman"/>
+          <w:sz w:val="24"/>
+          <w:szCs w:val="24"/>
+        </w:rPr>
+        <w:t>Guide</w:t>
+      </w:r>
+      <w:proofErr w:type="spellEnd"/>
+      <w:r>
+        <w:rPr>
+          <w:rFonts w:ascii="Times New Roman" w:hAnsi="Times New Roman"/>
+          <w:sz w:val="24"/>
+          <w:szCs w:val="24"/>
+        </w:rPr>
+        <w:t xml:space="preserve"> </w:t>
+      </w:r>
+      <w:proofErr w:type="spellStart"/>
+      <w:r>
+        <w:rPr>
+          <w:rFonts w:ascii="Times New Roman" w:hAnsi="Times New Roman"/>
+          <w:sz w:val="24"/>
+          <w:szCs w:val="24"/>
+        </w:rPr>
+        <w:t>to</w:t>
+      </w:r>
+      <w:proofErr w:type="spellEnd"/>
+      <w:r>
+        <w:rPr>
+          <w:rFonts w:ascii="Times New Roman" w:hAnsi="Times New Roman"/>
+          <w:sz w:val="24"/>
+          <w:szCs w:val="24"/>
+        </w:rPr>
+        <w:t xml:space="preserve"> </w:t>
+      </w:r>
+      <w:proofErr w:type="spellStart"/>
+      <w:r>
+        <w:rPr>
+          <w:rFonts w:ascii="Times New Roman" w:hAnsi="Times New Roman"/>
+          <w:sz w:val="24"/>
+          <w:szCs w:val="24"/>
+        </w:rPr>
+        <w:t>the</w:t>
+      </w:r>
+      <w:proofErr w:type="spellEnd"/>
+      <w:r>
+        <w:rPr>
+          <w:rFonts w:ascii="Times New Roman" w:hAnsi="Times New Roman"/>
+          <w:sz w:val="24"/>
+          <w:szCs w:val="24"/>
+        </w:rPr>
+        <w:t xml:space="preserve"> </w:t>
+      </w:r>
+      <w:proofErr w:type="spellStart"/>
+      <w:r>
+        <w:rPr>
+          <w:rFonts w:ascii="Times New Roman" w:hAnsi="Times New Roman"/>
+          <w:sz w:val="24"/>
+          <w:szCs w:val="24"/>
+        </w:rPr>
+        <w:t>Emerging</w:t>
+      </w:r>
+      <w:proofErr w:type="spellEnd"/>
+      <w:r>
+        <w:rPr>
+          <w:rFonts w:ascii="Times New Roman" w:hAnsi="Times New Roman"/>
+          <w:sz w:val="24"/>
+          <w:szCs w:val="24"/>
+        </w:rPr>
+        <w:t xml:space="preserve"> World </w:t>
+      </w:r>
+      <w:proofErr w:type="spellStart"/>
+      <w:r>
+        <w:rPr>
+          <w:rFonts w:ascii="Times New Roman" w:hAnsi="Times New Roman"/>
+          <w:sz w:val="24"/>
+          <w:szCs w:val="24"/>
+        </w:rPr>
+        <w:t>of</w:t>
+      </w:r>
+      <w:proofErr w:type="spellEnd"/>
+      <w:r>
+        <w:rPr>
+          <w:rFonts w:ascii="Times New Roman" w:hAnsi="Times New Roman"/>
+          <w:sz w:val="24"/>
+          <w:szCs w:val="24"/>
+        </w:rPr>
+        <w:t xml:space="preserve"> </w:t>
+      </w:r>
+      <w:proofErr w:type="spellStart"/>
+      <w:r>
+        <w:rPr>
+          <w:rFonts w:ascii="Times New Roman" w:hAnsi="Times New Roman"/>
+          <w:sz w:val="24"/>
+          <w:szCs w:val="24"/>
+        </w:rPr>
+        <w:t>Polyglot</w:t>
+      </w:r>
+      <w:proofErr w:type="spellEnd"/>
+      <w:r>
+        <w:rPr>
+          <w:rFonts w:ascii="Times New Roman" w:hAnsi="Times New Roman"/>
+          <w:sz w:val="24"/>
+          <w:szCs w:val="24"/>
+        </w:rPr>
+        <w:t xml:space="preserve"> </w:t>
+      </w:r>
+      <w:proofErr w:type="spellStart"/>
+      <w:r>
+        <w:rPr>
+          <w:rFonts w:ascii="Times New Roman" w:hAnsi="Times New Roman"/>
+          <w:sz w:val="24"/>
+          <w:szCs w:val="24"/>
+        </w:rPr>
+        <w:t>Persistence</w:t>
+      </w:r>
+      <w:proofErr w:type="spellEnd"/>
+      <w:r>
+        <w:rPr>
+          <w:rFonts w:ascii="Times New Roman" w:hAnsi="Times New Roman"/>
+          <w:b/>
+          <w:sz w:val="24"/>
+          <w:szCs w:val="24"/>
+        </w:rPr>
+        <w:t>.</w:t>
+      </w:r>
+      <w:r>
+        <w:rPr>
+          <w:rFonts w:ascii="Times New Roman" w:hAnsi="Times New Roman"/>
+          <w:sz w:val="24"/>
+          <w:szCs w:val="24"/>
+        </w:rPr>
+        <w:t xml:space="preserve"> </w:t>
+      </w:r>
+      <w:proofErr w:type="spellStart"/>
+      <w:r>
+        <w:rPr>
+          <w:rFonts w:ascii="Times New Roman" w:hAnsi="Times New Roman"/>
+          <w:sz w:val="24"/>
+          <w:szCs w:val="24"/>
+        </w:rPr>
+        <w:t>Crawfordsville</w:t>
+      </w:r>
+      <w:proofErr w:type="spellEnd"/>
+      <w:r>
+        <w:rPr>
+          <w:rFonts w:ascii="Times New Roman" w:hAnsi="Times New Roman"/>
+          <w:sz w:val="24"/>
+          <w:szCs w:val="24"/>
+        </w:rPr>
+        <w:t xml:space="preserve">: </w:t>
+      </w:r>
+      <w:r>
+        <w:rPr>
+          <w:rFonts w:ascii="Times New Roman" w:hAnsi="Times New Roman"/>
+          <w:sz w:val="24"/>
+          <w:szCs w:val="24"/>
+        </w:rPr>
+        <w:t xml:space="preserve">Pearson </w:t>
+      </w:r>
+      <w:proofErr w:type="spellStart"/>
+      <w:r>
+        <w:rPr>
+          <w:rFonts w:ascii="Times New Roman" w:hAnsi="Times New Roman"/>
+          <w:sz w:val="24"/>
+          <w:szCs w:val="24"/>
+        </w:rPr>
+        <w:t>Education</w:t>
+      </w:r>
+      <w:proofErr w:type="spellEnd"/>
+      <w:r>
+        <w:rPr>
+          <w:rFonts w:ascii="Times New Roman" w:hAnsi="Times New Roman"/>
+          <w:sz w:val="24"/>
+          <w:szCs w:val="24"/>
+        </w:rPr>
+        <w:t xml:space="preserve"> </w:t>
+      </w:r>
+      <w:proofErr w:type="spellStart"/>
+      <w:r>
+        <w:rPr>
+          <w:rFonts w:ascii="Times New Roman" w:hAnsi="Times New Roman"/>
+          <w:sz w:val="24"/>
+          <w:szCs w:val="24"/>
+        </w:rPr>
+        <w:t>Inc</w:t>
+      </w:r>
+      <w:proofErr w:type="spellEnd"/>
+      <w:r>
+        <w:rPr>
+          <w:rFonts w:ascii="Times New Roman" w:hAnsi="Times New Roman"/>
+          <w:sz w:val="24"/>
+          <w:szCs w:val="24"/>
+        </w:rPr>
+        <w:t>, 2013.</w:t>
+      </w:r>
+    </w:p>
+    <w:p>
+      <w:pPr>
+        <w:spacing w:after="0" w:line="240" w:lineRule="auto"/>
         <w:jc w:val="both"/>
         <w:rPr>
           <w:rFonts w:ascii="Times New Roman" w:hAnsi="Times New Roman"/>
@@ -9145,13 +13363,234 @@
           <w:szCs w:val="24"/>
         </w:rPr>
       </w:pPr>
-      <w:r>
-        <w:rPr>
-          <w:rFonts w:ascii="Times New Roman" w:hAnsi="Times New Roman"/>
-          <w:sz w:val="24"/>
-          <w:szCs w:val="24"/>
-        </w:rPr>
-        <w:t>CARTACAPITAL</w:t>
+    </w:p>
+    <w:p>
+      <w:pPr>
+        <w:spacing w:after="0" w:line="240" w:lineRule="auto"/>
+        <w:jc w:val="both"/>
+        <w:rPr>
+          <w:rFonts w:ascii="Times New Roman" w:hAnsi="Times New Roman"/>
+          <w:sz w:val="24"/>
+          <w:szCs w:val="24"/>
+        </w:rPr>
+      </w:pPr>
+      <w:r>
+        <w:rPr>
+          <w:rFonts w:ascii="Times New Roman" w:hAnsi="Times New Roman"/>
+          <w:sz w:val="24"/>
+          <w:szCs w:val="24"/>
+        </w:rPr>
+        <w:t xml:space="preserve">SILVA, Renata. </w:t>
+      </w:r>
+      <w:r>
+        <w:rPr>
+          <w:rFonts w:ascii="Times New Roman" w:hAnsi="Times New Roman"/>
+          <w:b/>
+          <w:sz w:val="24"/>
+          <w:szCs w:val="24"/>
+        </w:rPr>
+        <w:t>Apostila de metodologia científica</w:t>
+      </w:r>
+      <w:r>
+        <w:rPr>
+          <w:rFonts w:ascii="Times New Roman" w:hAnsi="Times New Roman"/>
+          <w:sz w:val="24"/>
+          <w:szCs w:val="24"/>
+        </w:rPr>
+        <w:t>. Brusque: ASSEVIM- Associação Educacional do Vale do Itajaí-Mirim, fev. 2008. (</w:t>
+      </w:r>
+      <w:proofErr w:type="spellStart"/>
+      <w:r>
+        <w:rPr>
+          <w:rFonts w:ascii="Times New Roman" w:hAnsi="Times New Roman"/>
+          <w:sz w:val="24"/>
+          <w:szCs w:val="24"/>
+        </w:rPr>
+        <w:t>mimeo</w:t>
+      </w:r>
+      <w:proofErr w:type="spellEnd"/>
+      <w:r>
+        <w:rPr>
+          <w:rFonts w:ascii="Times New Roman" w:hAnsi="Times New Roman"/>
+          <w:sz w:val="24"/>
+          <w:szCs w:val="24"/>
+        </w:rPr>
+        <w:t>).</w:t>
+      </w:r>
+    </w:p>
+    <w:p>
+      <w:pPr>
+        <w:spacing w:after="0" w:line="240" w:lineRule="auto"/>
+        <w:jc w:val="both"/>
+        <w:rPr>
+          <w:rFonts w:ascii="Times New Roman" w:hAnsi="Times New Roman"/>
+          <w:sz w:val="24"/>
+          <w:szCs w:val="24"/>
+        </w:rPr>
+      </w:pPr>
+    </w:p>
+    <w:p>
+      <w:pPr>
+        <w:spacing w:after="0" w:line="240" w:lineRule="auto"/>
+        <w:rPr>
+          <w:rFonts w:ascii="Times New Roman" w:hAnsi="Times New Roman"/>
+          <w:sz w:val="24"/>
+          <w:szCs w:val="24"/>
+        </w:rPr>
+      </w:pPr>
+      <w:r>
+        <w:rPr>
+          <w:rFonts w:ascii="Times New Roman" w:hAnsi="Times New Roman"/>
+          <w:sz w:val="24"/>
+          <w:szCs w:val="24"/>
+        </w:rPr>
+        <w:t xml:space="preserve">UOL. </w:t>
+      </w:r>
+      <w:r>
+        <w:rPr>
+          <w:rFonts w:ascii="Times New Roman" w:hAnsi="Times New Roman"/>
+          <w:b/>
+          <w:sz w:val="24"/>
+          <w:szCs w:val="24"/>
+        </w:rPr>
+        <w:t xml:space="preserve">História do </w:t>
+      </w:r>
+      <w:proofErr w:type="spellStart"/>
+      <w:proofErr w:type="gramStart"/>
+      <w:r>
+        <w:rPr>
+          <w:rFonts w:ascii="Times New Roman" w:hAnsi="Times New Roman"/>
+          <w:b/>
+          <w:sz w:val="24"/>
+          <w:szCs w:val="24"/>
+        </w:rPr>
+        <w:t>JQuery</w:t>
+      </w:r>
+      <w:proofErr w:type="spellEnd"/>
+      <w:proofErr w:type="gramEnd"/>
+      <w:r>
+        <w:rPr>
+          <w:rFonts w:ascii="Times New Roman" w:hAnsi="Times New Roman"/>
+          <w:sz w:val="24"/>
+          <w:szCs w:val="24"/>
+        </w:rPr>
+        <w:t>. Disponível em &lt;</w:t>
+      </w:r>
+      <w:r>
+        <w:rPr>
+          <w:rFonts w:ascii="Times New Roman" w:hAnsi="Times New Roman"/>
+          <w:sz w:val="24"/>
+        </w:rPr>
+        <w:t>h</w:t>
+      </w:r>
+      <w:r>
+        <w:rPr>
+          <w:rFonts w:ascii="Times New Roman" w:hAnsi="Times New Roman"/>
+          <w:sz w:val="24"/>
+        </w:rPr>
+        <w:t>ttp://jqueryeter.xpg.uol.com.br/historiajquery.html</w:t>
+      </w:r>
+      <w:r>
+        <w:rPr>
+          <w:rFonts w:ascii="Times New Roman" w:hAnsi="Times New Roman"/>
+          <w:sz w:val="24"/>
+          <w:szCs w:val="24"/>
+        </w:rPr>
+        <w:t>&gt;. Acessado em 07/03/2015</w:t>
+      </w:r>
+    </w:p>
+    <w:p>
+      <w:pPr>
+        <w:spacing w:after="0" w:line="240" w:lineRule="auto"/>
+        <w:jc w:val="both"/>
+        <w:rPr>
+          <w:rFonts w:ascii="Times New Roman" w:hAnsi="Times New Roman"/>
+          <w:sz w:val="24"/>
+          <w:szCs w:val="24"/>
+        </w:rPr>
+      </w:pPr>
+    </w:p>
+    <w:p>
+      <w:pPr>
+        <w:pStyle w:val="Padro"/>
+        <w:spacing w:after="120"/>
+        <w:jc w:val="both"/>
+      </w:pPr>
+      <w:r>
+        <w:t xml:space="preserve">UTTERBACK, B. </w:t>
+      </w:r>
+      <w:r>
+        <w:rPr>
+          <w:b/>
+        </w:rPr>
+        <w:t xml:space="preserve">O que é o </w:t>
+      </w:r>
+      <w:proofErr w:type="spellStart"/>
+      <w:r>
+        <w:rPr>
+          <w:b/>
+        </w:rPr>
+        <w:t>Bootstrap</w:t>
+      </w:r>
+      <w:proofErr w:type="spellEnd"/>
+      <w:r>
+        <w:rPr>
+          <w:b/>
+        </w:rPr>
+        <w:t>?</w:t>
+      </w:r>
+      <w:r>
+        <w:t xml:space="preserve"> </w:t>
+      </w:r>
+      <w:r>
+        <w:rPr>
+          <w:b/>
+        </w:rPr>
+        <w:t xml:space="preserve">– Verdades e mitos: Parte 1 de </w:t>
+      </w:r>
+      <w:proofErr w:type="gramStart"/>
+      <w:r>
+        <w:rPr>
+          <w:b/>
+        </w:rPr>
+        <w:t>2</w:t>
+      </w:r>
+      <w:proofErr w:type="gramEnd"/>
+      <w:r>
+        <w:t>. Disponível em &lt;</w:t>
+      </w:r>
+      <w:proofErr w:type="gramStart"/>
+      <w:r>
+        <w:t>https</w:t>
+      </w:r>
+      <w:proofErr w:type="gramEnd"/>
+      <w:r>
+        <w:t>://www.prestashop.com/blog/pt/2014/03/06/o-que-e-o-bootstrap-verdades-e-mitos-parte-1-de-2/&gt;. Acessado em 07/03/2015.</w:t>
+      </w:r>
+      <w:r>
+        <w:rPr>
+          <w:noProof/>
+          <w:lang w:eastAsia="pt-BR"/>
+        </w:rPr>
+        <w:t xml:space="preserve"> </w:t>
+      </w:r>
+    </w:p>
+    <w:p>
+      <w:pPr>
+        <w:spacing w:after="0" w:line="240" w:lineRule="auto"/>
+        <w:rPr>
+          <w:rFonts w:ascii="Times New Roman" w:hAnsi="Times New Roman"/>
+          <w:sz w:val="24"/>
+          <w:szCs w:val="24"/>
+        </w:rPr>
+      </w:pPr>
+      <w:r>
+        <w:rPr>
+          <w:rFonts w:ascii="Times New Roman" w:hAnsi="Times New Roman"/>
+          <w:sz w:val="24"/>
+          <w:szCs w:val="24"/>
+        </w:rPr>
+        <w:t>W3C</w:t>
       </w:r>
       <w:r>
         <w:rPr>
@@ -9167,33 +13606,40 @@
           <w:sz w:val="24"/>
           <w:szCs w:val="24"/>
         </w:rPr>
-        <w:t xml:space="preserve"> Política.</w:t>
-      </w:r>
-      <w:r>
-        <w:rPr>
-          <w:rFonts w:ascii="Times New Roman" w:hAnsi="Times New Roman"/>
-          <w:sz w:val="24"/>
-          <w:szCs w:val="24"/>
-        </w:rPr>
         <w:t xml:space="preserve"> </w:t>
       </w:r>
-      <w:hyperlink r:id="rId15" w:history="1">
-        <w:r>
-          <w:rPr>
-            <w:rStyle w:val="Hyperlink"/>
-            <w:rFonts w:ascii="Times New Roman" w:hAnsi="Times New Roman"/>
-            <w:sz w:val="24"/>
-          </w:rPr>
-          <w:t>http://www.cartacapital.com.br/politica/redes-sociais-ganham-importancia-mas-ainda-nao-definem-eleicao-5440.html</w:t>
-        </w:r>
-      </w:hyperlink>
-      <w:r>
-        <w:rPr>
-          <w:rFonts w:ascii="Times New Roman" w:hAnsi="Times New Roman"/>
-          <w:sz w:val="24"/>
-          <w:szCs w:val="24"/>
-        </w:rPr>
-        <w:t>,</w:t>
+      <w:r>
+        <w:rPr>
+          <w:rFonts w:ascii="Times New Roman" w:hAnsi="Times New Roman"/>
+          <w:b/>
+          <w:sz w:val="24"/>
+          <w:szCs w:val="24"/>
+        </w:rPr>
+        <w:t>Visão Geral do HTML5</w:t>
+      </w:r>
+      <w:r>
+        <w:rPr>
+          <w:rFonts w:ascii="Times New Roman" w:hAnsi="Times New Roman"/>
+          <w:sz w:val="24"/>
+          <w:szCs w:val="24"/>
+        </w:rPr>
+        <w:t>. Disponível em: &lt;</w:t>
+      </w:r>
+      <w:r>
+        <w:rPr>
+          <w:rFonts w:ascii="Times New Roman" w:hAnsi="Times New Roman"/>
+          <w:sz w:val="24"/>
+          <w:szCs w:val="24"/>
+        </w:rPr>
+        <w:t>http://www.w3c.br/cursos/html5/conteudo/capitulo1.html</w:t>
+      </w:r>
+      <w:r>
+        <w:rPr>
+          <w:rFonts w:ascii="Times New Roman" w:hAnsi="Times New Roman"/>
+          <w:sz w:val="24"/>
+          <w:szCs w:val="24"/>
+        </w:rPr>
+        <w:t>&gt;.</w:t>
       </w:r>
       <w:r>
         <w:rPr>
@@ -9209,31 +13655,23 @@
           <w:sz w:val="24"/>
           <w:szCs w:val="24"/>
         </w:rPr>
-        <w:t xml:space="preserve">acessado em </w:t>
-      </w:r>
-      <w:r>
-        <w:rPr>
-          <w:rFonts w:ascii="Times New Roman" w:hAnsi="Times New Roman"/>
-          <w:sz w:val="24"/>
-          <w:szCs w:val="24"/>
-        </w:rPr>
-        <w:t>06</w:t>
-      </w:r>
-      <w:r>
-        <w:rPr>
-          <w:rFonts w:ascii="Times New Roman" w:hAnsi="Times New Roman"/>
-          <w:sz w:val="24"/>
-          <w:szCs w:val="24"/>
-        </w:rPr>
-        <w:t xml:space="preserve"> de </w:t>
-      </w:r>
-      <w:r>
-        <w:rPr>
-          <w:rFonts w:ascii="Times New Roman" w:hAnsi="Times New Roman"/>
-          <w:sz w:val="24"/>
-          <w:szCs w:val="24"/>
-        </w:rPr>
-        <w:t>fevereiro de 2015</w:t>
+        <w:t>A</w:t>
+      </w:r>
+      <w:r>
+        <w:rPr>
+          <w:rFonts w:ascii="Times New Roman" w:hAnsi="Times New Roman"/>
+          <w:sz w:val="24"/>
+          <w:szCs w:val="24"/>
+        </w:rPr>
+        <w:t xml:space="preserve">cessado em </w:t>
+      </w:r>
+      <w:r>
+        <w:rPr>
+          <w:rFonts w:ascii="Times New Roman" w:hAnsi="Times New Roman"/>
+          <w:sz w:val="24"/>
+          <w:szCs w:val="24"/>
+        </w:rPr>
+        <w:t>21/02/2015</w:t>
       </w:r>
       <w:r>
         <w:rPr>
@@ -9246,189 +13684,6 @@
     </w:p>
     <w:p>
       <w:pPr>
-        <w:spacing w:after="0" w:line="360" w:lineRule="auto"/>
-        <w:jc w:val="both"/>
-        <w:rPr>
-          <w:rFonts w:ascii="Times New Roman" w:hAnsi="Times New Roman"/>
-          <w:sz w:val="24"/>
-          <w:szCs w:val="24"/>
-        </w:rPr>
-      </w:pPr>
-    </w:p>
-    <w:p>
-      <w:pPr>
-        <w:spacing w:after="0" w:line="360" w:lineRule="auto"/>
-        <w:jc w:val="both"/>
-        <w:rPr>
-          <w:rFonts w:ascii="Times New Roman" w:hAnsi="Times New Roman"/>
-          <w:sz w:val="24"/>
-          <w:szCs w:val="24"/>
-        </w:rPr>
-      </w:pPr>
-      <w:r>
-        <w:rPr>
-          <w:rFonts w:ascii="Times New Roman" w:hAnsi="Times New Roman"/>
-          <w:sz w:val="24"/>
-          <w:szCs w:val="24"/>
-        </w:rPr>
-        <w:t>INFO WESTER</w:t>
-      </w:r>
-      <w:r>
-        <w:rPr>
-          <w:rFonts w:ascii="Times New Roman" w:hAnsi="Times New Roman"/>
-          <w:sz w:val="24"/>
-          <w:szCs w:val="24"/>
-        </w:rPr>
-        <w:t>,</w:t>
-      </w:r>
-      <w:r>
-        <w:rPr>
-          <w:rFonts w:ascii="Times New Roman" w:hAnsi="Times New Roman"/>
-          <w:sz w:val="24"/>
-          <w:szCs w:val="24"/>
-        </w:rPr>
-        <w:t xml:space="preserve"> O que é Big Data?.</w:t>
-      </w:r>
-      <w:r>
-        <w:rPr>
-          <w:rFonts w:ascii="Times New Roman" w:hAnsi="Times New Roman"/>
-          <w:sz w:val="24"/>
-          <w:szCs w:val="24"/>
-        </w:rPr>
-        <w:t xml:space="preserve"> </w:t>
-      </w:r>
-      <w:hyperlink r:id="rId16" w:history="1">
-        <w:r>
-          <w:rPr>
-            <w:rStyle w:val="Hyperlink"/>
-            <w:rFonts w:ascii="Times New Roman" w:hAnsi="Times New Roman"/>
-            <w:sz w:val="24"/>
-            <w:szCs w:val="24"/>
-          </w:rPr>
-          <w:t>http://www.infowester.com/big-data.php</w:t>
-        </w:r>
-      </w:hyperlink>
-      <w:r>
-        <w:rPr>
-          <w:rFonts w:ascii="Times New Roman" w:hAnsi="Times New Roman"/>
-          <w:sz w:val="24"/>
-          <w:szCs w:val="24"/>
-        </w:rPr>
-        <w:t xml:space="preserve">, acessado em </w:t>
-      </w:r>
-      <w:r>
-        <w:rPr>
-          <w:rFonts w:ascii="Times New Roman" w:hAnsi="Times New Roman"/>
-          <w:sz w:val="24"/>
-          <w:szCs w:val="24"/>
-        </w:rPr>
-        <w:t>07</w:t>
-      </w:r>
-      <w:r>
-        <w:rPr>
-          <w:rFonts w:ascii="Times New Roman" w:hAnsi="Times New Roman"/>
-          <w:sz w:val="24"/>
-          <w:szCs w:val="24"/>
-        </w:rPr>
-        <w:t xml:space="preserve"> de </w:t>
-      </w:r>
-      <w:r>
-        <w:rPr>
-          <w:rFonts w:ascii="Times New Roman" w:hAnsi="Times New Roman"/>
-          <w:sz w:val="24"/>
-          <w:szCs w:val="24"/>
-        </w:rPr>
-        <w:t>fevereiro de 2015</w:t>
-      </w:r>
-      <w:r>
-        <w:rPr>
-          <w:rFonts w:ascii="Times New Roman" w:hAnsi="Times New Roman"/>
-          <w:sz w:val="24"/>
-          <w:szCs w:val="24"/>
-        </w:rPr>
-        <w:t>.</w:t>
-      </w:r>
-    </w:p>
-    <w:p>
-      <w:pPr>
-        <w:spacing w:after="0" w:line="360" w:lineRule="auto"/>
-        <w:jc w:val="both"/>
-        <w:rPr>
-          <w:rFonts w:ascii="Times New Roman" w:hAnsi="Times New Roman"/>
-          <w:sz w:val="24"/>
-          <w:szCs w:val="24"/>
-        </w:rPr>
-      </w:pPr>
-    </w:p>
-    <w:p>
-      <w:pPr>
-        <w:spacing w:after="0" w:line="360" w:lineRule="auto"/>
-        <w:jc w:val="both"/>
-        <w:rPr>
-          <w:rFonts w:ascii="Times New Roman" w:hAnsi="Times New Roman"/>
-          <w:sz w:val="24"/>
-          <w:szCs w:val="24"/>
-        </w:rPr>
-      </w:pPr>
-      <w:r>
-        <w:rPr>
-          <w:rFonts w:ascii="Times New Roman" w:hAnsi="Times New Roman"/>
-          <w:sz w:val="24"/>
-          <w:szCs w:val="24"/>
-        </w:rPr>
-        <w:t xml:space="preserve">IMASTERS, Big Data e </w:t>
-      </w:r>
-      <w:proofErr w:type="spellStart"/>
-      <w:r>
-        <w:rPr>
-          <w:rFonts w:ascii="Times New Roman" w:hAnsi="Times New Roman"/>
-          <w:sz w:val="24"/>
-          <w:szCs w:val="24"/>
-        </w:rPr>
-        <w:t>Hadoop</w:t>
-      </w:r>
-      <w:proofErr w:type="spellEnd"/>
-      <w:r>
-        <w:rPr>
-          <w:rFonts w:ascii="Times New Roman" w:hAnsi="Times New Roman"/>
-          <w:sz w:val="24"/>
-          <w:szCs w:val="24"/>
-        </w:rPr>
-        <w:t xml:space="preserve"> – o que é tudo isso?. </w:t>
-      </w:r>
-      <w:hyperlink r:id="rId17" w:history="1">
-        <w:r>
-          <w:rPr>
-            <w:rStyle w:val="Hyperlink"/>
-            <w:rFonts w:ascii="Times New Roman" w:hAnsi="Times New Roman"/>
-            <w:sz w:val="24"/>
-            <w:szCs w:val="24"/>
-          </w:rPr>
-          <w:t>http://imasters.com.br/tecnologia/redes-e-servidores/big-data-e-hadoop-o-que-e-tudo-isso/</w:t>
-        </w:r>
-      </w:hyperlink>
-      <w:r>
-        <w:rPr>
-          <w:rFonts w:ascii="Times New Roman" w:hAnsi="Times New Roman"/>
-          <w:sz w:val="24"/>
-          <w:szCs w:val="24"/>
-        </w:rPr>
-        <w:t>, acessado em 07 de fevereiro de 2015.</w:t>
-      </w:r>
-    </w:p>
-    <w:p>
-      <w:pPr>
-        <w:spacing w:after="0" w:line="360" w:lineRule="auto"/>
-        <w:jc w:val="both"/>
-        <w:rPr>
-          <w:rFonts w:ascii="Times New Roman" w:hAnsi="Times New Roman"/>
-          <w:sz w:val="24"/>
-          <w:szCs w:val="24"/>
-        </w:rPr>
-      </w:pPr>
-    </w:p>
-    <w:p>
-      <w:pPr>
         <w:spacing w:after="0" w:line="240" w:lineRule="auto"/>
         <w:rPr>
           <w:rFonts w:ascii="Times New Roman" w:hAnsi="Times New Roman"/>
@@ -9436,128 +13691,16 @@
           <w:szCs w:val="24"/>
         </w:rPr>
       </w:pPr>
-      <w:r>
-        <w:rPr>
-          <w:rFonts w:ascii="Times New Roman" w:hAnsi="Times New Roman"/>
-          <w:sz w:val="24"/>
-          <w:szCs w:val="24"/>
-        </w:rPr>
-        <w:t xml:space="preserve">TAURION, C. Big Data. Editora </w:t>
-      </w:r>
-      <w:proofErr w:type="spellStart"/>
-      <w:r>
-        <w:rPr>
-          <w:rFonts w:ascii="Times New Roman" w:hAnsi="Times New Roman"/>
-          <w:sz w:val="24"/>
-          <w:szCs w:val="24"/>
-        </w:rPr>
-        <w:t>Brasport</w:t>
-      </w:r>
-      <w:proofErr w:type="spellEnd"/>
-      <w:r>
-        <w:rPr>
-          <w:rFonts w:ascii="Times New Roman" w:hAnsi="Times New Roman"/>
-          <w:sz w:val="24"/>
-          <w:szCs w:val="24"/>
-        </w:rPr>
-        <w:t>: Rio de Janeiro, 2013.</w:t>
-      </w:r>
-      <w:r>
-        <w:rPr>
-          <w:rFonts w:ascii="Times New Roman" w:hAnsi="Times New Roman"/>
-          <w:sz w:val="24"/>
-          <w:szCs w:val="24"/>
-        </w:rPr>
-        <w:t xml:space="preserve"> Disponível apenas em </w:t>
-      </w:r>
-      <w:r>
-        <w:rPr>
-          <w:rFonts w:ascii="Times New Roman" w:hAnsi="Times New Roman"/>
-          <w:sz w:val="24"/>
-          <w:szCs w:val="24"/>
-        </w:rPr>
-        <w:t xml:space="preserve">formato de livro eletrônico. </w:t>
-      </w:r>
-    </w:p>
-    <w:p>
-      <w:pPr>
-        <w:spacing w:after="0" w:line="240" w:lineRule="auto"/>
-        <w:rPr>
-          <w:rFonts w:ascii="Times New Roman" w:hAnsi="Times New Roman"/>
-          <w:sz w:val="24"/>
-          <w:szCs w:val="24"/>
-        </w:rPr>
-      </w:pPr>
-    </w:p>
-    <w:p>
-      <w:pPr>
-        <w:spacing w:after="0" w:line="240" w:lineRule="auto"/>
-        <w:rPr>
-          <w:rFonts w:ascii="Times New Roman" w:hAnsi="Times New Roman"/>
-          <w:sz w:val="24"/>
-          <w:szCs w:val="24"/>
-        </w:rPr>
-      </w:pPr>
-      <w:r>
-        <w:rPr>
-          <w:rFonts w:ascii="Times New Roman" w:hAnsi="Times New Roman"/>
-          <w:sz w:val="24"/>
-          <w:szCs w:val="24"/>
-        </w:rPr>
-        <w:t xml:space="preserve">PICHATELLI, M . Big Data: Sete Passos iniciais. </w:t>
-      </w:r>
-      <w:hyperlink r:id="rId18" w:history="1">
-        <w:r>
-          <w:rPr>
-            <w:rStyle w:val="Hyperlink"/>
-            <w:rFonts w:ascii="Times New Roman" w:hAnsi="Times New Roman"/>
-            <w:sz w:val="24"/>
-            <w:szCs w:val="24"/>
-          </w:rPr>
-          <w:t>http://b2bmagazine.consumidormoderno.uol.com.br/index.php/negocios/item/2768-big-data-sete-passos-iniciais</w:t>
-        </w:r>
-      </w:hyperlink>
-      <w:r>
-        <w:rPr>
-          <w:rFonts w:ascii="Times New Roman" w:hAnsi="Times New Roman"/>
-          <w:sz w:val="24"/>
-          <w:szCs w:val="24"/>
-        </w:rPr>
-        <w:t>, acessado em 07 de fevereiro de2015.</w:t>
-      </w:r>
-    </w:p>
-    <w:p>
-      <w:pPr>
-        <w:spacing w:after="0" w:line="360" w:lineRule="auto"/>
-        <w:jc w:val="both"/>
-        <w:rPr>
-          <w:rFonts w:ascii="Times New Roman" w:hAnsi="Times New Roman"/>
-          <w:sz w:val="24"/>
-          <w:szCs w:val="24"/>
-        </w:rPr>
-      </w:pPr>
-    </w:p>
-    <w:p>
-      <w:pPr>
-        <w:spacing w:after="0" w:line="360" w:lineRule="auto"/>
-        <w:jc w:val="both"/>
-        <w:rPr>
-          <w:rFonts w:ascii="Times New Roman" w:hAnsi="Times New Roman"/>
-          <w:sz w:val="24"/>
-        </w:rPr>
-      </w:pPr>
-    </w:p>
-    <w:p>
-      <w:pPr>
-        <w:spacing w:after="0" w:line="360" w:lineRule="auto"/>
-        <w:jc w:val="both"/>
-        <w:rPr>
-          <w:rFonts w:ascii="Times New Roman" w:hAnsi="Times New Roman"/>
-          <w:sz w:val="24"/>
-        </w:rPr>
-      </w:pPr>
-      <w:bookmarkStart w:id="27" w:name="_GoBack"/>
-      <w:bookmarkEnd w:id="27"/>
+    </w:p>
+    <w:p>
+      <w:pPr>
+        <w:pStyle w:val="Ttulo1"/>
+        <w:numPr>
+          <w:ilvl w:val="0"/>
+          <w:numId w:val="0"/>
+        </w:numPr>
+        <w:ind w:left="432" w:hanging="432"/>
+      </w:pPr>
     </w:p>
     <w:sectPr>
       <w:pgSz w:w="11906" w:h="16838"/>
@@ -9614,7 +13757,7 @@
       <w:rPr>
         <w:noProof/>
       </w:rPr>
-      <w:t>10</w:t>
+      <w:t>3</w:t>
     </w:r>
     <w:r>
       <w:fldChar w:fldCharType="end"/>
@@ -11088,6 +15231,103 @@
     </w:lvl>
   </w:abstractNum>
   <w:abstractNum w:abstractNumId="12">
+    <w:nsid w:val="3FC65FA5"/>
+    <w:multiLevelType w:val="multilevel"/>
+    <w:tmpl w:val="556A197A"/>
+    <w:lvl w:ilvl="0">
+      <w:start w:val="2"/>
+      <w:numFmt w:val="decimal"/>
+      <w:lvlText w:val="%1."/>
+      <w:lvlJc w:val="left"/>
+      <w:pPr>
+        <w:ind w:left="360" w:hanging="360"/>
+      </w:pPr>
+      <w:rPr>
+        <w:b/>
+        <w:sz w:val="28"/>
+        <w:szCs w:val="28"/>
+      </w:rPr>
+    </w:lvl>
+    <w:lvl w:ilvl="1">
+      <w:start w:val="1"/>
+      <w:numFmt w:val="decimal"/>
+      <w:lvlText w:val="%1.%2."/>
+      <w:lvlJc w:val="left"/>
+      <w:pPr>
+        <w:ind w:left="432" w:hanging="432"/>
+      </w:pPr>
+      <w:rPr>
+        <w:b/>
+      </w:rPr>
+    </w:lvl>
+    <w:lvl w:ilvl="2">
+      <w:start w:val="1"/>
+      <w:numFmt w:val="decimal"/>
+      <w:lvlText w:val="%1.%2.%3."/>
+      <w:lvlJc w:val="left"/>
+      <w:pPr>
+        <w:ind w:left="1224" w:hanging="504"/>
+      </w:pPr>
+      <w:rPr>
+        <w:b/>
+      </w:rPr>
+    </w:lvl>
+    <w:lvl w:ilvl="3">
+      <w:start w:val="1"/>
+      <w:numFmt w:val="decimal"/>
+      <w:lvlText w:val="%1.%2.%3.%4."/>
+      <w:lvlJc w:val="left"/>
+      <w:pPr>
+        <w:ind w:left="1728" w:hanging="648"/>
+      </w:pPr>
+    </w:lvl>
+    <w:lvl w:ilvl="4">
+      <w:start w:val="1"/>
+      <w:numFmt w:val="decimal"/>
+      <w:lvlText w:val="%1.%2.%3.%4.%5."/>
+      <w:lvlJc w:val="left"/>
+      <w:pPr>
+        <w:ind w:left="2232" w:hanging="792"/>
+      </w:pPr>
+    </w:lvl>
+    <w:lvl w:ilvl="5">
+      <w:start w:val="1"/>
+      <w:numFmt w:val="decimal"/>
+      <w:lvlText w:val="%1.%2.%3.%4.%5.%6."/>
+      <w:lvlJc w:val="left"/>
+      <w:pPr>
+        <w:ind w:left="2736" w:hanging="936"/>
+      </w:pPr>
+    </w:lvl>
+    <w:lvl w:ilvl="6">
+      <w:start w:val="1"/>
+      <w:numFmt w:val="decimal"/>
+      <w:lvlText w:val="%1.%2.%3.%4.%5.%6.%7."/>
+      <w:lvlJc w:val="left"/>
+      <w:pPr>
+        <w:ind w:left="3240" w:hanging="1080"/>
+      </w:pPr>
+    </w:lvl>
+    <w:lvl w:ilvl="7">
+      <w:start w:val="1"/>
+      <w:numFmt w:val="decimal"/>
+      <w:lvlText w:val="%1.%2.%3.%4.%5.%6.%7.%8."/>
+      <w:lvlJc w:val="left"/>
+      <w:pPr>
+        <w:ind w:left="3744" w:hanging="1224"/>
+      </w:pPr>
+    </w:lvl>
+    <w:lvl w:ilvl="8">
+      <w:start w:val="1"/>
+      <w:numFmt w:val="decimal"/>
+      <w:lvlText w:val="%1.%2.%3.%4.%5.%6.%7.%8.%9."/>
+      <w:lvlJc w:val="left"/>
+      <w:pPr>
+        <w:ind w:left="4320" w:hanging="1440"/>
+      </w:pPr>
+    </w:lvl>
+  </w:abstractNum>
+  <w:abstractNum w:abstractNumId="13">
     <w:nsid w:val="420E511D"/>
     <w:multiLevelType w:val="hybridMultilevel"/>
     <w:tmpl w:val="A198D444"/>
@@ -11200,7 +15440,7 @@
       </w:rPr>
     </w:lvl>
   </w:abstractNum>
-  <w:abstractNum w:abstractNumId="13">
+  <w:abstractNum w:abstractNumId="14">
     <w:nsid w:val="44095AE6"/>
     <w:multiLevelType w:val="multilevel"/>
     <w:tmpl w:val="78CEDEE4"/>
@@ -11313,7 +15553,7 @@
       </w:rPr>
     </w:lvl>
   </w:abstractNum>
-  <w:abstractNum w:abstractNumId="14">
+  <w:abstractNum w:abstractNumId="15">
     <w:nsid w:val="465D11DD"/>
     <w:multiLevelType w:val="hybridMultilevel"/>
     <w:tmpl w:val="E946E01C"/>
@@ -11426,7 +15666,7 @@
       </w:rPr>
     </w:lvl>
   </w:abstractNum>
-  <w:abstractNum w:abstractNumId="15">
+  <w:abstractNum w:abstractNumId="16">
     <w:nsid w:val="4741540A"/>
     <w:multiLevelType w:val="hybridMultilevel"/>
     <w:tmpl w:val="438CC0F0"/>
@@ -11539,7 +15779,7 @@
       </w:rPr>
     </w:lvl>
   </w:abstractNum>
-  <w:abstractNum w:abstractNumId="16">
+  <w:abstractNum w:abstractNumId="17">
     <w:nsid w:val="514F08B7"/>
     <w:multiLevelType w:val="hybridMultilevel"/>
     <w:tmpl w:val="065C65FE"/>
@@ -11652,7 +15892,7 @@
       </w:rPr>
     </w:lvl>
   </w:abstractNum>
-  <w:abstractNum w:abstractNumId="17">
+  <w:abstractNum w:abstractNumId="18">
     <w:nsid w:val="56A95D7F"/>
     <w:multiLevelType w:val="hybridMultilevel"/>
     <w:tmpl w:val="112415DE"/>
@@ -11765,7 +16005,7 @@
       </w:rPr>
     </w:lvl>
   </w:abstractNum>
-  <w:abstractNum w:abstractNumId="18">
+  <w:abstractNum w:abstractNumId="19">
     <w:nsid w:val="582E1E2E"/>
     <w:multiLevelType w:val="hybridMultilevel"/>
     <w:tmpl w:val="29E47EBA"/>
@@ -11878,7 +16118,7 @@
       </w:rPr>
     </w:lvl>
   </w:abstractNum>
-  <w:abstractNum w:abstractNumId="19">
+  <w:abstractNum w:abstractNumId="20">
     <w:nsid w:val="5C8C2641"/>
     <w:multiLevelType w:val="multilevel"/>
     <w:tmpl w:val="A1F2489C"/>
@@ -11991,7 +16231,7 @@
       </w:rPr>
     </w:lvl>
   </w:abstractNum>
-  <w:abstractNum w:abstractNumId="20">
+  <w:abstractNum w:abstractNumId="21">
     <w:nsid w:val="5EE121D7"/>
     <w:multiLevelType w:val="hybridMultilevel"/>
     <w:tmpl w:val="F6547C8E"/>
@@ -12104,7 +16344,7 @@
       </w:rPr>
     </w:lvl>
   </w:abstractNum>
-  <w:abstractNum w:abstractNumId="21">
+  <w:abstractNum w:abstractNumId="22">
     <w:nsid w:val="65194E16"/>
     <w:multiLevelType w:val="hybridMultilevel"/>
     <w:tmpl w:val="AE3CE6F0"/>
@@ -12217,7 +16457,7 @@
       </w:rPr>
     </w:lvl>
   </w:abstractNum>
-  <w:abstractNum w:abstractNumId="22">
+  <w:abstractNum w:abstractNumId="23">
     <w:nsid w:val="678D5441"/>
     <w:multiLevelType w:val="hybridMultilevel"/>
     <w:tmpl w:val="FF96D574"/>
@@ -12330,7 +16570,7 @@
       </w:rPr>
     </w:lvl>
   </w:abstractNum>
-  <w:abstractNum w:abstractNumId="23">
+  <w:abstractNum w:abstractNumId="24">
     <w:nsid w:val="6E823BA7"/>
     <w:multiLevelType w:val="multilevel"/>
     <w:tmpl w:val="78CEDEE4"/>
@@ -12443,7 +16683,7 @@
       </w:rPr>
     </w:lvl>
   </w:abstractNum>
-  <w:abstractNum w:abstractNumId="24">
+  <w:abstractNum w:abstractNumId="25">
     <w:nsid w:val="7026328B"/>
     <w:multiLevelType w:val="hybridMultilevel"/>
     <w:tmpl w:val="98DA5266"/>
@@ -12556,7 +16796,7 @@
       </w:rPr>
     </w:lvl>
   </w:abstractNum>
-  <w:abstractNum w:abstractNumId="25">
+  <w:abstractNum w:abstractNumId="26">
     <w:nsid w:val="70856FE9"/>
     <w:multiLevelType w:val="multilevel"/>
     <w:tmpl w:val="78CEDEE4"/>
@@ -12669,7 +16909,7 @@
       </w:rPr>
     </w:lvl>
   </w:abstractNum>
-  <w:abstractNum w:abstractNumId="26">
+  <w:abstractNum w:abstractNumId="27">
     <w:nsid w:val="74EB3215"/>
     <w:multiLevelType w:val="hybridMultilevel"/>
     <w:tmpl w:val="244E1DC8"/>
@@ -12782,7 +17022,7 @@
       </w:rPr>
     </w:lvl>
   </w:abstractNum>
-  <w:abstractNum w:abstractNumId="27">
+  <w:abstractNum w:abstractNumId="28">
     <w:nsid w:val="76783BB1"/>
     <w:multiLevelType w:val="multilevel"/>
     <w:tmpl w:val="B24EECEC"/>
@@ -12895,7 +17135,7 @@
       </w:rPr>
     </w:lvl>
   </w:abstractNum>
-  <w:abstractNum w:abstractNumId="28">
+  <w:abstractNum w:abstractNumId="29">
     <w:nsid w:val="7CCA265E"/>
     <w:multiLevelType w:val="hybridMultilevel"/>
     <w:tmpl w:val="A55C39C6"/>
@@ -13008,7 +17248,7 @@
       </w:rPr>
     </w:lvl>
   </w:abstractNum>
-  <w:abstractNum w:abstractNumId="29">
+  <w:abstractNum w:abstractNumId="30">
     <w:nsid w:val="7DA44CD1"/>
     <w:multiLevelType w:val="hybridMultilevel"/>
     <w:tmpl w:val="500C5A7A"/>
@@ -13122,70 +17362,70 @@
     </w:lvl>
   </w:abstractNum>
   <w:num w:numId="1">
-    <w:abstractNumId w:val="19"/>
+    <w:abstractNumId w:val="20"/>
   </w:num>
   <w:num w:numId="2">
     <w:abstractNumId w:val="5"/>
   </w:num>
   <w:num w:numId="3">
-    <w:abstractNumId w:val="16"/>
+    <w:abstractNumId w:val="17"/>
   </w:num>
   <w:num w:numId="4">
     <w:abstractNumId w:val="8"/>
   </w:num>
   <w:num w:numId="5">
-    <w:abstractNumId w:val="20"/>
+    <w:abstractNumId w:val="21"/>
   </w:num>
   <w:num w:numId="6">
-    <w:abstractNumId w:val="17"/>
+    <w:abstractNumId w:val="18"/>
   </w:num>
   <w:num w:numId="7">
     <w:abstractNumId w:val="3"/>
   </w:num>
   <w:num w:numId="8">
-    <w:abstractNumId w:val="14"/>
+    <w:abstractNumId w:val="15"/>
   </w:num>
   <w:num w:numId="9">
-    <w:abstractNumId w:val="21"/>
+    <w:abstractNumId w:val="22"/>
   </w:num>
   <w:num w:numId="10">
-    <w:abstractNumId w:val="29"/>
+    <w:abstractNumId w:val="30"/>
   </w:num>
   <w:num w:numId="11">
     <w:abstractNumId w:val="7"/>
   </w:num>
   <w:num w:numId="12">
-    <w:abstractNumId w:val="23"/>
+    <w:abstractNumId w:val="24"/>
   </w:num>
   <w:num w:numId="13">
-    <w:abstractNumId w:val="13"/>
+    <w:abstractNumId w:val="14"/>
   </w:num>
   <w:num w:numId="14">
-    <w:abstractNumId w:val="19"/>
+    <w:abstractNumId w:val="20"/>
   </w:num>
   <w:num w:numId="15">
-    <w:abstractNumId w:val="19"/>
+    <w:abstractNumId w:val="20"/>
   </w:num>
   <w:num w:numId="16">
-    <w:abstractNumId w:val="25"/>
+    <w:abstractNumId w:val="26"/>
   </w:num>
   <w:num w:numId="17">
     <w:abstractNumId w:val="4"/>
   </w:num>
   <w:num w:numId="18">
-    <w:abstractNumId w:val="12"/>
+    <w:abstractNumId w:val="13"/>
   </w:num>
   <w:num w:numId="19">
-    <w:abstractNumId w:val="26"/>
+    <w:abstractNumId w:val="27"/>
   </w:num>
   <w:num w:numId="20">
-    <w:abstractNumId w:val="27"/>
+    <w:abstractNumId w:val="28"/>
   </w:num>
   <w:num w:numId="21">
     <w:abstractNumId w:val="9"/>
   </w:num>
   <w:num w:numId="22">
-    <w:abstractNumId w:val="18"/>
+    <w:abstractNumId w:val="19"/>
   </w:num>
   <w:num w:numId="23">
     <w:abstractNumId w:val="0"/>
@@ -13194,28 +17434,58 @@
     <w:abstractNumId w:val="2"/>
   </w:num>
   <w:num w:numId="25">
-    <w:abstractNumId w:val="24"/>
+    <w:abstractNumId w:val="25"/>
   </w:num>
   <w:num w:numId="26">
     <w:abstractNumId w:val="1"/>
   </w:num>
   <w:num w:numId="27">
-    <w:abstractNumId w:val="28"/>
+    <w:abstractNumId w:val="29"/>
   </w:num>
   <w:num w:numId="28">
     <w:abstractNumId w:val="6"/>
   </w:num>
   <w:num w:numId="29">
-    <w:abstractNumId w:val="15"/>
+    <w:abstractNumId w:val="16"/>
   </w:num>
   <w:num w:numId="30">
-    <w:abstractNumId w:val="22"/>
+    <w:abstractNumId w:val="23"/>
   </w:num>
   <w:num w:numId="31">
     <w:abstractNumId w:val="11"/>
   </w:num>
   <w:num w:numId="32">
     <w:abstractNumId w:val="10"/>
+  </w:num>
+  <w:num w:numId="33">
+    <w:abstractNumId w:val="12"/>
+    <w:lvlOverride w:ilvl="0">
+      <w:startOverride w:val="2"/>
+    </w:lvlOverride>
+    <w:lvlOverride w:ilvl="1">
+      <w:startOverride w:val="1"/>
+    </w:lvlOverride>
+    <w:lvlOverride w:ilvl="2">
+      <w:startOverride w:val="1"/>
+    </w:lvlOverride>
+    <w:lvlOverride w:ilvl="3">
+      <w:startOverride w:val="1"/>
+    </w:lvlOverride>
+    <w:lvlOverride w:ilvl="4">
+      <w:startOverride w:val="1"/>
+    </w:lvlOverride>
+    <w:lvlOverride w:ilvl="5">
+      <w:startOverride w:val="1"/>
+    </w:lvlOverride>
+    <w:lvlOverride w:ilvl="6">
+      <w:startOverride w:val="1"/>
+    </w:lvlOverride>
+    <w:lvlOverride w:ilvl="7">
+      <w:startOverride w:val="1"/>
+    </w:lvlOverride>
+    <w:lvlOverride w:ilvl="8">
+      <w:startOverride w:val="1"/>
+    </w:lvlOverride>
   </w:num>
 </w:numbering>
 </file>
@@ -13409,7 +17679,7 @@
     <w:lsdException w:name="Medium Shading 1 Accent 1" w:semiHidden="0" w:uiPriority="63"/>
     <w:lsdException w:name="Medium Shading 2 Accent 1" w:semiHidden="0" w:uiPriority="64"/>
     <w:lsdException w:name="Medium List 1 Accent 1" w:semiHidden="0" w:uiPriority="65"/>
-    <w:lsdException w:name="List Paragraph" w:semiHidden="0" w:uiPriority="34" w:qFormat="1"/>
+    <w:lsdException w:name="List Paragraph" w:semiHidden="0" w:uiPriority="0" w:qFormat="1"/>
     <w:lsdException w:name="Quote" w:semiHidden="0" w:uiPriority="29" w:qFormat="1"/>
     <w:lsdException w:name="Intense Quote" w:semiHidden="0" w:uiPriority="30" w:qFormat="1"/>
     <w:lsdException w:name="Medium List 2 Accent 1" w:semiHidden="0" w:uiPriority="66"/>
@@ -13921,7 +18191,6 @@
   <w:style w:type="paragraph" w:styleId="PargrafodaLista">
     <w:name w:val="List Paragraph"/>
     <w:basedOn w:val="Normal"/>
-    <w:uiPriority w:val="99"/>
     <w:qFormat/>
     <w:rsid w:val="00533A0F"/>
     <w:pPr>
@@ -14136,6 +18405,52 @@
   <w:style w:type="character" w:customStyle="1" w:styleId="highlight">
     <w:name w:val="highlight"/>
     <w:rsid w:val="00351C06"/>
+  </w:style>
+  <w:style w:type="paragraph" w:customStyle="1" w:styleId="Padro">
+    <w:name w:val="Padrão"/>
+    <w:rsid w:val="00E00DFA"/>
+    <w:pPr>
+      <w:widowControl w:val="0"/>
+      <w:tabs>
+        <w:tab w:val="left" w:pos="709"/>
+      </w:tabs>
+      <w:suppressAutoHyphens/>
+      <w:spacing w:after="200" w:line="276" w:lineRule="auto"/>
+    </w:pPr>
+    <w:rPr>
+      <w:rFonts w:ascii="Times New Roman" w:eastAsia="AR PL KaitiM GB" w:hAnsi="Times New Roman" w:cs="Lohit Hindi"/>
+      <w:sz w:val="24"/>
+      <w:szCs w:val="24"/>
+      <w:lang w:eastAsia="zh-CN" w:bidi="hi-IN"/>
+    </w:rPr>
+  </w:style>
+  <w:style w:type="character" w:customStyle="1" w:styleId="LinkdaInternet">
+    <w:name w:val="Link da Internet"/>
+    <w:rsid w:val="00E00DFA"/>
+    <w:rPr>
+      <w:color w:val="000080"/>
+      <w:u w:val="single"/>
+      <w:lang w:val="pt-BR" w:eastAsia="pt-BR" w:bidi="pt-BR"/>
+    </w:rPr>
+  </w:style>
+  <w:style w:type="paragraph" w:customStyle="1" w:styleId="Textbody">
+    <w:name w:val="Text body"/>
+    <w:basedOn w:val="Normal"/>
+    <w:rsid w:val="00B24149"/>
+    <w:pPr>
+      <w:widowControl w:val="0"/>
+      <w:autoSpaceDN w:val="0"/>
+      <w:spacing w:after="0" w:line="360" w:lineRule="auto"/>
+      <w:ind w:firstLine="706"/>
+      <w:jc w:val="both"/>
+    </w:pPr>
+    <w:rPr>
+      <w:rFonts w:ascii="Times New Roman" w:eastAsia="Times New Roman" w:hAnsi="Times New Roman"/>
+      <w:kern w:val="3"/>
+      <w:sz w:val="21"/>
+      <w:szCs w:val="24"/>
+      <w:lang w:eastAsia="zh-CN" w:bidi="hi-IN"/>
+    </w:rPr>
   </w:style>
 </w:styles>
 </file>
@@ -14618,7 +18933,7 @@
 </file>
 
 <file path=customXml/itemProps1.xml><?xml version="1.0" encoding="utf-8"?>
-<ds:datastoreItem xmlns:ds="http://schemas.openxmlformats.org/officeDocument/2006/customXml" ds:itemID="{2396100B-B99C-4CC1-8B7D-4A9C39967E16}">
+<ds:datastoreItem xmlns:ds="http://schemas.openxmlformats.org/officeDocument/2006/customXml" ds:itemID="{5BF89443-0D9B-4380-B77D-DC9AF7DFF32C}">
   <ds:schemaRefs>
     <ds:schemaRef ds:uri="http://schemas.openxmlformats.org/officeDocument/2006/bibliography"/>
   </ds:schemaRefs>
